--- a/manuscript/manuscript.docx
+++ b/manuscript/manuscript.docx
@@ -216,7 +216,7 @@
         <w:pStyle w:val="Textkrper"/>
       </w:pPr>
       <w:r>
-        <w:t xml:space="preserve">This study analyzes how personality traits relate to peoples’ need for privacy. We focus on three dimensions: (a) need for privacy from government surveillance, (b) need for privacy from other individuals, and (c) need for anonymity. Using an online questionnaire with 271 student respondents, several significant relationships were found. For example, results showed that less sociable people desired considerably more privacy on all three dimensions. Somewhat more controversially, people who reported less integrity desired more anonymity. While anxious people desired less privacy from government surveillance, risk avoidant people desired more privacy from other people. Traditionalism did not relate to need for privacy. Together, the results have several impliciations. For example, they shed some light on the nothing-to-hide argument: A person who desires more anonymity might indeed be of less integrity. However, it is equally plausible that this person is just a little less gregarious.</w:t>
+        <w:t xml:space="preserve">This study analyzes how personality traits relate to need for privacy. We focus on three dimensions: (a) need for privacy from government surveillance, (b) need for privacy from other individuals, and (c) need for anonymity. Using an online questionnaire with 271 student respondents, several significant relationships were found. For example, results showed that less sociable people desired considerably more privacy on all three dimensions. Somewhat more controversially, people who reported less integrity also desired noticeably more anonymity. While anxious people desired slightly less privacy from government surveillance, risk avoidant people desired considerably more privacy from other people. Traditionalism did not relate to need for privacy. Together, the results have several implications. For example, they shed some light on the nothing-to-hide argument: A person who desires more anonymity might indeed be of less integrity. However, it is equally plausible that this person is just a little less sociable.</w:t>
       </w:r>
       <w:r>
         <w:t xml:space="preserve"> </w:t>
@@ -256,7 +256,7 @@
         <w:pStyle w:val="Textkrper"/>
       </w:pPr>
       <w:r>
-        <w:t xml:space="preserve">In light of the increasing digitization of everyday life, which has led to the commodification and monetization of personal information</w:t>
+        <w:t xml:space="preserve">In light of the increasing digitization of everyday life, which has led to several sweeping societal changes such as the commodification and monetization of personal information</w:t>
       </w:r>
       <w:r>
         <w:t xml:space="preserve"> </w:t>
@@ -265,24 +265,16 @@
         <w:t xml:space="preserve">(Sevignani, 2016)</w:t>
       </w:r>
       <w:r>
-        <w:t xml:space="preserve">, privacy has become a major topic of societal interest. Despite its importance, however, we still know surprisingly little about the relation between privacy and personality</w:t>
-      </w:r>
-      <w:r>
-        <w:t xml:space="preserve"> </w:t>
-      </w:r>
-      <w:r>
-        <w:t xml:space="preserve">(for a criticism, see, e.g. Masur, 2018, p. 155)</w:t>
-      </w:r>
-      <w:r>
-        <w:t xml:space="preserve">. Why do some people need more privacy than others, and how do these people differ from one another?</w:t>
-      </w:r>
-    </w:p>
-    <w:p>
-      <w:pPr>
-        <w:pStyle w:val="Textkrper"/>
-      </w:pPr>
-      <w:r>
-        <w:t xml:space="preserve">Understanding the relation between personality and privacy is important: Several theories argue that personality determines privacy behaviors</w:t>
+        <w:t xml:space="preserve">, privacy has become a major topic of interest. Despite its importance, however, we still know surprisingly little about the relation between privacy and personality</w:t>
+      </w:r>
+      <w:r>
+        <w:t xml:space="preserve"> </w:t>
+      </w:r>
+      <w:r>
+        <w:t xml:space="preserve">(e.g., Masur, 2018, p. 155)</w:t>
+      </w:r>
+      <w:r>
+        <w:t xml:space="preserve">. Why do some people need more privacy than others, and how do these people differ from one another? We think that a better understanding of the relation between personality and privacy is crucial: Several theories argue that personality determines privacy behaviors</w:t>
       </w:r>
       <w:r>
         <w:t xml:space="preserve"> </w:t>
@@ -291,7 +283,7 @@
         <w:t xml:space="preserve">(e.g., Masur, 2018)</w:t>
       </w:r>
       <w:r>
-        <w:t xml:space="preserve">. However, to date there is almost no empirical research that can be used to deduct well-informed hypotheses. As a result, the main question of this paper is: What are personality facets that determine peoples’ overall need for privacy?</w:t>
+        <w:t xml:space="preserve">, however, to date there is almost no empirical research that can be used to deduct well-informed hypotheses. As a result, the main question of this paper is as follows: What are personality facets that can be used to best explain peoples’ need for privacy?</w:t>
       </w:r>
     </w:p>
     <w:p>
@@ -309,7 +301,7 @@
         <w:pStyle w:val="FirstParagraph"/>
       </w:pPr>
       <w:r>
-        <w:t xml:space="preserve">Privacy as a theoretical concept is both intrinsically complicated and highly contested</w:t>
+        <w:t xml:space="preserve">Privacy as a theoretical concept is both complicated and contested</w:t>
       </w:r>
       <w:r>
         <w:t xml:space="preserve"> </w:t>
@@ -318,15 +310,7 @@
         <w:t xml:space="preserve">(Nissenbaum, 2010, p. 71)</w:t>
       </w:r>
       <w:r>
-        <w:t xml:space="preserve">. Hence, we first outline our own understanding of privacy.</w:t>
-      </w:r>
-    </w:p>
-    <w:p>
-      <w:pPr>
-        <w:pStyle w:val="Textkrper"/>
-      </w:pPr>
-      <w:r>
-        <w:t xml:space="preserve">What is privacy? Most rudimentally, privacy captures the extent of voluntary withdrawal from others</w:t>
+        <w:t xml:space="preserve">. Hence, we begin by outlining our own understanding of privacy. First and foremost, privacy captures the extent of voluntary withdrawal from others</w:t>
       </w:r>
       <w:r>
         <w:t xml:space="preserve"> </w:t>
@@ -335,7 +319,7 @@
         <w:t xml:space="preserve">(Westin, 1967)</w:t>
       </w:r>
       <w:r>
-        <w:t xml:space="preserve">. Several models suggest that privacy is a multi-dimensional concept. For example, in a theory-driven treatise</w:t>
+        <w:t xml:space="preserve">. Several models suggest that privacy is multi-dimensional. For example, in a theory-driven treatise</w:t>
       </w:r>
       <w:r>
         <w:t xml:space="preserve"> </w:t>
@@ -368,7 +352,7 @@
         <w:t xml:space="preserve"> </w:t>
       </w:r>
       <w:r>
-        <w:t xml:space="preserve">differentiated between horizontal and vertical privacy. Whereas horizontal privacy captures withdrawal from peers, vertical privacy addresses withdrawal from superiors or institutions (e.g., government agencies). Finally, one can also distinguish between the objective privacy context, the subjective privacy perception, the psychological need for privacy (which is both a situational and dispositional need), and the resulting privacy behavior (as represented by self-disclosure)</w:t>
+        <w:t xml:space="preserve">differentiated between horizontal and vertical privacy; whereas horizontal privacy captures withdrawal from peers, vertical privacy addresses withdrawal from superiors or institutions (e.g., government agencies). Finally, one can also distinguish between the objective privacy context, the subjective privacy perception, the psychological need for privacy (which is both a situational and dispositional need), and the resulting privacy behavior (often represented by self-disclosure)</w:t>
       </w:r>
       <w:r>
         <w:t xml:space="preserve"> </w:t>
@@ -385,15 +369,15 @@
         <w:pStyle w:val="Textkrper"/>
       </w:pPr>
       <w:r>
-        <w:t xml:space="preserve">For the purpose of this study, we combine the aforementioned theories and focus on (a) vertical privacy with regard to the need for withdrawal from government surveillance, (b) horizontal privacy in terms of the need for withdrawal from peers, friends, or acquaintances, and (c) both horizontal and vertical privacy as captured by the general need for anonymity.</w:t>
-      </w:r>
-    </w:p>
-    <w:p>
-      <w:pPr>
-        <w:pStyle w:val="Textkrper"/>
-      </w:pPr>
-      <w:r>
-        <w:t xml:space="preserve">Why do people need privacy?</w:t>
+        <w:t xml:space="preserve">For the purpose of this study, we combine the aforementioned notions and focus on (a) vertical privacy with regard to the need for withdrawal from government surveillance, (b) horizontal privacy in terms of the need for withdrawal from peers, friends, or acquaintances, and (c) both horizontal and vertical privacy as captured by the general need for anonymity.</w:t>
+      </w:r>
+    </w:p>
+    <w:p>
+      <w:pPr>
+        <w:pStyle w:val="Textkrper"/>
+      </w:pPr>
+      <w:r>
+        <w:t xml:space="preserve">In order to guide the selection of personality dimensions that might explain need for privacy best, it is useful to determine why people actually need privacy.</w:t>
       </w:r>
       <w:r>
         <w:t xml:space="preserve"> </w:t>
@@ -405,7 +389,7 @@
         <w:t xml:space="preserve"> </w:t>
       </w:r>
       <w:r>
-        <w:t xml:space="preserve">defined four primary positive purposes of privacy: (1) self-development (i.e., the integration of experiences into meaningful patterns), (2) autonomy (i.e., the desire to avoid being manipulated and dominated), (3) emotional release (i.e., the release of tension from social role demands), and (4) protected communication (i.e., the ability to foster intimate relationships). Privacy fosters self-disclosure</w:t>
+        <w:t xml:space="preserve">defined four primary positive purposes of privacy: (1) self-development (i.e., the integration of experiences into meaningful patterns), (2) autonomy (i.e., the desire to avoid being manipulated and dominated), (3) emotional release (i.e., the release of tension from social role demands), and (4) protected communication (i.e., the ability to foster intimate relationships). Not least, privacy facilitates self-disclosure</w:t>
       </w:r>
       <w:r>
         <w:t xml:space="preserve"> </w:t>
@@ -431,7 +415,7 @@
         <w:pStyle w:val="Textkrper"/>
       </w:pPr>
       <w:r>
-        <w:t xml:space="preserve">On the other hand, however, too much privacy can also be problematic. As human beings are inherently social, being overly cut-off from others can impede flourishing, nurture deviant behavior, or introduce power assymetries</w:t>
+        <w:t xml:space="preserve">On the other hand, however, too much privacy can also be problematic. Because human beings are inherently social, being overly cut-off from others can impede flourishing, nurture deviant behavior, or introduce power asymmetries</w:t>
       </w:r>
       <w:r>
         <w:t xml:space="preserve"> </w:t>
@@ -449,7 +433,7 @@
         <w:t xml:space="preserve">“</w:t>
       </w:r>
       <w:r>
-        <w:t xml:space="preserve">[] the feminist critique rightfully argued that for men, the private spehere can be a shielded sphere in which female suppression is not sanctioned.</w:t>
+        <w:t xml:space="preserve">[T]he feminist critique rightfully argued that for men, the private sphere can be a shielded sphere in which female suppression is not sanctioned.</w:t>
       </w:r>
       <w:r>
         <w:t xml:space="preserve">”</w:t>
@@ -458,19 +442,10 @@
         <w:t xml:space="preserve"> </w:t>
       </w:r>
       <w:r>
-        <w:t xml:space="preserve">(DeCew, 1997, p. 81, as cited by</w:t>
-      </w:r>
-      <w:r>
-        <w:t xml:space="preserve"> </w:t>
-      </w:r>
-      <w:r>
-        <w:t xml:space="preserve">@Masur.2018</w:t>
-      </w:r>
-      <w:r>
-        <w:t xml:space="preserve">, p. 38)</w:t>
-      </w:r>
-      <w:r>
-        <w:t xml:space="preserve">. Next, as mentioned above privacy enables self-disclosure. However, any self-disclosure is a potential risk because others might disagree, disapprove, or misuse the information in other contexts</w:t>
+        <w:t xml:space="preserve">(DeCew, 1997, p. 81, as cited by Masur, 2018, p. 38)</w:t>
+      </w:r>
+      <w:r>
+        <w:t xml:space="preserve">. Next, and as mentioned above, privacy fosters self-disclosure. However, any self-disclosure is also always a potential risk because others might disagree, disapprove, or misuse the information in other contexts</w:t>
       </w:r>
       <w:r>
         <w:t xml:space="preserve"> </w:t>
@@ -497,15 +472,15 @@
         <w:pStyle w:val="FirstParagraph"/>
       </w:pPr>
       <w:r>
-        <w:t xml:space="preserve">In what follows we explore several personality aspects that we think might predict need for privacy. As there is no established theory of privacy and personality, at this point it is difficult to deduct precise and well-informed hypotheses. Below we therefore formulate some rather tentative suggestions as to how personality might correlate with need for privacy. Note that we only focus on those dimension of need for privacy for which we were able to come up with somewhat plausible rationales.</w:t>
-      </w:r>
-    </w:p>
-    <w:p>
-      <w:pPr>
-        <w:pStyle w:val="Textkrper"/>
-      </w:pPr>
-      <w:r>
-        <w:t xml:space="preserve">The underlying theoretical framework that guided our selection process was the big five approach</w:t>
+        <w:t xml:space="preserve">In what follows we now explore several personality aspects that we think might predict the need for privacy. As there is no established theory that dovetails privacy and personality, it is difficult to deduct precise and well-informed hypotheses. The rationales that we outline below should hence considered to be tentative suggestions. Also, please note that we elaborate only on those dimensions of need for privacy for which plausible rationales could be found.</w:t>
+      </w:r>
+    </w:p>
+    <w:p>
+      <w:pPr>
+        <w:pStyle w:val="Textkrper"/>
+      </w:pPr>
+      <w:r>
+        <w:t xml:space="preserve">The general underlying theoretical framework that guided our selection process was the big five approach</w:t>
       </w:r>
       <w:r>
         <w:t xml:space="preserve"> </w:t>
@@ -514,7 +489,7 @@
         <w:t xml:space="preserve">(e.g., John &amp; Srivastava, 1999)</w:t>
       </w:r>
       <w:r>
-        <w:t xml:space="preserve">. Privacy concerns, a variable conceptually close to need for privacy, showed only negligible relations with the broad big five factors</w:t>
+        <w:t xml:space="preserve">. Note that privacy concerns, a variable conceptually close to need for privacy, shows only negligible relations with the big five factors</w:t>
       </w:r>
       <w:r>
         <w:t xml:space="preserve"> </w:t>
@@ -523,7 +498,7 @@
         <w:t xml:space="preserve">(Bansal, Zahedi, &amp; Gefen, 2010; Junglas, Johnson, &amp; Spitzmüller, 2008)</w:t>
       </w:r>
       <w:r>
-        <w:t xml:space="preserve">. In order to be more precise, we follow the advice by</w:t>
+        <w:t xml:space="preserve">. In order to be more precise, we hence follow the advice by</w:t>
       </w:r>
       <w:r>
         <w:t xml:space="preserve"> </w:t>
@@ -559,15 +534,42 @@
         <w:t xml:space="preserve">gregariousness</w:t>
       </w:r>
       <w:r>
-        <w:t xml:space="preserve">, which we consider to be more relevant for need for privacy.</w:t>
-      </w:r>
-    </w:p>
-    <w:p>
-      <w:pPr>
-        <w:pStyle w:val="Textkrper"/>
-      </w:pPr>
-      <w:r>
-        <w:t xml:space="preserve">In addition, another central theoretical thought guided our reasoning. As implied above, privacy can be either positive or negative. Similarly, other people, the government, and anonymity can be considered either a resource or a threat. It follows that if other people are considered a resource, it seems more likely that a person will desire less privacy from others, and vice versa. Knowing about a person’s personality can then inform us whether that person is more likely to think of others as a resource or a threat. If others are considered a threat, privacy regulation theory explains that people would then exhibit an increased need for privacy as a means of protection</w:t>
+        <w:t xml:space="preserve">, which we consider to be more pertinent.</w:t>
+      </w:r>
+    </w:p>
+    <w:p>
+      <w:pPr>
+        <w:pStyle w:val="Textkrper"/>
+      </w:pPr>
+      <w:r>
+        <w:t xml:space="preserve">Our reasoning was guided by another central theoretical thought. As implied above, privacy can be either positive or negative. Similarly, other people, the government, and anonymity can be considered either a</w:t>
+      </w:r>
+      <w:r>
+        <w:t xml:space="preserve"> </w:t>
+      </w:r>
+      <w:r>
+        <w:rPr>
+          <w:i/>
+        </w:rPr>
+        <w:t xml:space="preserve">resource</w:t>
+      </w:r>
+      <w:r>
+        <w:t xml:space="preserve"> </w:t>
+      </w:r>
+      <w:r>
+        <w:t xml:space="preserve">or a</w:t>
+      </w:r>
+      <w:r>
+        <w:t xml:space="preserve"> </w:t>
+      </w:r>
+      <w:r>
+        <w:rPr>
+          <w:i/>
+        </w:rPr>
+        <w:t xml:space="preserve">threat</w:t>
+      </w:r>
+      <w:r>
+        <w:t xml:space="preserve">. Having information about a person’s personality can inform us whether he or she is more likely to think of others as a resource or a threat. It follows that if other people are considered a threat it seems to be more likely that a person will desire more privacy from others, and vice versa</w:t>
       </w:r>
       <w:r>
         <w:t xml:space="preserve"> </w:t>
@@ -594,7 +596,7 @@
         <w:pStyle w:val="FirstParagraph"/>
       </w:pPr>
       <w:r>
-        <w:t xml:space="preserve">First, we argue that need for privacy should be closely related to people’s sociability or gregariousness</w:t>
+        <w:t xml:space="preserve">First, we argue that need for privacy should be closely related to a person’s sociability or gregariousness</w:t>
       </w:r>
       <w:r>
         <w:t xml:space="preserve"> </w:t>
@@ -603,13 +605,13 @@
         <w:t xml:space="preserve">(which is a subdimension of extraversion, John &amp; Srivastava, 1999)</w:t>
       </w:r>
       <w:r>
-        <w:t xml:space="preserve">. Sociability captures whether people prefer to spend their time alone or with company. It seems plausible that people who are more sociable are also more likely to think of other people as a resource. Sociable people feel more comfortable in social situations, which is why they should generally desire less interpersonal privacy and less anonymity</w:t>
-      </w:r>
-      <w:r>
-        <w:t xml:space="preserve"> </w:t>
-      </w:r>
-      <w:r>
-        <w:t xml:space="preserve">(Buss, 2001)</w:t>
+        <w:t xml:space="preserve">. Sociability captures whether people prefer to spend their time alone or with company. It seems plausible that people who are more sociable are also more likely to think of other people as a resource, which is why they should generally desire less interpersonal privacy and less anonymity</w:t>
+      </w:r>
+      <w:r>
+        <w:t xml:space="preserve"> </w:t>
+      </w:r>
+      <w:r>
+        <w:t xml:space="preserve">(e.g., Buss, 2001)</w:t>
       </w:r>
       <w:r>
         <w:t xml:space="preserve">. Put differently, given that privacy is a voluntary withdrawal from society</w:t>
@@ -629,7 +631,7 @@
         <w:pStyle w:val="Textkrper"/>
       </w:pPr>
       <w:r>
-        <w:t xml:space="preserve">Several empirical studies support this rationale: Extroverted people desire less privacy</w:t>
+        <w:t xml:space="preserve">This rationale is supported by several empirical studies: Extroverted people desire less privacy</w:t>
       </w:r>
       <w:r>
         <w:t xml:space="preserve"> </w:t>
@@ -674,7 +676,7 @@
         <w:pStyle w:val="FirstParagraph"/>
       </w:pPr>
       <w:r>
-        <w:t xml:space="preserve">More controvesially, it has been argued that people need privacy because they have something to hide. The so-called nothing-to-hide argument states that</w:t>
+        <w:t xml:space="preserve">More controversially, it has been argued that people need privacy because they have something to hide. The so-called nothing-to-hide argument states that</w:t>
       </w:r>
       <w:r>
         <w:t xml:space="preserve"> </w:t>
@@ -769,15 +771,15 @@
         <w:t xml:space="preserve"> </w:t>
       </w:r>
       <w:r>
-        <w:t xml:space="preserve">and adopt a lowest common demoninator approach, which means that we only consider participating in socially-sanctioned or illegal activities as a sign of lack of integrity.</w:t>
-      </w:r>
-    </w:p>
-    <w:p>
-      <w:pPr>
-        <w:pStyle w:val="Textkrper"/>
-      </w:pPr>
-      <w:r>
-        <w:t xml:space="preserve">It is possible to think of theoretical arguments for why lack of integrity might correlate positively with need for privacy. People who have actually committed crimes evidently face even greater risk from self-disclosure compared to others, because government agencies and people will surely disapprove of their activities if they learn of them</w:t>
+        <w:t xml:space="preserve">and adopt a lowest common denominator approach, which means that we only consider participating in explicitly socially-sanctioned or illegal activities as a sign of lack of integrity.</w:t>
+      </w:r>
+    </w:p>
+    <w:p>
+      <w:pPr>
+        <w:pStyle w:val="Textkrper"/>
+      </w:pPr>
+      <w:r>
+        <w:t xml:space="preserve">It is indeed possible to think of theoretical arguments for why lack of integrity might correlate positively with need for privacy. People who have actually committed crimes evidently face even greater risk from self-disclosure compared to others, because government agencies and people sould surely disapprove of their activities</w:t>
       </w:r>
       <w:r>
         <w:t xml:space="preserve"> </w:t>
@@ -786,7 +788,7 @@
         <w:t xml:space="preserve">(Petronio, 2010)</w:t>
       </w:r>
       <w:r>
-        <w:t xml:space="preserve">. Hence, the government and other people are more likely to be a threat, whereas anonymity might rather be a resource. As a consequence, people with lower integrity might also desire more privacy as a means to mitigate their felt risk</w:t>
+        <w:t xml:space="preserve">. Hence, the government and other people are more likely to be a threat, which should render anonymity rather a resource. As a consequence, people with lower integrity might desire more privacy as a means to mitigate their felt risk</w:t>
       </w:r>
       <w:r>
         <w:t xml:space="preserve"> </w:t>
@@ -803,7 +805,7 @@
         <w:pStyle w:val="Textkrper"/>
       </w:pPr>
       <w:r>
-        <w:t xml:space="preserve">There are also a few empirical studies that—at least indirectly—imply a relation between privacy and integrity. For example, studies have found that surveillance can reduce cheating behaviors</w:t>
+        <w:t xml:space="preserve">There are also a few empirical studies that imply—at least indirectly—a relation between privacy and integrity. For example, studies have found that surveillance can reduce cheating behaviors</w:t>
       </w:r>
       <w:r>
         <w:t xml:space="preserve"> </w:t>
@@ -824,7 +826,7 @@
         <w:t xml:space="preserve"> </w:t>
       </w:r>
       <w:r>
-        <w:t xml:space="preserve">asked students to solve an impossible maze. In the high surveillance condition, the experimenter stood in front of the students and closely monitored their behavior. In the low surveillance condition, the experimenter remained behind the students where they could not see the students. Results showed greater cheating among students in the low surveillance condition, suggesting that in situations with less privacy, people show more integrity (i.e., fewer cheating behaviors). Next, in a longitudinal sample with 457 respondents in Germany</w:t>
+        <w:t xml:space="preserve">for example asked students to solve an impossible maze. In the high surveillance condition, the experimenter stood in front of the students and closely monitored their behavior. In the low surveillance condition, the experimenter remained behind the students where he or she could not see the students. Results showed greater cheating among students in the low surveillance condition, suggesting that in situations with less privacy, people show more integrity (i.e., fewer cheating behaviors). Next, in a longitudinal sample with 457 respondents in Germany</w:t>
       </w:r>
       <w:r>
         <w:t xml:space="preserve"> </w:t>
@@ -866,7 +868,7 @@
         <w:t xml:space="preserve">(Sheldon, 2004)</w:t>
       </w:r>
       <w:r>
-        <w:t xml:space="preserve">, one could reason that the concept of integrity might relate to a person’s desired level of privacy. People who are more agreable are also moderately less concerned about their privacy</w:t>
+        <w:t xml:space="preserve">, one could hence reason that also the concept of integrity might relate to a person’s need for privacy. Somewhat related, it has been found that people who are more agreeable are also moderately less concerned about their privacy</w:t>
       </w:r>
       <w:r>
         <w:t xml:space="preserve"> </w:t>
@@ -887,7 +889,7 @@
         <w:t xml:space="preserve"> </w:t>
       </w:r>
       <w:r>
-        <w:t xml:space="preserve">showed that three dimensions of need for privacy relate to self-esteem: respondents who held a lower self-esteem were more reserved (</w:t>
+        <w:t xml:space="preserve">showed that three dimensions of need for privacy relate to self-esteem: Respondents who held a lower self-esteem were more reserved (</w:t>
       </w:r>
       <w:r>
         <w:rPr>
@@ -938,18 +940,15 @@
         <w:t xml:space="preserve">”</w:t>
       </w:r>
       <w:r>
-        <w:t xml:space="preserve"> </w:t>
-      </w:r>
-      <w:r>
-        <w:t xml:space="preserve">to measure self-esteem.</w:t>
-      </w:r>
-    </w:p>
-    <w:p>
-      <w:pPr>
-        <w:pStyle w:val="Textkrper"/>
-      </w:pPr>
-      <w:r>
-        <w:t xml:space="preserve">In conclusion, we argue that lack of integrity may relate to an increased need for privacy from government surveillance, as governments have the legitimate power to prosecute illegal activities. Next, we suggest that lack of integrity relates to an increased need for anonymity, as anonymity makes it more difficult for both government and social agents to identify and address potential wrongdoers. Finally, lack of integrity may also relate to an increased need for privacy from other people, as most other people will disapprove of immoral or illegal activities, and could even reveal those activities to authorities.</w:t>
+        <w:t xml:space="preserve">.</w:t>
+      </w:r>
+    </w:p>
+    <w:p>
+      <w:pPr>
+        <w:pStyle w:val="Textkrper"/>
+      </w:pPr>
+      <w:r>
+        <w:t xml:space="preserve">In conclusion, we could imagine that lack of integrity may indeed relate to an increased need for privacy from government surveillance, as governments have the legitimate power to prosecute illegal activities. Next, it seems plausible that lack of integrity relates to an increased need for anonymity, as anonymity makes it more difficult for both government and social agents to identify and address potential wrongdoers. Finally, lack of integrity may also relate to an increased need for privacy from other people, as most other people will disapprove of immoral or illegal activities, and could even reveal those activities to authorities.</w:t>
       </w:r>
     </w:p>
     <w:p>
@@ -967,7 +966,7 @@
         <w:pStyle w:val="FirstParagraph"/>
       </w:pPr>
       <w:r>
-        <w:t xml:space="preserve">Next, it seem plausible that the need for privacy is also related to people’s level of general anxiety</w:t>
+        <w:t xml:space="preserve">Next, it seems possible that the need for privacy is also related to people’s level of general anxiety</w:t>
       </w:r>
       <w:r>
         <w:t xml:space="preserve"> </w:t>
@@ -976,7 +975,7 @@
         <w:t xml:space="preserve">(which is a subdimension of neuroticism, John &amp; Srivastava, 1999)</w:t>
       </w:r>
       <w:r>
-        <w:t xml:space="preserve">. General anxiety measures whether people are afraid of negative events, whether they are easily frightened. With regard to interpersonal privacy, one could argue that people who are anxious are more likely to feel that social interactions pose a greater risk</w:t>
+        <w:t xml:space="preserve">. General anxiety measures for example whether people are afraid of negative events or whether they are easily frightened. With regard to interpersonal privacy, one could argue that people who are anxious are more likely to feel that social interactions pose a greater risk and threat</w:t>
       </w:r>
       <w:r>
         <w:t xml:space="preserve"> </w:t>
@@ -985,7 +984,7 @@
         <w:t xml:space="preserve">(especially with strangers or weak ties; Granovetter, 1973)</w:t>
       </w:r>
       <w:r>
-        <w:t xml:space="preserve">, which is why anxious people might desire more privacy. Somewhat related, prior empirical research has shown that people who are more concerned about their privacy are more likely to withdraw online, for example by deleting content or untagging themselves from linked content</w:t>
+        <w:t xml:space="preserve">, which is why anxious people might desire more privacy. Somewhat related, prior empirical research has shown that people who are more concerned about their privacy are also more likely to withdraw online, for example by deleting posts or untagging themselves from linked content</w:t>
       </w:r>
       <w:r>
         <w:t xml:space="preserve"> </w:t>
@@ -994,7 +993,22 @@
         <w:t xml:space="preserve">(Dienlin &amp; Metzger, 2016)</w:t>
       </w:r>
       <w:r>
-        <w:t xml:space="preserve">. On the other hand, one could argue in favor of the opposite: People who are more anxious may desire less privacy from others (especially their strong ties), as a means to cope better with their daily challenges.</w:t>
+        <w:t xml:space="preserve">. On the other hand, one could argue in favor of the opposite: People who are more anxious may desire</w:t>
+      </w:r>
+      <w:r>
+        <w:t xml:space="preserve"> </w:t>
+      </w:r>
+      <w:r>
+        <w:rPr>
+          <w:i/>
+        </w:rPr>
+        <w:t xml:space="preserve">less</w:t>
+      </w:r>
+      <w:r>
+        <w:t xml:space="preserve"> </w:t>
+      </w:r>
+      <w:r>
+        <w:t xml:space="preserve">privacy from others (especially their strong ties), as a means to cope better with their daily challenges.</w:t>
       </w:r>
     </w:p>
     <w:p>
@@ -1023,7 +1037,22 @@
         <w:t xml:space="preserve">(Pew Research Center, 2017)</w:t>
       </w:r>
       <w:r>
-        <w:t xml:space="preserve">, almost everyone agrees that it’s the government’s job to keep the country safe, while also being satisfied with the governement’s job</w:t>
+        <w:t xml:space="preserve">, almost everyone agrees that</w:t>
+      </w:r>
+      <w:r>
+        <w:t xml:space="preserve"> </w:t>
+      </w:r>
+      <w:r>
+        <w:t xml:space="preserve">“</w:t>
+      </w:r>
+      <w:r>
+        <w:t xml:space="preserve">it’s the government’s job to keep the country safe</w:t>
+      </w:r>
+      <w:r>
+        <w:t xml:space="preserve">”</w:t>
+      </w:r>
+      <w:r>
+        <w:t xml:space="preserve">, with most people also being satisfied with the government’s job</w:t>
       </w:r>
       <w:r>
         <w:t xml:space="preserve"> </w:t>
@@ -1032,7 +1061,7 @@
         <w:t xml:space="preserve">(Pew Research Center, 2015)</w:t>
       </w:r>
       <w:r>
-        <w:t xml:space="preserve">. Hence, when being afraid, the government should rather be seen as a resource than a threat. It seems plausible that people who are in general more anxious are also more likely to consent to government surveillance, given that these programs promise to prevent crime or to reduce the likelihood of terrorist attacks</w:t>
+        <w:t xml:space="preserve">. Hence, when being anxious, the government should rather be seen as a resource than a threat. It therefore seems plausible that people who are in general more anxious are also more likely to consent to government surveillance, given that these programs promise to prevent crime or to reduce the likelihood of terrorist attacks</w:t>
       </w:r>
       <w:r>
         <w:t xml:space="preserve"> </w:t>
@@ -1041,7 +1070,7 @@
         <w:t xml:space="preserve">(Greenwald, 2013)</w:t>
       </w:r>
       <w:r>
-        <w:t xml:space="preserve">. It therefore seems possible that people who are generally more anxious desire less privacy from government surveillance and, for the same reasons, also less anonymity.</w:t>
+        <w:t xml:space="preserve">, implying that people who are more anxious might desire less privacy from government surveillance and, for the same reasons, also less anonymity.</w:t>
       </w:r>
     </w:p>
     <w:p>
@@ -1068,7 +1097,7 @@
         <w:t xml:space="preserve">(deliberation is a subdimension of conscientiousness, John &amp; Srivastava, 1999)</w:t>
       </w:r>
       <w:r>
-        <w:t xml:space="preserve">. Risk avoidance captures the degree to which people prefer to abstain from taking risks. If other people are considered a threat/risk, people who are risk averse should desire more interpersonal privacy. Specifically, people who are risk-averse, or have a general tendency to avoid taking unnecessary risks, may feel greater risk associated with disclosure of personal information. The most cautious strategy to minimize risks of information disclosure would be, arguably, to keep as much information as possible private. Similarly, empirical studies report that people who think that their privacy is at risk are less likely to disclose information online</w:t>
+        <w:t xml:space="preserve">. Risk avoidance captures the degree to which people prefer to abstain from taking risks. If other people are considered a threat, people who are risk averse should desire more interpersonal privacy, because they may feel greater risk associated with disclosure of personal information. The most cautious strategy to minimize risks of information disclosure would be, arguably, to keep as much information as possible private. Somewhat related, empirical studies report that people who think that their privacy is at risk are less likely to disclose information online</w:t>
       </w:r>
       <w:r>
         <w:t xml:space="preserve"> </w:t>
@@ -1086,7 +1115,22 @@
         <w:t xml:space="preserve">(Junglas et al., 2008)</w:t>
       </w:r>
       <w:r>
-        <w:t xml:space="preserve">. But again, especially with regard to privacy from government surveillance, risk averse people could also desire less privacy, in order for the government to be able to avert potential threats.</w:t>
+        <w:t xml:space="preserve">. But again, especially with regard to privacy from government surveillance, risk averse people could also desire</w:t>
+      </w:r>
+      <w:r>
+        <w:t xml:space="preserve"> </w:t>
+      </w:r>
+      <w:r>
+        <w:rPr>
+          <w:i/>
+        </w:rPr>
+        <w:t xml:space="preserve">less</w:t>
+      </w:r>
+      <w:r>
+        <w:t xml:space="preserve"> </w:t>
+      </w:r>
+      <w:r>
+        <w:t xml:space="preserve">privacy, in order for the government to be able to avert potential threats.</w:t>
       </w:r>
     </w:p>
     <w:p>
@@ -1148,7 +1192,7 @@
         <w:t xml:space="preserve">(Donnellan &amp; Lucas, 2008)</w:t>
       </w:r>
       <w:r>
-        <w:t xml:space="preserve">, are more concerned about their privacy than younger people</w:t>
+        <w:t xml:space="preserve">, are more concerned about their privacy</w:t>
       </w:r>
       <w:r>
         <w:t xml:space="preserve"> </w:t>
@@ -1169,7 +1213,7 @@
         <w:t xml:space="preserve"> </w:t>
       </w:r>
       <w:r>
-        <w:t xml:space="preserve">report that openness to experience is positively related to privacy concern, which would argue in favor of the exact opposite. Taken together, it we consider it plausible that people who are more traditional also desire more privacy in all three aforementioned contexts.</w:t>
+        <w:t xml:space="preserve">report that openness to experience is positively related to privacy concern, which would argue in favor of the exact opposite. Taken together, we still consider it plausible that people who are more traditional also desire more privacy in all three aforementioned contexts.</w:t>
       </w:r>
     </w:p>
     <w:p>
@@ -1178,7 +1222,7 @@
       </w:pPr>
       <w:bookmarkStart w:id="29" w:name="socio-demographic-variables"/>
       <w:r>
-        <w:t xml:space="preserve">Socio-demographic Variables</w:t>
+        <w:t xml:space="preserve">Socio-demographic variables</w:t>
       </w:r>
       <w:bookmarkEnd w:id="29"/>
     </w:p>
@@ -1196,7 +1240,7 @@
         <w:t xml:space="preserve">(Park, 2015; Tifferet, 2019; Trepte et al., 2013; Weinberger, Zhitomirsky-Geffet, &amp; Bouhnik, 2017)</w:t>
       </w:r>
       <w:r>
-        <w:t xml:space="preserve">. Although these variables do not specifically address our research question at hand they will be included, not least as their omission could lead to spurrious results or an inflation of false positives.</w:t>
+        <w:t xml:space="preserve">. Although these variables do not specifically address our research question at hand they will be included—not least as their omission could lead to spurious results or an inflation of false positives.</w:t>
       </w:r>
     </w:p>
     <w:p>
@@ -1214,16 +1258,16 @@
         <w:pStyle w:val="FirstParagraph"/>
       </w:pPr>
       <w:r>
-        <w:t xml:space="preserve">This section describes how we determined the sample size, data exclusions, the manipulations, and all measures in the study.</w:t>
+        <w:t xml:space="preserve">This section describes how we determined the sample size, data exclusions, the analyses, and all measures in the study.</w:t>
       </w:r>
     </w:p>
     <w:p>
       <w:pPr>
         <w:pStyle w:val="berschrift2"/>
       </w:pPr>
-      <w:bookmarkStart w:id="31" w:name="data-analyses"/>
-      <w:r>
-        <w:t xml:space="preserve">Data Analyses</w:t>
+      <w:bookmarkStart w:id="31" w:name="sample"/>
+      <w:r>
+        <w:t xml:space="preserve">Sample</w:t>
       </w:r>
       <w:bookmarkEnd w:id="31"/>
     </w:p>
@@ -1232,7 +1276,77 @@
         <w:pStyle w:val="FirstParagraph"/>
       </w:pPr>
       <w:r>
-        <w:t xml:space="preserve">All hypotheses were tested using a two-tailed significance level of 5%. Because all predictors were not chosen randomly but on the basis of a-priori reasoning, we did not control for alpha error inflation. We classified regression coefficients with values exceeding</w:t>
+        <w:t xml:space="preserve">Participants were students from an IRB-approved subject pool at a university in the western U.S. All students received course credit for participating in the study. The initial sample consisted of 296 respondents. We removed three cases with problematic response patterns (e.g., straight-lining, missing of inverted items), which we identified using the Guttman value</w:t>
+      </w:r>
+      <w:r>
+        <w:t xml:space="preserve"> </w:t>
+      </w:r>
+      <w:r>
+        <w:t xml:space="preserve">(Meijer, Niessen, &amp; Tendeiro, 2016)</w:t>
+      </w:r>
+      <w:r>
+        <w:t xml:space="preserve">. Next, we excluded one participant who provided an illogical age (i.e., 9 years). We also excluded 21 respondents because they answered less than 50% of all questions. The remaining missing responses (0.21%) were imputed using predictive mean matching. Analyses showed no respondents needed to be excluded due to</w:t>
+      </w:r>
+      <w:r>
+        <w:t xml:space="preserve"> </w:t>
+      </w:r>
+      <w:r>
+        <w:t xml:space="preserve">“</w:t>
+      </w:r>
+      <w:r>
+        <w:t xml:space="preserve">speeding</w:t>
+      </w:r>
+      <w:r>
+        <w:t xml:space="preserve">”</w:t>
+      </w:r>
+      <w:r>
+        <w:t xml:space="preserve"> </w:t>
+      </w:r>
+      <w:r>
+        <w:t xml:space="preserve">(i.e., &lt; 5 min answer time). The final sample consisted of 271 respondents.</w:t>
+      </w:r>
+    </w:p>
+    <w:p>
+      <w:pPr>
+        <w:pStyle w:val="Textkrper"/>
+      </w:pPr>
+      <w:r>
+        <w:t xml:space="preserve">Age of participants ranged from 18 to 56 years (</w:t>
+      </w:r>
+      <w:r>
+        <w:rPr>
+          <w:i/>
+        </w:rPr>
+        <w:t xml:space="preserve">M</w:t>
+      </w:r>
+      <w:r>
+        <w:t xml:space="preserve"> </w:t>
+      </w:r>
+      <w:r>
+        <w:t xml:space="preserve">= 20 years), with 27% of the respondents being male. The median participation time was 25 min.</w:t>
+      </w:r>
+    </w:p>
+    <w:p>
+      <w:pPr>
+        <w:pStyle w:val="Textkrper"/>
+      </w:pPr>
+      <w:r>
+        <w:t xml:space="preserve">The data were collected in 2015. While we aimed to collect a large number of participants (i.e.,</w:t>
+      </w:r>
+      <w:r>
+        <w:t xml:space="preserve"> </w:t>
+      </w:r>
+      <w:r>
+        <w:rPr>
+          <w:i/>
+        </w:rPr>
+        <w:t xml:space="preserve">N</w:t>
+      </w:r>
+      <w:r>
+        <w:t xml:space="preserve"> </w:t>
+      </w:r>
+      <w:r>
+        <w:t xml:space="preserve">&gt; 300), at the time we were not yet aware of the importance to run a-priori power analyses to determine sample size. A post-hoc power analysis shows that the final sample size allowed to find effects with a size of</w:t>
       </w:r>
       <w:r>
         <w:t xml:space="preserve"> </w:t>
@@ -1246,7 +1360,7 @@
         <w:t xml:space="preserve"> </w:t>
       </w:r>
       <w:r>
-        <w:t xml:space="preserve">= .10 as small effects,</w:t>
+        <w:t xml:space="preserve">= .22 in 95% of all cases, and that we had power to detect small effects (i.e.,</w:t>
       </w:r>
       <w:r>
         <w:t xml:space="preserve"> </w:t>
@@ -1260,10 +1374,25 @@
         <w:t xml:space="preserve"> </w:t>
       </w:r>
       <w:r>
-        <w:t xml:space="preserve">= .30 as medium effects, and</w:t>
-      </w:r>
-      <w:r>
-        <w:t xml:space="preserve"> </w:t>
+        <w:t xml:space="preserve">= .10) in 38% of all cases.</w:t>
+      </w:r>
+    </w:p>
+    <w:p>
+      <w:pPr>
+        <w:pStyle w:val="berschrift2"/>
+      </w:pPr>
+      <w:bookmarkStart w:id="32" w:name="data-analyses"/>
+      <w:r>
+        <w:t xml:space="preserve">Data Analyses</w:t>
+      </w:r>
+      <w:bookmarkEnd w:id="32"/>
+    </w:p>
+    <w:p>
+      <w:pPr>
+        <w:pStyle w:val="FirstParagraph"/>
+      </w:pPr>
+      <w:r>
+        <w:t xml:space="preserve">All hypotheses were tested using a two-tailed significance level of 5%. Because all predictors were chosen on the basis of a-priori reasoning we did not control for alpha error inflation. We classified regression coefficients with values exceeding |</w:t>
       </w:r>
       <m:oMath>
         <m:r>
@@ -1271,25 +1400,7 @@
         </m:r>
       </m:oMath>
       <w:r>
-        <w:t xml:space="preserve"> </w:t>
-      </w:r>
-      <w:r>
-        <w:t xml:space="preserve">= .50 as large effects. Our smallest effect size of interest</w:t>
-      </w:r>
-      <w:r>
-        <w:t xml:space="preserve"> </w:t>
-      </w:r>
-      <w:r>
-        <w:t xml:space="preserve">(SESOI; Lakens, Scheel, &amp; Isager, 2018)</w:t>
-      </w:r>
-      <w:r>
-        <w:t xml:space="preserve"> </w:t>
-      </w:r>
-      <w:r>
-        <w:t xml:space="preserve">was</w:t>
-      </w:r>
-      <w:r>
-        <w:t xml:space="preserve"> </w:t>
+        <w:t xml:space="preserve">| = .10 as small effects, |</w:t>
       </w:r>
       <m:oMath>
         <m:r>
@@ -1297,468 +1408,7 @@
         </m:r>
       </m:oMath>
       <w:r>
-        <w:t xml:space="preserve"> </w:t>
-      </w:r>
-      <w:r>
-        <w:t xml:space="preserve">= .10. Effects below the SESOI were considered too small to be theoretically relevant.</w:t>
-      </w:r>
-    </w:p>
-    <w:p>
-      <w:pPr>
-        <w:pStyle w:val="Textkrper"/>
-      </w:pPr>
-      <w:r>
-        <w:t xml:space="preserve">We removed 3 participants with problematic response patterns (e.g., straight-lining, missing of inverted items). We used the Guttman value as a criterion to identify these respondents</w:t>
-      </w:r>
-      <w:r>
-        <w:t xml:space="preserve"> </w:t>
-      </w:r>
-      <w:r>
-        <w:t xml:space="preserve">(Meijer, Niessen, &amp; Tendeiro, 2016)</w:t>
-      </w:r>
-      <w:r>
-        <w:t xml:space="preserve">. Next, we excluded one participant who provided an illogical age (i.e., 9 years). We also excluded all respondents who answered less than 50% of all questions. The remaining missing responses (0.21 %) were imputed using predictive mean matching. Analyses showed no respondents needed to be excluded due to</w:t>
-      </w:r>
-      <w:r>
-        <w:t xml:space="preserve"> </w:t>
-      </w:r>
-      <w:r>
-        <w:t xml:space="preserve">“</w:t>
-      </w:r>
-      <w:r>
-        <w:t xml:space="preserve">speeding</w:t>
-      </w:r>
-      <w:r>
-        <w:t xml:space="preserve">”</w:t>
-      </w:r>
-      <w:r>
-        <w:t xml:space="preserve"> </w:t>
-      </w:r>
-      <w:r>
-        <w:t xml:space="preserve">(i.e., &lt; 5 minutes answer time).</w:t>
-      </w:r>
-    </w:p>
-    <w:p>
-      <w:pPr>
-        <w:pStyle w:val="Textkrper"/>
-      </w:pPr>
-      <w:r>
-        <w:t xml:space="preserve">The factorial validity of the measures and the hypotheses were tested with structural equation modeling (SEM). Mardia’s test showed that the assumption of multivariate normality was violated,</w:t>
-      </w:r>
-      <w:r>
-        <w:t xml:space="preserve"> </w:t>
-      </w:r>
-      <w:r>
-        <w:rPr>
-          <w:i/>
-        </w:rPr>
-        <w:t xml:space="preserve">p</w:t>
-      </w:r>
-      <w:r>
-        <w:t xml:space="preserve">(skewness) &lt; .001,</w:t>
-      </w:r>
-      <w:r>
-        <w:t xml:space="preserve"> </w:t>
-      </w:r>
-      <w:r>
-        <w:rPr>
-          <w:i/>
-        </w:rPr>
-        <w:t xml:space="preserve">p</w:t>
-      </w:r>
-      <w:r>
-        <w:t xml:space="preserve">(kurtosis) &lt; .001. As a result, we used the more robust Satorra-Bentler scaled and mean-adjusted test statistic (MLM) as estimator. Fit was assessed using the conventional measures and criteria as proposed by</w:t>
-      </w:r>
-      <w:r>
-        <w:t xml:space="preserve"> </w:t>
-      </w:r>
-      <w:r>
-        <w:t xml:space="preserve">Kline (2016)</w:t>
-      </w:r>
-      <w:r>
-        <w:t xml:space="preserve">.</w:t>
-      </w:r>
-    </w:p>
-    <w:p>
-      <w:pPr>
-        <w:pStyle w:val="Textkrper"/>
-      </w:pPr>
-      <w:r>
-        <w:t xml:space="preserve">First, we tested the factorial validity of the variables we collected. In a first step, we ran confirmatory factor analyses to determine whether the variables were uni-dimensional. If fit was not adequate, we then ran exploratory factor analyses to assess the actual underlying factor structure. If more than one factor was found, we ran exploratory factor analyses looking for a bifactor model solution.</w:t>
-      </w:r>
-      <w:r>
-        <w:rPr>
-          <w:rStyle w:val="Funotenzeichen"/>
-        </w:rPr>
-        <w:footnoteReference w:id="32"/>
-      </w:r>
-      <w:r>
-        <w:t xml:space="preserve"> </w:t>
-      </w:r>
-      <w:r>
-        <w:t xml:space="preserve">This way we were able to attain a general measure of the predictors, instead of needing to further specify our analyses by including subdimensions of the predictors.</w:t>
-      </w:r>
-      <w:r>
-        <w:rPr>
-          <w:rStyle w:val="Funotenzeichen"/>
-        </w:rPr>
-        <w:footnoteReference w:id="33"/>
-      </w:r>
-      <w:r>
-        <w:t xml:space="preserve"> </w:t>
-      </w:r>
-      <w:r>
-        <w:t xml:space="preserve">If no adequate bifactor model could be found, we proceeded by deleting items with low loadings on the general factor and/or the specific factors. If also after deletion of individual items no bifactor solution emerged, using a subset of the items we then aimed to extract a single factor with sufficient factorial validity.</w:t>
-      </w:r>
-    </w:p>
-    <w:p>
-      <w:pPr>
-        <w:pStyle w:val="Textkrper"/>
-      </w:pPr>
-      <w:r>
-        <w:t xml:space="preserve">To anwers our research question, we first had a look at the variables’ bivariate relations (see Figure</w:t>
-      </w:r>
-      <w:r>
-        <w:t xml:space="preserve"> </w:t>
-      </w:r>
-      <w:r>
-        <w:t xml:space="preserve">1</w:t>
-      </w:r>
-      <w:r>
-        <w:t xml:space="preserve">). To better assess the variables’ potential causal relations, we next ran a multivariate SEM in which we regressed the dependent variable need for privacy unto the predictor variables (see Figure</w:t>
-      </w:r>
-      <w:r>
-        <w:t xml:space="preserve"> </w:t>
-      </w:r>
-      <w:r>
-        <w:t xml:space="preserve">2</w:t>
-      </w:r>
-      <w:r>
-        <w:t xml:space="preserve"> </w:t>
-      </w:r>
-      <w:r>
-        <w:t xml:space="preserve">and Table</w:t>
-      </w:r>
-      <w:r>
-        <w:t xml:space="preserve"> </w:t>
-      </w:r>
-      <w:r>
-        <w:t xml:space="preserve">2</w:t>
-      </w:r>
-      <w:r>
-        <w:t xml:space="preserve">). The dependent variable, need for privacy, was measured as a multi-dimensional latent construct consisting of several items (see below). In order to increase parsimony, each predictor variable was operationalized by means of a single item using the model predicted values / factor scores of the CFAs. If the CFAs showed a single-factor solution, we used the model predicted values for this latent factor; if the CFAs produced a bifactor solution, we used the model predicted values for the general latent factor. In the final regression model, these model predicted values were specifified as the single indicator of a latent factor, which thereby enabled to account for measurement error</w:t>
-      </w:r>
-      <w:r>
-        <w:t xml:space="preserve"> </w:t>
-      </w:r>
-      <w:r>
-        <w:t xml:space="preserve">(Kline, 2016, p. 214)</w:t>
-      </w:r>
-      <w:r>
-        <w:t xml:space="preserve">.</w:t>
-      </w:r>
-    </w:p>
-    <w:p>
-      <w:pPr>
-        <w:pStyle w:val="Textkrper"/>
-      </w:pPr>
-      <w:r>
-        <w:t xml:space="preserve">Finally, combining the information of several items into a general latent construct helps to reduce and combine information. At the same time, however, there are several degrees of freedom for how to exactly specify general latent constructs. We would like to stress that we deleted items only in order to achieve satisfactory factorial validity and not in order to cherry-pick significant material. In light of our not having preregistered the analyses, and in order to provide the complete picture, in the online supplementary material (OSM) we hence also report how the independent variables predicted each item measuring need for privacy individually.</w:t>
-      </w:r>
-    </w:p>
-    <w:p>
-      <w:pPr>
-        <w:pStyle w:val="Textkrper"/>
-      </w:pPr>
-      <w:r>
-        <w:t xml:space="preserve">R</w:t>
-      </w:r>
-      <w:r>
-        <w:t xml:space="preserve"> </w:t>
-      </w:r>
-      <w:r>
-        <w:t xml:space="preserve">(Version 3.5.1; R Core Team, 2018)</w:t>
-      </w:r>
-      <w:r>
-        <w:t xml:space="preserve"> </w:t>
-      </w:r>
-      <w:r>
-        <w:t xml:space="preserve">and the R-packages</w:t>
-      </w:r>
-      <w:r>
-        <w:t xml:space="preserve"> </w:t>
-      </w:r>
-      <w:r>
-        <w:rPr>
-          <w:i/>
-        </w:rPr>
-        <w:t xml:space="preserve">GGally</w:t>
-      </w:r>
-      <w:r>
-        <w:t xml:space="preserve"> </w:t>
-      </w:r>
-      <w:r>
-        <w:t xml:space="preserve">(Version 1.4.0; Schloerke et al., 2018)</w:t>
-      </w:r>
-      <w:r>
-        <w:t xml:space="preserve">,</w:t>
-      </w:r>
-      <w:r>
-        <w:t xml:space="preserve"> </w:t>
-      </w:r>
-      <w:r>
-        <w:rPr>
-          <w:i/>
-        </w:rPr>
-        <w:t xml:space="preserve">ggplot2</w:t>
-      </w:r>
-      <w:r>
-        <w:t xml:space="preserve"> </w:t>
-      </w:r>
-      <w:r>
-        <w:t xml:space="preserve">(Version 3.1.0; Wickham, 2016)</w:t>
-      </w:r>
-      <w:r>
-        <w:t xml:space="preserve">,</w:t>
-      </w:r>
-      <w:r>
-        <w:t xml:space="preserve"> </w:t>
-      </w:r>
-      <w:r>
-        <w:rPr>
-          <w:i/>
-        </w:rPr>
-        <w:t xml:space="preserve">knitr</w:t>
-      </w:r>
-      <w:r>
-        <w:t xml:space="preserve"> </w:t>
-      </w:r>
-      <w:r>
-        <w:t xml:space="preserve">(Version 1.21; Xie, 2015)</w:t>
-      </w:r>
-      <w:r>
-        <w:t xml:space="preserve">,</w:t>
-      </w:r>
-      <w:r>
-        <w:t xml:space="preserve"> </w:t>
-      </w:r>
-      <w:r>
-        <w:rPr>
-          <w:i/>
-        </w:rPr>
-        <w:t xml:space="preserve">lavaan</w:t>
-      </w:r>
-      <w:r>
-        <w:t xml:space="preserve"> </w:t>
-      </w:r>
-      <w:r>
-        <w:t xml:space="preserve">(Version 0.6.3; Rosseel, 2012)</w:t>
-      </w:r>
-      <w:r>
-        <w:t xml:space="preserve">,</w:t>
-      </w:r>
-      <w:r>
-        <w:t xml:space="preserve"> </w:t>
-      </w:r>
-      <w:r>
-        <w:rPr>
-          <w:i/>
-        </w:rPr>
-        <w:t xml:space="preserve">mice</w:t>
-      </w:r>
-      <w:r>
-        <w:t xml:space="preserve"> </w:t>
-      </w:r>
-      <w:r>
-        <w:t xml:space="preserve">(Version 3.3.0; van Buuren &amp; Groothuis-Oudshoorn, 2011)</w:t>
-      </w:r>
-      <w:r>
-        <w:t xml:space="preserve">,</w:t>
-      </w:r>
-      <w:r>
-        <w:t xml:space="preserve"> </w:t>
-      </w:r>
-      <w:r>
-        <w:rPr>
-          <w:i/>
-        </w:rPr>
-        <w:t xml:space="preserve">MVN</w:t>
-      </w:r>
-      <w:r>
-        <w:t xml:space="preserve"> </w:t>
-      </w:r>
-      <w:r>
-        <w:t xml:space="preserve">(Version 5.5; Korkmaz, Goksuluk, &amp; Zararsiz, 2014)</w:t>
-      </w:r>
-      <w:r>
-        <w:t xml:space="preserve">,</w:t>
-      </w:r>
-      <w:r>
-        <w:t xml:space="preserve"> </w:t>
-      </w:r>
-      <w:r>
-        <w:rPr>
-          <w:i/>
-        </w:rPr>
-        <w:t xml:space="preserve">papaja</w:t>
-      </w:r>
-      <w:r>
-        <w:t xml:space="preserve"> </w:t>
-      </w:r>
-      <w:r>
-        <w:t xml:space="preserve">(Version 0.1.0.9842; Aust &amp; Barth, 2018)</w:t>
-      </w:r>
-      <w:r>
-        <w:t xml:space="preserve">,</w:t>
-      </w:r>
-      <w:r>
-        <w:t xml:space="preserve"> </w:t>
-      </w:r>
-      <w:r>
-        <w:rPr>
-          <w:i/>
-        </w:rPr>
-        <w:t xml:space="preserve">PerFit</w:t>
-      </w:r>
-      <w:r>
-        <w:t xml:space="preserve"> </w:t>
-      </w:r>
-      <w:r>
-        <w:t xml:space="preserve">(Version 1.4.3; Tendeiro, Meijer, &amp; Niessen, 2016)</w:t>
-      </w:r>
-      <w:r>
-        <w:t xml:space="preserve">,</w:t>
-      </w:r>
-      <w:r>
-        <w:t xml:space="preserve"> </w:t>
-      </w:r>
-      <w:r>
-        <w:rPr>
-          <w:i/>
-        </w:rPr>
-        <w:t xml:space="preserve">psych</w:t>
-      </w:r>
-      <w:r>
-        <w:t xml:space="preserve"> </w:t>
-      </w:r>
-      <w:r>
-        <w:t xml:space="preserve">(Version 1.8.12; Revelle, 2018)</w:t>
-      </w:r>
-      <w:r>
-        <w:t xml:space="preserve">,</w:t>
-      </w:r>
-      <w:r>
-        <w:t xml:space="preserve"> </w:t>
-      </w:r>
-      <w:r>
-        <w:rPr>
-          <w:i/>
-        </w:rPr>
-        <w:t xml:space="preserve">pwr</w:t>
-      </w:r>
-      <w:r>
-        <w:t xml:space="preserve"> </w:t>
-      </w:r>
-      <w:r>
-        <w:t xml:space="preserve">(Version 1.2.2; Champely, 2018)</w:t>
-      </w:r>
-      <w:r>
-        <w:t xml:space="preserve">,</w:t>
-      </w:r>
-      <w:r>
-        <w:t xml:space="preserve"> </w:t>
-      </w:r>
-      <w:r>
-        <w:rPr>
-          <w:i/>
-        </w:rPr>
-        <w:t xml:space="preserve">semTools</w:t>
-      </w:r>
-      <w:r>
-        <w:t xml:space="preserve"> </w:t>
-      </w:r>
-      <w:r>
-        <w:t xml:space="preserve">(Version 0.5.1; Jorgensen et al., 2018)</w:t>
-      </w:r>
-      <w:r>
-        <w:t xml:space="preserve">, and</w:t>
-      </w:r>
-      <w:r>
-        <w:t xml:space="preserve"> </w:t>
-      </w:r>
-      <w:r>
-        <w:rPr>
-          <w:i/>
-        </w:rPr>
-        <w:t xml:space="preserve">tidyverse</w:t>
-      </w:r>
-      <w:r>
-        <w:t xml:space="preserve"> </w:t>
-      </w:r>
-      <w:r>
-        <w:t xml:space="preserve">(Version 1.2.1; Wickham, 2017)</w:t>
-      </w:r>
-      <w:r>
-        <w:t xml:space="preserve"> </w:t>
-      </w:r>
-      <w:r>
-        <w:t xml:space="preserve">was used for all analyses.</w:t>
-      </w:r>
-    </w:p>
-    <w:p>
-      <w:pPr>
-        <w:pStyle w:val="berschrift2"/>
-      </w:pPr>
-      <w:bookmarkStart w:id="34" w:name="procedure-and-participants"/>
-      <w:r>
-        <w:t xml:space="preserve">Procedure and Participants</w:t>
-      </w:r>
-      <w:bookmarkEnd w:id="34"/>
-    </w:p>
-    <w:p>
-      <w:pPr>
-        <w:pStyle w:val="FirstParagraph"/>
-      </w:pPr>
-      <w:r>
-        <w:t xml:space="preserve">Participants were students from an IRB-approved subject pool at a university in the western U.S. All students received course credit for participating in the study. The initial sample consisted of 296 respondents. After removing defective data cases (see above for criteria), the final sample consisted of 271 respondents. Age of participants ranged from 18 to 56 years (</w:t>
-      </w:r>
-      <w:r>
-        <w:rPr>
-          <w:i/>
-        </w:rPr>
-        <w:t xml:space="preserve">M</w:t>
-      </w:r>
-      <w:r>
-        <w:t xml:space="preserve"> </w:t>
-      </w:r>
-      <w:r>
-        <w:t xml:space="preserve">= 20 years), with 27% of the respondents being male. The median participation time was 25min.</w:t>
-      </w:r>
-    </w:p>
-    <w:p>
-      <w:pPr>
-        <w:pStyle w:val="Textkrper"/>
-      </w:pPr>
-      <w:r>
-        <w:t xml:space="preserve">The data were collected in 2015. While we aimed to collect a large number of participants (i.e.,</w:t>
-      </w:r>
-      <w:r>
-        <w:t xml:space="preserve"> </w:t>
-      </w:r>
-      <w:r>
-        <w:rPr>
-          <w:i/>
-        </w:rPr>
-        <w:t xml:space="preserve">N</w:t>
-      </w:r>
-      <w:r>
-        <w:t xml:space="preserve"> </w:t>
-      </w:r>
-      <w:r>
-        <w:t xml:space="preserve">&gt; 300), at the time we were not yet aware of the importance to run a-priori power analyses to determine sample size. A post-hoc power analysis shows that the final sample size allowed to find effects with a size of</w:t>
-      </w:r>
-      <w:r>
-        <w:t xml:space="preserve"> </w:t>
+        <w:t xml:space="preserve">| = .30 as medium effects, and |</w:t>
       </w:r>
       <m:oMath>
         <m:r>
@@ -1766,13 +1416,19 @@
         </m:r>
       </m:oMath>
       <w:r>
-        <w:t xml:space="preserve"> </w:t>
-      </w:r>
-      <w:r>
-        <w:t xml:space="preserve">= 0.22 in 95% of all cases, and that we had power to detect small effects (i.e.,</w:t>
-      </w:r>
-      <w:r>
-        <w:t xml:space="preserve"> </w:t>
+        <w:t xml:space="preserve">| = .50 as large effects. Our smallest effect size of interest</w:t>
+      </w:r>
+      <w:r>
+        <w:t xml:space="preserve"> </w:t>
+      </w:r>
+      <w:r>
+        <w:t xml:space="preserve">(SESOI; Lakens, Scheel, &amp; Isager, 2018)</w:t>
+      </w:r>
+      <w:r>
+        <w:t xml:space="preserve"> </w:t>
+      </w:r>
+      <w:r>
+        <w:t xml:space="preserve">was |</w:t>
       </w:r>
       <m:oMath>
         <m:r>
@@ -1780,10 +1436,353 @@
         </m:r>
       </m:oMath>
       <w:r>
-        <w:t xml:space="preserve"> </w:t>
-      </w:r>
-      <w:r>
-        <w:t xml:space="preserve">= .10) in 38% of all cases.</w:t>
+        <w:t xml:space="preserve">| = .10. Effects below the SESOI were considered too small to be theoretically relevant.</w:t>
+      </w:r>
+    </w:p>
+    <w:p>
+      <w:pPr>
+        <w:pStyle w:val="Textkrper"/>
+      </w:pPr>
+      <w:r>
+        <w:t xml:space="preserve">The factorial validity of the measures and the hypotheses were tested with structural equation modeling (SEM). Mardia’s test showed that the assumption of multivariate normality was violated,</w:t>
+      </w:r>
+      <w:r>
+        <w:t xml:space="preserve"> </w:t>
+      </w:r>
+      <w:r>
+        <w:rPr>
+          <w:i/>
+        </w:rPr>
+        <w:t xml:space="preserve">p</w:t>
+      </w:r>
+      <w:r>
+        <w:t xml:space="preserve">(skewness) &lt; .001,</w:t>
+      </w:r>
+      <w:r>
+        <w:t xml:space="preserve"> </w:t>
+      </w:r>
+      <w:r>
+        <w:rPr>
+          <w:i/>
+        </w:rPr>
+        <w:t xml:space="preserve">p</w:t>
+      </w:r>
+      <w:r>
+        <w:t xml:space="preserve">(kurtosis) &lt; .001. As a result, we used the more robust Satorra-Bentler scaled and mean-adjusted test statistic (MLM) as estimator. Fit was assessed using the conventional measures and criteria as proposed by</w:t>
+      </w:r>
+      <w:r>
+        <w:t xml:space="preserve"> </w:t>
+      </w:r>
+      <w:r>
+        <w:t xml:space="preserve">Kline (2016)</w:t>
+      </w:r>
+      <w:r>
+        <w:t xml:space="preserve">.</w:t>
+      </w:r>
+    </w:p>
+    <w:p>
+      <w:pPr>
+        <w:pStyle w:val="Textkrper"/>
+      </w:pPr>
+      <w:r>
+        <w:t xml:space="preserve">First, we tested the factorial validity of the variables we collected. In a first step, we ran confirmatory factor analyses (CFAs) to determine whether the variables were uni-dimensional. If fit was not adequate, we then ran exploratory factor analyses (EFAs) to assess the actual underlying factor structure. If more than one factor was revealed, we tried to find a bifactor model solution.</w:t>
+      </w:r>
+      <w:r>
+        <w:rPr>
+          <w:rStyle w:val="Funotenzeichen"/>
+        </w:rPr>
+        <w:footnoteReference w:id="33"/>
+      </w:r>
+      <w:r>
+        <w:t xml:space="preserve"> </w:t>
+      </w:r>
+      <w:r>
+        <w:t xml:space="preserve">This way we were able to attain a general measure of the predictors, instead of needing to further complicate our analyses by including subdimensions of the predictors.</w:t>
+      </w:r>
+      <w:r>
+        <w:rPr>
+          <w:rStyle w:val="Funotenzeichen"/>
+        </w:rPr>
+        <w:footnoteReference w:id="34"/>
+      </w:r>
+      <w:r>
+        <w:t xml:space="preserve"> </w:t>
+      </w:r>
+      <w:r>
+        <w:t xml:space="preserve">If no adequate bifactor model could be found, we proceeded by deleting items with low loadings on the general factor and/or the specific factors. If also after deletion of individual items no bifactor solution emerged, using a subset of the items we then aimed to extract a single factor with sufficient factorial validity.</w:t>
+      </w:r>
+    </w:p>
+    <w:p>
+      <w:pPr>
+        <w:pStyle w:val="Textkrper"/>
+      </w:pPr>
+      <w:r>
+        <w:t xml:space="preserve">To anwers our research question, we first had a look at the variables’ bivariate relations (see Figure</w:t>
+      </w:r>
+      <w:r>
+        <w:t xml:space="preserve"> </w:t>
+      </w:r>
+      <w:r>
+        <w:t xml:space="preserve">1</w:t>
+      </w:r>
+      <w:r>
+        <w:t xml:space="preserve">). To better assess the variables’ potential causal relations, we next ran a multivariate structural regression model. Because we were interested in a complex model (overall, eight predictors and three outcomes) but the sample was comparatively small, we simplified the model. To this end, instead of a fully latent structural regression model we conducted a partially latent structural regression model, in which the predictor variables were modelled as single indicators while controlling for measurement error</w:t>
+      </w:r>
+      <w:r>
+        <w:t xml:space="preserve"> </w:t>
+      </w:r>
+      <w:r>
+        <w:t xml:space="preserve">(Kline, 2016, p. 214)</w:t>
+      </w:r>
+      <w:r>
+        <w:t xml:space="preserve">. To get high-quality single indicators of the predictors, we computed the average of the model predicted values / latent factor scores, which we extracted from the CFAs. If the CFAs showed a single-factor solution, we used the model predicted values for this latent factor; if the CFAs produced a bifactor solution, we used the model predicted values for the general latent factor. As main variable of interest, the outcome need for privacy was measured as a three-dimensional latent factor consisting of overall 12 items (see below).</w:t>
+      </w:r>
+    </w:p>
+    <w:p>
+      <w:pPr>
+        <w:pStyle w:val="Textkrper"/>
+      </w:pPr>
+      <w:r>
+        <w:t xml:space="preserve">Finally, combining the information of several items into a latent factors helps to reduce and combine information. At the same time, however, this approach also introduces several researcher degrees of freedom. We hence emphasize that we deleted items only in order to achieve satisfactory factorial validity and not in order to cherry-pick significant material. In light of our not having preregistered the analyses and in order to provide the complete picture, in the online supplementary material (OSM) we hence also report how the independent variables predicted each item individually.</w:t>
+      </w:r>
+    </w:p>
+    <w:p>
+      <w:pPr>
+        <w:pStyle w:val="Textkrper"/>
+      </w:pPr>
+      <w:r>
+        <w:t xml:space="preserve">R</w:t>
+      </w:r>
+      <w:r>
+        <w:t xml:space="preserve"> </w:t>
+      </w:r>
+      <w:r>
+        <w:t xml:space="preserve">(Version 3.5.1; R Core Team, 2018)</w:t>
+      </w:r>
+      <w:r>
+        <w:t xml:space="preserve"> </w:t>
+      </w:r>
+      <w:r>
+        <w:t xml:space="preserve">and the R-packages</w:t>
+      </w:r>
+      <w:r>
+        <w:t xml:space="preserve"> </w:t>
+      </w:r>
+      <w:r>
+        <w:rPr>
+          <w:i/>
+        </w:rPr>
+        <w:t xml:space="preserve">GGally</w:t>
+      </w:r>
+      <w:r>
+        <w:t xml:space="preserve"> </w:t>
+      </w:r>
+      <w:r>
+        <w:t xml:space="preserve">(Version 1.4.0; Schloerke et al., 2018)</w:t>
+      </w:r>
+      <w:r>
+        <w:t xml:space="preserve">,</w:t>
+      </w:r>
+      <w:r>
+        <w:t xml:space="preserve"> </w:t>
+      </w:r>
+      <w:r>
+        <w:rPr>
+          <w:i/>
+        </w:rPr>
+        <w:t xml:space="preserve">ggplot2</w:t>
+      </w:r>
+      <w:r>
+        <w:t xml:space="preserve"> </w:t>
+      </w:r>
+      <w:r>
+        <w:t xml:space="preserve">(Version 3.1.0; Wickham, 2016)</w:t>
+      </w:r>
+      <w:r>
+        <w:t xml:space="preserve">,</w:t>
+      </w:r>
+      <w:r>
+        <w:t xml:space="preserve"> </w:t>
+      </w:r>
+      <w:r>
+        <w:rPr>
+          <w:i/>
+        </w:rPr>
+        <w:t xml:space="preserve">knitr</w:t>
+      </w:r>
+      <w:r>
+        <w:t xml:space="preserve"> </w:t>
+      </w:r>
+      <w:r>
+        <w:t xml:space="preserve">(Version 1.21; Xie, 2015)</w:t>
+      </w:r>
+      <w:r>
+        <w:t xml:space="preserve">,</w:t>
+      </w:r>
+      <w:r>
+        <w:t xml:space="preserve"> </w:t>
+      </w:r>
+      <w:r>
+        <w:rPr>
+          <w:i/>
+        </w:rPr>
+        <w:t xml:space="preserve">lavaan</w:t>
+      </w:r>
+      <w:r>
+        <w:t xml:space="preserve"> </w:t>
+      </w:r>
+      <w:r>
+        <w:t xml:space="preserve">(Version 0.6.3; Rosseel, 2012)</w:t>
+      </w:r>
+      <w:r>
+        <w:t xml:space="preserve">,</w:t>
+      </w:r>
+      <w:r>
+        <w:t xml:space="preserve"> </w:t>
+      </w:r>
+      <w:r>
+        <w:rPr>
+          <w:i/>
+        </w:rPr>
+        <w:t xml:space="preserve">mice</w:t>
+      </w:r>
+      <w:r>
+        <w:t xml:space="preserve"> </w:t>
+      </w:r>
+      <w:r>
+        <w:t xml:space="preserve">(Version 3.3.0; van Buuren &amp; Groothuis-Oudshoorn, 2011)</w:t>
+      </w:r>
+      <w:r>
+        <w:t xml:space="preserve">,</w:t>
+      </w:r>
+      <w:r>
+        <w:t xml:space="preserve"> </w:t>
+      </w:r>
+      <w:r>
+        <w:rPr>
+          <w:i/>
+        </w:rPr>
+        <w:t xml:space="preserve">MVN</w:t>
+      </w:r>
+      <w:r>
+        <w:t xml:space="preserve"> </w:t>
+      </w:r>
+      <w:r>
+        <w:t xml:space="preserve">(Version 5.5; Korkmaz, Goksuluk, &amp; Zararsiz, 2014)</w:t>
+      </w:r>
+      <w:r>
+        <w:t xml:space="preserve">,</w:t>
+      </w:r>
+      <w:r>
+        <w:t xml:space="preserve"> </w:t>
+      </w:r>
+      <w:r>
+        <w:rPr>
+          <w:i/>
+        </w:rPr>
+        <w:t xml:space="preserve">papaja</w:t>
+      </w:r>
+      <w:r>
+        <w:t xml:space="preserve"> </w:t>
+      </w:r>
+      <w:r>
+        <w:t xml:space="preserve">(Version 0.1.0.9842; Aust &amp; Barth, 2018)</w:t>
+      </w:r>
+      <w:r>
+        <w:t xml:space="preserve">,</w:t>
+      </w:r>
+      <w:r>
+        <w:t xml:space="preserve"> </w:t>
+      </w:r>
+      <w:r>
+        <w:rPr>
+          <w:i/>
+        </w:rPr>
+        <w:t xml:space="preserve">PerFit</w:t>
+      </w:r>
+      <w:r>
+        <w:t xml:space="preserve"> </w:t>
+      </w:r>
+      <w:r>
+        <w:t xml:space="preserve">(Version 1.4.3; Tendeiro, Meijer, &amp; Niessen, 2016)</w:t>
+      </w:r>
+      <w:r>
+        <w:t xml:space="preserve">,</w:t>
+      </w:r>
+      <w:r>
+        <w:t xml:space="preserve"> </w:t>
+      </w:r>
+      <w:r>
+        <w:rPr>
+          <w:i/>
+        </w:rPr>
+        <w:t xml:space="preserve">psych</w:t>
+      </w:r>
+      <w:r>
+        <w:t xml:space="preserve"> </w:t>
+      </w:r>
+      <w:r>
+        <w:t xml:space="preserve">(Version 1.8.12; Revelle, 2018)</w:t>
+      </w:r>
+      <w:r>
+        <w:t xml:space="preserve">,</w:t>
+      </w:r>
+      <w:r>
+        <w:t xml:space="preserve"> </w:t>
+      </w:r>
+      <w:r>
+        <w:rPr>
+          <w:i/>
+        </w:rPr>
+        <w:t xml:space="preserve">pwr</w:t>
+      </w:r>
+      <w:r>
+        <w:t xml:space="preserve"> </w:t>
+      </w:r>
+      <w:r>
+        <w:t xml:space="preserve">(Version 1.2.2; Champely, 2018)</w:t>
+      </w:r>
+      <w:r>
+        <w:t xml:space="preserve">,</w:t>
+      </w:r>
+      <w:r>
+        <w:t xml:space="preserve"> </w:t>
+      </w:r>
+      <w:r>
+        <w:rPr>
+          <w:i/>
+        </w:rPr>
+        <w:t xml:space="preserve">semTools</w:t>
+      </w:r>
+      <w:r>
+        <w:t xml:space="preserve"> </w:t>
+      </w:r>
+      <w:r>
+        <w:t xml:space="preserve">(Version 0.5.1; Jorgensen et al., 2018)</w:t>
+      </w:r>
+      <w:r>
+        <w:t xml:space="preserve">, and</w:t>
+      </w:r>
+      <w:r>
+        <w:t xml:space="preserve"> </w:t>
+      </w:r>
+      <w:r>
+        <w:rPr>
+          <w:i/>
+        </w:rPr>
+        <w:t xml:space="preserve">tidyverse</w:t>
+      </w:r>
+      <w:r>
+        <w:t xml:space="preserve"> </w:t>
+      </w:r>
+      <w:r>
+        <w:t xml:space="preserve">(Version 1.2.1; Wickham, 2017)</w:t>
+      </w:r>
+      <w:r>
+        <w:t xml:space="preserve"> </w:t>
+      </w:r>
+      <w:r>
+        <w:t xml:space="preserve">was used for the analyses.</w:t>
       </w:r>
     </w:p>
     <w:p>
@@ -1819,7 +1818,7 @@
         <w:t xml:space="preserve">strongly agree</w:t>
       </w:r>
       <w:r>
-        <w:t xml:space="preserve">). It was possible to model all variables with at least acceptable fit. For an overview of the items’ psychometrics, factorial validity, and reliability, see Table</w:t>
+        <w:t xml:space="preserve">). The results of the CFAs showed that it was possible to model all variables with at least acceptable fit. For an overview of the items’ psychometrics, factorial validity, and reliability, see Table</w:t>
       </w:r>
       <w:r>
         <w:t xml:space="preserve"> </w:t>
@@ -1828,7 +1827,7 @@
         <w:t xml:space="preserve">1</w:t>
       </w:r>
       <w:r>
-        <w:t xml:space="preserve">. A list of all the items that were used (including deleted ones), results of CFAs/EFAs, item statistics, and distribution plots can be found in the OSM.</w:t>
+        <w:t xml:space="preserve">. A list of all the items that were used (including deleted ones), results of CFAs/EFAs, as well as item statistics and their distribution plots can be found in the OSM.</w:t>
       </w:r>
     </w:p>
     <w:p>
@@ -3523,15 +3522,15 @@
         <w:t xml:space="preserve">Trepte and Masur (2017)</w:t>
       </w:r>
       <w:r>
-        <w:t xml:space="preserve">. Second, we measured need for privacy on a societal level using nine self-designed items. The first subdimension was government surveillance, which represents the extent to which people want the government to abstain from collecting information about them. The second dimension was anonymity, which measures the extent to which people feel the need to avoid identification. Third, we measured need for privacy on an interpersonal level using nine self-designed items. The first subdimension measured need for privacy from other people in online contexts. The second subdimension measured need for privacy from other people in offline contexts.</w:t>
-      </w:r>
-    </w:p>
-    <w:p>
-      <w:pPr>
-        <w:pStyle w:val="Textkrper"/>
-      </w:pPr>
-      <w:r>
-        <w:t xml:space="preserve">Exploratory and confirmatory factor analyses revealed a well-fitting model with 12 items, which consisted of the three dimensions (a) need for privacy from the government, (b) need for privacy from other people, and (c) need for anonymity. For a list of all items, see Table</w:t>
+        <w:t xml:space="preserve">. Second, we measured need for privacy on a societal level using nine self-designed items. The first subdimension was government surveillance, which represents the extent to which people want the government to abstain from collecting information about them. The second dimension was anonymity, which captures the extent to which people feel the need to avoid identification. Third, we measured need for privacy on an interpersonal level using nine self-designed items. The first subdimension measures need for privacy from other people in online contexts. The second subdimension measures need for privacy from other people in offline contexts.</w:t>
+      </w:r>
+    </w:p>
+    <w:p>
+      <w:pPr>
+        <w:pStyle w:val="Textkrper"/>
+      </w:pPr>
+      <w:r>
+        <w:t xml:space="preserve">EFAs and CFAs revealed a well-fitting model with 12 items (one double-loading), which consisted of the three dimensions (a) need for privacy from the government, (b) need for privacy from other people, and (c) need for anonymity. For a list of all items, see Table</w:t>
       </w:r>
       <w:r>
         <w:t xml:space="preserve"> </w:t>
@@ -3753,7 +3752,7 @@
         <w:t xml:space="preserve">“</w:t>
       </w:r>
       <w:r>
-        <w:t xml:space="preserve">I think twice before I answer a question.</w:t>
+        <w:t xml:space="preserve">I plan ahead carefully when I go on a trip.</w:t>
       </w:r>
       <w:r>
         <w:t xml:space="preserve">”</w:t>
@@ -3834,7 +3833,34 @@
         <w:pStyle w:val="FirstParagraph"/>
       </w:pPr>
       <w:r>
-        <w:t xml:space="preserve">First, the final model estimated to test the hypotheses fit the data moderately well,</w:t>
+        <w:t xml:space="preserve">For an overview of the results of the bivariate relations, see Figure</w:t>
+      </w:r>
+      <w:r>
+        <w:t xml:space="preserve"> </w:t>
+      </w:r>
+      <w:r>
+        <w:t xml:space="preserve">1</w:t>
+      </w:r>
+      <w:r>
+        <w:t xml:space="preserve">. For the statistical results of the SEM, see Table</w:t>
+      </w:r>
+      <w:r>
+        <w:t xml:space="preserve"> </w:t>
+      </w:r>
+      <w:r>
+        <w:t xml:space="preserve">2</w:t>
+      </w:r>
+      <w:r>
+        <w:t xml:space="preserve">, and for a graphical visualization, Figure</w:t>
+      </w:r>
+      <w:r>
+        <w:t xml:space="preserve"> </w:t>
+      </w:r>
+      <w:r>
+        <w:t xml:space="preserve">2</w:t>
+      </w:r>
+      <w:r>
+        <w:t xml:space="preserve">. Note that the final structural regression model that was estimated fit the data comparatively well,</w:t>
       </w:r>
       <w:r>
         <w:t xml:space="preserve"> </w:t>
@@ -3863,16 +3889,7 @@
         <w:t xml:space="preserve"> </w:t>
       </w:r>
       <w:r>
-        <w:t xml:space="preserve">&lt; .001, cfi = .93, rmsea = .05, 90% CI [.04, .06], srmr = .06. Scatter-plots of the bivariate relations showed that the assumption of linearity can be maintained (see</w:t>
-      </w:r>
-      <w:r>
-        <w:t xml:space="preserve"> </w:t>
-      </w:r>
-      <w:r>
-        <w:t xml:space="preserve">1</w:t>
-      </w:r>
-      <w:r>
-        <w:t xml:space="preserve">).</w:t>
+        <w:t xml:space="preserve">&lt; .001, cfi = .93, rmsea = .05, 90% CI [.04, .06], srmr = .06.</w:t>
       </w:r>
     </w:p>
     <w:p>
@@ -3884,7 +3901,7 @@
           <wp:inline>
             <wp:extent cx="5969000" cy="5969000"/>
             <wp:effectExtent b="0" l="0" r="0" t="0"/>
-            <wp:docPr descr="Figure 1 Above diagonal: zero-order correlation matrix; diagonal: density plots for each variable; below diagonal: bivariate scatter plots for zero-order correlations. Solid regression lines represent linear regressions, dotted regression lines represent quadratic regressions. Calculated with the variables’ latent factor scores." title="" id="1" name="Picture"/>
+            <wp:docPr descr="Figure 1 Results of the bivariate relations. Above diagonal: zero-order correlation matrix; diagonal: density plots for each variable; below diagonal: bivariate scatter plots for zero-order correlations. Solid regression lines represent linear regressions, dashed regression lines represent quadratic regressions. Calculated with the variables’ latent factor scores." title="" id="1" name="Picture"/>
             <a:graphic>
               <a:graphicData uri="http://schemas.openxmlformats.org/drawingml/2006/picture">
                 <pic:pic>
@@ -3927,2013 +3944,9 @@
         <w:pStyle w:val="ImageCaption"/>
       </w:pPr>
       <w:r>
-        <w:t xml:space="preserve">Figure 1 Above diagonal: zero-order correlation matrix; diagonal: density plots for each variable; below diagonal: bivariate scatter plots for zero-order correlations. Solid regression lines represent linear regressions, dotted regression lines represent quadratic regressions. Calculated with the variables’ latent factor scores.</w:t>
-      </w:r>
-    </w:p>
-    <w:p>
-      <w:pPr>
-        <w:pStyle w:val="Textkrper"/>
-      </w:pPr>
-      <w:r>
-        <w:t xml:space="preserve">The bivariate correlations revealed that respondents who reported being more sociable than others desired considerably less privacy from other people. In addition, they also needed slightly less privacy from the government and less anonymity. Also when analyzed in a multivariate SEM while holding all other predictors constant, sociability was related to a reduced need for privacy.</w:t>
-      </w:r>
-    </w:p>
-    <w:p>
-      <w:pPr>
-        <w:pStyle w:val="Textkrper"/>
-      </w:pPr>
-      <w:r>
-        <w:t xml:space="preserve">Next, both the bivariate and the multivariate results showed that respondents who reported less integrity compared to others desired considerably more anonymity. No significant relations with the need for privacy from the government and the need for anonymity were found.</w:t>
-      </w:r>
-    </w:p>
-    <w:p>
-      <w:pPr>
-        <w:pStyle w:val="Textkrper"/>
-      </w:pPr>
-      <w:r>
-        <w:t xml:space="preserve">For anxiety, both analyses showed that respondents who indicated being more anxious indeed desired less privacy from the government. The effect size was small to moderate. The bivariate analyses revealed a small significant relation between anxiety and need for privacy from government surveillance; however, this relation ceased to be significant when analyzed in a SEM while keeping all other predictors constant. No other significant relationships were found for anxiety.</w:t>
-      </w:r>
-    </w:p>
-    <w:p>
-      <w:pPr>
-        <w:pStyle w:val="Textkrper"/>
-      </w:pPr>
-      <w:r>
-        <w:t xml:space="preserve">Both analyses showed that respondents who reported being more risk avoidant than others desired considerably more privacy from other people. The bivariate analyses additionally showed a small and positive association between risk avoidance and need for privacy from government surveillance, which ceased to exist in the SEM. No further significant effects were found.</w:t>
-      </w:r>
-    </w:p>
-    <w:p>
-      <w:pPr>
-        <w:pStyle w:val="Textkrper"/>
-      </w:pPr>
-      <w:r>
-        <w:t xml:space="preserve">Next, the bivariate analyses showed that respondents who scored higher on traditionalism also reported increased levels of need for privacy from government surveillance and other people. However, both relations disappeared in the SEM.</w:t>
-      </w:r>
-    </w:p>
-    <w:p>
-      <w:pPr>
-        <w:pStyle w:val="Textkrper"/>
-      </w:pPr>
-      <w:r>
-        <w:t xml:space="preserve">Finally, regarding socio-demographic variables, the SEM showed that respondents who were older desired slightly more anonymity. Male respondents desired more privacy from the government and more anonymity. Respondents with a higher income did not exhibit different levels of need for privacy.</w:t>
-      </w:r>
-    </w:p>
-    <w:p>
-      <w:pPr>
-        <w:pStyle w:val="Textkrper"/>
-      </w:pPr>
-      <w:r>
-        <w:t xml:space="preserve">Summarizing across the results, the predictors explained 12.04% of the variance in need for privacy from the government, 28.27% of the variance in need for privacy from other people, and 18.59% of the variance in need for anonymity.</w:t>
-      </w:r>
-    </w:p>
-    <w:p>
-      <w:pPr>
-        <w:pStyle w:val="Textkrper"/>
-      </w:pPr>
-      <w:r>
-        <w:t xml:space="preserve">For an overview of the bivariate relations, see Figure</w:t>
-      </w:r>
-      <w:r>
-        <w:t xml:space="preserve"> </w:t>
-      </w:r>
-      <w:r>
-        <w:t xml:space="preserve">1</w:t>
-      </w:r>
-      <w:r>
-        <w:t xml:space="preserve">. For the exact statistical results of the SEM, see Table</w:t>
-      </w:r>
-      <w:r>
-        <w:t xml:space="preserve"> </w:t>
-      </w:r>
-      <w:r>
-        <w:t xml:space="preserve">2</w:t>
-      </w:r>
-      <w:r>
-        <w:t xml:space="preserve">. Figure</w:t>
-      </w:r>
-      <w:r>
-        <w:t xml:space="preserve"> </w:t>
-      </w:r>
-      <w:r>
-        <w:t xml:space="preserve">2</w:t>
-      </w:r>
-      <w:r>
-        <w:t xml:space="preserve"> </w:t>
-      </w:r>
-      <w:r>
-        <w:t xml:space="preserve">presents a visualization of the SEM results by means of confidence intervals.</w:t>
-      </w:r>
-    </w:p>
-    <w:p>
-      <w:pPr>
-        <w:pStyle w:val="Compact"/>
-      </w:pPr>
-      <w:r>
-        <w:t xml:space="preserve">Table 2</w:t>
-      </w:r>
-    </w:p>
-    <w:p>
-      <w:pPr>
-        <w:pStyle w:val="Compact"/>
-      </w:pPr>
-      <w:r>
-        <w:rPr>
-          <w:i/>
-        </w:rPr>
-        <w:t xml:space="preserve">Results of Structural Equation Model.</w:t>
-      </w:r>
-    </w:p>
-    <w:tbl>
-      <w:tblPr>
-        <w:tblStyle w:val="Table"/>
-        <w:tblW w:type="pct" w:w="0.0"/>
-        <w:tblLook w:firstRow="1"/>
-      </w:tblPr>
-      <w:tblGrid/>
-      <w:tr>
-        <w:trPr>
-          <w:cnfStyle w:firstRow="1"/>
-        </w:trPr>
-        <w:tc>
-          <w:tcPr>
-            <w:tcBorders>
-              <w:bottom w:val="single"/>
-            </w:tcBorders>
-            <w:vAlign w:val="bottom"/>
-          </w:tcPr>
-          <w:p>
-            <w:pPr>
-              <w:pStyle w:val="Compact"/>
-              <w:jc w:val="left"/>
-            </w:pPr>
-            <w:r>
-              <w:t xml:space="preserve">Predictor</w:t>
-            </w:r>
-          </w:p>
-        </w:tc>
-        <w:tc>
-          <w:tcPr>
-            <w:tcBorders>
-              <w:bottom w:val="single"/>
-            </w:tcBorders>
-            <w:vAlign w:val="bottom"/>
-          </w:tcPr>
-          <w:p>
-            <w:pPr>
-              <w:pStyle w:val="Compact"/>
-              <w:jc w:val="right"/>
-            </w:pPr>
-            <w:r>
-              <w:t xml:space="preserve">b</w:t>
-            </w:r>
-          </w:p>
-        </w:tc>
-        <w:tc>
-          <w:tcPr>
-            <w:tcBorders>
-              <w:bottom w:val="single"/>
-            </w:tcBorders>
-            <w:vAlign w:val="bottom"/>
-          </w:tcPr>
-          <w:p>
-            <w:pPr>
-              <w:pStyle w:val="Compact"/>
-              <w:jc w:val="right"/>
-            </w:pPr>
-            <w:r>
-              <w:t xml:space="preserve">ll</w:t>
-            </w:r>
-          </w:p>
-        </w:tc>
-        <w:tc>
-          <w:tcPr>
-            <w:tcBorders>
-              <w:bottom w:val="single"/>
-            </w:tcBorders>
-            <w:vAlign w:val="bottom"/>
-          </w:tcPr>
-          <w:p>
-            <w:pPr>
-              <w:pStyle w:val="Compact"/>
-              <w:jc w:val="right"/>
-            </w:pPr>
-            <w:r>
-              <w:t xml:space="preserve">ul</w:t>
-            </w:r>
-          </w:p>
-        </w:tc>
-        <w:tc>
-          <w:tcPr>
-            <w:tcBorders>
-              <w:bottom w:val="single"/>
-            </w:tcBorders>
-            <w:vAlign w:val="bottom"/>
-          </w:tcPr>
-          <w:p>
-            <w:pPr>
-              <w:pStyle w:val="Compact"/>
-              <w:jc w:val="right"/>
-            </w:pPr>
-            <w:r>
-              <w:t xml:space="preserve">beta</w:t>
-            </w:r>
-          </w:p>
-        </w:tc>
-        <w:tc>
-          <w:tcPr>
-            <w:tcBorders>
-              <w:bottom w:val="single"/>
-            </w:tcBorders>
-            <w:vAlign w:val="bottom"/>
-          </w:tcPr>
-          <w:p>
-            <w:pPr>
-              <w:pStyle w:val="Compact"/>
-              <w:jc w:val="right"/>
-            </w:pPr>
-            <w:r>
-              <w:t xml:space="preserve">p</w:t>
-            </w:r>
-          </w:p>
-        </w:tc>
-      </w:tr>
-      <w:tr>
-        <w:tc>
-          <w:p>
-            <w:pPr>
-              <w:pStyle w:val="Compact"/>
-              <w:jc w:val="left"/>
-            </w:pPr>
-            <w:r>
-              <w:t xml:space="preserve">Privcacy need government</w:t>
-            </w:r>
-          </w:p>
-        </w:tc>
-        <w:tc>
-          <w:p>
-            <w:pPr>
-              <w:pStyle w:val="Compact"/>
-            </w:pPr>
-          </w:p>
-        </w:tc>
-        <w:tc>
-          <w:p>
-            <w:pPr>
-              <w:pStyle w:val="Compact"/>
-            </w:pPr>
-          </w:p>
-        </w:tc>
-        <w:tc>
-          <w:p>
-            <w:pPr>
-              <w:pStyle w:val="Compact"/>
-            </w:pPr>
-          </w:p>
-        </w:tc>
-        <w:tc>
-          <w:p>
-            <w:pPr>
-              <w:pStyle w:val="Compact"/>
-            </w:pPr>
-          </w:p>
-        </w:tc>
-        <w:tc>
-          <w:p>
-            <w:pPr>
-              <w:pStyle w:val="Compact"/>
-            </w:pPr>
-          </w:p>
-        </w:tc>
-      </w:tr>
-      <w:tr>
-        <w:tc>
-          <w:p>
-            <w:pPr>
-              <w:pStyle w:val="Compact"/>
-              <w:jc w:val="left"/>
-            </w:pPr>
-            <w:r>
-              <w:t xml:space="preserve">   Sociability</w:t>
-            </w:r>
-          </w:p>
-        </w:tc>
-        <w:tc>
-          <w:p>
-            <w:pPr>
-              <w:pStyle w:val="Compact"/>
-              <w:jc w:val="right"/>
-            </w:pPr>
-            <w:r>
-              <w:t xml:space="preserve">-0.23</w:t>
-            </w:r>
-          </w:p>
-        </w:tc>
-        <w:tc>
-          <w:p>
-            <w:pPr>
-              <w:pStyle w:val="Compact"/>
-              <w:jc w:val="right"/>
-            </w:pPr>
-            <w:r>
-              <w:t xml:space="preserve">-0.44</w:t>
-            </w:r>
-          </w:p>
-        </w:tc>
-        <w:tc>
-          <w:p>
-            <w:pPr>
-              <w:pStyle w:val="Compact"/>
-              <w:jc w:val="right"/>
-            </w:pPr>
-            <w:r>
-              <w:t xml:space="preserve">-0.01</w:t>
-            </w:r>
-          </w:p>
-        </w:tc>
-        <w:tc>
-          <w:p>
-            <w:pPr>
-              <w:pStyle w:val="Compact"/>
-              <w:jc w:val="right"/>
-            </w:pPr>
-            <w:r>
-              <w:t xml:space="preserve">-.17</w:t>
-            </w:r>
-          </w:p>
-        </w:tc>
-        <w:tc>
-          <w:p>
-            <w:pPr>
-              <w:pStyle w:val="Compact"/>
-              <w:jc w:val="right"/>
-            </w:pPr>
-            <w:r>
-              <w:t xml:space="preserve">.037</w:t>
-            </w:r>
-          </w:p>
-        </w:tc>
-      </w:tr>
-      <w:tr>
-        <w:tc>
-          <w:p>
-            <w:pPr>
-              <w:pStyle w:val="Compact"/>
-              <w:jc w:val="left"/>
-            </w:pPr>
-            <w:r>
-              <w:t xml:space="preserve">   Anxiety</w:t>
-            </w:r>
-          </w:p>
-        </w:tc>
-        <w:tc>
-          <w:p>
-            <w:pPr>
-              <w:pStyle w:val="Compact"/>
-              <w:jc w:val="right"/>
-            </w:pPr>
-            <w:r>
-              <w:t xml:space="preserve">-0.31</w:t>
-            </w:r>
-          </w:p>
-        </w:tc>
-        <w:tc>
-          <w:p>
-            <w:pPr>
-              <w:pStyle w:val="Compact"/>
-              <w:jc w:val="right"/>
-            </w:pPr>
-            <w:r>
-              <w:t xml:space="preserve">-0.58</w:t>
-            </w:r>
-          </w:p>
-        </w:tc>
-        <w:tc>
-          <w:p>
-            <w:pPr>
-              <w:pStyle w:val="Compact"/>
-              <w:jc w:val="right"/>
-            </w:pPr>
-            <w:r>
-              <w:t xml:space="preserve">-0.03</w:t>
-            </w:r>
-          </w:p>
-        </w:tc>
-        <w:tc>
-          <w:p>
-            <w:pPr>
-              <w:pStyle w:val="Compact"/>
-              <w:jc w:val="right"/>
-            </w:pPr>
-            <w:r>
-              <w:t xml:space="preserve">-.18</w:t>
-            </w:r>
-          </w:p>
-        </w:tc>
-        <w:tc>
-          <w:p>
-            <w:pPr>
-              <w:pStyle w:val="Compact"/>
-              <w:jc w:val="right"/>
-            </w:pPr>
-            <w:r>
-              <w:t xml:space="preserve">.029</w:t>
-            </w:r>
-          </w:p>
-        </w:tc>
-      </w:tr>
-      <w:tr>
-        <w:tc>
-          <w:p>
-            <w:pPr>
-              <w:pStyle w:val="Compact"/>
-              <w:jc w:val="left"/>
-            </w:pPr>
-            <w:r>
-              <w:t xml:space="preserve">   Traditionalism</w:t>
-            </w:r>
-          </w:p>
-        </w:tc>
-        <w:tc>
-          <w:p>
-            <w:pPr>
-              <w:pStyle w:val="Compact"/>
-              <w:jc w:val="right"/>
-            </w:pPr>
-            <w:r>
-              <w:t xml:space="preserve">0.16</w:t>
-            </w:r>
-          </w:p>
-        </w:tc>
-        <w:tc>
-          <w:p>
-            <w:pPr>
-              <w:pStyle w:val="Compact"/>
-              <w:jc w:val="right"/>
-            </w:pPr>
-            <w:r>
-              <w:t xml:space="preserve">-0.12</w:t>
-            </w:r>
-          </w:p>
-        </w:tc>
-        <w:tc>
-          <w:p>
-            <w:pPr>
-              <w:pStyle w:val="Compact"/>
-              <w:jc w:val="right"/>
-            </w:pPr>
-            <w:r>
-              <w:t xml:space="preserve">0.44</w:t>
-            </w:r>
-          </w:p>
-        </w:tc>
-        <w:tc>
-          <w:p>
-            <w:pPr>
-              <w:pStyle w:val="Compact"/>
-              <w:jc w:val="right"/>
-            </w:pPr>
-            <w:r>
-              <w:t xml:space="preserve">.10</w:t>
-            </w:r>
-          </w:p>
-        </w:tc>
-        <w:tc>
-          <w:p>
-            <w:pPr>
-              <w:pStyle w:val="Compact"/>
-              <w:jc w:val="right"/>
-            </w:pPr>
-            <w:r>
-              <w:t xml:space="preserve">.257</w:t>
-            </w:r>
-          </w:p>
-        </w:tc>
-      </w:tr>
-      <w:tr>
-        <w:tc>
-          <w:p>
-            <w:pPr>
-              <w:pStyle w:val="Compact"/>
-              <w:jc w:val="left"/>
-            </w:pPr>
-            <w:r>
-              <w:t xml:space="preserve">   Risk avoidance</w:t>
-            </w:r>
-          </w:p>
-        </w:tc>
-        <w:tc>
-          <w:p>
-            <w:pPr>
-              <w:pStyle w:val="Compact"/>
-              <w:jc w:val="right"/>
-            </w:pPr>
-            <w:r>
-              <w:t xml:space="preserve">0.20</w:t>
-            </w:r>
-          </w:p>
-        </w:tc>
-        <w:tc>
-          <w:p>
-            <w:pPr>
-              <w:pStyle w:val="Compact"/>
-              <w:jc w:val="right"/>
-            </w:pPr>
-            <w:r>
-              <w:t xml:space="preserve">-0.10</w:t>
-            </w:r>
-          </w:p>
-        </w:tc>
-        <w:tc>
-          <w:p>
-            <w:pPr>
-              <w:pStyle w:val="Compact"/>
-              <w:jc w:val="right"/>
-            </w:pPr>
-            <w:r>
-              <w:t xml:space="preserve">0.51</w:t>
-            </w:r>
-          </w:p>
-        </w:tc>
-        <w:tc>
-          <w:p>
-            <w:pPr>
-              <w:pStyle w:val="Compact"/>
-              <w:jc w:val="right"/>
-            </w:pPr>
-            <w:r>
-              <w:t xml:space="preserve">.12</w:t>
-            </w:r>
-          </w:p>
-        </w:tc>
-        <w:tc>
-          <w:p>
-            <w:pPr>
-              <w:pStyle w:val="Compact"/>
-              <w:jc w:val="right"/>
-            </w:pPr>
-            <w:r>
-              <w:t xml:space="preserve">.197</w:t>
-            </w:r>
-          </w:p>
-        </w:tc>
-      </w:tr>
-      <w:tr>
-        <w:tc>
-          <w:p>
-            <w:pPr>
-              <w:pStyle w:val="Compact"/>
-              <w:jc w:val="left"/>
-            </w:pPr>
-            <w:r>
-              <w:t xml:space="preserve">   Integrity</w:t>
-            </w:r>
-          </w:p>
-        </w:tc>
-        <w:tc>
-          <w:p>
-            <w:pPr>
-              <w:pStyle w:val="Compact"/>
-              <w:jc w:val="right"/>
-            </w:pPr>
-            <w:r>
-              <w:t xml:space="preserve">-0.07</w:t>
-            </w:r>
-          </w:p>
-        </w:tc>
-        <w:tc>
-          <w:p>
-            <w:pPr>
-              <w:pStyle w:val="Compact"/>
-              <w:jc w:val="right"/>
-            </w:pPr>
-            <w:r>
-              <w:t xml:space="preserve">-0.37</w:t>
-            </w:r>
-          </w:p>
-        </w:tc>
-        <w:tc>
-          <w:p>
-            <w:pPr>
-              <w:pStyle w:val="Compact"/>
-              <w:jc w:val="right"/>
-            </w:pPr>
-            <w:r>
-              <w:t xml:space="preserve">0.22</w:t>
-            </w:r>
-          </w:p>
-        </w:tc>
-        <w:tc>
-          <w:p>
-            <w:pPr>
-              <w:pStyle w:val="Compact"/>
-              <w:jc w:val="right"/>
-            </w:pPr>
-            <w:r>
-              <w:t xml:space="preserve">-.04</w:t>
-            </w:r>
-          </w:p>
-        </w:tc>
-        <w:tc>
-          <w:p>
-            <w:pPr>
-              <w:pStyle w:val="Compact"/>
-              <w:jc w:val="right"/>
-            </w:pPr>
-            <w:r>
-              <w:t xml:space="preserve">.622</w:t>
-            </w:r>
-          </w:p>
-        </w:tc>
-      </w:tr>
-      <w:tr>
-        <w:tc>
-          <w:p>
-            <w:pPr>
-              <w:pStyle w:val="Compact"/>
-              <w:jc w:val="left"/>
-            </w:pPr>
-            <w:r>
-              <w:t xml:space="preserve">   Male</w:t>
-            </w:r>
-          </w:p>
-        </w:tc>
-        <w:tc>
-          <w:p>
-            <w:pPr>
-              <w:pStyle w:val="Compact"/>
-              <w:jc w:val="right"/>
-            </w:pPr>
-            <w:r>
-              <w:t xml:space="preserve">0.38</w:t>
-            </w:r>
-          </w:p>
-        </w:tc>
-        <w:tc>
-          <w:p>
-            <w:pPr>
-              <w:pStyle w:val="Compact"/>
-              <w:jc w:val="right"/>
-            </w:pPr>
-            <w:r>
-              <w:t xml:space="preserve">0.08</w:t>
-            </w:r>
-          </w:p>
-        </w:tc>
-        <w:tc>
-          <w:p>
-            <w:pPr>
-              <w:pStyle w:val="Compact"/>
-              <w:jc w:val="right"/>
-            </w:pPr>
-            <w:r>
-              <w:t xml:space="preserve">0.68</w:t>
-            </w:r>
-          </w:p>
-        </w:tc>
-        <w:tc>
-          <w:p>
-            <w:pPr>
-              <w:pStyle w:val="Compact"/>
-              <w:jc w:val="right"/>
-            </w:pPr>
-            <w:r>
-              <w:t xml:space="preserve">.16</w:t>
-            </w:r>
-          </w:p>
-        </w:tc>
-        <w:tc>
-          <w:p>
-            <w:pPr>
-              <w:pStyle w:val="Compact"/>
-              <w:jc w:val="right"/>
-            </w:pPr>
-            <w:r>
-              <w:t xml:space="preserve">.012</w:t>
-            </w:r>
-          </w:p>
-        </w:tc>
-      </w:tr>
-      <w:tr>
-        <w:tc>
-          <w:p>
-            <w:pPr>
-              <w:pStyle w:val="Compact"/>
-              <w:jc w:val="left"/>
-            </w:pPr>
-            <w:r>
-              <w:t xml:space="preserve">   Age</w:t>
-            </w:r>
-          </w:p>
-        </w:tc>
-        <w:tc>
-          <w:p>
-            <w:pPr>
-              <w:pStyle w:val="Compact"/>
-              <w:jc w:val="right"/>
-            </w:pPr>
-            <w:r>
-              <w:t xml:space="preserve">0.03</w:t>
-            </w:r>
-          </w:p>
-        </w:tc>
-        <w:tc>
-          <w:p>
-            <w:pPr>
-              <w:pStyle w:val="Compact"/>
-              <w:jc w:val="right"/>
-            </w:pPr>
-            <w:r>
-              <w:t xml:space="preserve">&gt; -0.01</w:t>
-            </w:r>
-          </w:p>
-        </w:tc>
-        <w:tc>
-          <w:p>
-            <w:pPr>
-              <w:pStyle w:val="Compact"/>
-              <w:jc w:val="right"/>
-            </w:pPr>
-            <w:r>
-              <w:t xml:space="preserve">0.05</w:t>
-            </w:r>
-          </w:p>
-        </w:tc>
-        <w:tc>
-          <w:p>
-            <w:pPr>
-              <w:pStyle w:val="Compact"/>
-              <w:jc w:val="right"/>
-            </w:pPr>
-            <w:r>
-              <w:t xml:space="preserve">.06</w:t>
-            </w:r>
-          </w:p>
-        </w:tc>
-        <w:tc>
-          <w:p>
-            <w:pPr>
-              <w:pStyle w:val="Compact"/>
-              <w:jc w:val="right"/>
-            </w:pPr>
-            <w:r>
-              <w:t xml:space="preserve">.051</w:t>
-            </w:r>
-          </w:p>
-        </w:tc>
-      </w:tr>
-      <w:tr>
-        <w:tc>
-          <w:p>
-            <w:pPr>
-              <w:pStyle w:val="Compact"/>
-              <w:jc w:val="left"/>
-            </w:pPr>
-            <w:r>
-              <w:t xml:space="preserve">   Income</w:t>
-            </w:r>
-          </w:p>
-        </w:tc>
-        <w:tc>
-          <w:p>
-            <w:pPr>
-              <w:pStyle w:val="Compact"/>
-              <w:jc w:val="right"/>
-            </w:pPr>
-            <w:r>
-              <w:t xml:space="preserve">0.07</w:t>
-            </w:r>
-          </w:p>
-        </w:tc>
-        <w:tc>
-          <w:p>
-            <w:pPr>
-              <w:pStyle w:val="Compact"/>
-              <w:jc w:val="right"/>
-            </w:pPr>
-            <w:r>
-              <w:t xml:space="preserve">-0.06</w:t>
-            </w:r>
-          </w:p>
-        </w:tc>
-        <w:tc>
-          <w:p>
-            <w:pPr>
-              <w:pStyle w:val="Compact"/>
-              <w:jc w:val="right"/>
-            </w:pPr>
-            <w:r>
-              <w:t xml:space="preserve">0.20</w:t>
-            </w:r>
-          </w:p>
-        </w:tc>
-        <w:tc>
-          <w:p>
-            <w:pPr>
-              <w:pStyle w:val="Compact"/>
-              <w:jc w:val="right"/>
-            </w:pPr>
-            <w:r>
-              <w:t xml:space="preserve">.07</w:t>
-            </w:r>
-          </w:p>
-        </w:tc>
-        <w:tc>
-          <w:p>
-            <w:pPr>
-              <w:pStyle w:val="Compact"/>
-              <w:jc w:val="right"/>
-            </w:pPr>
-            <w:r>
-              <w:t xml:space="preserve">.276</w:t>
-            </w:r>
-          </w:p>
-        </w:tc>
-      </w:tr>
-      <w:tr>
-        <w:tc>
-          <w:p>
-            <w:pPr>
-              <w:pStyle w:val="Compact"/>
-              <w:jc w:val="left"/>
-            </w:pPr>
-            <w:r>
-              <w:t xml:space="preserve">Privacy need interpersonal</w:t>
-            </w:r>
-          </w:p>
-        </w:tc>
-        <w:tc>
-          <w:p>
-            <w:pPr>
-              <w:pStyle w:val="Compact"/>
-            </w:pPr>
-          </w:p>
-        </w:tc>
-        <w:tc>
-          <w:p>
-            <w:pPr>
-              <w:pStyle w:val="Compact"/>
-            </w:pPr>
-          </w:p>
-        </w:tc>
-        <w:tc>
-          <w:p>
-            <w:pPr>
-              <w:pStyle w:val="Compact"/>
-            </w:pPr>
-          </w:p>
-        </w:tc>
-        <w:tc>
-          <w:p>
-            <w:pPr>
-              <w:pStyle w:val="Compact"/>
-            </w:pPr>
-          </w:p>
-        </w:tc>
-        <w:tc>
-          <w:p>
-            <w:pPr>
-              <w:pStyle w:val="Compact"/>
-            </w:pPr>
-          </w:p>
-        </w:tc>
-      </w:tr>
-      <w:tr>
-        <w:tc>
-          <w:p>
-            <w:pPr>
-              <w:pStyle w:val="Compact"/>
-              <w:jc w:val="left"/>
-            </w:pPr>
-            <w:r>
-              <w:t xml:space="preserve">   Sociability</w:t>
-            </w:r>
-          </w:p>
-        </w:tc>
-        <w:tc>
-          <w:p>
-            <w:pPr>
-              <w:pStyle w:val="Compact"/>
-              <w:jc w:val="right"/>
-            </w:pPr>
-            <w:r>
-              <w:t xml:space="preserve">-0.39</w:t>
-            </w:r>
-          </w:p>
-        </w:tc>
-        <w:tc>
-          <w:p>
-            <w:pPr>
-              <w:pStyle w:val="Compact"/>
-              <w:jc w:val="right"/>
-            </w:pPr>
-            <w:r>
-              <w:t xml:space="preserve">-0.58</w:t>
-            </w:r>
-          </w:p>
-        </w:tc>
-        <w:tc>
-          <w:p>
-            <w:pPr>
-              <w:pStyle w:val="Compact"/>
-              <w:jc w:val="right"/>
-            </w:pPr>
-            <w:r>
-              <w:t xml:space="preserve">-0.19</w:t>
-            </w:r>
-          </w:p>
-        </w:tc>
-        <w:tc>
-          <w:p>
-            <w:pPr>
-              <w:pStyle w:val="Compact"/>
-              <w:jc w:val="right"/>
-            </w:pPr>
-            <w:r>
-              <w:t xml:space="preserve">-.33</w:t>
-            </w:r>
-          </w:p>
-        </w:tc>
-        <w:tc>
-          <w:p>
-            <w:pPr>
-              <w:pStyle w:val="Compact"/>
-              <w:jc w:val="right"/>
-            </w:pPr>
-            <w:r>
-              <w:t xml:space="preserve">&lt; .001</w:t>
-            </w:r>
-          </w:p>
-        </w:tc>
-      </w:tr>
-      <w:tr>
-        <w:tc>
-          <w:p>
-            <w:pPr>
-              <w:pStyle w:val="Compact"/>
-              <w:jc w:val="left"/>
-            </w:pPr>
-            <w:r>
-              <w:t xml:space="preserve">   Anxiety</w:t>
-            </w:r>
-          </w:p>
-        </w:tc>
-        <w:tc>
-          <w:p>
-            <w:pPr>
-              <w:pStyle w:val="Compact"/>
-              <w:jc w:val="right"/>
-            </w:pPr>
-            <w:r>
-              <w:t xml:space="preserve">&gt; -0.01</w:t>
-            </w:r>
-          </w:p>
-        </w:tc>
-        <w:tc>
-          <w:p>
-            <w:pPr>
-              <w:pStyle w:val="Compact"/>
-              <w:jc w:val="right"/>
-            </w:pPr>
-            <w:r>
-              <w:t xml:space="preserve">-0.24</w:t>
-            </w:r>
-          </w:p>
-        </w:tc>
-        <w:tc>
-          <w:p>
-            <w:pPr>
-              <w:pStyle w:val="Compact"/>
-              <w:jc w:val="right"/>
-            </w:pPr>
-            <w:r>
-              <w:t xml:space="preserve">0.24</w:t>
-            </w:r>
-          </w:p>
-        </w:tc>
-        <w:tc>
-          <w:p>
-            <w:pPr>
-              <w:pStyle w:val="Compact"/>
-              <w:jc w:val="right"/>
-            </w:pPr>
-            <w:r>
-              <w:t xml:space="preserve">&gt; -.01</w:t>
-            </w:r>
-          </w:p>
-        </w:tc>
-        <w:tc>
-          <w:p>
-            <w:pPr>
-              <w:pStyle w:val="Compact"/>
-              <w:jc w:val="right"/>
-            </w:pPr>
-            <w:r>
-              <w:t xml:space="preserve">.991</w:t>
-            </w:r>
-          </w:p>
-        </w:tc>
-      </w:tr>
-      <w:tr>
-        <w:tc>
-          <w:p>
-            <w:pPr>
-              <w:pStyle w:val="Compact"/>
-              <w:jc w:val="left"/>
-            </w:pPr>
-            <w:r>
-              <w:t xml:space="preserve">   Traditionalism</w:t>
-            </w:r>
-          </w:p>
-        </w:tc>
-        <w:tc>
-          <w:p>
-            <w:pPr>
-              <w:pStyle w:val="Compact"/>
-              <w:jc w:val="right"/>
-            </w:pPr>
-            <w:r>
-              <w:t xml:space="preserve">0.19</w:t>
-            </w:r>
-          </w:p>
-        </w:tc>
-        <w:tc>
-          <w:p>
-            <w:pPr>
-              <w:pStyle w:val="Compact"/>
-              <w:jc w:val="right"/>
-            </w:pPr>
-            <w:r>
-              <w:t xml:space="preserve">-0.11</w:t>
-            </w:r>
-          </w:p>
-        </w:tc>
-        <w:tc>
-          <w:p>
-            <w:pPr>
-              <w:pStyle w:val="Compact"/>
-              <w:jc w:val="right"/>
-            </w:pPr>
-            <w:r>
-              <w:t xml:space="preserve">0.48</w:t>
-            </w:r>
-          </w:p>
-        </w:tc>
-        <w:tc>
-          <w:p>
-            <w:pPr>
-              <w:pStyle w:val="Compact"/>
-              <w:jc w:val="right"/>
-            </w:pPr>
-            <w:r>
-              <w:t xml:space="preserve">.14</w:t>
-            </w:r>
-          </w:p>
-        </w:tc>
-        <w:tc>
-          <w:p>
-            <w:pPr>
-              <w:pStyle w:val="Compact"/>
-              <w:jc w:val="right"/>
-            </w:pPr>
-            <w:r>
-              <w:t xml:space="preserve">.213</w:t>
-            </w:r>
-          </w:p>
-        </w:tc>
-      </w:tr>
-      <w:tr>
-        <w:tc>
-          <w:p>
-            <w:pPr>
-              <w:pStyle w:val="Compact"/>
-              <w:jc w:val="left"/>
-            </w:pPr>
-            <w:r>
-              <w:t xml:space="preserve">   Risk avoidance</w:t>
-            </w:r>
-          </w:p>
-        </w:tc>
-        <w:tc>
-          <w:p>
-            <w:pPr>
-              <w:pStyle w:val="Compact"/>
-              <w:jc w:val="right"/>
-            </w:pPr>
-            <w:r>
-              <w:t xml:space="preserve">0.40</w:t>
-            </w:r>
-          </w:p>
-        </w:tc>
-        <w:tc>
-          <w:p>
-            <w:pPr>
-              <w:pStyle w:val="Compact"/>
-              <w:jc w:val="right"/>
-            </w:pPr>
-            <w:r>
-              <w:t xml:space="preserve">0.12</w:t>
-            </w:r>
-          </w:p>
-        </w:tc>
-        <w:tc>
-          <w:p>
-            <w:pPr>
-              <w:pStyle w:val="Compact"/>
-              <w:jc w:val="right"/>
-            </w:pPr>
-            <w:r>
-              <w:t xml:space="preserve">0.67</w:t>
-            </w:r>
-          </w:p>
-        </w:tc>
-        <w:tc>
-          <w:p>
-            <w:pPr>
-              <w:pStyle w:val="Compact"/>
-              <w:jc w:val="right"/>
-            </w:pPr>
-            <w:r>
-              <w:t xml:space="preserve">.27</w:t>
-            </w:r>
-          </w:p>
-        </w:tc>
-        <w:tc>
-          <w:p>
-            <w:pPr>
-              <w:pStyle w:val="Compact"/>
-              <w:jc w:val="right"/>
-            </w:pPr>
-            <w:r>
-              <w:t xml:space="preserve">.005</w:t>
-            </w:r>
-          </w:p>
-        </w:tc>
-      </w:tr>
-      <w:tr>
-        <w:tc>
-          <w:p>
-            <w:pPr>
-              <w:pStyle w:val="Compact"/>
-              <w:jc w:val="left"/>
-            </w:pPr>
-            <w:r>
-              <w:t xml:space="preserve">   Integrity</w:t>
-            </w:r>
-          </w:p>
-        </w:tc>
-        <w:tc>
-          <w:p>
-            <w:pPr>
-              <w:pStyle w:val="Compact"/>
-              <w:jc w:val="right"/>
-            </w:pPr>
-            <w:r>
-              <w:t xml:space="preserve">0.01</w:t>
-            </w:r>
-          </w:p>
-        </w:tc>
-        <w:tc>
-          <w:p>
-            <w:pPr>
-              <w:pStyle w:val="Compact"/>
-              <w:jc w:val="right"/>
-            </w:pPr>
-            <w:r>
-              <w:t xml:space="preserve">-0.24</w:t>
-            </w:r>
-          </w:p>
-        </w:tc>
-        <w:tc>
-          <w:p>
-            <w:pPr>
-              <w:pStyle w:val="Compact"/>
-              <w:jc w:val="right"/>
-            </w:pPr>
-            <w:r>
-              <w:t xml:space="preserve">0.26</w:t>
-            </w:r>
-          </w:p>
-        </w:tc>
-        <w:tc>
-          <w:p>
-            <w:pPr>
-              <w:pStyle w:val="Compact"/>
-              <w:jc w:val="right"/>
-            </w:pPr>
-            <w:r>
-              <w:t xml:space="preserve">.01</w:t>
-            </w:r>
-          </w:p>
-        </w:tc>
-        <w:tc>
-          <w:p>
-            <w:pPr>
-              <w:pStyle w:val="Compact"/>
-              <w:jc w:val="right"/>
-            </w:pPr>
-            <w:r>
-              <w:t xml:space="preserve">.930</w:t>
-            </w:r>
-          </w:p>
-        </w:tc>
-      </w:tr>
-      <w:tr>
-        <w:tc>
-          <w:p>
-            <w:pPr>
-              <w:pStyle w:val="Compact"/>
-              <w:jc w:val="left"/>
-            </w:pPr>
-            <w:r>
-              <w:t xml:space="preserve">   Male</w:t>
-            </w:r>
-          </w:p>
-        </w:tc>
-        <w:tc>
-          <w:p>
-            <w:pPr>
-              <w:pStyle w:val="Compact"/>
-              <w:jc w:val="right"/>
-            </w:pPr>
-            <w:r>
-              <w:t xml:space="preserve">0.28</w:t>
-            </w:r>
-          </w:p>
-        </w:tc>
-        <w:tc>
-          <w:p>
-            <w:pPr>
-              <w:pStyle w:val="Compact"/>
-              <w:jc w:val="right"/>
-            </w:pPr>
-            <w:r>
-              <w:t xml:space="preserve">&gt; -0.01</w:t>
-            </w:r>
-          </w:p>
-        </w:tc>
-        <w:tc>
-          <w:p>
-            <w:pPr>
-              <w:pStyle w:val="Compact"/>
-              <w:jc w:val="right"/>
-            </w:pPr>
-            <w:r>
-              <w:t xml:space="preserve">0.56</w:t>
-            </w:r>
-          </w:p>
-        </w:tc>
-        <w:tc>
-          <w:p>
-            <w:pPr>
-              <w:pStyle w:val="Compact"/>
-              <w:jc w:val="right"/>
-            </w:pPr>
-            <w:r>
-              <w:t xml:space="preserve">.13</w:t>
-            </w:r>
-          </w:p>
-        </w:tc>
-        <w:tc>
-          <w:p>
-            <w:pPr>
-              <w:pStyle w:val="Compact"/>
-              <w:jc w:val="right"/>
-            </w:pPr>
-            <w:r>
-              <w:t xml:space="preserve">.053</w:t>
-            </w:r>
-          </w:p>
-        </w:tc>
-      </w:tr>
-      <w:tr>
-        <w:tc>
-          <w:p>
-            <w:pPr>
-              <w:pStyle w:val="Compact"/>
-              <w:jc w:val="left"/>
-            </w:pPr>
-            <w:r>
-              <w:t xml:space="preserve">   Age</w:t>
-            </w:r>
-          </w:p>
-        </w:tc>
-        <w:tc>
-          <w:p>
-            <w:pPr>
-              <w:pStyle w:val="Compact"/>
-              <w:jc w:val="right"/>
-            </w:pPr>
-            <w:r>
-              <w:t xml:space="preserve">0.02</w:t>
-            </w:r>
-          </w:p>
-        </w:tc>
-        <w:tc>
-          <w:p>
-            <w:pPr>
-              <w:pStyle w:val="Compact"/>
-              <w:jc w:val="right"/>
-            </w:pPr>
-            <w:r>
-              <w:t xml:space="preserve">-0.01</w:t>
-            </w:r>
-          </w:p>
-        </w:tc>
-        <w:tc>
-          <w:p>
-            <w:pPr>
-              <w:pStyle w:val="Compact"/>
-              <w:jc w:val="right"/>
-            </w:pPr>
-            <w:r>
-              <w:t xml:space="preserve">0.04</w:t>
-            </w:r>
-          </w:p>
-        </w:tc>
-        <w:tc>
-          <w:p>
-            <w:pPr>
-              <w:pStyle w:val="Compact"/>
-              <w:jc w:val="right"/>
-            </w:pPr>
-            <w:r>
-              <w:t xml:space="preserve">.05</w:t>
-            </w:r>
-          </w:p>
-        </w:tc>
-        <w:tc>
-          <w:p>
-            <w:pPr>
-              <w:pStyle w:val="Compact"/>
-              <w:jc w:val="right"/>
-            </w:pPr>
-            <w:r>
-              <w:t xml:space="preserve">.208</w:t>
-            </w:r>
-          </w:p>
-        </w:tc>
-      </w:tr>
-      <w:tr>
-        <w:tc>
-          <w:p>
-            <w:pPr>
-              <w:pStyle w:val="Compact"/>
-              <w:jc w:val="left"/>
-            </w:pPr>
-            <w:r>
-              <w:t xml:space="preserve">   Income</w:t>
-            </w:r>
-          </w:p>
-        </w:tc>
-        <w:tc>
-          <w:p>
-            <w:pPr>
-              <w:pStyle w:val="Compact"/>
-              <w:jc w:val="right"/>
-            </w:pPr>
-            <w:r>
-              <w:t xml:space="preserve">0.03</w:t>
-            </w:r>
-          </w:p>
-        </w:tc>
-        <w:tc>
-          <w:p>
-            <w:pPr>
-              <w:pStyle w:val="Compact"/>
-              <w:jc w:val="right"/>
-            </w:pPr>
-            <w:r>
-              <w:t xml:space="preserve">-0.12</w:t>
-            </w:r>
-          </w:p>
-        </w:tc>
-        <w:tc>
-          <w:p>
-            <w:pPr>
-              <w:pStyle w:val="Compact"/>
-              <w:jc w:val="right"/>
-            </w:pPr>
-            <w:r>
-              <w:t xml:space="preserve">0.19</w:t>
-            </w:r>
-          </w:p>
-        </w:tc>
-        <w:tc>
-          <w:p>
-            <w:pPr>
-              <w:pStyle w:val="Compact"/>
-              <w:jc w:val="right"/>
-            </w:pPr>
-            <w:r>
-              <w:t xml:space="preserve">.03</w:t>
-            </w:r>
-          </w:p>
-        </w:tc>
-        <w:tc>
-          <w:p>
-            <w:pPr>
-              <w:pStyle w:val="Compact"/>
-              <w:jc w:val="right"/>
-            </w:pPr>
-            <w:r>
-              <w:t xml:space="preserve">.686</w:t>
-            </w:r>
-          </w:p>
-        </w:tc>
-      </w:tr>
-      <w:tr>
-        <w:tc>
-          <w:p>
-            <w:pPr>
-              <w:pStyle w:val="Compact"/>
-              <w:jc w:val="left"/>
-            </w:pPr>
-            <w:r>
-              <w:t xml:space="preserve">Privacy need anonymity</w:t>
-            </w:r>
-          </w:p>
-        </w:tc>
-        <w:tc>
-          <w:p>
-            <w:pPr>
-              <w:pStyle w:val="Compact"/>
-            </w:pPr>
-          </w:p>
-        </w:tc>
-        <w:tc>
-          <w:p>
-            <w:pPr>
-              <w:pStyle w:val="Compact"/>
-            </w:pPr>
-          </w:p>
-        </w:tc>
-        <w:tc>
-          <w:p>
-            <w:pPr>
-              <w:pStyle w:val="Compact"/>
-            </w:pPr>
-          </w:p>
-        </w:tc>
-        <w:tc>
-          <w:p>
-            <w:pPr>
-              <w:pStyle w:val="Compact"/>
-            </w:pPr>
-          </w:p>
-        </w:tc>
-        <w:tc>
-          <w:p>
-            <w:pPr>
-              <w:pStyle w:val="Compact"/>
-            </w:pPr>
-          </w:p>
-        </w:tc>
-      </w:tr>
-      <w:tr>
-        <w:tc>
-          <w:p>
-            <w:pPr>
-              <w:pStyle w:val="Compact"/>
-              <w:jc w:val="left"/>
-            </w:pPr>
-            <w:r>
-              <w:t xml:space="preserve">   Sociability</w:t>
-            </w:r>
-          </w:p>
-        </w:tc>
-        <w:tc>
-          <w:p>
-            <w:pPr>
-              <w:pStyle w:val="Compact"/>
-              <w:jc w:val="right"/>
-            </w:pPr>
-            <w:r>
-              <w:t xml:space="preserve">-0.22</w:t>
-            </w:r>
-          </w:p>
-        </w:tc>
-        <w:tc>
-          <w:p>
-            <w:pPr>
-              <w:pStyle w:val="Compact"/>
-              <w:jc w:val="right"/>
-            </w:pPr>
-            <w:r>
-              <w:t xml:space="preserve">-0.40</w:t>
-            </w:r>
-          </w:p>
-        </w:tc>
-        <w:tc>
-          <w:p>
-            <w:pPr>
-              <w:pStyle w:val="Compact"/>
-              <w:jc w:val="right"/>
-            </w:pPr>
-            <w:r>
-              <w:t xml:space="preserve">-0.04</w:t>
-            </w:r>
-          </w:p>
-        </w:tc>
-        <w:tc>
-          <w:p>
-            <w:pPr>
-              <w:pStyle w:val="Compact"/>
-              <w:jc w:val="right"/>
-            </w:pPr>
-            <w:r>
-              <w:t xml:space="preserve">-.20</w:t>
-            </w:r>
-          </w:p>
-        </w:tc>
-        <w:tc>
-          <w:p>
-            <w:pPr>
-              <w:pStyle w:val="Compact"/>
-              <w:jc w:val="right"/>
-            </w:pPr>
-            <w:r>
-              <w:t xml:space="preserve">.018</w:t>
-            </w:r>
-          </w:p>
-        </w:tc>
-      </w:tr>
-      <w:tr>
-        <w:tc>
-          <w:p>
-            <w:pPr>
-              <w:pStyle w:val="Compact"/>
-              <w:jc w:val="left"/>
-            </w:pPr>
-            <w:r>
-              <w:t xml:space="preserve">   Anxiety</w:t>
-            </w:r>
-          </w:p>
-        </w:tc>
-        <w:tc>
-          <w:p>
-            <w:pPr>
-              <w:pStyle w:val="Compact"/>
-              <w:jc w:val="right"/>
-            </w:pPr>
-            <w:r>
-              <w:t xml:space="preserve">-0.16</w:t>
-            </w:r>
-          </w:p>
-        </w:tc>
-        <w:tc>
-          <w:p>
-            <w:pPr>
-              <w:pStyle w:val="Compact"/>
-              <w:jc w:val="right"/>
-            </w:pPr>
-            <w:r>
-              <w:t xml:space="preserve">-0.39</w:t>
-            </w:r>
-          </w:p>
-        </w:tc>
-        <w:tc>
-          <w:p>
-            <w:pPr>
-              <w:pStyle w:val="Compact"/>
-              <w:jc w:val="right"/>
-            </w:pPr>
-            <w:r>
-              <w:t xml:space="preserve">0.07</w:t>
-            </w:r>
-          </w:p>
-        </w:tc>
-        <w:tc>
-          <w:p>
-            <w:pPr>
-              <w:pStyle w:val="Compact"/>
-              <w:jc w:val="right"/>
-            </w:pPr>
-            <w:r>
-              <w:t xml:space="preserve">-.11</w:t>
-            </w:r>
-          </w:p>
-        </w:tc>
-        <w:tc>
-          <w:p>
-            <w:pPr>
-              <w:pStyle w:val="Compact"/>
-              <w:jc w:val="right"/>
-            </w:pPr>
-            <w:r>
-              <w:t xml:space="preserve">.167</w:t>
-            </w:r>
-          </w:p>
-        </w:tc>
-      </w:tr>
-      <w:tr>
-        <w:tc>
-          <w:p>
-            <w:pPr>
-              <w:pStyle w:val="Compact"/>
-              <w:jc w:val="left"/>
-            </w:pPr>
-            <w:r>
-              <w:t xml:space="preserve">   Traditionalism</w:t>
-            </w:r>
-          </w:p>
-        </w:tc>
-        <w:tc>
-          <w:p>
-            <w:pPr>
-              <w:pStyle w:val="Compact"/>
-              <w:jc w:val="right"/>
-            </w:pPr>
-            <w:r>
-              <w:t xml:space="preserve">-0.03</w:t>
-            </w:r>
-          </w:p>
-        </w:tc>
-        <w:tc>
-          <w:p>
-            <w:pPr>
-              <w:pStyle w:val="Compact"/>
-              <w:jc w:val="right"/>
-            </w:pPr>
-            <w:r>
-              <w:t xml:space="preserve">-0.29</w:t>
-            </w:r>
-          </w:p>
-        </w:tc>
-        <w:tc>
-          <w:p>
-            <w:pPr>
-              <w:pStyle w:val="Compact"/>
-              <w:jc w:val="right"/>
-            </w:pPr>
-            <w:r>
-              <w:t xml:space="preserve">0.23</w:t>
-            </w:r>
-          </w:p>
-        </w:tc>
-        <w:tc>
-          <w:p>
-            <w:pPr>
-              <w:pStyle w:val="Compact"/>
-              <w:jc w:val="right"/>
-            </w:pPr>
-            <w:r>
-              <w:t xml:space="preserve">-.02</w:t>
-            </w:r>
-          </w:p>
-        </w:tc>
-        <w:tc>
-          <w:p>
-            <w:pPr>
-              <w:pStyle w:val="Compact"/>
-              <w:jc w:val="right"/>
-            </w:pPr>
-            <w:r>
-              <w:t xml:space="preserve">.814</w:t>
-            </w:r>
-          </w:p>
-        </w:tc>
-      </w:tr>
-      <w:tr>
-        <w:tc>
-          <w:p>
-            <w:pPr>
-              <w:pStyle w:val="Compact"/>
-              <w:jc w:val="left"/>
-            </w:pPr>
-            <w:r>
-              <w:t xml:space="preserve">   Risk avoidance</w:t>
-            </w:r>
-          </w:p>
-        </w:tc>
-        <w:tc>
-          <w:p>
-            <w:pPr>
-              <w:pStyle w:val="Compact"/>
-              <w:jc w:val="right"/>
-            </w:pPr>
-            <w:r>
-              <w:t xml:space="preserve">0.04</w:t>
-            </w:r>
-          </w:p>
-        </w:tc>
-        <w:tc>
-          <w:p>
-            <w:pPr>
-              <w:pStyle w:val="Compact"/>
-              <w:jc w:val="right"/>
-            </w:pPr>
-            <w:r>
-              <w:t xml:space="preserve">-0.21</w:t>
-            </w:r>
-          </w:p>
-        </w:tc>
-        <w:tc>
-          <w:p>
-            <w:pPr>
-              <w:pStyle w:val="Compact"/>
-              <w:jc w:val="right"/>
-            </w:pPr>
-            <w:r>
-              <w:t xml:space="preserve">0.28</w:t>
-            </w:r>
-          </w:p>
-        </w:tc>
-        <w:tc>
-          <w:p>
-            <w:pPr>
-              <w:pStyle w:val="Compact"/>
-              <w:jc w:val="right"/>
-            </w:pPr>
-            <w:r>
-              <w:t xml:space="preserve">.03</w:t>
-            </w:r>
-          </w:p>
-        </w:tc>
-        <w:tc>
-          <w:p>
-            <w:pPr>
-              <w:pStyle w:val="Compact"/>
-              <w:jc w:val="right"/>
-            </w:pPr>
-            <w:r>
-              <w:t xml:space="preserve">.770</w:t>
-            </w:r>
-          </w:p>
-        </w:tc>
-      </w:tr>
-      <w:tr>
-        <w:tc>
-          <w:p>
-            <w:pPr>
-              <w:pStyle w:val="Compact"/>
-              <w:jc w:val="left"/>
-            </w:pPr>
-            <w:r>
-              <w:t xml:space="preserve">   Integrity</w:t>
-            </w:r>
-          </w:p>
-        </w:tc>
-        <w:tc>
-          <w:p>
-            <w:pPr>
-              <w:pStyle w:val="Compact"/>
-              <w:jc w:val="right"/>
-            </w:pPr>
-            <w:r>
-              <w:t xml:space="preserve">-0.40</w:t>
-            </w:r>
-          </w:p>
-        </w:tc>
-        <w:tc>
-          <w:p>
-            <w:pPr>
-              <w:pStyle w:val="Compact"/>
-              <w:jc w:val="right"/>
-            </w:pPr>
-            <w:r>
-              <w:t xml:space="preserve">-0.67</w:t>
-            </w:r>
-          </w:p>
-        </w:tc>
-        <w:tc>
-          <w:p>
-            <w:pPr>
-              <w:pStyle w:val="Compact"/>
-              <w:jc w:val="right"/>
-            </w:pPr>
-            <w:r>
-              <w:t xml:space="preserve">-0.14</w:t>
-            </w:r>
-          </w:p>
-        </w:tc>
-        <w:tc>
-          <w:p>
-            <w:pPr>
-              <w:pStyle w:val="Compact"/>
-              <w:jc w:val="right"/>
-            </w:pPr>
-            <w:r>
-              <w:t xml:space="preserve">-.28</w:t>
-            </w:r>
-          </w:p>
-        </w:tc>
-        <w:tc>
-          <w:p>
-            <w:pPr>
-              <w:pStyle w:val="Compact"/>
-              <w:jc w:val="right"/>
-            </w:pPr>
-            <w:r>
-              <w:t xml:space="preserve">.003</w:t>
-            </w:r>
-          </w:p>
-        </w:tc>
-      </w:tr>
-      <w:tr>
-        <w:tc>
-          <w:p>
-            <w:pPr>
-              <w:pStyle w:val="Compact"/>
-              <w:jc w:val="left"/>
-            </w:pPr>
-            <w:r>
-              <w:t xml:space="preserve">   Male</w:t>
-            </w:r>
-          </w:p>
-        </w:tc>
-        <w:tc>
-          <w:p>
-            <w:pPr>
-              <w:pStyle w:val="Compact"/>
-              <w:jc w:val="right"/>
-            </w:pPr>
-            <w:r>
-              <w:t xml:space="preserve">0.29</w:t>
-            </w:r>
-          </w:p>
-        </w:tc>
-        <w:tc>
-          <w:p>
-            <w:pPr>
-              <w:pStyle w:val="Compact"/>
-              <w:jc w:val="right"/>
-            </w:pPr>
-            <w:r>
-              <w:t xml:space="preserve">0.01</w:t>
-            </w:r>
-          </w:p>
-        </w:tc>
-        <w:tc>
-          <w:p>
-            <w:pPr>
-              <w:pStyle w:val="Compact"/>
-              <w:jc w:val="right"/>
-            </w:pPr>
-            <w:r>
-              <w:t xml:space="preserve">0.58</w:t>
-            </w:r>
-          </w:p>
-        </w:tc>
-        <w:tc>
-          <w:p>
-            <w:pPr>
-              <w:pStyle w:val="Compact"/>
-              <w:jc w:val="right"/>
-            </w:pPr>
-            <w:r>
-              <w:t xml:space="preserve">.14</w:t>
-            </w:r>
-          </w:p>
-        </w:tc>
-        <w:tc>
-          <w:p>
-            <w:pPr>
-              <w:pStyle w:val="Compact"/>
-              <w:jc w:val="right"/>
-            </w:pPr>
-            <w:r>
-              <w:t xml:space="preserve">.041</w:t>
-            </w:r>
-          </w:p>
-        </w:tc>
-      </w:tr>
-      <w:tr>
-        <w:tc>
-          <w:p>
-            <w:pPr>
-              <w:pStyle w:val="Compact"/>
-              <w:jc w:val="left"/>
-            </w:pPr>
-            <w:r>
-              <w:t xml:space="preserve">   Age</w:t>
-            </w:r>
-          </w:p>
-        </w:tc>
-        <w:tc>
-          <w:p>
-            <w:pPr>
-              <w:pStyle w:val="Compact"/>
-              <w:jc w:val="right"/>
-            </w:pPr>
-            <w:r>
-              <w:t xml:space="preserve">0.03</w:t>
-            </w:r>
-          </w:p>
-        </w:tc>
-        <w:tc>
-          <w:p>
-            <w:pPr>
-              <w:pStyle w:val="Compact"/>
-              <w:jc w:val="right"/>
-            </w:pPr>
-            <w:r>
-              <w:t xml:space="preserve">&lt; 0.01</w:t>
-            </w:r>
-          </w:p>
-        </w:tc>
-        <w:tc>
-          <w:p>
-            <w:pPr>
-              <w:pStyle w:val="Compact"/>
-              <w:jc w:val="right"/>
-            </w:pPr>
-            <w:r>
-              <w:t xml:space="preserve">0.07</w:t>
-            </w:r>
-          </w:p>
-        </w:tc>
-        <w:tc>
-          <w:p>
-            <w:pPr>
-              <w:pStyle w:val="Compact"/>
-              <w:jc w:val="right"/>
-            </w:pPr>
-            <w:r>
-              <w:t xml:space="preserve">.10</w:t>
-            </w:r>
-          </w:p>
-        </w:tc>
-        <w:tc>
-          <w:p>
-            <w:pPr>
-              <w:pStyle w:val="Compact"/>
-              <w:jc w:val="right"/>
-            </w:pPr>
-            <w:r>
-              <w:t xml:space="preserve">.031</w:t>
-            </w:r>
-          </w:p>
-        </w:tc>
-      </w:tr>
-      <w:tr>
-        <w:tc>
-          <w:p>
-            <w:pPr>
-              <w:pStyle w:val="Compact"/>
-              <w:jc w:val="left"/>
-            </w:pPr>
-            <w:r>
-              <w:t xml:space="preserve">   Income</w:t>
-            </w:r>
-          </w:p>
-        </w:tc>
-        <w:tc>
-          <w:p>
-            <w:pPr>
-              <w:pStyle w:val="Compact"/>
-              <w:jc w:val="right"/>
-            </w:pPr>
-            <w:r>
-              <w:t xml:space="preserve">0.14</w:t>
-            </w:r>
-          </w:p>
-        </w:tc>
-        <w:tc>
-          <w:p>
-            <w:pPr>
-              <w:pStyle w:val="Compact"/>
-              <w:jc w:val="right"/>
-            </w:pPr>
-            <w:r>
-              <w:t xml:space="preserve">-0.01</w:t>
-            </w:r>
-          </w:p>
-        </w:tc>
-        <w:tc>
-          <w:p>
-            <w:pPr>
-              <w:pStyle w:val="Compact"/>
-              <w:jc w:val="right"/>
-            </w:pPr>
-            <w:r>
-              <w:t xml:space="preserve">0.28</w:t>
-            </w:r>
-          </w:p>
-        </w:tc>
-        <w:tc>
-          <w:p>
-            <w:pPr>
-              <w:pStyle w:val="Compact"/>
-              <w:jc w:val="right"/>
-            </w:pPr>
-            <w:r>
-              <w:t xml:space="preserve">.15</w:t>
-            </w:r>
-          </w:p>
-        </w:tc>
-        <w:tc>
-          <w:p>
-            <w:pPr>
-              <w:pStyle w:val="Compact"/>
-              <w:jc w:val="right"/>
-            </w:pPr>
-            <w:r>
-              <w:t xml:space="preserve">.065</w:t>
-            </w:r>
-          </w:p>
-        </w:tc>
-      </w:tr>
-    </w:tbl>
+        <w:t xml:space="preserve">Figure 1 Results of the bivariate relations. Above diagonal: zero-order correlation matrix; diagonal: density plots for each variable; below diagonal: bivariate scatter plots for zero-order correlations. Solid regression lines represent linear regressions, dashed regression lines represent quadratic regressions. Calculated with the variables’ latent factor scores.</w:t>
+      </w:r>
+    </w:p>
     <w:p>
       <w:pPr>
         <w:pStyle w:val="CaptionedFigure"/>
@@ -5943,7 +3956,7 @@
           <wp:inline>
             <wp:extent cx="4587290" cy="2293645"/>
             <wp:effectExtent b="0" l="0" r="0" t="0"/>
-            <wp:docPr descr="Figure 2 Graphical overview of the results of Structural Equation Model. Shows the 95% confidence intervals of standardized coefficients." title="" id="1" name="Picture"/>
+            <wp:docPr descr="Figure 2 Graphical overview of the results of Structural Equation Model. Shows the 95% confidence intervals of standardized coefficients. Dashed lines indicate the SESOI of |.10|." title="" id="1" name="Picture"/>
             <a:graphic>
               <a:graphicData uri="http://schemas.openxmlformats.org/drawingml/2006/picture">
                 <pic:pic>
@@ -5986,7 +3999,1973 @@
         <w:pStyle w:val="ImageCaption"/>
       </w:pPr>
       <w:r>
-        <w:t xml:space="preserve">Figure 2 Graphical overview of the results of Structural Equation Model. Shows the 95% confidence intervals of standardized coefficients.</w:t>
+        <w:t xml:space="preserve">Figure 2 Graphical overview of the results of Structural Equation Model. Shows the 95% confidence intervals of standardized coefficients. Dashed lines indicate the SESOI of |.10|.</w:t>
+      </w:r>
+    </w:p>
+    <w:p>
+      <w:pPr>
+        <w:pStyle w:val="Textkrper"/>
+      </w:pPr>
+      <w:r>
+        <w:t xml:space="preserve">The bivariate correlations revealed that respondents who were more sociable than others also needed considerably less privacy from other people. In addition, they also needed slightly less privacy from the government and less anonymity. Also when analyzed in the multivariate structural regression model holding all other predictors constant, sociability was related to a reduced need for privacy on all three dimensions.</w:t>
+      </w:r>
+    </w:p>
+    <w:p>
+      <w:pPr>
+        <w:pStyle w:val="Textkrper"/>
+      </w:pPr>
+      <w:r>
+        <w:t xml:space="preserve">Next, both the bivariate and the SEM results showed that respondents who reported less integrity compared to others desired considerably more anonymity. No significant relations existed with the need for privacy from the government and the need for anonymity.</w:t>
+      </w:r>
+    </w:p>
+    <w:p>
+      <w:pPr>
+        <w:pStyle w:val="Textkrper"/>
+      </w:pPr>
+      <w:r>
+        <w:t xml:space="preserve">For anxiety, both analyses showed that respondents who indicated being more anxious indeed desired less privacy from the government. The effect size was small to moderate. Whereas the bivariate analyses revealed a small significant relation between anxiety and need for anonymity, this relation disappeared when analyzed in the SEM keeping all other predictors constant. No significant relationship with need for privacy from other people emerged.</w:t>
+      </w:r>
+    </w:p>
+    <w:p>
+      <w:pPr>
+        <w:pStyle w:val="Textkrper"/>
+      </w:pPr>
+      <w:r>
+        <w:t xml:space="preserve">Both analyses showed that respondents who reported being more risk avoidant than others desired considerably more privacy from other people. The bivariate analyses showed a small and positive association between risk avoidance and need for privacy from government surveillance, which ceased to exist in the SEM. No significant relation with need for anonymity was found.</w:t>
+      </w:r>
+    </w:p>
+    <w:p>
+      <w:pPr>
+        <w:pStyle w:val="Compact"/>
+      </w:pPr>
+      <w:r>
+        <w:t xml:space="preserve">Table 2</w:t>
+      </w:r>
+    </w:p>
+    <w:p>
+      <w:pPr>
+        <w:pStyle w:val="Compact"/>
+      </w:pPr>
+      <w:r>
+        <w:rPr>
+          <w:i/>
+        </w:rPr>
+        <w:t xml:space="preserve">Results of Structural Equation Model.</w:t>
+      </w:r>
+    </w:p>
+    <w:tbl>
+      <w:tblPr>
+        <w:tblStyle w:val="Table"/>
+        <w:tblW w:type="pct" w:w="0.0"/>
+        <w:tblLook w:firstRow="1"/>
+      </w:tblPr>
+      <w:tblGrid/>
+      <w:tr>
+        <w:trPr>
+          <w:cnfStyle w:firstRow="1"/>
+        </w:trPr>
+        <w:tc>
+          <w:tcPr>
+            <w:tcBorders>
+              <w:bottom w:val="single"/>
+            </w:tcBorders>
+            <w:vAlign w:val="bottom"/>
+          </w:tcPr>
+          <w:p>
+            <w:pPr>
+              <w:pStyle w:val="Compact"/>
+              <w:jc w:val="left"/>
+            </w:pPr>
+            <w:r>
+              <w:t xml:space="preserve">Predictor</w:t>
+            </w:r>
+          </w:p>
+        </w:tc>
+        <w:tc>
+          <w:tcPr>
+            <w:tcBorders>
+              <w:bottom w:val="single"/>
+            </w:tcBorders>
+            <w:vAlign w:val="bottom"/>
+          </w:tcPr>
+          <w:p>
+            <w:pPr>
+              <w:pStyle w:val="Compact"/>
+              <w:jc w:val="right"/>
+            </w:pPr>
+            <w:r>
+              <w:t xml:space="preserve">b</w:t>
+            </w:r>
+          </w:p>
+        </w:tc>
+        <w:tc>
+          <w:tcPr>
+            <w:tcBorders>
+              <w:bottom w:val="single"/>
+            </w:tcBorders>
+            <w:vAlign w:val="bottom"/>
+          </w:tcPr>
+          <w:p>
+            <w:pPr>
+              <w:pStyle w:val="Compact"/>
+              <w:jc w:val="right"/>
+            </w:pPr>
+            <w:r>
+              <w:t xml:space="preserve">ll</w:t>
+            </w:r>
+          </w:p>
+        </w:tc>
+        <w:tc>
+          <w:tcPr>
+            <w:tcBorders>
+              <w:bottom w:val="single"/>
+            </w:tcBorders>
+            <w:vAlign w:val="bottom"/>
+          </w:tcPr>
+          <w:p>
+            <w:pPr>
+              <w:pStyle w:val="Compact"/>
+              <w:jc w:val="right"/>
+            </w:pPr>
+            <w:r>
+              <w:t xml:space="preserve">ul</w:t>
+            </w:r>
+          </w:p>
+        </w:tc>
+        <w:tc>
+          <w:tcPr>
+            <w:tcBorders>
+              <w:bottom w:val="single"/>
+            </w:tcBorders>
+            <w:vAlign w:val="bottom"/>
+          </w:tcPr>
+          <w:p>
+            <w:pPr>
+              <w:pStyle w:val="Compact"/>
+              <w:jc w:val="right"/>
+            </w:pPr>
+            <w:r>
+              <w:t xml:space="preserve">beta</w:t>
+            </w:r>
+          </w:p>
+        </w:tc>
+        <w:tc>
+          <w:tcPr>
+            <w:tcBorders>
+              <w:bottom w:val="single"/>
+            </w:tcBorders>
+            <w:vAlign w:val="bottom"/>
+          </w:tcPr>
+          <w:p>
+            <w:pPr>
+              <w:pStyle w:val="Compact"/>
+              <w:jc w:val="right"/>
+            </w:pPr>
+            <w:r>
+              <w:t xml:space="preserve">p</w:t>
+            </w:r>
+          </w:p>
+        </w:tc>
+      </w:tr>
+      <w:tr>
+        <w:tc>
+          <w:p>
+            <w:pPr>
+              <w:pStyle w:val="Compact"/>
+              <w:jc w:val="left"/>
+            </w:pPr>
+            <w:r>
+              <w:t xml:space="preserve">Privacy need government</w:t>
+            </w:r>
+          </w:p>
+        </w:tc>
+        <w:tc>
+          <w:p>
+            <w:pPr>
+              <w:pStyle w:val="Compact"/>
+            </w:pPr>
+          </w:p>
+        </w:tc>
+        <w:tc>
+          <w:p>
+            <w:pPr>
+              <w:pStyle w:val="Compact"/>
+            </w:pPr>
+          </w:p>
+        </w:tc>
+        <w:tc>
+          <w:p>
+            <w:pPr>
+              <w:pStyle w:val="Compact"/>
+            </w:pPr>
+          </w:p>
+        </w:tc>
+        <w:tc>
+          <w:p>
+            <w:pPr>
+              <w:pStyle w:val="Compact"/>
+            </w:pPr>
+          </w:p>
+        </w:tc>
+        <w:tc>
+          <w:p>
+            <w:pPr>
+              <w:pStyle w:val="Compact"/>
+            </w:pPr>
+          </w:p>
+        </w:tc>
+      </w:tr>
+      <w:tr>
+        <w:tc>
+          <w:p>
+            <w:pPr>
+              <w:pStyle w:val="Compact"/>
+              <w:jc w:val="left"/>
+            </w:pPr>
+            <w:r>
+              <w:t xml:space="preserve">   Sociability</w:t>
+            </w:r>
+          </w:p>
+        </w:tc>
+        <w:tc>
+          <w:p>
+            <w:pPr>
+              <w:pStyle w:val="Compact"/>
+              <w:jc w:val="right"/>
+            </w:pPr>
+            <w:r>
+              <w:t xml:space="preserve">-0.23</w:t>
+            </w:r>
+          </w:p>
+        </w:tc>
+        <w:tc>
+          <w:p>
+            <w:pPr>
+              <w:pStyle w:val="Compact"/>
+              <w:jc w:val="right"/>
+            </w:pPr>
+            <w:r>
+              <w:t xml:space="preserve">-0.44</w:t>
+            </w:r>
+          </w:p>
+        </w:tc>
+        <w:tc>
+          <w:p>
+            <w:pPr>
+              <w:pStyle w:val="Compact"/>
+              <w:jc w:val="right"/>
+            </w:pPr>
+            <w:r>
+              <w:t xml:space="preserve">-0.01</w:t>
+            </w:r>
+          </w:p>
+        </w:tc>
+        <w:tc>
+          <w:p>
+            <w:pPr>
+              <w:pStyle w:val="Compact"/>
+              <w:jc w:val="right"/>
+            </w:pPr>
+            <w:r>
+              <w:t xml:space="preserve">-.17</w:t>
+            </w:r>
+          </w:p>
+        </w:tc>
+        <w:tc>
+          <w:p>
+            <w:pPr>
+              <w:pStyle w:val="Compact"/>
+              <w:jc w:val="right"/>
+            </w:pPr>
+            <w:r>
+              <w:t xml:space="preserve">.037</w:t>
+            </w:r>
+          </w:p>
+        </w:tc>
+      </w:tr>
+      <w:tr>
+        <w:tc>
+          <w:p>
+            <w:pPr>
+              <w:pStyle w:val="Compact"/>
+              <w:jc w:val="left"/>
+            </w:pPr>
+            <w:r>
+              <w:t xml:space="preserve">   Integrity</w:t>
+            </w:r>
+          </w:p>
+        </w:tc>
+        <w:tc>
+          <w:p>
+            <w:pPr>
+              <w:pStyle w:val="Compact"/>
+              <w:jc w:val="right"/>
+            </w:pPr>
+            <w:r>
+              <w:t xml:space="preserve">-0.07</w:t>
+            </w:r>
+          </w:p>
+        </w:tc>
+        <w:tc>
+          <w:p>
+            <w:pPr>
+              <w:pStyle w:val="Compact"/>
+              <w:jc w:val="right"/>
+            </w:pPr>
+            <w:r>
+              <w:t xml:space="preserve">-0.37</w:t>
+            </w:r>
+          </w:p>
+        </w:tc>
+        <w:tc>
+          <w:p>
+            <w:pPr>
+              <w:pStyle w:val="Compact"/>
+              <w:jc w:val="right"/>
+            </w:pPr>
+            <w:r>
+              <w:t xml:space="preserve">0.22</w:t>
+            </w:r>
+          </w:p>
+        </w:tc>
+        <w:tc>
+          <w:p>
+            <w:pPr>
+              <w:pStyle w:val="Compact"/>
+              <w:jc w:val="right"/>
+            </w:pPr>
+            <w:r>
+              <w:t xml:space="preserve">-.04</w:t>
+            </w:r>
+          </w:p>
+        </w:tc>
+        <w:tc>
+          <w:p>
+            <w:pPr>
+              <w:pStyle w:val="Compact"/>
+              <w:jc w:val="right"/>
+            </w:pPr>
+            <w:r>
+              <w:t xml:space="preserve">.622</w:t>
+            </w:r>
+          </w:p>
+        </w:tc>
+      </w:tr>
+      <w:tr>
+        <w:tc>
+          <w:p>
+            <w:pPr>
+              <w:pStyle w:val="Compact"/>
+              <w:jc w:val="left"/>
+            </w:pPr>
+            <w:r>
+              <w:t xml:space="preserve">   Anxiety</w:t>
+            </w:r>
+          </w:p>
+        </w:tc>
+        <w:tc>
+          <w:p>
+            <w:pPr>
+              <w:pStyle w:val="Compact"/>
+              <w:jc w:val="right"/>
+            </w:pPr>
+            <w:r>
+              <w:t xml:space="preserve">-0.31</w:t>
+            </w:r>
+          </w:p>
+        </w:tc>
+        <w:tc>
+          <w:p>
+            <w:pPr>
+              <w:pStyle w:val="Compact"/>
+              <w:jc w:val="right"/>
+            </w:pPr>
+            <w:r>
+              <w:t xml:space="preserve">-0.58</w:t>
+            </w:r>
+          </w:p>
+        </w:tc>
+        <w:tc>
+          <w:p>
+            <w:pPr>
+              <w:pStyle w:val="Compact"/>
+              <w:jc w:val="right"/>
+            </w:pPr>
+            <w:r>
+              <w:t xml:space="preserve">-0.03</w:t>
+            </w:r>
+          </w:p>
+        </w:tc>
+        <w:tc>
+          <w:p>
+            <w:pPr>
+              <w:pStyle w:val="Compact"/>
+              <w:jc w:val="right"/>
+            </w:pPr>
+            <w:r>
+              <w:t xml:space="preserve">-.18</w:t>
+            </w:r>
+          </w:p>
+        </w:tc>
+        <w:tc>
+          <w:p>
+            <w:pPr>
+              <w:pStyle w:val="Compact"/>
+              <w:jc w:val="right"/>
+            </w:pPr>
+            <w:r>
+              <w:t xml:space="preserve">.029</w:t>
+            </w:r>
+          </w:p>
+        </w:tc>
+      </w:tr>
+      <w:tr>
+        <w:tc>
+          <w:p>
+            <w:pPr>
+              <w:pStyle w:val="Compact"/>
+              <w:jc w:val="left"/>
+            </w:pPr>
+            <w:r>
+              <w:t xml:space="preserve">   Traditionalism</w:t>
+            </w:r>
+          </w:p>
+        </w:tc>
+        <w:tc>
+          <w:p>
+            <w:pPr>
+              <w:pStyle w:val="Compact"/>
+              <w:jc w:val="right"/>
+            </w:pPr>
+            <w:r>
+              <w:t xml:space="preserve">0.16</w:t>
+            </w:r>
+          </w:p>
+        </w:tc>
+        <w:tc>
+          <w:p>
+            <w:pPr>
+              <w:pStyle w:val="Compact"/>
+              <w:jc w:val="right"/>
+            </w:pPr>
+            <w:r>
+              <w:t xml:space="preserve">-0.12</w:t>
+            </w:r>
+          </w:p>
+        </w:tc>
+        <w:tc>
+          <w:p>
+            <w:pPr>
+              <w:pStyle w:val="Compact"/>
+              <w:jc w:val="right"/>
+            </w:pPr>
+            <w:r>
+              <w:t xml:space="preserve">0.44</w:t>
+            </w:r>
+          </w:p>
+        </w:tc>
+        <w:tc>
+          <w:p>
+            <w:pPr>
+              <w:pStyle w:val="Compact"/>
+              <w:jc w:val="right"/>
+            </w:pPr>
+            <w:r>
+              <w:t xml:space="preserve">.10</w:t>
+            </w:r>
+          </w:p>
+        </w:tc>
+        <w:tc>
+          <w:p>
+            <w:pPr>
+              <w:pStyle w:val="Compact"/>
+              <w:jc w:val="right"/>
+            </w:pPr>
+            <w:r>
+              <w:t xml:space="preserve">.257</w:t>
+            </w:r>
+          </w:p>
+        </w:tc>
+      </w:tr>
+      <w:tr>
+        <w:tc>
+          <w:p>
+            <w:pPr>
+              <w:pStyle w:val="Compact"/>
+              <w:jc w:val="left"/>
+            </w:pPr>
+            <w:r>
+              <w:t xml:space="preserve">   Risk avoidance</w:t>
+            </w:r>
+          </w:p>
+        </w:tc>
+        <w:tc>
+          <w:p>
+            <w:pPr>
+              <w:pStyle w:val="Compact"/>
+              <w:jc w:val="right"/>
+            </w:pPr>
+            <w:r>
+              <w:t xml:space="preserve">0.20</w:t>
+            </w:r>
+          </w:p>
+        </w:tc>
+        <w:tc>
+          <w:p>
+            <w:pPr>
+              <w:pStyle w:val="Compact"/>
+              <w:jc w:val="right"/>
+            </w:pPr>
+            <w:r>
+              <w:t xml:space="preserve">-0.10</w:t>
+            </w:r>
+          </w:p>
+        </w:tc>
+        <w:tc>
+          <w:p>
+            <w:pPr>
+              <w:pStyle w:val="Compact"/>
+              <w:jc w:val="right"/>
+            </w:pPr>
+            <w:r>
+              <w:t xml:space="preserve">0.51</w:t>
+            </w:r>
+          </w:p>
+        </w:tc>
+        <w:tc>
+          <w:p>
+            <w:pPr>
+              <w:pStyle w:val="Compact"/>
+              <w:jc w:val="right"/>
+            </w:pPr>
+            <w:r>
+              <w:t xml:space="preserve">.12</w:t>
+            </w:r>
+          </w:p>
+        </w:tc>
+        <w:tc>
+          <w:p>
+            <w:pPr>
+              <w:pStyle w:val="Compact"/>
+              <w:jc w:val="right"/>
+            </w:pPr>
+            <w:r>
+              <w:t xml:space="preserve">.197</w:t>
+            </w:r>
+          </w:p>
+        </w:tc>
+      </w:tr>
+      <w:tr>
+        <w:tc>
+          <w:p>
+            <w:pPr>
+              <w:pStyle w:val="Compact"/>
+              <w:jc w:val="left"/>
+            </w:pPr>
+            <w:r>
+              <w:t xml:space="preserve">   Male</w:t>
+            </w:r>
+          </w:p>
+        </w:tc>
+        <w:tc>
+          <w:p>
+            <w:pPr>
+              <w:pStyle w:val="Compact"/>
+              <w:jc w:val="right"/>
+            </w:pPr>
+            <w:r>
+              <w:t xml:space="preserve">0.38</w:t>
+            </w:r>
+          </w:p>
+        </w:tc>
+        <w:tc>
+          <w:p>
+            <w:pPr>
+              <w:pStyle w:val="Compact"/>
+              <w:jc w:val="right"/>
+            </w:pPr>
+            <w:r>
+              <w:t xml:space="preserve">0.08</w:t>
+            </w:r>
+          </w:p>
+        </w:tc>
+        <w:tc>
+          <w:p>
+            <w:pPr>
+              <w:pStyle w:val="Compact"/>
+              <w:jc w:val="right"/>
+            </w:pPr>
+            <w:r>
+              <w:t xml:space="preserve">0.68</w:t>
+            </w:r>
+          </w:p>
+        </w:tc>
+        <w:tc>
+          <w:p>
+            <w:pPr>
+              <w:pStyle w:val="Compact"/>
+              <w:jc w:val="right"/>
+            </w:pPr>
+            <w:r>
+              <w:t xml:space="preserve">.16</w:t>
+            </w:r>
+          </w:p>
+        </w:tc>
+        <w:tc>
+          <w:p>
+            <w:pPr>
+              <w:pStyle w:val="Compact"/>
+              <w:jc w:val="right"/>
+            </w:pPr>
+            <w:r>
+              <w:t xml:space="preserve">.012</w:t>
+            </w:r>
+          </w:p>
+        </w:tc>
+      </w:tr>
+      <w:tr>
+        <w:tc>
+          <w:p>
+            <w:pPr>
+              <w:pStyle w:val="Compact"/>
+              <w:jc w:val="left"/>
+            </w:pPr>
+            <w:r>
+              <w:t xml:space="preserve">   Age</w:t>
+            </w:r>
+          </w:p>
+        </w:tc>
+        <w:tc>
+          <w:p>
+            <w:pPr>
+              <w:pStyle w:val="Compact"/>
+              <w:jc w:val="right"/>
+            </w:pPr>
+            <w:r>
+              <w:t xml:space="preserve">0.03</w:t>
+            </w:r>
+          </w:p>
+        </w:tc>
+        <w:tc>
+          <w:p>
+            <w:pPr>
+              <w:pStyle w:val="Compact"/>
+              <w:jc w:val="right"/>
+            </w:pPr>
+            <w:r>
+              <w:t xml:space="preserve">&gt; -0.01</w:t>
+            </w:r>
+          </w:p>
+        </w:tc>
+        <w:tc>
+          <w:p>
+            <w:pPr>
+              <w:pStyle w:val="Compact"/>
+              <w:jc w:val="right"/>
+            </w:pPr>
+            <w:r>
+              <w:t xml:space="preserve">0.05</w:t>
+            </w:r>
+          </w:p>
+        </w:tc>
+        <w:tc>
+          <w:p>
+            <w:pPr>
+              <w:pStyle w:val="Compact"/>
+              <w:jc w:val="right"/>
+            </w:pPr>
+            <w:r>
+              <w:t xml:space="preserve">.06</w:t>
+            </w:r>
+          </w:p>
+        </w:tc>
+        <w:tc>
+          <w:p>
+            <w:pPr>
+              <w:pStyle w:val="Compact"/>
+              <w:jc w:val="right"/>
+            </w:pPr>
+            <w:r>
+              <w:t xml:space="preserve">.051</w:t>
+            </w:r>
+          </w:p>
+        </w:tc>
+      </w:tr>
+      <w:tr>
+        <w:tc>
+          <w:p>
+            <w:pPr>
+              <w:pStyle w:val="Compact"/>
+              <w:jc w:val="left"/>
+            </w:pPr>
+            <w:r>
+              <w:t xml:space="preserve">   Income</w:t>
+            </w:r>
+          </w:p>
+        </w:tc>
+        <w:tc>
+          <w:p>
+            <w:pPr>
+              <w:pStyle w:val="Compact"/>
+              <w:jc w:val="right"/>
+            </w:pPr>
+            <w:r>
+              <w:t xml:space="preserve">0.07</w:t>
+            </w:r>
+          </w:p>
+        </w:tc>
+        <w:tc>
+          <w:p>
+            <w:pPr>
+              <w:pStyle w:val="Compact"/>
+              <w:jc w:val="right"/>
+            </w:pPr>
+            <w:r>
+              <w:t xml:space="preserve">-0.06</w:t>
+            </w:r>
+          </w:p>
+        </w:tc>
+        <w:tc>
+          <w:p>
+            <w:pPr>
+              <w:pStyle w:val="Compact"/>
+              <w:jc w:val="right"/>
+            </w:pPr>
+            <w:r>
+              <w:t xml:space="preserve">0.20</w:t>
+            </w:r>
+          </w:p>
+        </w:tc>
+        <w:tc>
+          <w:p>
+            <w:pPr>
+              <w:pStyle w:val="Compact"/>
+              <w:jc w:val="right"/>
+            </w:pPr>
+            <w:r>
+              <w:t xml:space="preserve">.07</w:t>
+            </w:r>
+          </w:p>
+        </w:tc>
+        <w:tc>
+          <w:p>
+            <w:pPr>
+              <w:pStyle w:val="Compact"/>
+              <w:jc w:val="right"/>
+            </w:pPr>
+            <w:r>
+              <w:t xml:space="preserve">.276</w:t>
+            </w:r>
+          </w:p>
+        </w:tc>
+      </w:tr>
+      <w:tr>
+        <w:tc>
+          <w:p>
+            <w:pPr>
+              <w:pStyle w:val="Compact"/>
+              <w:jc w:val="left"/>
+            </w:pPr>
+            <w:r>
+              <w:t xml:space="preserve">Privacy need interpersonal</w:t>
+            </w:r>
+          </w:p>
+        </w:tc>
+        <w:tc>
+          <w:p>
+            <w:pPr>
+              <w:pStyle w:val="Compact"/>
+            </w:pPr>
+          </w:p>
+        </w:tc>
+        <w:tc>
+          <w:p>
+            <w:pPr>
+              <w:pStyle w:val="Compact"/>
+            </w:pPr>
+          </w:p>
+        </w:tc>
+        <w:tc>
+          <w:p>
+            <w:pPr>
+              <w:pStyle w:val="Compact"/>
+            </w:pPr>
+          </w:p>
+        </w:tc>
+        <w:tc>
+          <w:p>
+            <w:pPr>
+              <w:pStyle w:val="Compact"/>
+            </w:pPr>
+          </w:p>
+        </w:tc>
+        <w:tc>
+          <w:p>
+            <w:pPr>
+              <w:pStyle w:val="Compact"/>
+            </w:pPr>
+          </w:p>
+        </w:tc>
+      </w:tr>
+      <w:tr>
+        <w:tc>
+          <w:p>
+            <w:pPr>
+              <w:pStyle w:val="Compact"/>
+              <w:jc w:val="left"/>
+            </w:pPr>
+            <w:r>
+              <w:t xml:space="preserve">   Sociability</w:t>
+            </w:r>
+          </w:p>
+        </w:tc>
+        <w:tc>
+          <w:p>
+            <w:pPr>
+              <w:pStyle w:val="Compact"/>
+              <w:jc w:val="right"/>
+            </w:pPr>
+            <w:r>
+              <w:t xml:space="preserve">-0.39</w:t>
+            </w:r>
+          </w:p>
+        </w:tc>
+        <w:tc>
+          <w:p>
+            <w:pPr>
+              <w:pStyle w:val="Compact"/>
+              <w:jc w:val="right"/>
+            </w:pPr>
+            <w:r>
+              <w:t xml:space="preserve">-0.58</w:t>
+            </w:r>
+          </w:p>
+        </w:tc>
+        <w:tc>
+          <w:p>
+            <w:pPr>
+              <w:pStyle w:val="Compact"/>
+              <w:jc w:val="right"/>
+            </w:pPr>
+            <w:r>
+              <w:t xml:space="preserve">-0.19</w:t>
+            </w:r>
+          </w:p>
+        </w:tc>
+        <w:tc>
+          <w:p>
+            <w:pPr>
+              <w:pStyle w:val="Compact"/>
+              <w:jc w:val="right"/>
+            </w:pPr>
+            <w:r>
+              <w:t xml:space="preserve">-.33</w:t>
+            </w:r>
+          </w:p>
+        </w:tc>
+        <w:tc>
+          <w:p>
+            <w:pPr>
+              <w:pStyle w:val="Compact"/>
+              <w:jc w:val="right"/>
+            </w:pPr>
+            <w:r>
+              <w:t xml:space="preserve">&lt; .001</w:t>
+            </w:r>
+          </w:p>
+        </w:tc>
+      </w:tr>
+      <w:tr>
+        <w:tc>
+          <w:p>
+            <w:pPr>
+              <w:pStyle w:val="Compact"/>
+              <w:jc w:val="left"/>
+            </w:pPr>
+            <w:r>
+              <w:t xml:space="preserve">   Integrity</w:t>
+            </w:r>
+          </w:p>
+        </w:tc>
+        <w:tc>
+          <w:p>
+            <w:pPr>
+              <w:pStyle w:val="Compact"/>
+              <w:jc w:val="right"/>
+            </w:pPr>
+            <w:r>
+              <w:t xml:space="preserve">0.01</w:t>
+            </w:r>
+          </w:p>
+        </w:tc>
+        <w:tc>
+          <w:p>
+            <w:pPr>
+              <w:pStyle w:val="Compact"/>
+              <w:jc w:val="right"/>
+            </w:pPr>
+            <w:r>
+              <w:t xml:space="preserve">-0.24</w:t>
+            </w:r>
+          </w:p>
+        </w:tc>
+        <w:tc>
+          <w:p>
+            <w:pPr>
+              <w:pStyle w:val="Compact"/>
+              <w:jc w:val="right"/>
+            </w:pPr>
+            <w:r>
+              <w:t xml:space="preserve">0.26</w:t>
+            </w:r>
+          </w:p>
+        </w:tc>
+        <w:tc>
+          <w:p>
+            <w:pPr>
+              <w:pStyle w:val="Compact"/>
+              <w:jc w:val="right"/>
+            </w:pPr>
+            <w:r>
+              <w:t xml:space="preserve">.01</w:t>
+            </w:r>
+          </w:p>
+        </w:tc>
+        <w:tc>
+          <w:p>
+            <w:pPr>
+              <w:pStyle w:val="Compact"/>
+              <w:jc w:val="right"/>
+            </w:pPr>
+            <w:r>
+              <w:t xml:space="preserve">.930</w:t>
+            </w:r>
+          </w:p>
+        </w:tc>
+      </w:tr>
+      <w:tr>
+        <w:tc>
+          <w:p>
+            <w:pPr>
+              <w:pStyle w:val="Compact"/>
+              <w:jc w:val="left"/>
+            </w:pPr>
+            <w:r>
+              <w:t xml:space="preserve">   Anxiety</w:t>
+            </w:r>
+          </w:p>
+        </w:tc>
+        <w:tc>
+          <w:p>
+            <w:pPr>
+              <w:pStyle w:val="Compact"/>
+              <w:jc w:val="right"/>
+            </w:pPr>
+            <w:r>
+              <w:t xml:space="preserve">&gt; -0.01</w:t>
+            </w:r>
+          </w:p>
+        </w:tc>
+        <w:tc>
+          <w:p>
+            <w:pPr>
+              <w:pStyle w:val="Compact"/>
+              <w:jc w:val="right"/>
+            </w:pPr>
+            <w:r>
+              <w:t xml:space="preserve">-0.24</w:t>
+            </w:r>
+          </w:p>
+        </w:tc>
+        <w:tc>
+          <w:p>
+            <w:pPr>
+              <w:pStyle w:val="Compact"/>
+              <w:jc w:val="right"/>
+            </w:pPr>
+            <w:r>
+              <w:t xml:space="preserve">0.24</w:t>
+            </w:r>
+          </w:p>
+        </w:tc>
+        <w:tc>
+          <w:p>
+            <w:pPr>
+              <w:pStyle w:val="Compact"/>
+              <w:jc w:val="right"/>
+            </w:pPr>
+            <w:r>
+              <w:t xml:space="preserve">&gt; -.01</w:t>
+            </w:r>
+          </w:p>
+        </w:tc>
+        <w:tc>
+          <w:p>
+            <w:pPr>
+              <w:pStyle w:val="Compact"/>
+              <w:jc w:val="right"/>
+            </w:pPr>
+            <w:r>
+              <w:t xml:space="preserve">.991</w:t>
+            </w:r>
+          </w:p>
+        </w:tc>
+      </w:tr>
+      <w:tr>
+        <w:tc>
+          <w:p>
+            <w:pPr>
+              <w:pStyle w:val="Compact"/>
+              <w:jc w:val="left"/>
+            </w:pPr>
+            <w:r>
+              <w:t xml:space="preserve">   Traditionalism</w:t>
+            </w:r>
+          </w:p>
+        </w:tc>
+        <w:tc>
+          <w:p>
+            <w:pPr>
+              <w:pStyle w:val="Compact"/>
+              <w:jc w:val="right"/>
+            </w:pPr>
+            <w:r>
+              <w:t xml:space="preserve">0.19</w:t>
+            </w:r>
+          </w:p>
+        </w:tc>
+        <w:tc>
+          <w:p>
+            <w:pPr>
+              <w:pStyle w:val="Compact"/>
+              <w:jc w:val="right"/>
+            </w:pPr>
+            <w:r>
+              <w:t xml:space="preserve">-0.11</w:t>
+            </w:r>
+          </w:p>
+        </w:tc>
+        <w:tc>
+          <w:p>
+            <w:pPr>
+              <w:pStyle w:val="Compact"/>
+              <w:jc w:val="right"/>
+            </w:pPr>
+            <w:r>
+              <w:t xml:space="preserve">0.48</w:t>
+            </w:r>
+          </w:p>
+        </w:tc>
+        <w:tc>
+          <w:p>
+            <w:pPr>
+              <w:pStyle w:val="Compact"/>
+              <w:jc w:val="right"/>
+            </w:pPr>
+            <w:r>
+              <w:t xml:space="preserve">.14</w:t>
+            </w:r>
+          </w:p>
+        </w:tc>
+        <w:tc>
+          <w:p>
+            <w:pPr>
+              <w:pStyle w:val="Compact"/>
+              <w:jc w:val="right"/>
+            </w:pPr>
+            <w:r>
+              <w:t xml:space="preserve">.213</w:t>
+            </w:r>
+          </w:p>
+        </w:tc>
+      </w:tr>
+      <w:tr>
+        <w:tc>
+          <w:p>
+            <w:pPr>
+              <w:pStyle w:val="Compact"/>
+              <w:jc w:val="left"/>
+            </w:pPr>
+            <w:r>
+              <w:t xml:space="preserve">   Risk avoidance</w:t>
+            </w:r>
+          </w:p>
+        </w:tc>
+        <w:tc>
+          <w:p>
+            <w:pPr>
+              <w:pStyle w:val="Compact"/>
+              <w:jc w:val="right"/>
+            </w:pPr>
+            <w:r>
+              <w:t xml:space="preserve">0.40</w:t>
+            </w:r>
+          </w:p>
+        </w:tc>
+        <w:tc>
+          <w:p>
+            <w:pPr>
+              <w:pStyle w:val="Compact"/>
+              <w:jc w:val="right"/>
+            </w:pPr>
+            <w:r>
+              <w:t xml:space="preserve">0.12</w:t>
+            </w:r>
+          </w:p>
+        </w:tc>
+        <w:tc>
+          <w:p>
+            <w:pPr>
+              <w:pStyle w:val="Compact"/>
+              <w:jc w:val="right"/>
+            </w:pPr>
+            <w:r>
+              <w:t xml:space="preserve">0.67</w:t>
+            </w:r>
+          </w:p>
+        </w:tc>
+        <w:tc>
+          <w:p>
+            <w:pPr>
+              <w:pStyle w:val="Compact"/>
+              <w:jc w:val="right"/>
+            </w:pPr>
+            <w:r>
+              <w:t xml:space="preserve">.27</w:t>
+            </w:r>
+          </w:p>
+        </w:tc>
+        <w:tc>
+          <w:p>
+            <w:pPr>
+              <w:pStyle w:val="Compact"/>
+              <w:jc w:val="right"/>
+            </w:pPr>
+            <w:r>
+              <w:t xml:space="preserve">.005</w:t>
+            </w:r>
+          </w:p>
+        </w:tc>
+      </w:tr>
+      <w:tr>
+        <w:tc>
+          <w:p>
+            <w:pPr>
+              <w:pStyle w:val="Compact"/>
+              <w:jc w:val="left"/>
+            </w:pPr>
+            <w:r>
+              <w:t xml:space="preserve">   Male</w:t>
+            </w:r>
+          </w:p>
+        </w:tc>
+        <w:tc>
+          <w:p>
+            <w:pPr>
+              <w:pStyle w:val="Compact"/>
+              <w:jc w:val="right"/>
+            </w:pPr>
+            <w:r>
+              <w:t xml:space="preserve">0.28</w:t>
+            </w:r>
+          </w:p>
+        </w:tc>
+        <w:tc>
+          <w:p>
+            <w:pPr>
+              <w:pStyle w:val="Compact"/>
+              <w:jc w:val="right"/>
+            </w:pPr>
+            <w:r>
+              <w:t xml:space="preserve">&gt; -0.01</w:t>
+            </w:r>
+          </w:p>
+        </w:tc>
+        <w:tc>
+          <w:p>
+            <w:pPr>
+              <w:pStyle w:val="Compact"/>
+              <w:jc w:val="right"/>
+            </w:pPr>
+            <w:r>
+              <w:t xml:space="preserve">0.56</w:t>
+            </w:r>
+          </w:p>
+        </w:tc>
+        <w:tc>
+          <w:p>
+            <w:pPr>
+              <w:pStyle w:val="Compact"/>
+              <w:jc w:val="right"/>
+            </w:pPr>
+            <w:r>
+              <w:t xml:space="preserve">.13</w:t>
+            </w:r>
+          </w:p>
+        </w:tc>
+        <w:tc>
+          <w:p>
+            <w:pPr>
+              <w:pStyle w:val="Compact"/>
+              <w:jc w:val="right"/>
+            </w:pPr>
+            <w:r>
+              <w:t xml:space="preserve">.053</w:t>
+            </w:r>
+          </w:p>
+        </w:tc>
+      </w:tr>
+      <w:tr>
+        <w:tc>
+          <w:p>
+            <w:pPr>
+              <w:pStyle w:val="Compact"/>
+              <w:jc w:val="left"/>
+            </w:pPr>
+            <w:r>
+              <w:t xml:space="preserve">   Age</w:t>
+            </w:r>
+          </w:p>
+        </w:tc>
+        <w:tc>
+          <w:p>
+            <w:pPr>
+              <w:pStyle w:val="Compact"/>
+              <w:jc w:val="right"/>
+            </w:pPr>
+            <w:r>
+              <w:t xml:space="preserve">0.02</w:t>
+            </w:r>
+          </w:p>
+        </w:tc>
+        <w:tc>
+          <w:p>
+            <w:pPr>
+              <w:pStyle w:val="Compact"/>
+              <w:jc w:val="right"/>
+            </w:pPr>
+            <w:r>
+              <w:t xml:space="preserve">-0.01</w:t>
+            </w:r>
+          </w:p>
+        </w:tc>
+        <w:tc>
+          <w:p>
+            <w:pPr>
+              <w:pStyle w:val="Compact"/>
+              <w:jc w:val="right"/>
+            </w:pPr>
+            <w:r>
+              <w:t xml:space="preserve">0.04</w:t>
+            </w:r>
+          </w:p>
+        </w:tc>
+        <w:tc>
+          <w:p>
+            <w:pPr>
+              <w:pStyle w:val="Compact"/>
+              <w:jc w:val="right"/>
+            </w:pPr>
+            <w:r>
+              <w:t xml:space="preserve">.05</w:t>
+            </w:r>
+          </w:p>
+        </w:tc>
+        <w:tc>
+          <w:p>
+            <w:pPr>
+              <w:pStyle w:val="Compact"/>
+              <w:jc w:val="right"/>
+            </w:pPr>
+            <w:r>
+              <w:t xml:space="preserve">.208</w:t>
+            </w:r>
+          </w:p>
+        </w:tc>
+      </w:tr>
+      <w:tr>
+        <w:tc>
+          <w:p>
+            <w:pPr>
+              <w:pStyle w:val="Compact"/>
+              <w:jc w:val="left"/>
+            </w:pPr>
+            <w:r>
+              <w:t xml:space="preserve">   Income</w:t>
+            </w:r>
+          </w:p>
+        </w:tc>
+        <w:tc>
+          <w:p>
+            <w:pPr>
+              <w:pStyle w:val="Compact"/>
+              <w:jc w:val="right"/>
+            </w:pPr>
+            <w:r>
+              <w:t xml:space="preserve">0.03</w:t>
+            </w:r>
+          </w:p>
+        </w:tc>
+        <w:tc>
+          <w:p>
+            <w:pPr>
+              <w:pStyle w:val="Compact"/>
+              <w:jc w:val="right"/>
+            </w:pPr>
+            <w:r>
+              <w:t xml:space="preserve">-0.12</w:t>
+            </w:r>
+          </w:p>
+        </w:tc>
+        <w:tc>
+          <w:p>
+            <w:pPr>
+              <w:pStyle w:val="Compact"/>
+              <w:jc w:val="right"/>
+            </w:pPr>
+            <w:r>
+              <w:t xml:space="preserve">0.19</w:t>
+            </w:r>
+          </w:p>
+        </w:tc>
+        <w:tc>
+          <w:p>
+            <w:pPr>
+              <w:pStyle w:val="Compact"/>
+              <w:jc w:val="right"/>
+            </w:pPr>
+            <w:r>
+              <w:t xml:space="preserve">.03</w:t>
+            </w:r>
+          </w:p>
+        </w:tc>
+        <w:tc>
+          <w:p>
+            <w:pPr>
+              <w:pStyle w:val="Compact"/>
+              <w:jc w:val="right"/>
+            </w:pPr>
+            <w:r>
+              <w:t xml:space="preserve">.686</w:t>
+            </w:r>
+          </w:p>
+        </w:tc>
+      </w:tr>
+      <w:tr>
+        <w:tc>
+          <w:p>
+            <w:pPr>
+              <w:pStyle w:val="Compact"/>
+              <w:jc w:val="left"/>
+            </w:pPr>
+            <w:r>
+              <w:t xml:space="preserve">Privacy need anonymity</w:t>
+            </w:r>
+          </w:p>
+        </w:tc>
+        <w:tc>
+          <w:p>
+            <w:pPr>
+              <w:pStyle w:val="Compact"/>
+            </w:pPr>
+          </w:p>
+        </w:tc>
+        <w:tc>
+          <w:p>
+            <w:pPr>
+              <w:pStyle w:val="Compact"/>
+            </w:pPr>
+          </w:p>
+        </w:tc>
+        <w:tc>
+          <w:p>
+            <w:pPr>
+              <w:pStyle w:val="Compact"/>
+            </w:pPr>
+          </w:p>
+        </w:tc>
+        <w:tc>
+          <w:p>
+            <w:pPr>
+              <w:pStyle w:val="Compact"/>
+            </w:pPr>
+          </w:p>
+        </w:tc>
+        <w:tc>
+          <w:p>
+            <w:pPr>
+              <w:pStyle w:val="Compact"/>
+            </w:pPr>
+          </w:p>
+        </w:tc>
+      </w:tr>
+      <w:tr>
+        <w:tc>
+          <w:p>
+            <w:pPr>
+              <w:pStyle w:val="Compact"/>
+              <w:jc w:val="left"/>
+            </w:pPr>
+            <w:r>
+              <w:t xml:space="preserve">   Sociability</w:t>
+            </w:r>
+          </w:p>
+        </w:tc>
+        <w:tc>
+          <w:p>
+            <w:pPr>
+              <w:pStyle w:val="Compact"/>
+              <w:jc w:val="right"/>
+            </w:pPr>
+            <w:r>
+              <w:t xml:space="preserve">-0.22</w:t>
+            </w:r>
+          </w:p>
+        </w:tc>
+        <w:tc>
+          <w:p>
+            <w:pPr>
+              <w:pStyle w:val="Compact"/>
+              <w:jc w:val="right"/>
+            </w:pPr>
+            <w:r>
+              <w:t xml:space="preserve">-0.40</w:t>
+            </w:r>
+          </w:p>
+        </w:tc>
+        <w:tc>
+          <w:p>
+            <w:pPr>
+              <w:pStyle w:val="Compact"/>
+              <w:jc w:val="right"/>
+            </w:pPr>
+            <w:r>
+              <w:t xml:space="preserve">-0.04</w:t>
+            </w:r>
+          </w:p>
+        </w:tc>
+        <w:tc>
+          <w:p>
+            <w:pPr>
+              <w:pStyle w:val="Compact"/>
+              <w:jc w:val="right"/>
+            </w:pPr>
+            <w:r>
+              <w:t xml:space="preserve">-.20</w:t>
+            </w:r>
+          </w:p>
+        </w:tc>
+        <w:tc>
+          <w:p>
+            <w:pPr>
+              <w:pStyle w:val="Compact"/>
+              <w:jc w:val="right"/>
+            </w:pPr>
+            <w:r>
+              <w:t xml:space="preserve">.018</w:t>
+            </w:r>
+          </w:p>
+        </w:tc>
+      </w:tr>
+      <w:tr>
+        <w:tc>
+          <w:p>
+            <w:pPr>
+              <w:pStyle w:val="Compact"/>
+              <w:jc w:val="left"/>
+            </w:pPr>
+            <w:r>
+              <w:t xml:space="preserve">   Integrity</w:t>
+            </w:r>
+          </w:p>
+        </w:tc>
+        <w:tc>
+          <w:p>
+            <w:pPr>
+              <w:pStyle w:val="Compact"/>
+              <w:jc w:val="right"/>
+            </w:pPr>
+            <w:r>
+              <w:t xml:space="preserve">-0.40</w:t>
+            </w:r>
+          </w:p>
+        </w:tc>
+        <w:tc>
+          <w:p>
+            <w:pPr>
+              <w:pStyle w:val="Compact"/>
+              <w:jc w:val="right"/>
+            </w:pPr>
+            <w:r>
+              <w:t xml:space="preserve">-0.67</w:t>
+            </w:r>
+          </w:p>
+        </w:tc>
+        <w:tc>
+          <w:p>
+            <w:pPr>
+              <w:pStyle w:val="Compact"/>
+              <w:jc w:val="right"/>
+            </w:pPr>
+            <w:r>
+              <w:t xml:space="preserve">-0.14</w:t>
+            </w:r>
+          </w:p>
+        </w:tc>
+        <w:tc>
+          <w:p>
+            <w:pPr>
+              <w:pStyle w:val="Compact"/>
+              <w:jc w:val="right"/>
+            </w:pPr>
+            <w:r>
+              <w:t xml:space="preserve">-.28</w:t>
+            </w:r>
+          </w:p>
+        </w:tc>
+        <w:tc>
+          <w:p>
+            <w:pPr>
+              <w:pStyle w:val="Compact"/>
+              <w:jc w:val="right"/>
+            </w:pPr>
+            <w:r>
+              <w:t xml:space="preserve">.003</w:t>
+            </w:r>
+          </w:p>
+        </w:tc>
+      </w:tr>
+      <w:tr>
+        <w:tc>
+          <w:p>
+            <w:pPr>
+              <w:pStyle w:val="Compact"/>
+              <w:jc w:val="left"/>
+            </w:pPr>
+            <w:r>
+              <w:t xml:space="preserve">   Anxiety</w:t>
+            </w:r>
+          </w:p>
+        </w:tc>
+        <w:tc>
+          <w:p>
+            <w:pPr>
+              <w:pStyle w:val="Compact"/>
+              <w:jc w:val="right"/>
+            </w:pPr>
+            <w:r>
+              <w:t xml:space="preserve">-0.16</w:t>
+            </w:r>
+          </w:p>
+        </w:tc>
+        <w:tc>
+          <w:p>
+            <w:pPr>
+              <w:pStyle w:val="Compact"/>
+              <w:jc w:val="right"/>
+            </w:pPr>
+            <w:r>
+              <w:t xml:space="preserve">-0.39</w:t>
+            </w:r>
+          </w:p>
+        </w:tc>
+        <w:tc>
+          <w:p>
+            <w:pPr>
+              <w:pStyle w:val="Compact"/>
+              <w:jc w:val="right"/>
+            </w:pPr>
+            <w:r>
+              <w:t xml:space="preserve">0.07</w:t>
+            </w:r>
+          </w:p>
+        </w:tc>
+        <w:tc>
+          <w:p>
+            <w:pPr>
+              <w:pStyle w:val="Compact"/>
+              <w:jc w:val="right"/>
+            </w:pPr>
+            <w:r>
+              <w:t xml:space="preserve">-.11</w:t>
+            </w:r>
+          </w:p>
+        </w:tc>
+        <w:tc>
+          <w:p>
+            <w:pPr>
+              <w:pStyle w:val="Compact"/>
+              <w:jc w:val="right"/>
+            </w:pPr>
+            <w:r>
+              <w:t xml:space="preserve">.167</w:t>
+            </w:r>
+          </w:p>
+        </w:tc>
+      </w:tr>
+      <w:tr>
+        <w:tc>
+          <w:p>
+            <w:pPr>
+              <w:pStyle w:val="Compact"/>
+              <w:jc w:val="left"/>
+            </w:pPr>
+            <w:r>
+              <w:t xml:space="preserve">   Traditionalism</w:t>
+            </w:r>
+          </w:p>
+        </w:tc>
+        <w:tc>
+          <w:p>
+            <w:pPr>
+              <w:pStyle w:val="Compact"/>
+              <w:jc w:val="right"/>
+            </w:pPr>
+            <w:r>
+              <w:t xml:space="preserve">-0.03</w:t>
+            </w:r>
+          </w:p>
+        </w:tc>
+        <w:tc>
+          <w:p>
+            <w:pPr>
+              <w:pStyle w:val="Compact"/>
+              <w:jc w:val="right"/>
+            </w:pPr>
+            <w:r>
+              <w:t xml:space="preserve">-0.29</w:t>
+            </w:r>
+          </w:p>
+        </w:tc>
+        <w:tc>
+          <w:p>
+            <w:pPr>
+              <w:pStyle w:val="Compact"/>
+              <w:jc w:val="right"/>
+            </w:pPr>
+            <w:r>
+              <w:t xml:space="preserve">0.23</w:t>
+            </w:r>
+          </w:p>
+        </w:tc>
+        <w:tc>
+          <w:p>
+            <w:pPr>
+              <w:pStyle w:val="Compact"/>
+              <w:jc w:val="right"/>
+            </w:pPr>
+            <w:r>
+              <w:t xml:space="preserve">-.02</w:t>
+            </w:r>
+          </w:p>
+        </w:tc>
+        <w:tc>
+          <w:p>
+            <w:pPr>
+              <w:pStyle w:val="Compact"/>
+              <w:jc w:val="right"/>
+            </w:pPr>
+            <w:r>
+              <w:t xml:space="preserve">.814</w:t>
+            </w:r>
+          </w:p>
+        </w:tc>
+      </w:tr>
+      <w:tr>
+        <w:tc>
+          <w:p>
+            <w:pPr>
+              <w:pStyle w:val="Compact"/>
+              <w:jc w:val="left"/>
+            </w:pPr>
+            <w:r>
+              <w:t xml:space="preserve">   Risk avoidance</w:t>
+            </w:r>
+          </w:p>
+        </w:tc>
+        <w:tc>
+          <w:p>
+            <w:pPr>
+              <w:pStyle w:val="Compact"/>
+              <w:jc w:val="right"/>
+            </w:pPr>
+            <w:r>
+              <w:t xml:space="preserve">0.04</w:t>
+            </w:r>
+          </w:p>
+        </w:tc>
+        <w:tc>
+          <w:p>
+            <w:pPr>
+              <w:pStyle w:val="Compact"/>
+              <w:jc w:val="right"/>
+            </w:pPr>
+            <w:r>
+              <w:t xml:space="preserve">-0.21</w:t>
+            </w:r>
+          </w:p>
+        </w:tc>
+        <w:tc>
+          <w:p>
+            <w:pPr>
+              <w:pStyle w:val="Compact"/>
+              <w:jc w:val="right"/>
+            </w:pPr>
+            <w:r>
+              <w:t xml:space="preserve">0.28</w:t>
+            </w:r>
+          </w:p>
+        </w:tc>
+        <w:tc>
+          <w:p>
+            <w:pPr>
+              <w:pStyle w:val="Compact"/>
+              <w:jc w:val="right"/>
+            </w:pPr>
+            <w:r>
+              <w:t xml:space="preserve">.03</w:t>
+            </w:r>
+          </w:p>
+        </w:tc>
+        <w:tc>
+          <w:p>
+            <w:pPr>
+              <w:pStyle w:val="Compact"/>
+              <w:jc w:val="right"/>
+            </w:pPr>
+            <w:r>
+              <w:t xml:space="preserve">.770</w:t>
+            </w:r>
+          </w:p>
+        </w:tc>
+      </w:tr>
+      <w:tr>
+        <w:tc>
+          <w:p>
+            <w:pPr>
+              <w:pStyle w:val="Compact"/>
+              <w:jc w:val="left"/>
+            </w:pPr>
+            <w:r>
+              <w:t xml:space="preserve">   Male</w:t>
+            </w:r>
+          </w:p>
+        </w:tc>
+        <w:tc>
+          <w:p>
+            <w:pPr>
+              <w:pStyle w:val="Compact"/>
+              <w:jc w:val="right"/>
+            </w:pPr>
+            <w:r>
+              <w:t xml:space="preserve">0.29</w:t>
+            </w:r>
+          </w:p>
+        </w:tc>
+        <w:tc>
+          <w:p>
+            <w:pPr>
+              <w:pStyle w:val="Compact"/>
+              <w:jc w:val="right"/>
+            </w:pPr>
+            <w:r>
+              <w:t xml:space="preserve">0.01</w:t>
+            </w:r>
+          </w:p>
+        </w:tc>
+        <w:tc>
+          <w:p>
+            <w:pPr>
+              <w:pStyle w:val="Compact"/>
+              <w:jc w:val="right"/>
+            </w:pPr>
+            <w:r>
+              <w:t xml:space="preserve">0.58</w:t>
+            </w:r>
+          </w:p>
+        </w:tc>
+        <w:tc>
+          <w:p>
+            <w:pPr>
+              <w:pStyle w:val="Compact"/>
+              <w:jc w:val="right"/>
+            </w:pPr>
+            <w:r>
+              <w:t xml:space="preserve">.14</w:t>
+            </w:r>
+          </w:p>
+        </w:tc>
+        <w:tc>
+          <w:p>
+            <w:pPr>
+              <w:pStyle w:val="Compact"/>
+              <w:jc w:val="right"/>
+            </w:pPr>
+            <w:r>
+              <w:t xml:space="preserve">.041</w:t>
+            </w:r>
+          </w:p>
+        </w:tc>
+      </w:tr>
+      <w:tr>
+        <w:tc>
+          <w:p>
+            <w:pPr>
+              <w:pStyle w:val="Compact"/>
+              <w:jc w:val="left"/>
+            </w:pPr>
+            <w:r>
+              <w:t xml:space="preserve">   Age</w:t>
+            </w:r>
+          </w:p>
+        </w:tc>
+        <w:tc>
+          <w:p>
+            <w:pPr>
+              <w:pStyle w:val="Compact"/>
+              <w:jc w:val="right"/>
+            </w:pPr>
+            <w:r>
+              <w:t xml:space="preserve">0.03</w:t>
+            </w:r>
+          </w:p>
+        </w:tc>
+        <w:tc>
+          <w:p>
+            <w:pPr>
+              <w:pStyle w:val="Compact"/>
+              <w:jc w:val="right"/>
+            </w:pPr>
+            <w:r>
+              <w:t xml:space="preserve">&lt; 0.01</w:t>
+            </w:r>
+          </w:p>
+        </w:tc>
+        <w:tc>
+          <w:p>
+            <w:pPr>
+              <w:pStyle w:val="Compact"/>
+              <w:jc w:val="right"/>
+            </w:pPr>
+            <w:r>
+              <w:t xml:space="preserve">0.07</w:t>
+            </w:r>
+          </w:p>
+        </w:tc>
+        <w:tc>
+          <w:p>
+            <w:pPr>
+              <w:pStyle w:val="Compact"/>
+              <w:jc w:val="right"/>
+            </w:pPr>
+            <w:r>
+              <w:t xml:space="preserve">.10</w:t>
+            </w:r>
+          </w:p>
+        </w:tc>
+        <w:tc>
+          <w:p>
+            <w:pPr>
+              <w:pStyle w:val="Compact"/>
+              <w:jc w:val="right"/>
+            </w:pPr>
+            <w:r>
+              <w:t xml:space="preserve">.031</w:t>
+            </w:r>
+          </w:p>
+        </w:tc>
+      </w:tr>
+      <w:tr>
+        <w:tc>
+          <w:p>
+            <w:pPr>
+              <w:pStyle w:val="Compact"/>
+              <w:jc w:val="left"/>
+            </w:pPr>
+            <w:r>
+              <w:t xml:space="preserve">   Income</w:t>
+            </w:r>
+          </w:p>
+        </w:tc>
+        <w:tc>
+          <w:p>
+            <w:pPr>
+              <w:pStyle w:val="Compact"/>
+              <w:jc w:val="right"/>
+            </w:pPr>
+            <w:r>
+              <w:t xml:space="preserve">0.14</w:t>
+            </w:r>
+          </w:p>
+        </w:tc>
+        <w:tc>
+          <w:p>
+            <w:pPr>
+              <w:pStyle w:val="Compact"/>
+              <w:jc w:val="right"/>
+            </w:pPr>
+            <w:r>
+              <w:t xml:space="preserve">-0.01</w:t>
+            </w:r>
+          </w:p>
+        </w:tc>
+        <w:tc>
+          <w:p>
+            <w:pPr>
+              <w:pStyle w:val="Compact"/>
+              <w:jc w:val="right"/>
+            </w:pPr>
+            <w:r>
+              <w:t xml:space="preserve">0.28</w:t>
+            </w:r>
+          </w:p>
+        </w:tc>
+        <w:tc>
+          <w:p>
+            <w:pPr>
+              <w:pStyle w:val="Compact"/>
+              <w:jc w:val="right"/>
+            </w:pPr>
+            <w:r>
+              <w:t xml:space="preserve">.15</w:t>
+            </w:r>
+          </w:p>
+        </w:tc>
+        <w:tc>
+          <w:p>
+            <w:pPr>
+              <w:pStyle w:val="Compact"/>
+              <w:jc w:val="right"/>
+            </w:pPr>
+            <w:r>
+              <w:t xml:space="preserve">.065</w:t>
+            </w:r>
+          </w:p>
+        </w:tc>
+      </w:tr>
+    </w:tbl>
+    <w:p>
+      <w:pPr>
+        <w:pStyle w:val="Textkrper"/>
+      </w:pPr>
+      <w:r>
+        <w:t xml:space="preserve">Next, the bivariate analyses showed that respondents who scored higher on traditionalism also reported increased levels of need for privacy from government surveillance and other people. However, both relations disappeared in the SEM. No significant relation with need for anonymity was found.</w:t>
+      </w:r>
+    </w:p>
+    <w:p>
+      <w:pPr>
+        <w:pStyle w:val="Textkrper"/>
+      </w:pPr>
+      <w:r>
+        <w:t xml:space="preserve">Finally, regarding socio-demographic variables, the SEM showed that respondents who were older also desired slightly more anonymity. Male respondents desired more privacy from the government and more anonymity. Respondents with a higher income did not exhibit different levels of need for privacy.</w:t>
+      </w:r>
+    </w:p>
+    <w:p>
+      <w:pPr>
+        <w:pStyle w:val="Textkrper"/>
+      </w:pPr>
+      <w:r>
+        <w:t xml:space="preserve">Summarizing across the results, the predictors explained 12.04% of the variance in need for privacy from the government, 28.27% of the variance in need for privacy from other people, and 18.59% of the variance in need for anonymity.</w:t>
       </w:r>
     </w:p>
     <w:p>
@@ -6004,15 +5983,32 @@
         <w:pStyle w:val="FirstParagraph"/>
       </w:pPr>
       <w:r>
-        <w:t xml:space="preserve">This study analyzed the extent to which the need for privacy can be predicted by personality traits. Results show that the need for privacy can be predicted considerably well by means of personality. Most prominently, we find the sociability was related to all three dimensions of need for privacy. This does not come to much surprise, as privacy captures the withdrawal from others, is hence conceptually closely related to sociability. Nonetheless, it is interesting to see that the relation is indeed so close.</w:t>
-      </w:r>
-    </w:p>
-    <w:p>
-      <w:pPr>
-        <w:pStyle w:val="Textkrper"/>
-      </w:pPr>
-      <w:r>
-        <w:t xml:space="preserve">Next, and more controversial, our results showed that the desire for anonymity is related substantially with the integrity. People who self-reported lower integrity desired more anonymity. This result hence supports the logic behind the</w:t>
+        <w:t xml:space="preserve">This study analyzed the extent to which the need for privacy can be predicted and explained by personality traits. First, the results of the bivariate analyses showed that the need for privacy can be predicted surprisingly well by means of specific personality facets. Second, also when analyzed together in a structural regression model alongside additional socio-demographic variables, most personality variables remained significant, supporting the robustness of the relations.</w:t>
+      </w:r>
+    </w:p>
+    <w:p>
+      <w:pPr>
+        <w:pStyle w:val="Textkrper"/>
+      </w:pPr>
+      <w:r>
+        <w:t xml:space="preserve">Most prominently, we find that sociability was negatively related to all three dimensions of need for privacy. This does not come to much surprise as privacy captures the withdrawal from others and is hence already from a conceptual point of view closely related to sociability. Nonetheless, it is interesting to see that the relation is indeed thus proximal—especially in light of prior studies not having found a significant relation between extraversion and concern for privacy</w:t>
+      </w:r>
+      <w:r>
+        <w:t xml:space="preserve"> </w:t>
+      </w:r>
+      <w:r>
+        <w:t xml:space="preserve">(Junglas et al., 2008)</w:t>
+      </w:r>
+      <w:r>
+        <w:t xml:space="preserve">, which are both related variables.</w:t>
+      </w:r>
+    </w:p>
+    <w:p>
+      <w:pPr>
+        <w:pStyle w:val="Textkrper"/>
+      </w:pPr>
+      <w:r>
+        <w:t xml:space="preserve">Next, and more controversial, our results also showed that the desire for anonymity is related substantially with measures of integrity. People who self-reported lower integrity desired more anonymity. Respondents who said, for example, that they would feel tempted to take things that do not belong to them were also more likely to avoid situations in which they were identifiable. This finding hence supports the logic behind the</w:t>
       </w:r>
       <w:r>
         <w:t xml:space="preserve"> </w:t>
@@ -6030,7 +6026,7 @@
         <w:t xml:space="preserve"> </w:t>
       </w:r>
       <w:r>
-        <w:t xml:space="preserve">argument. Respondents who said, for example, that they would feel tempted to take things that do not belong to them were also more likely to avoid situations in which they were identifiable. This finding follows Altman’s privacy regulation theory (1976) which states that if exposure of information is risky it is likely that people will use more mechanisms to strengthen their social boundaries and increase their desired level of privacy. Importantly, however, integrity was not related to need for privacy from other people or to need for privacy from government surveillance. Note that the items measuring need for anonymity were very difficult (the mean was much lower compared to the other dimensions; see Table</w:t>
+        <w:t xml:space="preserve">argument. It also follows Altman’s privacy regulation theory (1976), which states that if exposure of information is risky it is likely that people will use more mechanisms to strengthen their social boundaries and increase their desired level of privacy. Importantly, however, integrity was not related to need for privacy from other people or to need for privacy from government surveillance, which hence limits the generalisability of the nothing-to-hide argument. In addition, note that the items measuring need for anonymity were very difficult (the mean was much lower compared to the other dimensions; see Table</w:t>
       </w:r>
       <w:r>
         <w:t xml:space="preserve"> </w:t>
@@ -6039,23 +6035,23 @@
         <w:t xml:space="preserve">1</w:t>
       </w:r>
       <w:r>
-        <w:t xml:space="preserve">) – hence, the relationship between integrity and need for privacy might show only in very specific aspects, for example, when it comes to avoiding places with video surveillance. It should hence not be overly generalized.</w:t>
-      </w:r>
-    </w:p>
-    <w:p>
-      <w:pPr>
-        <w:pStyle w:val="Textkrper"/>
-      </w:pPr>
-      <w:r>
-        <w:t xml:space="preserve">Interestingly, the data showed that people who were more anxious were also more willing to accept government surveillance. This might be explained by the fact governments help prevent crime or terrorist attacks, which are things more anxious people are more likely to dread.</w:t>
-      </w:r>
-    </w:p>
-    <w:p>
-      <w:pPr>
-        <w:pStyle w:val="Textkrper"/>
-      </w:pPr>
-      <w:r>
-        <w:t xml:space="preserve">People who were more arisk averse desired more privacy from other people. Specifically, people who try to avoid risks are less likely to share secrets with friends. This finding makes sense and is in line with prospect theory</w:t>
+        <w:t xml:space="preserve">)—hence, the relationship between integrity and need for privacy might show only in very specific domains, for example, when it comes to avoiding places with video surveillance. In conclusion, the relation between integrity and need for privacy seems to be limited to certain aspects of need for privacy only. It should hence not be overly generalized.</w:t>
+      </w:r>
+    </w:p>
+    <w:p>
+      <w:pPr>
+        <w:pStyle w:val="Textkrper"/>
+      </w:pPr>
+      <w:r>
+        <w:t xml:space="preserve">Interestingly, the data showed that people who were more anxious were also more willing to accept government surveillance. This might be explained by the fact that governments are explicitly commissioned to help prevent crime or terrorist attacks, which are things more anxious people are more likely to dread.</w:t>
+      </w:r>
+    </w:p>
+    <w:p>
+      <w:pPr>
+        <w:pStyle w:val="Textkrper"/>
+      </w:pPr>
+      <w:r>
+        <w:t xml:space="preserve">People who were more risk averse desired more privacy from other people. Specifically, people who try to avoid risks are less inclined to share secrets with friends. This finding makes sense and can be aligned with prospect theory</w:t>
       </w:r>
       <w:r>
         <w:t xml:space="preserve"> </w:t>
@@ -6064,31 +6060,31 @@
         <w:t xml:space="preserve">(Kahneman &amp; Tversky, 1979)</w:t>
       </w:r>
       <w:r>
-        <w:t xml:space="preserve">: The risks of a secret being publicly disclosed seem to outweigh the benefits that can be attained by sharing it with confidants.</w:t>
-      </w:r>
-    </w:p>
-    <w:p>
-      <w:pPr>
-        <w:pStyle w:val="Textkrper"/>
-      </w:pPr>
-      <w:r>
-        <w:t xml:space="preserve">Finally, no significant relations between need for privacy and traditionaly were found. The results imply that independent from being more open to change or not, people desire the same level of privacy. Taken further, this finding illustrates that a modern way of living does not imply a reduced need for privacy.</w:t>
-      </w:r>
-    </w:p>
-    <w:p>
-      <w:pPr>
-        <w:pStyle w:val="Textkrper"/>
-      </w:pPr>
-      <w:r>
-        <w:t xml:space="preserve">At a larger level, the results of this study highlight the importance of making differentiated claims on why people desire privacy. Indeed, while the results suggest that some people might desire privacy because they may have something to hide, they also show that putting everyone who desires privacy under suspicion is outright wrong. People who are less sociable, more risk averse, and less anxious are also more likely to desire privacy. This implies that various personality-related aspects can predict need for privacy in different ways and for different reasons.</w:t>
-      </w:r>
-    </w:p>
-    <w:p>
-      <w:pPr>
-        <w:pStyle w:val="Textkrper"/>
-      </w:pPr>
-      <w:r>
-        <w:t xml:space="preserve">Another contribution this study makes to the privacy literature is that it is the first to distinguish different types of privacy needs. Specifically, we found that need for privacy consists of three separate dimensions, with factors measuring need for privacy from the government, need for privacy from other people, and need for anonymity. This factor solution is in line with privacy theory, which subsumes a vertical level (here, privacy from the government) and a horizontal level (here, privacy from other people)</w:t>
+        <w:t xml:space="preserve">: The risks of a secret being publicly disclosed seem to outweigh the potential benefits of sharing it with confidants.</w:t>
+      </w:r>
+    </w:p>
+    <w:p>
+      <w:pPr>
+        <w:pStyle w:val="Textkrper"/>
+      </w:pPr>
+      <w:r>
+        <w:t xml:space="preserve">Finally, in the SEM no significant relations between need for privacy and traditionality were found. The results imply that independent from being more open to change or not, people desire the same level of privacy. Taken further, this finding might illustrate that a modern way of living does not necessarily imply a reduced need for privacy.</w:t>
+      </w:r>
+    </w:p>
+    <w:p>
+      <w:pPr>
+        <w:pStyle w:val="Textkrper"/>
+      </w:pPr>
+      <w:r>
+        <w:t xml:space="preserve">At a larger level, the results of this study highlight the importance of making differentiated claims on why people need privacy. Indeed, while the results suggest that some people might need anonymity because they may have something to hide, they also show that putting everyone who exhibits an increased need for privacy under suspicion is outright wrong. People who are less sociable, more risk averse, and less anxious are also more likely to need a bit more privacy. This implies that various personality-related aspects can predict need for privacy in different ways and for different reasons.</w:t>
+      </w:r>
+    </w:p>
+    <w:p>
+      <w:pPr>
+        <w:pStyle w:val="Textkrper"/>
+      </w:pPr>
+      <w:r>
+        <w:t xml:space="preserve">Another contribution this study makes to the privacy literature is that it is one of the first to explicitly distinguish different types of privacy needs. Specifically, we found that need for privacy consists of three separate dimensions, with factors measuring need for privacy from the government, need for privacy from other people, and need for anonymity. This factor solution is in line with privacy theory, which subsumes a vertical level (here, privacy from the government) and a horizontal level (here, privacy from other people)</w:t>
       </w:r>
       <w:r>
         <w:t xml:space="preserve"> </w:t>
@@ -6115,7 +6111,7 @@
         <w:pStyle w:val="FirstParagraph"/>
       </w:pPr>
       <w:r>
-        <w:t xml:space="preserve">First, one can of course raise the question of whether it is possible, or even socially desirable, to measure a person’s integrity. On the one hand, integrity implies absolute criteria in relation to social norms: Stealing is bad and forbidden, whereas helping is good and encouraged. On the other hand, integrity implies relative criteria: Whereas some cultures disapprove of lying whatever the context, others consider lying okay (for example,</w:t>
+        <w:t xml:space="preserve">One can of course raise the question of whether it is possible or even socially desirable to measure a person’s integrity. On the one hand, integrity implies absolute criteria in relation to social norms: Stealing is bad and forbidden, whereas helping is good and encouraged. On the other hand, integrity implies relative criteria: Whereas some cultures disapprove of lying whatever the context, others consider lying okay (for example,</w:t>
       </w:r>
       <w:r>
         <w:t xml:space="preserve"> </w:t>
@@ -6133,7 +6129,7 @@
         <w:t xml:space="preserve"> </w:t>
       </w:r>
       <w:r>
-        <w:t xml:space="preserve">in order to save face or to avoid hurting someone’s feelings)</w:t>
+        <w:t xml:space="preserve">in order to avoid hurting someone’s feelings)</w:t>
       </w:r>
       <w:r>
         <w:t xml:space="preserve"> </w:t>
@@ -6142,24 +6138,24 @@
         <w:t xml:space="preserve">(Altman, 1977)</w:t>
       </w:r>
       <w:r>
-        <w:t xml:space="preserve">. Thus, ranking behaviors, opinions, and character traits with regard to integrity presents a moral dilemma. As a result, throughout our study we have understood and measured integrity as a transgression of social norms that is strong and that most societies would agree upon (for example, most societies would consider stealing as a sign of low integrity). We also recommend elaborating on the general understanding of integrity as a theoretical concept. To date, there is not one overarching concept of integrity that incorporates all the different aspects of this variable, and yet it would be valuable to examine how other aspects of integrity (e.g., authenticity, trustworthiness, or consistency) relate to need for privacy.</w:t>
-      </w:r>
-    </w:p>
-    <w:p>
-      <w:pPr>
-        <w:pStyle w:val="Textkrper"/>
-      </w:pPr>
-      <w:r>
-        <w:t xml:space="preserve">Interestingly, integrity tests using self-reports have been shown to work successfully, given that they can predict unwanted professional workplace behavior sufficiently</w:t>
-      </w:r>
-      <w:r>
-        <w:t xml:space="preserve"> </w:t>
-      </w:r>
-      <w:r>
-        <w:t xml:space="preserve">(e.g., theft, drug and alcohol problems, or absenteeism; Ones, Viswesvaran, &amp; Schmidt, 1993)</w:t>
-      </w:r>
-      <w:r>
-        <w:t xml:space="preserve">. In a meta-analysis with 665 correlation coefficients, self-reported integrity tests were associated with counterproductive behaviors with an average coefficient of</w:t>
+        <w:t xml:space="preserve">. Thus, ranking behaviors, opinions, and character traits with regard to integrity presents a moral dilemma. As a result, throughout our study we have employed a conservative approach and understood and measured integrity as an explicit transgression of social norms that is strong and that most societies would arguably agree upon (for example, most societies would consider stealing as a sign of low integrity). Nonetheless, we recommend that future research should further elaborate on the general understanding of integrity as a theoretical concept. To date, there is not one overarching concept of integrity that incorporates all of the different aspects of this variable, and yet it would be valuable to examine how other aspects of integrity (e.g., authenticity, trustworthiness, or consistency) relate to need for privacy.</w:t>
+      </w:r>
+    </w:p>
+    <w:p>
+      <w:pPr>
+        <w:pStyle w:val="Textkrper"/>
+      </w:pPr>
+      <w:r>
+        <w:t xml:space="preserve">Worth nothing, integrity tests using self-reports have been shown to work surprisingly well, given that they can predict unwanted professional workplace behavior successfully (e.g., theft, drug and alcohol problems, or absenteeism)</w:t>
+      </w:r>
+      <w:r>
+        <w:t xml:space="preserve"> </w:t>
+      </w:r>
+      <w:r>
+        <w:t xml:space="preserve">(Ones, Viswesvaran, &amp; Schmidt, 1993)</w:t>
+      </w:r>
+      <w:r>
+        <w:t xml:space="preserve">. In a meta-analysis with 665 correlation coefficients, self-reported integrity tests were associated with counterproductive behaviors with an average correlation coefficient of</w:t>
       </w:r>
       <w:r>
         <w:t xml:space="preserve"> </w:t>
@@ -6183,24 +6179,24 @@
         <w:t xml:space="preserve">(Ones et al., 1993)</w:t>
       </w:r>
       <w:r>
-        <w:t xml:space="preserve">. Nonetheless, future research would benefit from including behavioral manifestations of integrity, such as concrete cheating behaviors. If concrete cheating behaviors are also related to an increased need anonymity, this would further strengthen the underlying premise of the nothing-to-hide argument.</w:t>
-      </w:r>
-    </w:p>
-    <w:p>
-      <w:pPr>
-        <w:pStyle w:val="Textkrper"/>
-      </w:pPr>
-      <w:r>
-        <w:t xml:space="preserve">Despite the fact that we mostly used well-established scales, confirmatory factor analyses showed that some of the original items had to be deleted to achieve adequate factorial validity. This resembles the finding by</w:t>
-      </w:r>
-      <w:r>
-        <w:t xml:space="preserve"> </w:t>
-      </w:r>
-      <w:r>
-        <w:t xml:space="preserve">(Hussey &amp; Hughes, 2018)</w:t>
-      </w:r>
-      <w:r>
-        <w:t xml:space="preserve">, who reported that several widely-used scales in psychological research actually do not show high factorial validity. By using bifactor models, however, it was possible to at least partially alleviate the problem. So, from a methodological perspective, future research should continue to improve the instruments we used, given that factorial validity of some scales was only moderate. Next, in order to achieve sufficient factorial validity we needed to adapt the scales (for example by deleting items), which introduces problems of overfitting, potentially impeding the generalizibilty of our results</w:t>
+        <w:t xml:space="preserve">. Nonetheless, future research would evidently benefit from including behavioral manifestations of integrity, such as concrete cheating behaviors.</w:t>
+      </w:r>
+    </w:p>
+    <w:p>
+      <w:pPr>
+        <w:pStyle w:val="Textkrper"/>
+      </w:pPr>
+      <w:r>
+        <w:t xml:space="preserve">In what follows, we present some methodological points of criticism. Despite the fact that we used mostly well-established scales, confirmatory factor analyses showed that some of the original items had to be deleted to achieve adequate factorial validity. This resembles the finding by</w:t>
+      </w:r>
+      <w:r>
+        <w:t xml:space="preserve"> </w:t>
+      </w:r>
+      <w:r>
+        <w:t xml:space="preserve">Hussey and Hughes (2018)</w:t>
+      </w:r>
+      <w:r>
+        <w:t xml:space="preserve">, who reported that several widely-used scales in psychological research actually do not show satisfactory factorial validity. By using bifactor models, however, it was possible to at least partially alleviate the problem. Next, in order to achieve sufficient factorial validity we needed to adapt the scales (for example by deleting items), which introduces problems of overfitting, which in turn potentially impedes the generalisability of the results</w:t>
       </w:r>
       <w:r>
         <w:t xml:space="preserve"> </w:t>
@@ -6209,22 +6205,37 @@
         <w:t xml:space="preserve">(see, e.g., Yarkoni &amp; Westfall, 2017)</w:t>
       </w:r>
       <w:r>
-        <w:t xml:space="preserve">. However, by using bifactor models we explicitly tried to retain a large number of items, which should render our results more robust. In addition, also when looking at the items individually (see OSM) one can see that the results are not overly dependent on inclusion of specific items. Another methodological improvement for future studies concerns the sample. Power analyses show that a sample of</w:t>
-      </w:r>
-      <w:r>
-        <w:t xml:space="preserve"> </w:t>
-      </w:r>
-      <w:r>
-        <w:rPr>
-          <w:i/>
-        </w:rPr>
-        <w:t xml:space="preserve">N</w:t>
-      </w:r>
-      <w:r>
-        <w:t xml:space="preserve"> </w:t>
-      </w:r>
-      <w:r>
-        <w:t xml:space="preserve">= 1293 respondents is necessary to also find small effects with a likelihood of 95%</w:t>
+        <w:t xml:space="preserve">. However, by using bifactor models we explicitly tried to retain the largest possible number of items, which should render our results more robust. In addition, also when looking at the items individually (see OSM) one can see that the results are not overly dependent on inclusion of specific items. Another methodological improvement for future studies concerns the sample, which was comparatively small, leading to a reduced power to detect also small effects. Nonetheless, we are still confident that the results should be reliable, because we deliberately selected specific predictors that should exhibit at lest small to moderate relations with need for privacy (i.e.,</w:t>
+      </w:r>
+      <w:r>
+        <w:t xml:space="preserve"> </w:t>
+      </w:r>
+      <w:r>
+        <w:rPr>
+          <w:i/>
+        </w:rPr>
+        <w:t xml:space="preserve">r</w:t>
+      </w:r>
+      <w:r>
+        <w:t xml:space="preserve"> </w:t>
+      </w:r>
+      <w:r>
+        <w:t xml:space="preserve">= .20). For small to moderate relations, the current study still had a convincing power of 91%. Granted, when aiming to find also small effects (i.e.,</w:t>
+      </w:r>
+      <w:r>
+        <w:t xml:space="preserve"> </w:t>
+      </w:r>
+      <w:r>
+        <w:rPr>
+          <w:i/>
+        </w:rPr>
+        <w:t xml:space="preserve">r</w:t>
+      </w:r>
+      <w:r>
+        <w:t xml:space="preserve"> </w:t>
+      </w:r>
+      <w:r>
+        <w:t xml:space="preserve">= .10) with a probability of 95%, future studies would need to collect the answers of 1293 respondents</w:t>
       </w:r>
       <w:r>
         <w:t xml:space="preserve"> </w:t>
@@ -6233,27 +6244,15 @@
         <w:t xml:space="preserve">(Cohen, 1992)</w:t>
       </w:r>
       <w:r>
-        <w:t xml:space="preserve">. Generalisability is limited, as our sample was predominantly young, female, highly educated, and collected in only one single country.</w:t>
-      </w:r>
-    </w:p>
-    <w:p>
-      <w:pPr>
-        <w:pStyle w:val="Textkrper"/>
-      </w:pPr>
-      <w:r>
-        <w:t xml:space="preserve">Next, by focusing on specific facets of personality (e.g., anxiety), we followed the recommendation by</w:t>
-      </w:r>
-      <w:r>
-        <w:t xml:space="preserve"> </w:t>
-      </w:r>
-      <w:r>
-        <w:t xml:space="preserve">Paunonen and Ashton (2001)</w:t>
-      </w:r>
-      <w:r>
-        <w:t xml:space="preserve"> </w:t>
-      </w:r>
-      <w:r>
-        <w:t xml:space="preserve">to not analyze general factors of personality (e.g., neuroticism). For future research, we suggest going one step further by analyzing predictors of privacy needs that are even more specified. For example, it is possible that people who hold dissenting political beliefs could also have a higher need for privacy from the government. In this study we also focused mostly on escapist motives for why people desire privacy (e.g., sociability, risk aversion). Interestingly,</w:t>
+        <w:t xml:space="preserve">. Finally, generalisability is limited, as our sample was predominantly young, female, highly educated, and collected only in one single country.</w:t>
+      </w:r>
+    </w:p>
+    <w:p>
+      <w:pPr>
+        <w:pStyle w:val="Textkrper"/>
+      </w:pPr>
+      <w:r>
+        <w:t xml:space="preserve">Next, future research might consider analyzing predictors of privacy needs that are even more specified. For example, it is possible that people who hold dissenting political beliefs could also have a higher need for privacy from the government. In this study we focused mostly on escapist motives for why people desire privacy (e.g., sociability, risk aversion). Interestingly,</w:t>
       </w:r>
       <w:r>
         <w:t xml:space="preserve"> </w:t>
@@ -6274,7 +6273,7 @@
         <w:t xml:space="preserve">(see, e.g., Metzger, 2004; Wheeless &amp; Grotz, 1977)</w:t>
       </w:r>
       <w:r>
-        <w:t xml:space="preserve">. Similarly, it would be interesting to focus on need for privacy within different minority groups. For example, it is plausible that people with a LGBT background might desire more privacy from government (because it is potentially repressive or unfriendly toward LGBTs) or other people (especially weaker ties in their social networks who might not approve of their sexual identity).</w:t>
+        <w:t xml:space="preserve">. Finally, it would be interesting to focus on need for privacy within different minority groups. For example, it seems plausible that people with a LGBT background might report needing more privacy from government (because it is potentially repressive or unfriendly toward LGBTs) or other people (especially weaker ties in their social networks who might not approve of their sexual identity).</w:t>
       </w:r>
     </w:p>
     <w:p>
@@ -6360,7 +6359,7 @@
         <w:pStyle w:val="Textkrper"/>
       </w:pPr>
       <w:r>
-        <w:t xml:space="preserve">The results of this study suggest that there might be some truth to the nothing-to-hide argument. However, the applicability seems to be limited to very specific aspects of privacy only (e.g., avoiding places with video surveillance or leaving ones ID at home). In general, the need for privacy seem to be more closely related to other aspects of personality.</w:t>
+        <w:t xml:space="preserve">The results of this study suggest that there might be some truth to the nothing-to-hide argument. However, the applicability seems to be limited to (very specific) aspects of anonymity (e.g., avoiding places with video surveillance or leaving one’s ID at home). In general, the need for privacy seems to be related more closely to other aspects of personality.</w:t>
       </w:r>
     </w:p>
     <w:p>
@@ -8749,7 +8748,7 @@
         </w:numPr>
       </w:pPr>
       <w:r>
-        <w:t xml:space="preserve">Contributed to acquisition of data: MM</w:t>
+        <w:t xml:space="preserve">Contributed to acquisition of data: MM, TD</w:t>
       </w:r>
     </w:p>
     <w:p>
@@ -8873,7 +8872,7 @@
         </w:r>
       </w:hyperlink>
       <w:r>
-        <w:t xml:space="preserve">). In addition, we invite everyone to suggest changes/improvements to the manuscript via our github (</w:t>
+        <w:t xml:space="preserve">). In addition, we invite everyone to suggest changes and improvements to the manuscript via our github (</w:t>
       </w:r>
       <w:hyperlink r:id="rId172">
         <w:r>
@@ -8916,7 +8915,7 @@
       </w:r>
     </w:p>
   </w:footnote>
-  <w:footnote w:id="32">
+  <w:footnote w:id="33">
     <w:p>
       <w:pPr>
         <w:pStyle w:val="Funotentext"/>
@@ -8931,20 +8930,20 @@
         <w:t xml:space="preserve"> </w:t>
       </w:r>
       <w:r>
-        <w:t xml:space="preserve">Bifactor models implement one factor that explains the variance in all items (the so-called general factor or g-factor). In addition, at least another two more factors are implemented that explain the variance in a subset of the items. The general factor and the specific factors are orthogonal. Bifactor models are nested within hierachical models and are in general more liberal than hierachical models. For more information on bifactor models, see</w:t>
-      </w:r>
-      <w:r>
-        <w:t xml:space="preserve"> </w:t>
-      </w:r>
-      <w:r>
-        <w:t xml:space="preserve">(Kline, 2016)</w:t>
-      </w:r>
-      <w:r>
-        <w:t xml:space="preserve">.</w:t>
+        <w:t xml:space="preserve">Bifactor models implement one factor that explains the variance in all items (the so-called general factor or g-factor). In addition, at least another two more factors are implemented that explain the variance in a subset of the items. The general factor and the specific factors are orthogonal. Bifactor models are nested within hierarchical models. For more information on bifactor models, see</w:t>
+      </w:r>
+      <w:r>
+        <w:t xml:space="preserve"> </w:t>
+      </w:r>
+      <w:r>
+        <w:t xml:space="preserve">Kline (2016)</w:t>
+      </w:r>
+      <w:r>
+        <w:t xml:space="preserve">, p. 319.</w:t>
       </w:r>
     </w:p>
   </w:footnote>
-  <w:footnote w:id="33">
+  <w:footnote w:id="34">
     <w:p>
       <w:pPr>
         <w:pStyle w:val="Funotentext"/>

--- a/manuscript/manuscript.docx
+++ b/manuscript/manuscript.docx
@@ -216,7 +216,22 @@
         <w:pStyle w:val="Textkrper"/>
       </w:pPr>
       <w:r>
-        <w:t xml:space="preserve">This study analyzes how personality traits relate to need for privacy. We focus on three dimensions: (a) need for privacy from government surveillance, (b) need for privacy from other individuals, and (c) need for anonymity. Using an online questionnaire with 271 student respondents, several significant relationships were found. For example, results showed that less sociable people desired considerably more privacy on all three dimensions. Somewhat more controversially, people who reported less integrity also desired noticeably more anonymity. While anxious people desired slightly less privacy from government surveillance, risk avoidant people desired considerably more privacy from other people. Traditionalism did not relate to need for privacy. Together, the results have several implications. For example, they shed some light on the nothing-to-hide argument: A person who desires more anonymity might indeed be of less integrity. However, it is equally plausible that this person is just a little less sociable.</w:t>
+        <w:t xml:space="preserve">This study analyzes how personality traits relate to need for privacy. We focus on three dimensions: (a) need for privacy from government surveillance, (b) need for privacy from other individuals, and (c) need for anonymity. Using an online questionnaire with 273 student respondents, several significant relationships were found. For example, results showed that less sociable people desired considerably more privacy on all three dimensions. Somewhat more controversially, people who reported less integrity also desired more anonymity. While anxious people desired slightly less privacy from government surveillance, risk avoidant people desired considerably more privacy from other people. Traditionalism did not relate to need for privacy. Together, the results have several implications. For example, they shed light on the</w:t>
+      </w:r>
+      <w:r>
+        <w:t xml:space="preserve"> </w:t>
+      </w:r>
+      <w:r>
+        <w:t xml:space="preserve">“</w:t>
+      </w:r>
+      <w:r>
+        <w:t xml:space="preserve">nothing-to-hide argument</w:t>
+      </w:r>
+      <w:r>
+        <w:t xml:space="preserve">”</w:t>
+      </w:r>
+      <w:r>
+        <w:t xml:space="preserve">: A person who desires more anonymity might indeed be of less integrity. The most important predictor of need for privacy, however, was sociability. In conclusion, this study is the first to show that if a person desires more privacy, it is most plausible that he or she is less sociable.</w:t>
       </w:r>
       <w:r>
         <w:t xml:space="preserve"> </w:t>
@@ -265,7 +280,7 @@
         <w:t xml:space="preserve">(Sevignani, 2016)</w:t>
       </w:r>
       <w:r>
-        <w:t xml:space="preserve">, privacy has become a major topic of interest. Despite its importance, however, we still know surprisingly little about the relation between privacy and personality</w:t>
+        <w:t xml:space="preserve">, privacy has become a major topic of societal interest. Despite its importance, however, we still know surprisingly little about the relation between privacy and personality</w:t>
       </w:r>
       <w:r>
         <w:t xml:space="preserve"> </w:t>
@@ -274,7 +289,7 @@
         <w:t xml:space="preserve">(e.g., Masur, 2018, p. 155)</w:t>
       </w:r>
       <w:r>
-        <w:t xml:space="preserve">. Why do some people need more privacy than others, and how do these people differ from one another? We think that a better understanding of the relation between personality and privacy is crucial: Several theories argue that personality determines privacy behaviors</w:t>
+        <w:t xml:space="preserve">. Why do some people feel they need or desire more privacy than others do, and how do these people differ from one another? We think that a better understanding of the relation between personality and privacy is crucial: Several theories argue that personality determines privacy behaviors</w:t>
       </w:r>
       <w:r>
         <w:t xml:space="preserve"> </w:t>
@@ -283,7 +298,7 @@
         <w:t xml:space="preserve">(e.g., Masur, 2018)</w:t>
       </w:r>
       <w:r>
-        <w:t xml:space="preserve">, however, to date there is almost no empirical research that can be used to deduct well-informed hypotheses. As a result, the main question of this paper is as follows: What are personality facets that can be used to best explain peoples’ need for privacy?</w:t>
+        <w:t xml:space="preserve">, however, to date there is almost no empirical research that can be used to deduce well-informed hypotheses. As a result, the main question of this paper is: What are personality facets that can be used to best explain peoples’ felt need for privacy?</w:t>
       </w:r>
     </w:p>
     <w:p>
@@ -340,7 +355,7 @@
         <w:t xml:space="preserve">Pedersen (1979)</w:t>
       </w:r>
       <w:r>
-        <w:t xml:space="preserve">, by contrast, did an empirical factor analysis (initially starting with 94 items) and suggested that privacy exists on six dimensions: reserve, isolation, solitude, intimacy with friends, intimacy with family, and anonymity. In addition,</w:t>
+        <w:t xml:space="preserve">, by contrast, argues that on the basis of an empirical factor analysis (initially starting with 94 items) privacy exists on six dimensions: reserve, isolation, solitude, intimacy with friends, intimacy with family, and anonymity. In addition,</w:t>
       </w:r>
       <w:r>
         <w:t xml:space="preserve"> </w:t>
@@ -352,7 +367,52 @@
         <w:t xml:space="preserve"> </w:t>
       </w:r>
       <w:r>
-        <w:t xml:space="preserve">differentiated between horizontal and vertical privacy; whereas horizontal privacy captures withdrawal from peers, vertical privacy addresses withdrawal from superiors or institutions (e.g., government agencies). Finally, one can also distinguish between the objective privacy context, the subjective privacy perception, the psychological need for privacy (which is both a situational and dispositional need), and the resulting privacy behavior (often represented by self-disclosure)</w:t>
+        <w:t xml:space="preserve">differentiated between horizontal and vertical privacy; whereas horizontal privacy captures withdrawal from peers, vertical privacy addresses withdrawal from superiors or institutions (e.g., government agencies). The need for privacy, then, captures</w:t>
+      </w:r>
+      <w:r>
+        <w:t xml:space="preserve"> </w:t>
+      </w:r>
+      <w:r>
+        <w:t xml:space="preserve">“</w:t>
+      </w:r>
+      <w:r>
+        <w:t xml:space="preserve">[a]n individual’s need to selectively control the</w:t>
+      </w:r>
+      <w:r>
+        <w:t xml:space="preserve"> </w:t>
+      </w:r>
+      <w:r>
+        <w:t xml:space="preserve">access of others to the individual = self with the aim of achieving a desired level of physical or psychological privacy […]</w:t>
+      </w:r>
+      <w:r>
+        <w:t xml:space="preserve">”</w:t>
+      </w:r>
+      <w:r>
+        <w:t xml:space="preserve">)</w:t>
+      </w:r>
+      <w:r>
+        <w:t xml:space="preserve"> </w:t>
+      </w:r>
+      <w:r>
+        <w:t xml:space="preserve">(Trepte &amp; Masur, 2017, p. 1)</w:t>
+      </w:r>
+      <w:r>
+        <w:t xml:space="preserve">. Finally, one can also distinguish between the objective privacy context (e.g., how many users can actually read a post on an SNS?), subjective privacy perceptions (e.g., how many users people</w:t>
+      </w:r>
+      <w:r>
+        <w:t xml:space="preserve"> </w:t>
+      </w:r>
+      <w:r>
+        <w:rPr>
+          <w:i/>
+        </w:rPr>
+        <w:t xml:space="preserve">think</w:t>
+      </w:r>
+      <w:r>
+        <w:t xml:space="preserve"> </w:t>
+      </w:r>
+      <w:r>
+        <w:t xml:space="preserve">can read a post on an SNS?), and resulting privacy behaviors (e.g., how much do people self-disclose?)</w:t>
       </w:r>
       <w:r>
         <w:t xml:space="preserve"> </w:t>
@@ -369,15 +429,24 @@
         <w:pStyle w:val="Textkrper"/>
       </w:pPr>
       <w:r>
-        <w:t xml:space="preserve">For the purpose of this study, we combine the aforementioned notions and focus on (a) vertical privacy with regard to the need for withdrawal from government surveillance, (b) horizontal privacy in terms of the need for withdrawal from peers, friends, or acquaintances, and (c) both horizontal and vertical privacy as captured by the general need for anonymity.</w:t>
-      </w:r>
-    </w:p>
-    <w:p>
-      <w:pPr>
-        <w:pStyle w:val="Textkrper"/>
-      </w:pPr>
-      <w:r>
-        <w:t xml:space="preserve">In order to guide the selection of personality dimensions that might explain need for privacy best, it is useful to determine why people actually need privacy.</w:t>
+        <w:t xml:space="preserve">For the purpose of this study, we combine the aforementioned notions and focus on (a) vertical privacy with regard to people’s felt need for withdrawal from government surveillance, (b) horizontal privacy in terms of the perceived need for withdrawal from peers, friends, or acquaintances, and (c) both horizontal and vertical privacy as captured by people’s general felt need for anonymity.</w:t>
+      </w:r>
+    </w:p>
+    <w:p>
+      <w:pPr>
+        <w:pStyle w:val="Textkrper"/>
+      </w:pPr>
+      <w:r>
+        <w:t xml:space="preserve">In order to guide the selection of personality dimensions that might explain need for privacy best, it is useful to determine why people actually feel they need privacy. According to</w:t>
+      </w:r>
+      <w:r>
+        <w:t xml:space="preserve"> </w:t>
+      </w:r>
+      <w:r>
+        <w:t xml:space="preserve">Trepte and Masur (2017)</w:t>
+      </w:r>
+      <w:r>
+        <w:t xml:space="preserve">, the need for privacy is a secondary need—it is not an end in itself, but rather a way to satisfy other more fundamental needs. Specifically,</w:t>
       </w:r>
       <w:r>
         <w:t xml:space="preserve"> </w:t>
@@ -389,7 +458,7 @@
         <w:t xml:space="preserve"> </w:t>
       </w:r>
       <w:r>
-        <w:t xml:space="preserve">defined four primary positive purposes of privacy: (1) self-development (i.e., the integration of experiences into meaningful patterns), (2) autonomy (i.e., the desire to avoid being manipulated and dominated), (3) emotional release (i.e., the release of tension from social role demands), and (4) protected communication (i.e., the ability to foster intimate relationships). Not least, privacy facilitates self-disclosure</w:t>
+        <w:t xml:space="preserve">defined four ultimate purposes of privacy: (1) self-development (i.e., the integration of experiences into meaningful patterns), (2) autonomy (i.e., the desire to avoid being manipulated and dominated), (3) emotional release (i.e., the release of tension from social role demands), and (4) protected communication (i.e., the ability to foster intimate relationships). Not least, privacy facilitates self-disclosure</w:t>
       </w:r>
       <w:r>
         <w:t xml:space="preserve"> </w:t>
@@ -398,7 +467,7 @@
         <w:t xml:space="preserve">(Dienlin, 2014)</w:t>
       </w:r>
       <w:r>
-        <w:t xml:space="preserve">, which is vital for attaining social support, initiating relationships, and getting close to one another</w:t>
+        <w:t xml:space="preserve">, which is vital for attaining social support, initiating relationships, and getting close to other people</w:t>
       </w:r>
       <w:r>
         <w:t xml:space="preserve"> </w:t>
@@ -415,7 +484,7 @@
         <w:pStyle w:val="Textkrper"/>
       </w:pPr>
       <w:r>
-        <w:t xml:space="preserve">On the other hand, however, too much privacy can also be problematic. Because human beings are inherently social, being overly cut-off from others can impede flourishing, nurture deviant behavior, or introduce power asymmetries</w:t>
+        <w:t xml:space="preserve">On the other hand, however, there are negative aspects of privacy too. For example, too much privacy can be problematic. Because human beings are inherently social, being overly cut-off from others can impede flourishing, nurture deviant behavior, or introduce power asymmetries</w:t>
       </w:r>
       <w:r>
         <w:t xml:space="preserve"> </w:t>
@@ -424,8 +493,251 @@
         <w:t xml:space="preserve">(Altman, 1975)</w:t>
       </w:r>
       <w:r>
+        <w:t xml:space="preserve">. Also, and as mentioned above, privacy fosters self-disclosure, which presents a potential risk because others might disagree, disapprove, or misuse the information in other contexts</w:t>
+      </w:r>
+      <w:r>
+        <w:t xml:space="preserve"> </w:t>
+      </w:r>
+      <w:r>
+        <w:t xml:space="preserve">(Petronio, 2010)</w:t>
+      </w:r>
+      <w:r>
+        <w:t xml:space="preserve">. The dialectical tension between the positive and negative aspects of privacy likely causes variability across individuals in their need for privacy. This study asks: What role does personality play in determining individual-level variations in need for privacy?</w:t>
+      </w:r>
+    </w:p>
+    <w:p>
+      <w:pPr>
+        <w:pStyle w:val="berschrift2"/>
+      </w:pPr>
+      <w:bookmarkStart w:id="23" w:name="predicting-the-need-for-privacy"/>
+      <w:r>
+        <w:t xml:space="preserve">Predicting the Need for Privacy</w:t>
+      </w:r>
+      <w:bookmarkEnd w:id="23"/>
+    </w:p>
+    <w:p>
+      <w:pPr>
+        <w:pStyle w:val="FirstParagraph"/>
+      </w:pPr>
+      <w:r>
+        <w:t xml:space="preserve">In what follows we now explore several personality aspects that we think might predict the need for privacy. As there is no established theory that dovetails privacy and personality, it is difficult to deduce precise and well-informed hypotheses. The rationales that we outline below should hence be considered tentative suggestions toward a theory of personality and privacy. Also, please note that we elaborate only on those dimensions of need for privacy for which plausible rationales could be formed.</w:t>
+      </w:r>
+    </w:p>
+    <w:p>
+      <w:pPr>
+        <w:pStyle w:val="Textkrper"/>
+      </w:pPr>
+      <w:r>
+        <w:t xml:space="preserve">The general underlying theoretical framework that guided our selection process was the Big Five approach</w:t>
+      </w:r>
+      <w:r>
+        <w:t xml:space="preserve"> </w:t>
+      </w:r>
+      <w:r>
+        <w:t xml:space="preserve">(e.g., John &amp; Srivastava, 1999)</w:t>
+      </w:r>
+      <w:r>
+        <w:t xml:space="preserve">. Note that privacy concerns, a variable that is conceptually close to need for privacy, shows only negligible relations with the Big Five factors</w:t>
+      </w:r>
+      <w:r>
+        <w:t xml:space="preserve"> </w:t>
+      </w:r>
+      <w:r>
+        <w:t xml:space="preserve">(Bansal, Zahedi, &amp; Gefen, 2010; Junglas, Johnson, &amp; Spitzmüller, 2008)</w:t>
+      </w:r>
+      <w:r>
+        <w:t xml:space="preserve">. In order to be more precise, we hence follow the advice by</w:t>
+      </w:r>
+      <w:r>
+        <w:t xml:space="preserve"> </w:t>
+      </w:r>
+      <w:r>
+        <w:t xml:space="preserve">Paunonen and Ashton (2001)</w:t>
+      </w:r>
+      <w:r>
+        <w:t xml:space="preserve"> </w:t>
+      </w:r>
+      <w:r>
+        <w:t xml:space="preserve">and refer to specific personality facets instead of generic personality factors. To illustrate, instead of dwelling on the general factor of</w:t>
+      </w:r>
+      <w:r>
+        <w:t xml:space="preserve"> </w:t>
+      </w:r>
+      <w:r>
+        <w:rPr>
+          <w:i/>
+        </w:rPr>
+        <w:t xml:space="preserve">Extraversion</w:t>
+      </w:r>
+      <w:r>
+        <w:t xml:space="preserve">, we instead focused on the facet</w:t>
+      </w:r>
+      <w:r>
+        <w:t xml:space="preserve"> </w:t>
+      </w:r>
+      <w:r>
+        <w:rPr>
+          <w:i/>
+        </w:rPr>
+        <w:t xml:space="preserve">Gregariousness</w:t>
+      </w:r>
+      <w:r>
+        <w:t xml:space="preserve">, which we consider to be more pertinent.</w:t>
+      </w:r>
+    </w:p>
+    <w:p>
+      <w:pPr>
+        <w:pStyle w:val="Textkrper"/>
+      </w:pPr>
+      <w:r>
+        <w:t xml:space="preserve">Our reasoning further was guided by another central theoretical tenet. As suggested above, privacy can be either positive or negative. Similarly, other people, the government, and anonymity can be considered either a</w:t>
+      </w:r>
+      <w:r>
+        <w:t xml:space="preserve"> </w:t>
+      </w:r>
+      <w:r>
+        <w:rPr>
+          <w:i/>
+        </w:rPr>
+        <w:t xml:space="preserve">resource</w:t>
+      </w:r>
+      <w:r>
+        <w:t xml:space="preserve"> </w:t>
+      </w:r>
+      <w:r>
+        <w:t xml:space="preserve">or a</w:t>
+      </w:r>
+      <w:r>
+        <w:t xml:space="preserve"> </w:t>
+      </w:r>
+      <w:r>
+        <w:rPr>
+          <w:i/>
+        </w:rPr>
+        <w:t xml:space="preserve">threat</w:t>
+      </w:r>
+      <w:r>
+        <w:t xml:space="preserve">. Having information about a person’s personality can inform us whether he or she is more likely to think of others as a resource or a threat. It follows that if other people are considered a threat it seems to be more likely that a person will desire more privacy from others, and vice versa</w:t>
+      </w:r>
+      <w:r>
+        <w:t xml:space="preserve"> </w:t>
+      </w:r>
+      <w:r>
+        <w:t xml:space="preserve">(Altman, 1976)</w:t>
+      </w:r>
+      <w:r>
         <w:t xml:space="preserve">.</w:t>
       </w:r>
+    </w:p>
+    <w:p>
+      <w:pPr>
+        <w:pStyle w:val="berschrift3"/>
+      </w:pPr>
+      <w:bookmarkStart w:id="24" w:name="sociability"/>
+      <w:r>
+        <w:t xml:space="preserve">Sociability</w:t>
+      </w:r>
+      <w:bookmarkEnd w:id="24"/>
+    </w:p>
+    <w:p>
+      <w:pPr>
+        <w:pStyle w:val="FirstParagraph"/>
+      </w:pPr>
+      <w:r>
+        <w:t xml:space="preserve">First, we argue that need for privacy should be closely related to a person’s sociability or gregariousness</w:t>
+      </w:r>
+      <w:r>
+        <w:t xml:space="preserve"> </w:t>
+      </w:r>
+      <w:r>
+        <w:t xml:space="preserve">(which is a subdimension of extraversion, Costa &amp; McCrae, 1992)</w:t>
+      </w:r>
+      <w:r>
+        <w:t xml:space="preserve">. Sociability captures whether people prefer to spend their time alone or with company. It seems plausible that people who are more sociable are also more likely to think of other people as a resource, which is why they should generally desire less interpersonal privacy and less anonymity</w:t>
+      </w:r>
+      <w:r>
+        <w:t xml:space="preserve"> </w:t>
+      </w:r>
+      <w:r>
+        <w:t xml:space="preserve">(e.g., Buss, 2001)</w:t>
+      </w:r>
+      <w:r>
+        <w:t xml:space="preserve">. Put differently, given that privacy is a voluntary withdrawal from society</w:t>
+      </w:r>
+      <w:r>
+        <w:t xml:space="preserve"> </w:t>
+      </w:r>
+      <w:r>
+        <w:t xml:space="preserve">(Westin, 1967)</w:t>
+      </w:r>
+      <w:r>
+        <w:t xml:space="preserve">, we expect that people who are less sociable, more reserved, or more shy should have a greater need for privacy from others.</w:t>
+      </w:r>
+    </w:p>
+    <w:p>
+      <w:pPr>
+        <w:pStyle w:val="Textkrper"/>
+      </w:pPr>
+      <w:r>
+        <w:t xml:space="preserve">This rationale is supported by several empirical studies: People who score higher on the personality meta-factor</w:t>
+      </w:r>
+      <w:r>
+        <w:t xml:space="preserve"> </w:t>
+      </w:r>
+      <w:r>
+        <w:rPr>
+          <w:i/>
+        </w:rPr>
+        <w:t xml:space="preserve">plasticity</w:t>
+      </w:r>
+      <w:r>
+        <w:t xml:space="preserve">, which is a composite of the two personality factors extraversion and openness, have been shown to desire less privacy</w:t>
+      </w:r>
+      <w:r>
+        <w:t xml:space="preserve"> </w:t>
+      </w:r>
+      <w:r>
+        <w:t xml:space="preserve">(Morton, 2013)</w:t>
+      </w:r>
+      <w:r>
+        <w:t xml:space="preserve">; people who describe themselves as introverted thinkers are more likely to prefer social isolation</w:t>
+      </w:r>
+      <w:r>
+        <w:t xml:space="preserve"> </w:t>
+      </w:r>
+      <w:r>
+        <w:t xml:space="preserve">(Pedersen, 1982)</w:t>
+      </w:r>
+      <w:r>
+        <w:t xml:space="preserve">; and introverted people are more likely to report invasions of privacy</w:t>
+      </w:r>
+      <w:r>
+        <w:t xml:space="preserve"> </w:t>
+      </w:r>
+      <w:r>
+        <w:t xml:space="preserve">(Stone, 1986)</w:t>
+      </w:r>
+      <w:r>
+        <w:t xml:space="preserve">.</w:t>
+      </w:r>
+    </w:p>
+    <w:p>
+      <w:pPr>
+        <w:pStyle w:val="berschrift3"/>
+      </w:pPr>
+      <w:bookmarkStart w:id="25" w:name="integrity"/>
+      <w:r>
+        <w:t xml:space="preserve">Integrity</w:t>
+      </w:r>
+      <w:bookmarkEnd w:id="25"/>
+    </w:p>
+    <w:p>
+      <w:pPr>
+        <w:pStyle w:val="FirstParagraph"/>
+      </w:pPr>
+      <w:r>
+        <w:t xml:space="preserve">More controversially, it has been argued by some that people need privacy because they have something to hide. The so-called nothing-to-hide argument states that</w:t>
+      </w:r>
       <w:r>
         <w:t xml:space="preserve"> </w:t>
       </w:r>
@@ -433,7 +745,7 @@
         <w:t xml:space="preserve">“</w:t>
       </w:r>
       <w:r>
-        <w:t xml:space="preserve">[T]he feminist critique rightfully argued that for men, the private sphere can be a shielded sphere in which female suppression is not sanctioned.</w:t>
+        <w:t xml:space="preserve">If you have nothing to hide, you have nothing to fear.</w:t>
       </w:r>
       <w:r>
         <w:t xml:space="preserve">”</w:t>
@@ -442,10 +754,95 @@
         <w:t xml:space="preserve"> </w:t>
       </w:r>
       <w:r>
-        <w:t xml:space="preserve">(DeCew, 1997, p. 81, as cited by Masur, 2018, p. 38)</w:t>
-      </w:r>
-      <w:r>
-        <w:t xml:space="preserve">. Next, and as mentioned above, privacy fosters self-disclosure. However, any self-disclosure is also always a potential risk because others might disagree, disapprove, or misuse the information in other contexts</w:t>
+        <w:t xml:space="preserve">As described by Solove, the nothing-to-hide argument says that data mining and surveillance by government entities</w:t>
+      </w:r>
+      <w:r>
+        <w:t xml:space="preserve"> </w:t>
+      </w:r>
+      <w:r>
+        <w:t xml:space="preserve">“</w:t>
+      </w:r>
+      <w:r>
+        <w:t xml:space="preserve">is not likely to be threatening to the privacy of law-abiding citizens. Only those who are engaged in illegal activities have a reason to hide this information</w:t>
+      </w:r>
+      <w:r>
+        <w:t xml:space="preserve">”</w:t>
+      </w:r>
+      <w:r>
+        <w:t xml:space="preserve"> </w:t>
+      </w:r>
+      <w:r>
+        <w:t xml:space="preserve">(Solove, 2007, p. 753)</w:t>
+      </w:r>
+      <w:r>
+        <w:t xml:space="preserve">. Hence, another potential predictor of why people need privacy could also be a so-called</w:t>
+      </w:r>
+      <w:r>
+        <w:t xml:space="preserve"> </w:t>
+      </w:r>
+      <w:r>
+        <w:t xml:space="preserve">“</w:t>
+      </w:r>
+      <w:r>
+        <w:t xml:space="preserve">lack</w:t>
+      </w:r>
+      <w:r>
+        <w:t xml:space="preserve">”</w:t>
+      </w:r>
+      <w:r>
+        <w:t xml:space="preserve"> </w:t>
+      </w:r>
+      <w:r>
+        <w:t xml:space="preserve">of integrity.</w:t>
+      </w:r>
+    </w:p>
+    <w:p>
+      <w:pPr>
+        <w:pStyle w:val="Textkrper"/>
+      </w:pPr>
+      <w:r>
+        <w:t xml:space="preserve">Because integrity is a delicate concept, let us first try to define it conceptually. Although in terms of a scientific definition there is no consensus, most scholars seem to agree that integrity</w:t>
+      </w:r>
+      <w:r>
+        <w:t xml:space="preserve"> </w:t>
+      </w:r>
+      <w:r>
+        <w:t xml:space="preserve">“</w:t>
+      </w:r>
+      <w:r>
+        <w:t xml:space="preserve">incorporates a tendency to comply with social norms, avoid deviant behavior, and embrace a sense of justice, truthfulness, and fairness</w:t>
+      </w:r>
+      <w:r>
+        <w:t xml:space="preserve">”</w:t>
+      </w:r>
+      <w:r>
+        <w:t xml:space="preserve"> </w:t>
+      </w:r>
+      <w:r>
+        <w:t xml:space="preserve">(Connelly, Lilienfeld, &amp; Schmeelk, 2006, p. 82)</w:t>
+      </w:r>
+      <w:r>
+        <w:t xml:space="preserve">. In order to sidestep the (very legitimate) philosophical debates about what constitutes integrity and what not, we hence follow</w:t>
+      </w:r>
+      <w:r>
+        <w:t xml:space="preserve"> </w:t>
+      </w:r>
+      <w:r>
+        <w:t xml:space="preserve">Paunonen (2002)</w:t>
+      </w:r>
+      <w:r>
+        <w:t xml:space="preserve"> </w:t>
+      </w:r>
+      <w:r>
+        <w:t xml:space="preserve">and adopt a lowest common denominator definition, which means that we only consider participating in explicitly socially-sanctioned or illegal activities as a sign of lack of integrity.</w:t>
+      </w:r>
+    </w:p>
+    <w:p>
+      <w:pPr>
+        <w:pStyle w:val="Textkrper"/>
+      </w:pPr>
+      <w:r>
+        <w:t xml:space="preserve">It is possible to think of theoretical arguments for why lack of integrity might correlate positively with a person’s felt need for privacy. People who actually commit crimes may face even greater risk from self-disclosure compared to others, because government agencies and people would surely disapprove of their activities</w:t>
       </w:r>
       <w:r>
         <w:t xml:space="preserve"> </w:t>
@@ -454,229 +851,492 @@
         <w:t xml:space="preserve">(Petronio, 2010)</w:t>
       </w:r>
       <w:r>
+        <w:t xml:space="preserve">. Hence, the government and other people are more likely to be perceived as a threat, which should render anonymity a resource. As a consequence, people with lower integrity might desire more privacy as a means to mitigate their felt risk</w:t>
+      </w:r>
+      <w:r>
+        <w:t xml:space="preserve"> </w:t>
+      </w:r>
+      <w:r>
+        <w:t xml:space="preserve">(Altman, 1976)</w:t>
+      </w:r>
+      <w:r>
         <w:t xml:space="preserve">.</w:t>
       </w:r>
     </w:p>
     <w:p>
       <w:pPr>
+        <w:pStyle w:val="Textkrper"/>
+      </w:pPr>
+      <w:r>
+        <w:t xml:space="preserve">There are also a few empirical studies that imply—at least indirectly—a relation between privacy and integrity. For example, studies have found that surveillance can reduce cheating behaviors</w:t>
+      </w:r>
+      <w:r>
+        <w:t xml:space="preserve"> </w:t>
+      </w:r>
+      <w:r>
+        <w:t xml:space="preserve">(Corcoran &amp; Rotter, 1987; Covey, Saladin, &amp; Killen, 1989)</w:t>
+      </w:r>
+      <w:r>
+        <w:t xml:space="preserve">.</w:t>
+      </w:r>
+      <w:r>
+        <w:t xml:space="preserve"> </w:t>
+      </w:r>
+      <w:r>
+        <w:t xml:space="preserve">Covey et al. (1989)</w:t>
+      </w:r>
+      <w:r>
+        <w:t xml:space="preserve"> </w:t>
+      </w:r>
+      <w:r>
+        <w:t xml:space="preserve">for example asked students to solve an impossible maze. In the high surveillance condition, the experimenter stood in front of the students and closely monitored their behavior. In the low surveillance condition, the experimenter remained behind the students where he or she could not see the students. Results showed greater cheating among students in the low surveillance condition, suggesting that in situations with less privacy, people show more integrity (i.e., fewer cheating behaviors). Next, in a longitudinal sample with 457 respondents in Germany</w:t>
+      </w:r>
+      <w:r>
+        <w:t xml:space="preserve"> </w:t>
+      </w:r>
+      <w:r>
+        <w:t xml:space="preserve">(Trepte, Dienlin, &amp; Reinecke, 2013)</w:t>
+      </w:r>
+      <w:r>
+        <w:t xml:space="preserve">, people who felt they needed more privacy were also less authentic on their online social network profiles (</w:t>
+      </w:r>
+      <w:r>
+        <w:rPr>
+          <w:i/>
+        </w:rPr>
+        <w:t xml:space="preserve">r</w:t>
+      </w:r>
+      <w:r>
+        <w:t xml:space="preserve"> </w:t>
+      </w:r>
+      <w:r>
+        <w:t xml:space="preserve">= -.48) and less authentic in their personal relationships (</w:t>
+      </w:r>
+      <w:r>
+        <w:rPr>
+          <w:i/>
+        </w:rPr>
+        <w:t xml:space="preserve">r</w:t>
+      </w:r>
+      <w:r>
+        <w:t xml:space="preserve"> </w:t>
+      </w:r>
+      <w:r>
+        <w:t xml:space="preserve">= -.28). Given the argument that authenticity is a subset of integrity</w:t>
+      </w:r>
+      <w:r>
+        <w:t xml:space="preserve"> </w:t>
+      </w:r>
+      <w:r>
+        <w:t xml:space="preserve">(Sheldon, 2004)</w:t>
+      </w:r>
+      <w:r>
+        <w:t xml:space="preserve">, one could hence also reason that the concept of integrity might relate to a person’s perceived need for privacy. Somewhat related, it has been found that people who are more agreeable are also moderately less concerned about their privacy</w:t>
+      </w:r>
+      <w:r>
+        <w:t xml:space="preserve"> </w:t>
+      </w:r>
+      <w:r>
+        <w:t xml:space="preserve">(Junglas et al., 2008)</w:t>
+      </w:r>
+      <w:r>
+        <w:t xml:space="preserve">. Finally,</w:t>
+      </w:r>
+      <w:r>
+        <w:t xml:space="preserve"> </w:t>
+      </w:r>
+      <w:r>
+        <w:t xml:space="preserve">Pedersen (1982)</w:t>
+      </w:r>
+      <w:r>
+        <w:t xml:space="preserve"> </w:t>
+      </w:r>
+      <w:r>
+        <w:t xml:space="preserve">showed that three dimensions of need for privacy relate to self-esteem: Respondents who held a lower self-esteem were more reserved (</w:t>
+      </w:r>
+      <w:r>
+        <w:rPr>
+          <w:i/>
+        </w:rPr>
+        <w:t xml:space="preserve">r</w:t>
+      </w:r>
+      <w:r>
+        <w:t xml:space="preserve"> </w:t>
+      </w:r>
+      <w:r>
+        <w:t xml:space="preserve">= .29), needed more anonymity (</w:t>
+      </w:r>
+      <w:r>
+        <w:rPr>
+          <w:i/>
+        </w:rPr>
+        <w:t xml:space="preserve">r</w:t>
+      </w:r>
+      <w:r>
+        <w:t xml:space="preserve"> </w:t>
+      </w:r>
+      <w:r>
+        <w:t xml:space="preserve">= .21), and preferred solitude (</w:t>
+      </w:r>
+      <w:r>
+        <w:rPr>
+          <w:i/>
+        </w:rPr>
+        <w:t xml:space="preserve">r</w:t>
+      </w:r>
+      <w:r>
+        <w:t xml:space="preserve"> </w:t>
+      </w:r>
+      <w:r>
+        <w:t xml:space="preserve">= .24). While self-esteem and integrity are distinct concepts, Pedersen’s specific operationalization of self-esteem integrated several aspects of integrity by using items such as moral, nice, fair, unselfish, good, honest, and reputable (p. 12).</w:t>
+      </w:r>
+    </w:p>
+    <w:p>
+      <w:pPr>
+        <w:pStyle w:val="Textkrper"/>
+      </w:pPr>
+      <w:r>
+        <w:t xml:space="preserve">In conclusion, we could imagine that lack of integrity may indeed relate to an increased felt need for privacy from government surveillance, as governments have the legitimate power to prosecute illegal activities. Next, it seems plausible that lack of integrity may relate to an increased need for anonymity, as anonymity makes it more difficult for both government and social agents to identify and address potential wrongdoers. Finally, lack of integrity may also relate to an increased need for privacy from other people, as most other people will disapprove of immoral or illegal activities, and could even reveal those activities to authorities.</w:t>
+      </w:r>
+    </w:p>
+    <w:p>
+      <w:pPr>
+        <w:pStyle w:val="berschrift3"/>
+      </w:pPr>
+      <w:bookmarkStart w:id="26" w:name="anxiety"/>
+      <w:r>
+        <w:t xml:space="preserve">Anxiety</w:t>
+      </w:r>
+      <w:bookmarkEnd w:id="26"/>
+    </w:p>
+    <w:p>
+      <w:pPr>
+        <w:pStyle w:val="FirstParagraph"/>
+      </w:pPr>
+      <w:r>
+        <w:t xml:space="preserve">Next, it seems possible that the need for privacy is also related to people’s level of general anxiety</w:t>
+      </w:r>
+      <w:r>
+        <w:t xml:space="preserve"> </w:t>
+      </w:r>
+      <w:r>
+        <w:t xml:space="preserve">(which is a subdimension of neuroticism, Costa &amp; McCrae, 1992)</w:t>
+      </w:r>
+      <w:r>
+        <w:t xml:space="preserve">. General anxiety measures for example whether people are afraid of negative events or whether they are easily frightened. With regard to interpersonal privacy, one could argue that people who are anxious are more likely to feel that social interactions pose a greater risk and threat</w:t>
+      </w:r>
+      <w:r>
+        <w:t xml:space="preserve"> </w:t>
+      </w:r>
+      <w:r>
+        <w:t xml:space="preserve">(especially with strangers or weak ties; Granovetter, 1973)</w:t>
+      </w:r>
+      <w:r>
+        <w:t xml:space="preserve">, which is why anxious people might desire more privacy. Somewhat related, prior empirical research has shown that people who are more concerned about their privacy are also more likely to withdraw online, for example by deleting posts or untagging themselves from linked content</w:t>
+      </w:r>
+      <w:r>
+        <w:t xml:space="preserve"> </w:t>
+      </w:r>
+      <w:r>
+        <w:t xml:space="preserve">(Dienlin &amp; Metzger, 2016)</w:t>
+      </w:r>
+      <w:r>
+        <w:t xml:space="preserve">. On the other hand, one could argue in favor of the opposite: People who are more anxious may desire</w:t>
+      </w:r>
+      <w:r>
+        <w:t xml:space="preserve"> </w:t>
+      </w:r>
+      <w:r>
+        <w:rPr>
+          <w:i/>
+        </w:rPr>
+        <w:t xml:space="preserve">less</w:t>
+      </w:r>
+      <w:r>
+        <w:t xml:space="preserve"> </w:t>
+      </w:r>
+      <w:r>
+        <w:t xml:space="preserve">privacy from others (especially their strong ties), as a means to cope better with their daily challenges.</w:t>
+      </w:r>
+    </w:p>
+    <w:p>
+      <w:pPr>
+        <w:pStyle w:val="Textkrper"/>
+      </w:pPr>
+      <w:r>
+        <w:t xml:space="preserve">Concerning the need for privacy from government surveillance, we could imagine that people who are more anxious desire less privacy. Despite the fact that only 18% of all Americans trust their government</w:t>
+      </w:r>
+      <w:r>
+        <w:t xml:space="preserve"> </w:t>
+      </w:r>
+      <w:r>
+        <w:t xml:space="preserve">“</w:t>
+      </w:r>
+      <w:r>
+        <w:t xml:space="preserve">to do what is right</w:t>
+      </w:r>
+      <w:r>
+        <w:t xml:space="preserve">”</w:t>
+      </w:r>
+      <w:r>
+        <w:t xml:space="preserve"> </w:t>
+      </w:r>
+      <w:r>
+        <w:t xml:space="preserve">(Pew Research Center, 2017)</w:t>
+      </w:r>
+      <w:r>
+        <w:t xml:space="preserve">, almost everyone agrees that</w:t>
+      </w:r>
+      <w:r>
+        <w:t xml:space="preserve"> </w:t>
+      </w:r>
+      <w:r>
+        <w:t xml:space="preserve">“</w:t>
+      </w:r>
+      <w:r>
+        <w:t xml:space="preserve">it’s the government’s job to keep the country safe,</w:t>
+      </w:r>
+      <w:r>
+        <w:t xml:space="preserve">”</w:t>
+      </w:r>
+      <w:r>
+        <w:t xml:space="preserve"> </w:t>
+      </w:r>
+      <w:r>
+        <w:t xml:space="preserve">with most people also being satisfied with the government’s job</w:t>
+      </w:r>
+      <w:r>
+        <w:t xml:space="preserve"> </w:t>
+      </w:r>
+      <w:r>
+        <w:t xml:space="preserve">(Pew Research Center, 2015)</w:t>
+      </w:r>
+      <w:r>
+        <w:t xml:space="preserve">. Hence, for anxious individuals, the government might be seen as a resource rather than a threat. It therefore seems plausible that people who are in general more anxious are also more likely to consent to government surveillance, given that such surveillance promises to prevent crime or to reduce the likelihood of terrorist attacks</w:t>
+      </w:r>
+      <w:r>
+        <w:t xml:space="preserve"> </w:t>
+      </w:r>
+      <w:r>
+        <w:t xml:space="preserve">(Greenwald, 2013)</w:t>
+      </w:r>
+      <w:r>
+        <w:t xml:space="preserve">, implying that people who are more anxious might desire less privacy from government surveillance and, for the same reasons, also less anonymity.</w:t>
+      </w:r>
+    </w:p>
+    <w:p>
+      <w:pPr>
+        <w:pStyle w:val="berschrift3"/>
+      </w:pPr>
+      <w:bookmarkStart w:id="27" w:name="risk-avoidance"/>
+      <w:r>
+        <w:t xml:space="preserve">Risk avoidance</w:t>
+      </w:r>
+      <w:bookmarkEnd w:id="27"/>
+    </w:p>
+    <w:p>
+      <w:pPr>
+        <w:pStyle w:val="FirstParagraph"/>
+      </w:pPr>
+      <w:r>
+        <w:t xml:space="preserve">Similarly, it could be that an individual’s felt need for privacy is related to a general tendency to avoid risks, to deliberate, and to plan carefully</w:t>
+      </w:r>
+      <w:r>
+        <w:t xml:space="preserve"> </w:t>
+      </w:r>
+      <w:r>
+        <w:t xml:space="preserve">(deliberation is a subdimension of conscientiousness, Costa &amp; McCrae, 1992)</w:t>
+      </w:r>
+      <w:r>
+        <w:t xml:space="preserve">. Risk avoidance captures the degree to which people prefer to abstain from taking risks. If other people are considered a threat, people who are risk averse should desire more interpersonal privacy, because they may feel greater risk associated with disclosure of personal information. The most cautious strategy to minimize risks of information disclosure would be, arguably, to keep as much information as possible private. Somewhat related, empirical studies report that people who think that their privacy is at risk are less likely to disclose information online</w:t>
+      </w:r>
+      <w:r>
+        <w:t xml:space="preserve"> </w:t>
+      </w:r>
+      <w:r>
+        <w:t xml:space="preserve">(e.g., Bol et al., 2018)</w:t>
+      </w:r>
+      <w:r>
+        <w:t xml:space="preserve">. Moreover, research suggests that conscientious people are slightly more concerned about their privacy</w:t>
+      </w:r>
+      <w:r>
+        <w:t xml:space="preserve"> </w:t>
+      </w:r>
+      <w:r>
+        <w:t xml:space="preserve">(Junglas et al., 2008)</w:t>
+      </w:r>
+      <w:r>
+        <w:t xml:space="preserve">. But as above, especially with regard to privacy from government surveillance, risk averse people could also desire</w:t>
+      </w:r>
+      <w:r>
+        <w:t xml:space="preserve"> </w:t>
+      </w:r>
+      <w:r>
+        <w:rPr>
+          <w:i/>
+        </w:rPr>
+        <w:t xml:space="preserve">less</w:t>
+      </w:r>
+      <w:r>
+        <w:t xml:space="preserve"> </w:t>
+      </w:r>
+      <w:r>
+        <w:t xml:space="preserve">privacy, in order for the government to be able to avert potential threats. In sum, think that it is most plausible that people who are more risk averse also desire more privacy in all three contexts measured in this study.</w:t>
+      </w:r>
+    </w:p>
+    <w:p>
+      <w:pPr>
+        <w:pStyle w:val="berschrift3"/>
+      </w:pPr>
+      <w:bookmarkStart w:id="28" w:name="traditionality"/>
+      <w:r>
+        <w:t xml:space="preserve">Traditionality</w:t>
+      </w:r>
+      <w:bookmarkEnd w:id="28"/>
+    </w:p>
+    <w:p>
+      <w:pPr>
+        <w:pStyle w:val="FirstParagraph"/>
+      </w:pPr>
+      <w:r>
+        <w:t xml:space="preserve">Next, it seems plausible that need for privacy is also related to traditionality</w:t>
+      </w:r>
+      <w:r>
+        <w:t xml:space="preserve"> </w:t>
+      </w:r>
+      <w:r>
+        <w:t xml:space="preserve">(which is a subdimension of openness to experience, Costa &amp; McCrae, 1992)</w:t>
+      </w:r>
+      <w:r>
+        <w:t xml:space="preserve">. Traditionalism measures whether people prefer to stick with their usual routines. Computers and the Internet have rendered the world increasingly knowable: Social interactions, purchases, and medical treatments nowadays all produce digital traces, which can be combined into accurate latent user profiles. Given that digital information is persistent, searchable, reproducible, and scalable</w:t>
+      </w:r>
+      <w:r>
+        <w:t xml:space="preserve"> </w:t>
+      </w:r>
+      <w:r>
+        <w:t xml:space="preserve">(boyd, 2008)</w:t>
+      </w:r>
+      <w:r>
+        <w:t xml:space="preserve">, this allows for unprecedented means and degrees of surveillance. Mark Zuckerberg famously observed that privacy is no longer a social norm, rather the norm is that people share personal information</w:t>
+      </w:r>
+      <w:r>
+        <w:t xml:space="preserve"> </w:t>
+      </w:r>
+      <w:r>
+        <w:t xml:space="preserve">(Johnson, 2010)</w:t>
+      </w:r>
+      <w:r>
+        <w:t xml:space="preserve">. Hence, in order to be part of contemporary life, it seems necessary to give up some privacy. However, people may not be equally willing to pay that price, and especially people who are more traditional might decide against giving up their privacy.</w:t>
+      </w:r>
+    </w:p>
+    <w:p>
+      <w:pPr>
+        <w:pStyle w:val="Textkrper"/>
+      </w:pPr>
+      <w:r>
+        <w:t xml:space="preserve">Empirical research does find that older people, who are generally less open and more traditional</w:t>
+      </w:r>
+      <w:r>
+        <w:t xml:space="preserve"> </w:t>
+      </w:r>
+      <w:r>
+        <w:t xml:space="preserve">(Donnellan &amp; Lucas, 2008)</w:t>
+      </w:r>
+      <w:r>
+        <w:t xml:space="preserve">, are more concerned about their privacy</w:t>
+      </w:r>
+      <w:r>
+        <w:t xml:space="preserve"> </w:t>
+      </w:r>
+      <w:r>
+        <w:t xml:space="preserve">(Fife &amp; Orjuel, 2012)</w:t>
+      </w:r>
+      <w:r>
+        <w:t xml:space="preserve">. On the other hand,</w:t>
+      </w:r>
+      <w:r>
+        <w:t xml:space="preserve"> </w:t>
+      </w:r>
+      <w:r>
+        <w:t xml:space="preserve">Junglas et al. (2008)</w:t>
+      </w:r>
+      <w:r>
+        <w:t xml:space="preserve"> </w:t>
+      </w:r>
+      <w:r>
+        <w:t xml:space="preserve">report that openness to experience is positively related to privacy concern, which would argue in favor of the exact opposite pattern of results. Taken together, we still consider it plausible that people who are more traditional also desire more privacy in all three contexts measured in this study.</w:t>
+      </w:r>
+    </w:p>
+    <w:p>
+      <w:pPr>
+        <w:pStyle w:val="berschrift3"/>
+      </w:pPr>
+      <w:bookmarkStart w:id="29" w:name="socio-demographic-variables"/>
+      <w:r>
+        <w:t xml:space="preserve">Socio-demographic variables</w:t>
+      </w:r>
+      <w:bookmarkEnd w:id="29"/>
+    </w:p>
+    <w:p>
+      <w:pPr>
+        <w:pStyle w:val="FirstParagraph"/>
+      </w:pPr>
+      <w:r>
+        <w:t xml:space="preserve">Finally, it has often been shown that socio-demographic variables such as sex, age, and affluence can relate to the need for privacy</w:t>
+      </w:r>
+      <w:r>
+        <w:t xml:space="preserve"> </w:t>
+      </w:r>
+      <w:r>
+        <w:t xml:space="preserve">(Park, 2015; Tifferet, 2019; Trepte et al., 2013; Weinberger, Zhitomirsky-Geffet, &amp; Bouhnik, 2017)</w:t>
+      </w:r>
+      <w:r>
+        <w:t xml:space="preserve">. Although these variables do not specifically address our research question at hand they will be included as control variables—not least as their omission could lead to spurious results or an inflation of false positives.</w:t>
+      </w:r>
+    </w:p>
+    <w:p>
+      <w:pPr>
+        <w:pStyle w:val="berschrift1"/>
+      </w:pPr>
+      <w:bookmarkStart w:id="30" w:name="methods"/>
+      <w:r>
+        <w:t xml:space="preserve">Methods</w:t>
+      </w:r>
+      <w:bookmarkEnd w:id="30"/>
+    </w:p>
+    <w:p>
+      <w:pPr>
+        <w:pStyle w:val="FirstParagraph"/>
+      </w:pPr>
+      <w:r>
+        <w:t xml:space="preserve">This section describes how we determined the sample size, data exclusions, the analyses, and all measures in the study.</w:t>
+      </w:r>
+    </w:p>
+    <w:p>
+      <w:pPr>
         <w:pStyle w:val="berschrift2"/>
       </w:pPr>
-      <w:bookmarkStart w:id="23" w:name="predicting-the-need-for-privacy"/>
-      <w:r>
-        <w:t xml:space="preserve">Predicting the Need for Privacy</w:t>
-      </w:r>
-      <w:bookmarkEnd w:id="23"/>
+      <w:bookmarkStart w:id="31" w:name="sample"/>
+      <w:r>
+        <w:t xml:space="preserve">Sample</w:t>
+      </w:r>
+      <w:bookmarkEnd w:id="31"/>
     </w:p>
     <w:p>
       <w:pPr>
         <w:pStyle w:val="FirstParagraph"/>
       </w:pPr>
       <w:r>
-        <w:t xml:space="preserve">In what follows we now explore several personality aspects that we think might predict the need for privacy. As there is no established theory that dovetails privacy and personality, it is difficult to deduct precise and well-informed hypotheses. The rationales that we outline below should hence considered to be tentative suggestions. Also, please note that we elaborate only on those dimensions of need for privacy for which plausible rationales could be found.</w:t>
-      </w:r>
-    </w:p>
-    <w:p>
-      <w:pPr>
-        <w:pStyle w:val="Textkrper"/>
-      </w:pPr>
-      <w:r>
-        <w:t xml:space="preserve">The general underlying theoretical framework that guided our selection process was the big five approach</w:t>
-      </w:r>
-      <w:r>
-        <w:t xml:space="preserve"> </w:t>
-      </w:r>
-      <w:r>
-        <w:t xml:space="preserve">(e.g., John &amp; Srivastava, 1999)</w:t>
-      </w:r>
-      <w:r>
-        <w:t xml:space="preserve">. Note that privacy concerns, a variable conceptually close to need for privacy, shows only negligible relations with the big five factors</w:t>
-      </w:r>
-      <w:r>
-        <w:t xml:space="preserve"> </w:t>
-      </w:r>
-      <w:r>
-        <w:t xml:space="preserve">(Bansal, Zahedi, &amp; Gefen, 2010; Junglas, Johnson, &amp; Spitzmüller, 2008)</w:t>
-      </w:r>
-      <w:r>
-        <w:t xml:space="preserve">. In order to be more precise, we hence follow the advice by</w:t>
-      </w:r>
-      <w:r>
-        <w:t xml:space="preserve"> </w:t>
-      </w:r>
-      <w:r>
-        <w:t xml:space="preserve">Paunonen and Ashton (2001)</w:t>
-      </w:r>
-      <w:r>
-        <w:t xml:space="preserve"> </w:t>
-      </w:r>
-      <w:r>
-        <w:t xml:space="preserve">and refer to specific personality facets instead of generic personality factors. To illustrate, instead of dwelling on the general factor of</w:t>
-      </w:r>
-      <w:r>
-        <w:t xml:space="preserve"> </w:t>
-      </w:r>
-      <w:r>
-        <w:rPr>
-          <w:i/>
-        </w:rPr>
-        <w:t xml:space="preserve">extraversion</w:t>
-      </w:r>
-      <w:r>
-        <w:t xml:space="preserve">, we instead focused on the facet</w:t>
-      </w:r>
-      <w:r>
-        <w:t xml:space="preserve"> </w:t>
-      </w:r>
-      <w:r>
-        <w:rPr>
-          <w:i/>
-        </w:rPr>
-        <w:t xml:space="preserve">gregariousness</w:t>
-      </w:r>
-      <w:r>
-        <w:t xml:space="preserve">, which we consider to be more pertinent.</w:t>
-      </w:r>
-    </w:p>
-    <w:p>
-      <w:pPr>
-        <w:pStyle w:val="Textkrper"/>
-      </w:pPr>
-      <w:r>
-        <w:t xml:space="preserve">Our reasoning was guided by another central theoretical thought. As implied above, privacy can be either positive or negative. Similarly, other people, the government, and anonymity can be considered either a</w:t>
-      </w:r>
-      <w:r>
-        <w:t xml:space="preserve"> </w:t>
-      </w:r>
-      <w:r>
-        <w:rPr>
-          <w:i/>
-        </w:rPr>
-        <w:t xml:space="preserve">resource</w:t>
-      </w:r>
-      <w:r>
-        <w:t xml:space="preserve"> </w:t>
-      </w:r>
-      <w:r>
-        <w:t xml:space="preserve">or a</w:t>
-      </w:r>
-      <w:r>
-        <w:t xml:space="preserve"> </w:t>
-      </w:r>
-      <w:r>
-        <w:rPr>
-          <w:i/>
-        </w:rPr>
-        <w:t xml:space="preserve">threat</w:t>
-      </w:r>
-      <w:r>
-        <w:t xml:space="preserve">. Having information about a person’s personality can inform us whether he or she is more likely to think of others as a resource or a threat. It follows that if other people are considered a threat it seems to be more likely that a person will desire more privacy from others, and vice versa</w:t>
-      </w:r>
-      <w:r>
-        <w:t xml:space="preserve"> </w:t>
-      </w:r>
-      <w:r>
-        <w:t xml:space="preserve">(Altman, 1976)</w:t>
-      </w:r>
-      <w:r>
-        <w:t xml:space="preserve">.</w:t>
-      </w:r>
-    </w:p>
-    <w:p>
-      <w:pPr>
-        <w:pStyle w:val="berschrift3"/>
-      </w:pPr>
-      <w:bookmarkStart w:id="24" w:name="sociability"/>
-      <w:r>
-        <w:t xml:space="preserve">Sociability</w:t>
-      </w:r>
-      <w:bookmarkEnd w:id="24"/>
-    </w:p>
-    <w:p>
-      <w:pPr>
-        <w:pStyle w:val="FirstParagraph"/>
-      </w:pPr>
-      <w:r>
-        <w:t xml:space="preserve">First, we argue that need for privacy should be closely related to a person’s sociability or gregariousness</w:t>
-      </w:r>
-      <w:r>
-        <w:t xml:space="preserve"> </w:t>
-      </w:r>
-      <w:r>
-        <w:t xml:space="preserve">(which is a subdimension of extraversion, John &amp; Srivastava, 1999)</w:t>
-      </w:r>
-      <w:r>
-        <w:t xml:space="preserve">. Sociability captures whether people prefer to spend their time alone or with company. It seems plausible that people who are more sociable are also more likely to think of other people as a resource, which is why they should generally desire less interpersonal privacy and less anonymity</w:t>
-      </w:r>
-      <w:r>
-        <w:t xml:space="preserve"> </w:t>
-      </w:r>
-      <w:r>
-        <w:t xml:space="preserve">(e.g., Buss, 2001)</w:t>
-      </w:r>
-      <w:r>
-        <w:t xml:space="preserve">. Put differently, given that privacy is a voluntary withdrawal from society</w:t>
-      </w:r>
-      <w:r>
-        <w:t xml:space="preserve"> </w:t>
-      </w:r>
-      <w:r>
-        <w:t xml:space="preserve">(Westin, 1967)</w:t>
-      </w:r>
-      <w:r>
-        <w:t xml:space="preserve">, we expect that people who are less sociable, more reserved, or more shy should have a greater need for privacy from others.</w:t>
-      </w:r>
-    </w:p>
-    <w:p>
-      <w:pPr>
-        <w:pStyle w:val="Textkrper"/>
-      </w:pPr>
-      <w:r>
-        <w:t xml:space="preserve">This rationale is supported by several empirical studies: Extroverted people desire less privacy</w:t>
-      </w:r>
-      <w:r>
-        <w:t xml:space="preserve"> </w:t>
-      </w:r>
-      <w:r>
-        <w:t xml:space="preserve">(Morton, 2013)</w:t>
-      </w:r>
-      <w:r>
-        <w:t xml:space="preserve">, people who describe themselves as introverted thinkers are more likely to prefer social isolation</w:t>
-      </w:r>
-      <w:r>
-        <w:t xml:space="preserve"> </w:t>
-      </w:r>
-      <w:r>
-        <w:t xml:space="preserve">(Pedersen, 1982)</w:t>
-      </w:r>
-      <w:r>
-        <w:t xml:space="preserve">, and introverted people are more likely to report invasions of privacy</w:t>
-      </w:r>
-      <w:r>
-        <w:t xml:space="preserve"> </w:t>
-      </w:r>
-      <w:r>
-        <w:t xml:space="preserve">(Stone, 1986)</w:t>
-      </w:r>
-      <w:r>
-        <w:t xml:space="preserve">.</w:t>
-      </w:r>
-    </w:p>
-    <w:p>
-      <w:pPr>
-        <w:pStyle w:val="berschrift3"/>
-      </w:pPr>
-      <w:bookmarkStart w:id="25" w:name="integrity"/>
-      <w:r>
-        <w:t xml:space="preserve">Integrity</w:t>
-      </w:r>
-      <w:bookmarkEnd w:id="25"/>
-    </w:p>
-    <w:p>
-      <w:pPr>
-        <w:pStyle w:val="FirstParagraph"/>
-      </w:pPr>
-      <w:r>
-        <w:t xml:space="preserve">More controversially, it has been argued that people need privacy because they have something to hide. The so-called nothing-to-hide argument states that</w:t>
+        <w:t xml:space="preserve">Participants were students from an IRB-approved subject pool at a university in the western U.S. All students received course credit for participating in the study. The initial sample consisted of 295 respondents. We removed two cases with problematic response patterns (e.g., straight-lining, missing of inverted items), which we identified using the Guttman value</w:t>
+      </w:r>
+      <w:r>
+        <w:t xml:space="preserve"> </w:t>
+      </w:r>
+      <w:r>
+        <w:t xml:space="preserve">(Meijer, Niessen, &amp; Tendeiro, 2016)</w:t>
+      </w:r>
+      <w:r>
+        <w:t xml:space="preserve">. Next, we excluded one participant who provided an illogical age (i.e., 9 years). We also excluded 19 respondents because they answered less than 50% of all questions. The remaining missing responses (0.40%) were imputed using predictive mean matching. Analyses showed no respondents needed to be excluded due to</w:t>
       </w:r>
       <w:r>
         <w:t xml:space="preserve"> </w:t>
@@ -685,7 +1345,7 @@
         <w:t xml:space="preserve">“</w:t>
       </w:r>
       <w:r>
-        <w:t xml:space="preserve">If you have nothing to hide, you have nothing to fear.</w:t>
+        <w:t xml:space="preserve">speeding</w:t>
       </w:r>
       <w:r>
         <w:t xml:space="preserve">”</w:t>
@@ -694,616 +1354,7 @@
         <w:t xml:space="preserve"> </w:t>
       </w:r>
       <w:r>
-        <w:t xml:space="preserve">As described by Solove, the nothing-to-hide argument says that data mining and surveillance by government entities</w:t>
-      </w:r>
-      <w:r>
-        <w:t xml:space="preserve"> </w:t>
-      </w:r>
-      <w:r>
-        <w:t xml:space="preserve">“</w:t>
-      </w:r>
-      <w:r>
-        <w:t xml:space="preserve">is not likely to be threatening to the privacy of law-abiding citizens. Only those who are engaged in illegal activities have a reason to hide this information</w:t>
-      </w:r>
-      <w:r>
-        <w:t xml:space="preserve">”</w:t>
-      </w:r>
-      <w:r>
-        <w:t xml:space="preserve"> </w:t>
-      </w:r>
-      <w:r>
-        <w:t xml:space="preserve">(Solove, 2007, p. 753)</w:t>
-      </w:r>
-      <w:r>
-        <w:t xml:space="preserve">. Hence, another potential predictor of why people need privacy could also be a so-called</w:t>
-      </w:r>
-      <w:r>
-        <w:t xml:space="preserve"> </w:t>
-      </w:r>
-      <w:r>
-        <w:t xml:space="preserve">“</w:t>
-      </w:r>
-      <w:r>
-        <w:t xml:space="preserve">lack of integrity</w:t>
-      </w:r>
-      <w:r>
-        <w:t xml:space="preserve">”</w:t>
-      </w:r>
-      <w:r>
-        <w:t xml:space="preserve">.</w:t>
-      </w:r>
-    </w:p>
-    <w:p>
-      <w:pPr>
-        <w:pStyle w:val="Textkrper"/>
-      </w:pPr>
-      <w:r>
-        <w:t xml:space="preserve">Because integrity is a delicate concept, let us first try to define it conceptually. Although in terms of a scientific definition there is no consensus, most scholars seem to agree that integrity</w:t>
-      </w:r>
-      <w:r>
-        <w:t xml:space="preserve"> </w:t>
-      </w:r>
-      <w:r>
-        <w:t xml:space="preserve">“</w:t>
-      </w:r>
-      <w:r>
-        <w:t xml:space="preserve">incorporates a tendency to comply with social norms, avoid deviant behavior, and embrace a sense of justice, truthfulness, and fairness</w:t>
-      </w:r>
-      <w:r>
-        <w:t xml:space="preserve">”</w:t>
-      </w:r>
-      <w:r>
-        <w:t xml:space="preserve"> </w:t>
-      </w:r>
-      <w:r>
-        <w:t xml:space="preserve">(Connelly, Lilienfeld, &amp; Schmeelk, 2006, p. 82)</w:t>
-      </w:r>
-      <w:r>
-        <w:t xml:space="preserve">. In order to sidestep the (very legitimate) philosophical debates about what constitutes integrity and what not, we hence follow</w:t>
-      </w:r>
-      <w:r>
-        <w:t xml:space="preserve"> </w:t>
-      </w:r>
-      <w:r>
-        <w:t xml:space="preserve">Paunonen (2002)</w:t>
-      </w:r>
-      <w:r>
-        <w:t xml:space="preserve"> </w:t>
-      </w:r>
-      <w:r>
-        <w:t xml:space="preserve">and adopt a lowest common denominator approach, which means that we only consider participating in explicitly socially-sanctioned or illegal activities as a sign of lack of integrity.</w:t>
-      </w:r>
-    </w:p>
-    <w:p>
-      <w:pPr>
-        <w:pStyle w:val="Textkrper"/>
-      </w:pPr>
-      <w:r>
-        <w:t xml:space="preserve">It is indeed possible to think of theoretical arguments for why lack of integrity might correlate positively with need for privacy. People who have actually committed crimes evidently face even greater risk from self-disclosure compared to others, because government agencies and people sould surely disapprove of their activities</w:t>
-      </w:r>
-      <w:r>
-        <w:t xml:space="preserve"> </w:t>
-      </w:r>
-      <w:r>
-        <w:t xml:space="preserve">(Petronio, 2010)</w:t>
-      </w:r>
-      <w:r>
-        <w:t xml:space="preserve">. Hence, the government and other people are more likely to be a threat, which should render anonymity rather a resource. As a consequence, people with lower integrity might desire more privacy as a means to mitigate their felt risk</w:t>
-      </w:r>
-      <w:r>
-        <w:t xml:space="preserve"> </w:t>
-      </w:r>
-      <w:r>
-        <w:t xml:space="preserve">(Altman, 1976)</w:t>
-      </w:r>
-      <w:r>
-        <w:t xml:space="preserve">.</w:t>
-      </w:r>
-    </w:p>
-    <w:p>
-      <w:pPr>
-        <w:pStyle w:val="Textkrper"/>
-      </w:pPr>
-      <w:r>
-        <w:t xml:space="preserve">There are also a few empirical studies that imply—at least indirectly—a relation between privacy and integrity. For example, studies have found that surveillance can reduce cheating behaviors</w:t>
-      </w:r>
-      <w:r>
-        <w:t xml:space="preserve"> </w:t>
-      </w:r>
-      <w:r>
-        <w:t xml:space="preserve">(Corcoran &amp; Rotter, 1987; Covey, Saladin, &amp; Killen, 1989)</w:t>
-      </w:r>
-      <w:r>
-        <w:t xml:space="preserve">.</w:t>
-      </w:r>
-      <w:r>
-        <w:t xml:space="preserve"> </w:t>
-      </w:r>
-      <w:r>
-        <w:t xml:space="preserve">Covey et al. (1989)</w:t>
-      </w:r>
-      <w:r>
-        <w:t xml:space="preserve"> </w:t>
-      </w:r>
-      <w:r>
-        <w:t xml:space="preserve">for example asked students to solve an impossible maze. In the high surveillance condition, the experimenter stood in front of the students and closely monitored their behavior. In the low surveillance condition, the experimenter remained behind the students where he or she could not see the students. Results showed greater cheating among students in the low surveillance condition, suggesting that in situations with less privacy, people show more integrity (i.e., fewer cheating behaviors). Next, in a longitudinal sample with 457 respondents in Germany</w:t>
-      </w:r>
-      <w:r>
-        <w:t xml:space="preserve"> </w:t>
-      </w:r>
-      <w:r>
-        <w:t xml:space="preserve">(Trepte, Dienlin, &amp; Reinecke, 2013)</w:t>
-      </w:r>
-      <w:r>
-        <w:t xml:space="preserve">, people who felt they needed more privacy were also less authentic on their SNSs profiles (</w:t>
-      </w:r>
-      <w:r>
-        <w:rPr>
-          <w:i/>
-        </w:rPr>
-        <w:t xml:space="preserve">r</w:t>
-      </w:r>
-      <w:r>
-        <w:t xml:space="preserve"> </w:t>
-      </w:r>
-      <w:r>
-        <w:t xml:space="preserve">= -.48) and less authentic in their personal relationships (</w:t>
-      </w:r>
-      <w:r>
-        <w:rPr>
-          <w:i/>
-        </w:rPr>
-        <w:t xml:space="preserve">r</w:t>
-      </w:r>
-      <w:r>
-        <w:t xml:space="preserve"> </w:t>
-      </w:r>
-      <w:r>
-        <w:t xml:space="preserve">= -.28). Given the argument that authenticity is a subset of integrity</w:t>
-      </w:r>
-      <w:r>
-        <w:t xml:space="preserve"> </w:t>
-      </w:r>
-      <w:r>
-        <w:t xml:space="preserve">(Sheldon, 2004)</w:t>
-      </w:r>
-      <w:r>
-        <w:t xml:space="preserve">, one could hence reason that also the concept of integrity might relate to a person’s need for privacy. Somewhat related, it has been found that people who are more agreeable are also moderately less concerned about their privacy</w:t>
-      </w:r>
-      <w:r>
-        <w:t xml:space="preserve"> </w:t>
-      </w:r>
-      <w:r>
-        <w:t xml:space="preserve">(Junglas et al., 2008)</w:t>
-      </w:r>
-      <w:r>
-        <w:t xml:space="preserve">. Finally,</w:t>
-      </w:r>
-      <w:r>
-        <w:t xml:space="preserve"> </w:t>
-      </w:r>
-      <w:r>
-        <w:t xml:space="preserve">Pedersen (1982)</w:t>
-      </w:r>
-      <w:r>
-        <w:t xml:space="preserve"> </w:t>
-      </w:r>
-      <w:r>
-        <w:t xml:space="preserve">showed that three dimensions of need for privacy relate to self-esteem: Respondents who held a lower self-esteem were more reserved (</w:t>
-      </w:r>
-      <w:r>
-        <w:rPr>
-          <w:i/>
-        </w:rPr>
-        <w:t xml:space="preserve">r</w:t>
-      </w:r>
-      <w:r>
-        <w:t xml:space="preserve"> </w:t>
-      </w:r>
-      <w:r>
-        <w:t xml:space="preserve">= .29), needed more anonymity (</w:t>
-      </w:r>
-      <w:r>
-        <w:rPr>
-          <w:i/>
-        </w:rPr>
-        <w:t xml:space="preserve">r</w:t>
-      </w:r>
-      <w:r>
-        <w:t xml:space="preserve"> </w:t>
-      </w:r>
-      <w:r>
-        <w:t xml:space="preserve">= .21), and preferred solitude (</w:t>
-      </w:r>
-      <w:r>
-        <w:rPr>
-          <w:i/>
-        </w:rPr>
-        <w:t xml:space="preserve">r</w:t>
-      </w:r>
-      <w:r>
-        <w:t xml:space="preserve"> </w:t>
-      </w:r>
-      <w:r>
-        <w:t xml:space="preserve">= .24). While self-esteem and integrity are distinct concepts, Pedersen’s specific operationalization of self-esteem integrated several aspects of integrity by using items such as</w:t>
-      </w:r>
-      <w:r>
-        <w:t xml:space="preserve"> </w:t>
-      </w:r>
-      <w:r>
-        <w:t xml:space="preserve">“</w:t>
-      </w:r>
-      <w:r>
-        <w:t xml:space="preserve">moral, nice, fair, unselfish, good, honest, reputable, sane</w:t>
-      </w:r>
-      <w:r>
-        <w:t xml:space="preserve">”</w:t>
-      </w:r>
-      <w:r>
-        <w:t xml:space="preserve">.</w:t>
-      </w:r>
-    </w:p>
-    <w:p>
-      <w:pPr>
-        <w:pStyle w:val="Textkrper"/>
-      </w:pPr>
-      <w:r>
-        <w:t xml:space="preserve">In conclusion, we could imagine that lack of integrity may indeed relate to an increased need for privacy from government surveillance, as governments have the legitimate power to prosecute illegal activities. Next, it seems plausible that lack of integrity relates to an increased need for anonymity, as anonymity makes it more difficult for both government and social agents to identify and address potential wrongdoers. Finally, lack of integrity may also relate to an increased need for privacy from other people, as most other people will disapprove of immoral or illegal activities, and could even reveal those activities to authorities.</w:t>
-      </w:r>
-    </w:p>
-    <w:p>
-      <w:pPr>
-        <w:pStyle w:val="berschrift3"/>
-      </w:pPr>
-      <w:bookmarkStart w:id="26" w:name="anxiety"/>
-      <w:r>
-        <w:t xml:space="preserve">Anxiety</w:t>
-      </w:r>
-      <w:bookmarkEnd w:id="26"/>
-    </w:p>
-    <w:p>
-      <w:pPr>
-        <w:pStyle w:val="FirstParagraph"/>
-      </w:pPr>
-      <w:r>
-        <w:t xml:space="preserve">Next, it seems possible that the need for privacy is also related to people’s level of general anxiety</w:t>
-      </w:r>
-      <w:r>
-        <w:t xml:space="preserve"> </w:t>
-      </w:r>
-      <w:r>
-        <w:t xml:space="preserve">(which is a subdimension of neuroticism, John &amp; Srivastava, 1999)</w:t>
-      </w:r>
-      <w:r>
-        <w:t xml:space="preserve">. General anxiety measures for example whether people are afraid of negative events or whether they are easily frightened. With regard to interpersonal privacy, one could argue that people who are anxious are more likely to feel that social interactions pose a greater risk and threat</w:t>
-      </w:r>
-      <w:r>
-        <w:t xml:space="preserve"> </w:t>
-      </w:r>
-      <w:r>
-        <w:t xml:space="preserve">(especially with strangers or weak ties; Granovetter, 1973)</w:t>
-      </w:r>
-      <w:r>
-        <w:t xml:space="preserve">, which is why anxious people might desire more privacy. Somewhat related, prior empirical research has shown that people who are more concerned about their privacy are also more likely to withdraw online, for example by deleting posts or untagging themselves from linked content</w:t>
-      </w:r>
-      <w:r>
-        <w:t xml:space="preserve"> </w:t>
-      </w:r>
-      <w:r>
-        <w:t xml:space="preserve">(Dienlin &amp; Metzger, 2016)</w:t>
-      </w:r>
-      <w:r>
-        <w:t xml:space="preserve">. On the other hand, one could argue in favor of the opposite: People who are more anxious may desire</w:t>
-      </w:r>
-      <w:r>
-        <w:t xml:space="preserve"> </w:t>
-      </w:r>
-      <w:r>
-        <w:rPr>
-          <w:i/>
-        </w:rPr>
-        <w:t xml:space="preserve">less</w:t>
-      </w:r>
-      <w:r>
-        <w:t xml:space="preserve"> </w:t>
-      </w:r>
-      <w:r>
-        <w:t xml:space="preserve">privacy from others (especially their strong ties), as a means to cope better with their daily challenges.</w:t>
-      </w:r>
-    </w:p>
-    <w:p>
-      <w:pPr>
-        <w:pStyle w:val="Textkrper"/>
-      </w:pPr>
-      <w:r>
-        <w:t xml:space="preserve">Concerning the need for privacy from government surveillance, we could imagine that people who are more anxious desire less privacy. Despite the fact that only 18% of all US-Americans trust their government</w:t>
-      </w:r>
-      <w:r>
-        <w:t xml:space="preserve"> </w:t>
-      </w:r>
-      <w:r>
-        <w:t xml:space="preserve">“</w:t>
-      </w:r>
-      <w:r>
-        <w:t xml:space="preserve">to do what is right</w:t>
-      </w:r>
-      <w:r>
-        <w:t xml:space="preserve">”</w:t>
-      </w:r>
-      <w:r>
-        <w:t xml:space="preserve"> </w:t>
-      </w:r>
-      <w:r>
-        <w:t xml:space="preserve">(Pew Research Center, 2017)</w:t>
-      </w:r>
-      <w:r>
-        <w:t xml:space="preserve">, almost everyone agrees that</w:t>
-      </w:r>
-      <w:r>
-        <w:t xml:space="preserve"> </w:t>
-      </w:r>
-      <w:r>
-        <w:t xml:space="preserve">“</w:t>
-      </w:r>
-      <w:r>
-        <w:t xml:space="preserve">it’s the government’s job to keep the country safe</w:t>
-      </w:r>
-      <w:r>
-        <w:t xml:space="preserve">”</w:t>
-      </w:r>
-      <w:r>
-        <w:t xml:space="preserve">, with most people also being satisfied with the government’s job</w:t>
-      </w:r>
-      <w:r>
-        <w:t xml:space="preserve"> </w:t>
-      </w:r>
-      <w:r>
-        <w:t xml:space="preserve">(Pew Research Center, 2015)</w:t>
-      </w:r>
-      <w:r>
-        <w:t xml:space="preserve">. Hence, when being anxious, the government should rather be seen as a resource than a threat. It therefore seems plausible that people who are in general more anxious are also more likely to consent to government surveillance, given that these programs promise to prevent crime or to reduce the likelihood of terrorist attacks</w:t>
-      </w:r>
-      <w:r>
-        <w:t xml:space="preserve"> </w:t>
-      </w:r>
-      <w:r>
-        <w:t xml:space="preserve">(Greenwald, 2013)</w:t>
-      </w:r>
-      <w:r>
-        <w:t xml:space="preserve">, implying that people who are more anxious might desire less privacy from government surveillance and, for the same reasons, also less anonymity.</w:t>
-      </w:r>
-    </w:p>
-    <w:p>
-      <w:pPr>
-        <w:pStyle w:val="berschrift3"/>
-      </w:pPr>
-      <w:bookmarkStart w:id="27" w:name="risk-aversion"/>
-      <w:r>
-        <w:t xml:space="preserve">Risk aversion</w:t>
-      </w:r>
-      <w:bookmarkEnd w:id="27"/>
-    </w:p>
-    <w:p>
-      <w:pPr>
-        <w:pStyle w:val="FirstParagraph"/>
-      </w:pPr>
-      <w:r>
-        <w:t xml:space="preserve">Similarly, it could be that need for privacy is related to the general tendency to avoid risks, to deliberate, and to plan carefully</w:t>
-      </w:r>
-      <w:r>
-        <w:t xml:space="preserve"> </w:t>
-      </w:r>
-      <w:r>
-        <w:t xml:space="preserve">(deliberation is a subdimension of conscientiousness, John &amp; Srivastava, 1999)</w:t>
-      </w:r>
-      <w:r>
-        <w:t xml:space="preserve">. Risk avoidance captures the degree to which people prefer to abstain from taking risks. If other people are considered a threat, people who are risk averse should desire more interpersonal privacy, because they may feel greater risk associated with disclosure of personal information. The most cautious strategy to minimize risks of information disclosure would be, arguably, to keep as much information as possible private. Somewhat related, empirical studies report that people who think that their privacy is at risk are less likely to disclose information online</w:t>
-      </w:r>
-      <w:r>
-        <w:t xml:space="preserve"> </w:t>
-      </w:r>
-      <w:r>
-        <w:t xml:space="preserve">(e.g., Bol et al., 2018)</w:t>
-      </w:r>
-      <w:r>
-        <w:t xml:space="preserve">. Moreover, research suggests that conscientious people are slightly more concerned about their privacy</w:t>
-      </w:r>
-      <w:r>
-        <w:t xml:space="preserve"> </w:t>
-      </w:r>
-      <w:r>
-        <w:t xml:space="preserve">(Junglas et al., 2008)</w:t>
-      </w:r>
-      <w:r>
-        <w:t xml:space="preserve">. But again, especially with regard to privacy from government surveillance, risk averse people could also desire</w:t>
-      </w:r>
-      <w:r>
-        <w:t xml:space="preserve"> </w:t>
-      </w:r>
-      <w:r>
-        <w:rPr>
-          <w:i/>
-        </w:rPr>
-        <w:t xml:space="preserve">less</w:t>
-      </w:r>
-      <w:r>
-        <w:t xml:space="preserve"> </w:t>
-      </w:r>
-      <w:r>
-        <w:t xml:space="preserve">privacy, in order for the government to be able to avert potential threats.</w:t>
-      </w:r>
-    </w:p>
-    <w:p>
-      <w:pPr>
-        <w:pStyle w:val="berschrift3"/>
-      </w:pPr>
-      <w:bookmarkStart w:id="28" w:name="traditionality"/>
-      <w:r>
-        <w:t xml:space="preserve">Traditionality</w:t>
-      </w:r>
-      <w:bookmarkEnd w:id="28"/>
-    </w:p>
-    <w:p>
-      <w:pPr>
-        <w:pStyle w:val="FirstParagraph"/>
-      </w:pPr>
-      <w:r>
-        <w:t xml:space="preserve">Next, it seems plausible that need for privacy is also related to traditionality</w:t>
-      </w:r>
-      <w:r>
-        <w:t xml:space="preserve"> </w:t>
-      </w:r>
-      <w:r>
-        <w:t xml:space="preserve">(which is a subdimension of openness to experience, John &amp; Srivastava, 1999)</w:t>
-      </w:r>
-      <w:r>
-        <w:t xml:space="preserve">. Traditionalism measures whether people prefer to stick with their usual routines. The computers and the Internet have rendered the world increasingly knowable: Social interactions, purchases, and medical treatments nowadays all produce digital traces, which can be combined into accurate latent user profiles. Given that digital information is persistent, searchable, reproducible, and scalable</w:t>
-      </w:r>
-      <w:r>
-        <w:t xml:space="preserve"> </w:t>
-      </w:r>
-      <w:r>
-        <w:t xml:space="preserve">(boyd, 2008)</w:t>
-      </w:r>
-      <w:r>
-        <w:t xml:space="preserve">, this allows for unprecedented means and degrees of surveillance. Mark Zuckerberg famously observed that privacy is no longer a social norm, rather the norm is that people share personal information</w:t>
-      </w:r>
-      <w:r>
-        <w:t xml:space="preserve"> </w:t>
-      </w:r>
-      <w:r>
-        <w:t xml:space="preserve">(Johnson, 2010)</w:t>
-      </w:r>
-      <w:r>
-        <w:t xml:space="preserve">. Hence, in order to be part of contemporary life, it seems necessary to give up some privacy. However, people may not be equally willing to pay that price, and especially people who are more traditional might decide against giving up their privacy.</w:t>
-      </w:r>
-    </w:p>
-    <w:p>
-      <w:pPr>
-        <w:pStyle w:val="Textkrper"/>
-      </w:pPr>
-      <w:r>
-        <w:t xml:space="preserve">Empirical research does find that older people, who are generally less open and more traditional</w:t>
-      </w:r>
-      <w:r>
-        <w:t xml:space="preserve"> </w:t>
-      </w:r>
-      <w:r>
-        <w:t xml:space="preserve">(Donnellan &amp; Lucas, 2008)</w:t>
-      </w:r>
-      <w:r>
-        <w:t xml:space="preserve">, are more concerned about their privacy</w:t>
-      </w:r>
-      <w:r>
-        <w:t xml:space="preserve"> </w:t>
-      </w:r>
-      <w:r>
-        <w:t xml:space="preserve">(Fife &amp; Orjuel, 2012)</w:t>
-      </w:r>
-      <w:r>
-        <w:t xml:space="preserve">. On the other hand,</w:t>
-      </w:r>
-      <w:r>
-        <w:t xml:space="preserve"> </w:t>
-      </w:r>
-      <w:r>
-        <w:t xml:space="preserve">Junglas et al. (2008)</w:t>
-      </w:r>
-      <w:r>
-        <w:t xml:space="preserve"> </w:t>
-      </w:r>
-      <w:r>
-        <w:t xml:space="preserve">report that openness to experience is positively related to privacy concern, which would argue in favor of the exact opposite. Taken together, we still consider it plausible that people who are more traditional also desire more privacy in all three aforementioned contexts.</w:t>
-      </w:r>
-    </w:p>
-    <w:p>
-      <w:pPr>
-        <w:pStyle w:val="berschrift3"/>
-      </w:pPr>
-      <w:bookmarkStart w:id="29" w:name="socio-demographic-variables"/>
-      <w:r>
-        <w:t xml:space="preserve">Socio-demographic variables</w:t>
-      </w:r>
-      <w:bookmarkEnd w:id="29"/>
-    </w:p>
-    <w:p>
-      <w:pPr>
-        <w:pStyle w:val="FirstParagraph"/>
-      </w:pPr>
-      <w:r>
-        <w:t xml:space="preserve">Finally, it has often been shown that socio-demographic variables such as sex, age, and affluence can relate to the need for privacy</w:t>
-      </w:r>
-      <w:r>
-        <w:t xml:space="preserve"> </w:t>
-      </w:r>
-      <w:r>
-        <w:t xml:space="preserve">(Park, 2015; Tifferet, 2019; Trepte et al., 2013; Weinberger, Zhitomirsky-Geffet, &amp; Bouhnik, 2017)</w:t>
-      </w:r>
-      <w:r>
-        <w:t xml:space="preserve">. Although these variables do not specifically address our research question at hand they will be included—not least as their omission could lead to spurious results or an inflation of false positives.</w:t>
-      </w:r>
-    </w:p>
-    <w:p>
-      <w:pPr>
-        <w:pStyle w:val="berschrift1"/>
-      </w:pPr>
-      <w:bookmarkStart w:id="30" w:name="methods"/>
-      <w:r>
-        <w:t xml:space="preserve">Methods</w:t>
-      </w:r>
-      <w:bookmarkEnd w:id="30"/>
-    </w:p>
-    <w:p>
-      <w:pPr>
-        <w:pStyle w:val="FirstParagraph"/>
-      </w:pPr>
-      <w:r>
-        <w:t xml:space="preserve">This section describes how we determined the sample size, data exclusions, the analyses, and all measures in the study.</w:t>
-      </w:r>
-    </w:p>
-    <w:p>
-      <w:pPr>
-        <w:pStyle w:val="berschrift2"/>
-      </w:pPr>
-      <w:bookmarkStart w:id="31" w:name="sample"/>
-      <w:r>
-        <w:t xml:space="preserve">Sample</w:t>
-      </w:r>
-      <w:bookmarkEnd w:id="31"/>
-    </w:p>
-    <w:p>
-      <w:pPr>
-        <w:pStyle w:val="FirstParagraph"/>
-      </w:pPr>
-      <w:r>
-        <w:t xml:space="preserve">Participants were students from an IRB-approved subject pool at a university in the western U.S. All students received course credit for participating in the study. The initial sample consisted of 296 respondents. We removed three cases with problematic response patterns (e.g., straight-lining, missing of inverted items), which we identified using the Guttman value</w:t>
-      </w:r>
-      <w:r>
-        <w:t xml:space="preserve"> </w:t>
-      </w:r>
-      <w:r>
-        <w:t xml:space="preserve">(Meijer, Niessen, &amp; Tendeiro, 2016)</w:t>
-      </w:r>
-      <w:r>
-        <w:t xml:space="preserve">. Next, we excluded one participant who provided an illogical age (i.e., 9 years). We also excluded 21 respondents because they answered less than 50% of all questions. The remaining missing responses (0.21%) were imputed using predictive mean matching. Analyses showed no respondents needed to be excluded due to</w:t>
-      </w:r>
-      <w:r>
-        <w:t xml:space="preserve"> </w:t>
-      </w:r>
-      <w:r>
-        <w:t xml:space="preserve">“</w:t>
-      </w:r>
-      <w:r>
-        <w:t xml:space="preserve">speeding</w:t>
-      </w:r>
-      <w:r>
-        <w:t xml:space="preserve">”</w:t>
-      </w:r>
-      <w:r>
-        <w:t xml:space="preserve"> </w:t>
-      </w:r>
-      <w:r>
-        <w:t xml:space="preserve">(i.e., &lt; 5 min answer time). The final sample consisted of 271 respondents.</w:t>
+        <w:t xml:space="preserve">(i.e., &lt; 5 min answer time). The final sample consisted of 273 respondents.</w:t>
       </w:r>
     </w:p>
     <w:p>
@@ -1323,7 +1374,7 @@
         <w:t xml:space="preserve"> </w:t>
       </w:r>
       <w:r>
-        <w:t xml:space="preserve">= 20 years), with 27% of the respondents being male. The median participation time was 25 min.</w:t>
+        <w:t xml:space="preserve">= 20 years), with 27% of the respondents being male. The median participation time was 24.98 min.</w:t>
       </w:r>
     </w:p>
     <w:p>
@@ -1485,7 +1536,16 @@
         <w:pStyle w:val="Textkrper"/>
       </w:pPr>
       <w:r>
-        <w:t xml:space="preserve">First, we tested the factorial validity of the variables we collected. In a first step, we ran confirmatory factor analyses (CFAs) to determine whether the variables were uni-dimensional. If fit was not adequate, we then ran exploratory factor analyses (EFAs) to assess the actual underlying factor structure. If more than one factor was revealed, we tried to find a bifactor model solution.</w:t>
+        <w:t xml:space="preserve">First, we tested the factorial validity of the variables we collected. In a first step, we ran confirmatory factor analyses (CFAs) to determine whether the variables were unidimensional. If fit was not adequate, we then ran exploratory factor analyses (EFAs) to assess the actual underlying factor structure. EFAs were run using maximum likelihood estimation and oblimin rotation</w:t>
+      </w:r>
+      <w:r>
+        <w:t xml:space="preserve"> </w:t>
+      </w:r>
+      <w:r>
+        <w:t xml:space="preserve">(Costello &amp; Osborne, 2005, p. 7)</w:t>
+      </w:r>
+      <w:r>
+        <w:t xml:space="preserve">. If more than one dimension was revealed, we tried to find a bifactor model solution.</w:t>
       </w:r>
       <w:r>
         <w:rPr>
@@ -1509,7 +1569,7 @@
         <w:t xml:space="preserve"> </w:t>
       </w:r>
       <w:r>
-        <w:t xml:space="preserve">If no adequate bifactor model could be found, we proceeded by deleting items with low loadings on the general factor and/or the specific factors. If also after deletion of individual items no bifactor solution emerged, using a subset of the items we then aimed to extract a single factor with sufficient factorial validity.</w:t>
+        <w:t xml:space="preserve">If no adequate bifactor model could be found, we proceeded by deleting items with low loadings on the general factor and/or the specific factors. If also after deletion of individual items no bifactor solution emerged, we then aimed to extract a single factor with sufficient factorial validity using a subset of the items.</w:t>
       </w:r>
     </w:p>
     <w:p>
@@ -1535,15 +1595,15 @@
         <w:t xml:space="preserve">(Kline, 2016, p. 214)</w:t>
       </w:r>
       <w:r>
-        <w:t xml:space="preserve">. To get high-quality single indicators of the predictors, we computed the average of the model predicted values / latent factor scores, which we extracted from the CFAs. If the CFAs showed a single-factor solution, we used the model predicted values for this latent factor; if the CFAs produced a bifactor solution, we used the model predicted values for the general latent factor. As main variable of interest, the outcome need for privacy was measured as a three-dimensional latent factor consisting of overall 12 items (see below).</w:t>
-      </w:r>
-    </w:p>
-    <w:p>
-      <w:pPr>
-        <w:pStyle w:val="Textkrper"/>
-      </w:pPr>
-      <w:r>
-        <w:t xml:space="preserve">Finally, combining the information of several items into a latent factors helps to reduce and combine information. At the same time, however, this approach also introduces several researcher degrees of freedom. We hence emphasize that we deleted items only in order to achieve satisfactory factorial validity and not in order to cherry-pick significant material. In light of our not having preregistered the analyses and in order to provide the complete picture, in the online supplementary material (OSM) we hence also report how the independent variables predicted each item individually.</w:t>
+        <w:t xml:space="preserve">. To get high-quality single indicators of the predictors, we computed the average of the model predicted values / latent factor scores, which we extracted from the CFAs. If the CFAs showed a unidimensional solution, we used the model predicted values for this latent factor; if the CFAs produced a multidimensional solution, we used the model predicted values for the general latent factor (again, by using this procedure we were able to attain a general measure of the predictors, instead of needing to further complicate analyses by including subdimensions of the predictors.) As the main variable of interest, the outcome need for privacy was measured as a three-dimensional latent factor consisting of overall 12 items (see below).</w:t>
+      </w:r>
+    </w:p>
+    <w:p>
+      <w:pPr>
+        <w:pStyle w:val="Textkrper"/>
+      </w:pPr>
+      <w:r>
+        <w:t xml:space="preserve">Finally, combining several items into a latent factors helps to reduce and condense information. At the same time, however, this approach also introduces several researcher degrees of freedom. We hence emphasize that we deleted items only in order to achieve satisfactory factorial validity and not in order to cherry-pick significant material. In light of our not having preregistered the analyses and in order to provide the complete picture, in the online supplementary material (OSM) we hence also report how the independent variables predicted each item individually.</w:t>
       </w:r>
     </w:p>
     <w:p>
@@ -1668,7 +1728,7 @@
         <w:t xml:space="preserve"> </w:t>
       </w:r>
       <w:r>
-        <w:t xml:space="preserve">(Version 5.5; Korkmaz, Goksuluk, &amp; Zararsiz, 2014)</w:t>
+        <w:t xml:space="preserve">(Version 5.6; Korkmaz, Goksuluk, &amp; Zararsiz, 2014)</w:t>
       </w:r>
       <w:r>
         <w:t xml:space="preserve">,</w:t>
@@ -1782,7 +1842,7 @@
         <w:t xml:space="preserve"> </w:t>
       </w:r>
       <w:r>
-        <w:t xml:space="preserve">was used for the analyses.</w:t>
+        <w:t xml:space="preserve">were used for the analyses.</w:t>
       </w:r>
     </w:p>
     <w:p>
@@ -2194,7 +2254,7 @@
               <w:jc w:val="left"/>
             </w:pPr>
             <w:r>
-              <w:t xml:space="preserve">4.17</w:t>
+              <w:t xml:space="preserve">4.18</w:t>
             </w:r>
           </w:p>
         </w:tc>
@@ -2216,18 +2276,18 @@
               <w:jc w:val="left"/>
             </w:pPr>
             <w:r>
-              <w:t xml:space="preserve">97.74</w:t>
-            </w:r>
-          </w:p>
-        </w:tc>
-        <w:tc>
-          <w:p>
-            <w:pPr>
-              <w:pStyle w:val="Compact"/>
-              <w:jc w:val="left"/>
-            </w:pPr>
-            <w:r>
-              <w:t xml:space="preserve">50.00</w:t>
+              <w:t xml:space="preserve">101.72</w:t>
+            </w:r>
+          </w:p>
+        </w:tc>
+        <w:tc>
+          <w:p>
+            <w:pPr>
+              <w:pStyle w:val="Compact"/>
+              <w:jc w:val="left"/>
+            </w:pPr>
+            <w:r>
+              <w:t xml:space="preserve">50</w:t>
             </w:r>
           </w:p>
         </w:tc>
@@ -2249,18 +2309,18 @@
               <w:jc w:val="left"/>
             </w:pPr>
             <w:r>
-              <w:t xml:space="preserve">.95</w:t>
-            </w:r>
-          </w:p>
-        </w:tc>
-        <w:tc>
-          <w:p>
-            <w:pPr>
-              <w:pStyle w:val="Compact"/>
-              <w:jc w:val="left"/>
-            </w:pPr>
-            <w:r>
-              <w:t xml:space="preserve">.93</w:t>
+              <w:t xml:space="preserve">.94</w:t>
+            </w:r>
+          </w:p>
+        </w:tc>
+        <w:tc>
+          <w:p>
+            <w:pPr>
+              <w:pStyle w:val="Compact"/>
+              <w:jc w:val="left"/>
+            </w:pPr>
+            <w:r>
+              <w:t xml:space="preserve">.92</w:t>
             </w:r>
           </w:p>
         </w:tc>
@@ -2293,7 +2353,7 @@
               <w:jc w:val="left"/>
             </w:pPr>
             <w:r>
-              <w:t xml:space="preserve">.84</w:t>
+              <w:t xml:space="preserve">.85</w:t>
             </w:r>
           </w:p>
         </w:tc>
@@ -2339,7 +2399,7 @@
               <w:jc w:val="left"/>
             </w:pPr>
             <w:r>
-              <w:t xml:space="preserve">4.12</w:t>
+              <w:t xml:space="preserve">4.13</w:t>
             </w:r>
           </w:p>
         </w:tc>
@@ -2361,29 +2421,29 @@
               <w:jc w:val="left"/>
             </w:pPr>
             <w:r>
-              <w:t xml:space="preserve">6.39</w:t>
-            </w:r>
-          </w:p>
-        </w:tc>
-        <w:tc>
-          <w:p>
-            <w:pPr>
-              <w:pStyle w:val="Compact"/>
-              <w:jc w:val="left"/>
-            </w:pPr>
-            <w:r>
-              <w:t xml:space="preserve">5.00</w:t>
-            </w:r>
-          </w:p>
-        </w:tc>
-        <w:tc>
-          <w:p>
-            <w:pPr>
-              <w:pStyle w:val="Compact"/>
-              <w:jc w:val="left"/>
-            </w:pPr>
-            <w:r>
-              <w:t xml:space="preserve">.270</w:t>
+              <w:t xml:space="preserve">7.26</w:t>
+            </w:r>
+          </w:p>
+        </w:tc>
+        <w:tc>
+          <w:p>
+            <w:pPr>
+              <w:pStyle w:val="Compact"/>
+              <w:jc w:val="left"/>
+            </w:pPr>
+            <w:r>
+              <w:t xml:space="preserve">5</w:t>
+            </w:r>
+          </w:p>
+        </w:tc>
+        <w:tc>
+          <w:p>
+            <w:pPr>
+              <w:pStyle w:val="Compact"/>
+              <w:jc w:val="left"/>
+            </w:pPr>
+            <w:r>
+              <w:t xml:space="preserve">.202</w:t>
             </w:r>
           </w:p>
         </w:tc>
@@ -2416,7 +2476,7 @@
               <w:jc w:val="left"/>
             </w:pPr>
             <w:r>
-              <w:t xml:space="preserve">.03</w:t>
+              <w:t xml:space="preserve">.04</w:t>
             </w:r>
           </w:p>
         </w:tc>
@@ -2506,84 +2566,84 @@
               <w:jc w:val="left"/>
             </w:pPr>
             <w:r>
-              <w:t xml:space="preserve">10.61</w:t>
-            </w:r>
-          </w:p>
-        </w:tc>
-        <w:tc>
-          <w:p>
-            <w:pPr>
-              <w:pStyle w:val="Compact"/>
-              <w:jc w:val="left"/>
-            </w:pPr>
-            <w:r>
-              <w:t xml:space="preserve">2.00</w:t>
-            </w:r>
-          </w:p>
-        </w:tc>
-        <w:tc>
-          <w:p>
-            <w:pPr>
-              <w:pStyle w:val="Compact"/>
-              <w:jc w:val="left"/>
-            </w:pPr>
-            <w:r>
-              <w:t xml:space="preserve">.005</w:t>
-            </w:r>
-          </w:p>
-        </w:tc>
-        <w:tc>
-          <w:p>
-            <w:pPr>
-              <w:pStyle w:val="Compact"/>
-              <w:jc w:val="left"/>
-            </w:pPr>
-            <w:r>
-              <w:t xml:space="preserve">.92</w:t>
-            </w:r>
-          </w:p>
-        </w:tc>
-        <w:tc>
-          <w:p>
-            <w:pPr>
-              <w:pStyle w:val="Compact"/>
-              <w:jc w:val="left"/>
-            </w:pPr>
-            <w:r>
-              <w:t xml:space="preserve">.76</w:t>
-            </w:r>
-          </w:p>
-        </w:tc>
-        <w:tc>
-          <w:p>
-            <w:pPr>
-              <w:pStyle w:val="Compact"/>
-              <w:jc w:val="left"/>
-            </w:pPr>
-            <w:r>
-              <w:t xml:space="preserve">.13</w:t>
-            </w:r>
-          </w:p>
-        </w:tc>
-        <w:tc>
-          <w:p>
-            <w:pPr>
-              <w:pStyle w:val="Compact"/>
-              <w:jc w:val="left"/>
-            </w:pPr>
-            <w:r>
-              <w:t xml:space="preserve">.05</w:t>
-            </w:r>
-          </w:p>
-        </w:tc>
-        <w:tc>
-          <w:p>
-            <w:pPr>
-              <w:pStyle w:val="Compact"/>
-              <w:jc w:val="left"/>
-            </w:pPr>
-            <w:r>
-              <w:t xml:space="preserve">.61</w:t>
+              <w:t xml:space="preserve">10.22</w:t>
+            </w:r>
+          </w:p>
+        </w:tc>
+        <w:tc>
+          <w:p>
+            <w:pPr>
+              <w:pStyle w:val="Compact"/>
+              <w:jc w:val="left"/>
+            </w:pPr>
+            <w:r>
+              <w:t xml:space="preserve">2</w:t>
+            </w:r>
+          </w:p>
+        </w:tc>
+        <w:tc>
+          <w:p>
+            <w:pPr>
+              <w:pStyle w:val="Compact"/>
+              <w:jc w:val="left"/>
+            </w:pPr>
+            <w:r>
+              <w:t xml:space="preserve">.006</w:t>
+            </w:r>
+          </w:p>
+        </w:tc>
+        <w:tc>
+          <w:p>
+            <w:pPr>
+              <w:pStyle w:val="Compact"/>
+              <w:jc w:val="left"/>
+            </w:pPr>
+            <w:r>
+              <w:t xml:space="preserve">.93</w:t>
+            </w:r>
+          </w:p>
+        </w:tc>
+        <w:tc>
+          <w:p>
+            <w:pPr>
+              <w:pStyle w:val="Compact"/>
+              <w:jc w:val="left"/>
+            </w:pPr>
+            <w:r>
+              <w:t xml:space="preserve">.78</w:t>
+            </w:r>
+          </w:p>
+        </w:tc>
+        <w:tc>
+          <w:p>
+            <w:pPr>
+              <w:pStyle w:val="Compact"/>
+              <w:jc w:val="left"/>
+            </w:pPr>
+            <w:r>
+              <w:t xml:space="preserve">.12</w:t>
+            </w:r>
+          </w:p>
+        </w:tc>
+        <w:tc>
+          <w:p>
+            <w:pPr>
+              <w:pStyle w:val="Compact"/>
+              <w:jc w:val="left"/>
+            </w:pPr>
+            <w:r>
+              <w:t xml:space="preserve">.04</w:t>
+            </w:r>
+          </w:p>
+        </w:tc>
+        <w:tc>
+          <w:p>
+            <w:pPr>
+              <w:pStyle w:val="Compact"/>
+              <w:jc w:val="left"/>
+            </w:pPr>
+            <w:r>
+              <w:t xml:space="preserve">.62</w:t>
             </w:r>
           </w:p>
         </w:tc>
@@ -2629,7 +2689,7 @@
               <w:jc w:val="left"/>
             </w:pPr>
             <w:r>
-              <w:t xml:space="preserve">2.90</w:t>
+              <w:t xml:space="preserve">2.92</w:t>
             </w:r>
           </w:p>
         </w:tc>
@@ -2651,29 +2711,29 @@
               <w:jc w:val="left"/>
             </w:pPr>
             <w:r>
-              <w:t xml:space="preserve">3.11</w:t>
-            </w:r>
-          </w:p>
-        </w:tc>
-        <w:tc>
-          <w:p>
-            <w:pPr>
-              <w:pStyle w:val="Compact"/>
-              <w:jc w:val="left"/>
-            </w:pPr>
-            <w:r>
-              <w:t xml:space="preserve">2.00</w:t>
-            </w:r>
-          </w:p>
-        </w:tc>
-        <w:tc>
-          <w:p>
-            <w:pPr>
-              <w:pStyle w:val="Compact"/>
-              <w:jc w:val="left"/>
-            </w:pPr>
-            <w:r>
-              <w:t xml:space="preserve">.212</w:t>
+              <w:t xml:space="preserve">3.16</w:t>
+            </w:r>
+          </w:p>
+        </w:tc>
+        <w:tc>
+          <w:p>
+            <w:pPr>
+              <w:pStyle w:val="Compact"/>
+              <w:jc w:val="left"/>
+            </w:pPr>
+            <w:r>
+              <w:t xml:space="preserve">2</w:t>
+            </w:r>
+          </w:p>
+        </w:tc>
+        <w:tc>
+          <w:p>
+            <w:pPr>
+              <w:pStyle w:val="Compact"/>
+              <w:jc w:val="left"/>
+            </w:pPr>
+            <w:r>
+              <w:t xml:space="preserve">.206</w:t>
             </w:r>
           </w:p>
         </w:tc>
@@ -2739,18 +2799,18 @@
               <w:jc w:val="left"/>
             </w:pPr>
             <w:r>
-              <w:t xml:space="preserve">.69</w:t>
-            </w:r>
-          </w:p>
-        </w:tc>
-        <w:tc>
-          <w:p>
-            <w:pPr>
-              <w:pStyle w:val="Compact"/>
-              <w:jc w:val="left"/>
-            </w:pPr>
-            <w:r>
-              <w:t xml:space="preserve">.36</w:t>
+              <w:t xml:space="preserve">.70</w:t>
+            </w:r>
+          </w:p>
+        </w:tc>
+        <w:tc>
+          <w:p>
+            <w:pPr>
+              <w:pStyle w:val="Compact"/>
+              <w:jc w:val="left"/>
+            </w:pPr>
+            <w:r>
+              <w:t xml:space="preserve">.37</w:t>
             </w:r>
           </w:p>
         </w:tc>
@@ -2796,29 +2856,29 @@
               <w:jc w:val="left"/>
             </w:pPr>
             <w:r>
-              <w:t xml:space="preserve">5.94</w:t>
-            </w:r>
-          </w:p>
-        </w:tc>
-        <w:tc>
-          <w:p>
-            <w:pPr>
-              <w:pStyle w:val="Compact"/>
-              <w:jc w:val="left"/>
-            </w:pPr>
-            <w:r>
-              <w:t xml:space="preserve">2.00</w:t>
-            </w:r>
-          </w:p>
-        </w:tc>
-        <w:tc>
-          <w:p>
-            <w:pPr>
-              <w:pStyle w:val="Compact"/>
-              <w:jc w:val="left"/>
-            </w:pPr>
-            <w:r>
-              <w:t xml:space="preserve">.051</w:t>
+              <w:t xml:space="preserve">6.20</w:t>
+            </w:r>
+          </w:p>
+        </w:tc>
+        <w:tc>
+          <w:p>
+            <w:pPr>
+              <w:pStyle w:val="Compact"/>
+              <w:jc w:val="left"/>
+            </w:pPr>
+            <w:r>
+              <w:t xml:space="preserve">2</w:t>
+            </w:r>
+          </w:p>
+        </w:tc>
+        <w:tc>
+          <w:p>
+            <w:pPr>
+              <w:pStyle w:val="Compact"/>
+              <w:jc w:val="left"/>
+            </w:pPr>
+            <w:r>
+              <w:t xml:space="preserve">.045</w:t>
             </w:r>
           </w:p>
         </w:tc>
@@ -2840,7 +2900,7 @@
               <w:jc w:val="left"/>
             </w:pPr>
             <w:r>
-              <w:t xml:space="preserve">.95</w:t>
+              <w:t xml:space="preserve">.94</w:t>
             </w:r>
           </w:p>
         </w:tc>
@@ -2930,29 +2990,29 @@
               <w:jc w:val="left"/>
             </w:pPr>
             <w:r>
-              <w:t xml:space="preserve">1.83</w:t>
-            </w:r>
-          </w:p>
-        </w:tc>
-        <w:tc>
-          <w:p>
-            <w:pPr>
-              <w:pStyle w:val="Compact"/>
-              <w:jc w:val="left"/>
-            </w:pPr>
-            <w:r>
-              <w:t xml:space="preserve">47.93</w:t>
-            </w:r>
-          </w:p>
-        </w:tc>
-        <w:tc>
-          <w:p>
-            <w:pPr>
-              <w:pStyle w:val="Compact"/>
-              <w:jc w:val="left"/>
-            </w:pPr>
-            <w:r>
-              <w:t xml:space="preserve">25.00</w:t>
+              <w:t xml:space="preserve">1.84</w:t>
+            </w:r>
+          </w:p>
+        </w:tc>
+        <w:tc>
+          <w:p>
+            <w:pPr>
+              <w:pStyle w:val="Compact"/>
+              <w:jc w:val="left"/>
+            </w:pPr>
+            <w:r>
+              <w:t xml:space="preserve">47.44</w:t>
+            </w:r>
+          </w:p>
+        </w:tc>
+        <w:tc>
+          <w:p>
+            <w:pPr>
+              <w:pStyle w:val="Compact"/>
+              <w:jc w:val="left"/>
+            </w:pPr>
+            <w:r>
+              <w:t xml:space="preserve">25</w:t>
             </w:r>
           </w:p>
         </w:tc>
@@ -3029,18 +3089,18 @@
               <w:jc w:val="left"/>
             </w:pPr>
             <w:r>
-              <w:t xml:space="preserve">.82</w:t>
-            </w:r>
-          </w:p>
-        </w:tc>
-        <w:tc>
-          <w:p>
-            <w:pPr>
-              <w:pStyle w:val="Compact"/>
-              <w:jc w:val="left"/>
-            </w:pPr>
-            <w:r>
-              <w:t xml:space="preserve">.40</w:t>
+              <w:t xml:space="preserve">.83</w:t>
+            </w:r>
+          </w:p>
+        </w:tc>
+        <w:tc>
+          <w:p>
+            <w:pPr>
+              <w:pStyle w:val="Compact"/>
+              <w:jc w:val="left"/>
+            </w:pPr>
+            <w:r>
+              <w:t xml:space="preserve">.41</w:t>
             </w:r>
           </w:p>
         </w:tc>
@@ -3064,62 +3124,62 @@
               <w:jc w:val="left"/>
             </w:pPr>
             <w:r>
-              <w:t xml:space="preserve">4.42</w:t>
-            </w:r>
-          </w:p>
-        </w:tc>
-        <w:tc>
-          <w:p>
-            <w:pPr>
-              <w:pStyle w:val="Compact"/>
-              <w:jc w:val="left"/>
-            </w:pPr>
-            <w:r>
-              <w:t xml:space="preserve">1.52</w:t>
-            </w:r>
-          </w:p>
-        </w:tc>
-        <w:tc>
-          <w:p>
-            <w:pPr>
-              <w:pStyle w:val="Compact"/>
-              <w:jc w:val="left"/>
-            </w:pPr>
-            <w:r>
-              <w:t xml:space="preserve">38.05</w:t>
-            </w:r>
-          </w:p>
-        </w:tc>
-        <w:tc>
-          <w:p>
-            <w:pPr>
-              <w:pStyle w:val="Compact"/>
-              <w:jc w:val="left"/>
-            </w:pPr>
-            <w:r>
-              <w:t xml:space="preserve">18.00</w:t>
-            </w:r>
-          </w:p>
-        </w:tc>
-        <w:tc>
-          <w:p>
-            <w:pPr>
-              <w:pStyle w:val="Compact"/>
-              <w:jc w:val="left"/>
-            </w:pPr>
-            <w:r>
-              <w:t xml:space="preserve">.004</w:t>
-            </w:r>
-          </w:p>
-        </w:tc>
-        <w:tc>
-          <w:p>
-            <w:pPr>
-              <w:pStyle w:val="Compact"/>
-              <w:jc w:val="left"/>
-            </w:pPr>
-            <w:r>
-              <w:t xml:space="preserve">.95</w:t>
+              <w:t xml:space="preserve">4.41</w:t>
+            </w:r>
+          </w:p>
+        </w:tc>
+        <w:tc>
+          <w:p>
+            <w:pPr>
+              <w:pStyle w:val="Compact"/>
+              <w:jc w:val="left"/>
+            </w:pPr>
+            <w:r>
+              <w:t xml:space="preserve">1.53</w:t>
+            </w:r>
+          </w:p>
+        </w:tc>
+        <w:tc>
+          <w:p>
+            <w:pPr>
+              <w:pStyle w:val="Compact"/>
+              <w:jc w:val="left"/>
+            </w:pPr>
+            <w:r>
+              <w:t xml:space="preserve">36.98</w:t>
+            </w:r>
+          </w:p>
+        </w:tc>
+        <w:tc>
+          <w:p>
+            <w:pPr>
+              <w:pStyle w:val="Compact"/>
+              <w:jc w:val="left"/>
+            </w:pPr>
+            <w:r>
+              <w:t xml:space="preserve">18</w:t>
+            </w:r>
+          </w:p>
+        </w:tc>
+        <w:tc>
+          <w:p>
+            <w:pPr>
+              <w:pStyle w:val="Compact"/>
+              <w:jc w:val="left"/>
+            </w:pPr>
+            <w:r>
+              <w:t xml:space="preserve">.005</w:t>
+            </w:r>
+          </w:p>
+        </w:tc>
+        <w:tc>
+          <w:p>
+            <w:pPr>
+              <w:pStyle w:val="Compact"/>
+              <w:jc w:val="left"/>
+            </w:pPr>
+            <w:r>
+              <w:t xml:space="preserve">.96</w:t>
             </w:r>
           </w:p>
         </w:tc>
@@ -3185,7 +3245,7 @@
               <w:jc w:val="left"/>
             </w:pPr>
             <w:r>
-              <w:t xml:space="preserve">.41</w:t>
+              <w:t xml:space="preserve">.42</w:t>
             </w:r>
           </w:p>
         </w:tc>
@@ -3198,62 +3258,62 @@
               <w:jc w:val="left"/>
             </w:pPr>
             <w:r>
-              <w:t xml:space="preserve">Risk aversion</w:t>
-            </w:r>
-          </w:p>
-        </w:tc>
-        <w:tc>
-          <w:p>
-            <w:pPr>
-              <w:pStyle w:val="Compact"/>
-              <w:jc w:val="left"/>
-            </w:pPr>
-            <w:r>
-              <w:t xml:space="preserve">4.32</w:t>
-            </w:r>
-          </w:p>
-        </w:tc>
-        <w:tc>
-          <w:p>
-            <w:pPr>
-              <w:pStyle w:val="Compact"/>
-              <w:jc w:val="left"/>
-            </w:pPr>
-            <w:r>
-              <w:t xml:space="preserve">1.55</w:t>
-            </w:r>
-          </w:p>
-        </w:tc>
-        <w:tc>
-          <w:p>
-            <w:pPr>
-              <w:pStyle w:val="Compact"/>
-              <w:jc w:val="left"/>
-            </w:pPr>
-            <w:r>
-              <w:t xml:space="preserve">5.16</w:t>
-            </w:r>
-          </w:p>
-        </w:tc>
-        <w:tc>
-          <w:p>
-            <w:pPr>
-              <w:pStyle w:val="Compact"/>
-              <w:jc w:val="left"/>
-            </w:pPr>
-            <w:r>
-              <w:t xml:space="preserve">5.00</w:t>
-            </w:r>
-          </w:p>
-        </w:tc>
-        <w:tc>
-          <w:p>
-            <w:pPr>
-              <w:pStyle w:val="Compact"/>
-              <w:jc w:val="left"/>
-            </w:pPr>
-            <w:r>
-              <w:t xml:space="preserve">.397</w:t>
+              <w:t xml:space="preserve">Risk avoidance</w:t>
+            </w:r>
+          </w:p>
+        </w:tc>
+        <w:tc>
+          <w:p>
+            <w:pPr>
+              <w:pStyle w:val="Compact"/>
+              <w:jc w:val="left"/>
+            </w:pPr>
+            <w:r>
+              <w:t xml:space="preserve">4.30</w:t>
+            </w:r>
+          </w:p>
+        </w:tc>
+        <w:tc>
+          <w:p>
+            <w:pPr>
+              <w:pStyle w:val="Compact"/>
+              <w:jc w:val="left"/>
+            </w:pPr>
+            <w:r>
+              <w:t xml:space="preserve">1.56</w:t>
+            </w:r>
+          </w:p>
+        </w:tc>
+        <w:tc>
+          <w:p>
+            <w:pPr>
+              <w:pStyle w:val="Compact"/>
+              <w:jc w:val="left"/>
+            </w:pPr>
+            <w:r>
+              <w:t xml:space="preserve">5.27</w:t>
+            </w:r>
+          </w:p>
+        </w:tc>
+        <w:tc>
+          <w:p>
+            <w:pPr>
+              <w:pStyle w:val="Compact"/>
+              <w:jc w:val="left"/>
+            </w:pPr>
+            <w:r>
+              <w:t xml:space="preserve">5</w:t>
+            </w:r>
+          </w:p>
+        </w:tc>
+        <w:tc>
+          <w:p>
+            <w:pPr>
+              <w:pStyle w:val="Compact"/>
+              <w:jc w:val="left"/>
+            </w:pPr>
+            <w:r>
+              <w:t xml:space="preserve">.384</w:t>
             </w:r>
           </w:p>
         </w:tc>
@@ -3308,29 +3368,29 @@
               <w:jc w:val="left"/>
             </w:pPr>
             <w:r>
-              <w:t xml:space="preserve">.78</w:t>
-            </w:r>
-          </w:p>
-        </w:tc>
-        <w:tc>
-          <w:p>
-            <w:pPr>
-              <w:pStyle w:val="Compact"/>
-              <w:jc w:val="left"/>
-            </w:pPr>
-            <w:r>
-              <w:t xml:space="preserve">.78</w:t>
-            </w:r>
-          </w:p>
-        </w:tc>
-        <w:tc>
-          <w:p>
-            <w:pPr>
-              <w:pStyle w:val="Compact"/>
-              <w:jc w:val="left"/>
-            </w:pPr>
-            <w:r>
-              <w:t xml:space="preserve">.42</w:t>
+              <w:t xml:space="preserve">.79</w:t>
+            </w:r>
+          </w:p>
+        </w:tc>
+        <w:tc>
+          <w:p>
+            <w:pPr>
+              <w:pStyle w:val="Compact"/>
+              <w:jc w:val="left"/>
+            </w:pPr>
+            <w:r>
+              <w:t xml:space="preserve">.79</w:t>
+            </w:r>
+          </w:p>
+        </w:tc>
+        <w:tc>
+          <w:p>
+            <w:pPr>
+              <w:pStyle w:val="Compact"/>
+              <w:jc w:val="left"/>
+            </w:pPr>
+            <w:r>
+              <w:t xml:space="preserve">.43</w:t>
             </w:r>
           </w:p>
         </w:tc>
@@ -3354,7 +3414,7 @@
               <w:jc w:val="left"/>
             </w:pPr>
             <w:r>
-              <w:t xml:space="preserve">3.90</w:t>
+              <w:t xml:space="preserve">3.91</w:t>
             </w:r>
           </w:p>
         </w:tc>
@@ -3376,18 +3436,18 @@
               <w:jc w:val="left"/>
             </w:pPr>
             <w:r>
-              <w:t xml:space="preserve">10.71</w:t>
-            </w:r>
-          </w:p>
-        </w:tc>
-        <w:tc>
-          <w:p>
-            <w:pPr>
-              <w:pStyle w:val="Compact"/>
-              <w:jc w:val="left"/>
-            </w:pPr>
-            <w:r>
-              <w:t xml:space="preserve">5.00</w:t>
+              <w:t xml:space="preserve">10.69</w:t>
+            </w:r>
+          </w:p>
+        </w:tc>
+        <w:tc>
+          <w:p>
+            <w:pPr>
+              <w:pStyle w:val="Compact"/>
+              <w:jc w:val="left"/>
+            </w:pPr>
+            <w:r>
+              <w:t xml:space="preserve">5</w:t>
             </w:r>
           </w:p>
         </w:tc>
@@ -3513,7 +3573,22 @@
         <w:pStyle w:val="FirstParagraph"/>
       </w:pPr>
       <w:r>
-        <w:t xml:space="preserve">As the main variable of interest, we collected several items to measure need for privacy. First, we collected four items capturing the need for informational privacy using the scale developed by</w:t>
+        <w:t xml:space="preserve">As the main variable of interest, we collected several items to measure need for privacy. First, we collected four items capturing the general need for privacy using the subscale</w:t>
+      </w:r>
+      <w:r>
+        <w:t xml:space="preserve"> </w:t>
+      </w:r>
+      <w:r>
+        <w:rPr>
+          <w:i/>
+        </w:rPr>
+        <w:t xml:space="preserve">information</w:t>
+      </w:r>
+      <w:r>
+        <w:t xml:space="preserve"> </w:t>
+      </w:r>
+      <w:r>
+        <w:t xml:space="preserve">developed by</w:t>
       </w:r>
       <w:r>
         <w:t xml:space="preserve"> </w:t>
@@ -3557,22 +3632,13 @@
         <w:pStyle w:val="FirstParagraph"/>
       </w:pPr>
       <w:r>
-        <w:t xml:space="preserve">Sociability was measured with the extraversion subscale</w:t>
-      </w:r>
-      <w:r>
-        <w:t xml:space="preserve"> </w:t>
-      </w:r>
-      <w:r>
-        <w:rPr>
-          <w:i/>
-        </w:rPr>
-        <w:t xml:space="preserve">gregariousness</w:t>
-      </w:r>
-      <w:r>
-        <w:t xml:space="preserve"> </w:t>
-      </w:r>
-      <w:r>
-        <w:t xml:space="preserve">(John &amp; Srivastava, 1999)</w:t>
+        <w:t xml:space="preserve">Sociability was measured with the Extraversion subscale Gregariousness</w:t>
+      </w:r>
+      <w:r>
+        <w:t xml:space="preserve"> </w:t>
+      </w:r>
+      <w:r>
+        <w:t xml:space="preserve">(Costa &amp; McCrae, 1992)</w:t>
       </w:r>
       <w:r>
         <w:t xml:space="preserve">, which consists of eight items. An example item is</w:t>
@@ -3611,22 +3677,7 @@
         <w:pStyle w:val="FirstParagraph"/>
       </w:pPr>
       <w:r>
-        <w:t xml:space="preserve">In order to measure integrity, we used the subscale</w:t>
-      </w:r>
-      <w:r>
-        <w:t xml:space="preserve"> </w:t>
-      </w:r>
-      <w:r>
-        <w:rPr>
-          <w:i/>
-        </w:rPr>
-        <w:t xml:space="preserve">integrity</w:t>
-      </w:r>
-      <w:r>
-        <w:t xml:space="preserve"> </w:t>
-      </w:r>
-      <w:r>
-        <w:t xml:space="preserve">of the Supernumerary Personality Inventory</w:t>
+        <w:t xml:space="preserve">To measure integrity, we used the subscale Integrity of the Supernumerary Personality Inventory</w:t>
       </w:r>
       <w:r>
         <w:t xml:space="preserve"> </w:t>
@@ -3671,22 +3722,13 @@
         <w:pStyle w:val="FirstParagraph"/>
       </w:pPr>
       <w:r>
-        <w:t xml:space="preserve">Anxiety was measured with the neuroticism subscale</w:t>
-      </w:r>
-      <w:r>
-        <w:t xml:space="preserve"> </w:t>
-      </w:r>
-      <w:r>
-        <w:rPr>
-          <w:i/>
-        </w:rPr>
-        <w:t xml:space="preserve">anxiety</w:t>
-      </w:r>
-      <w:r>
-        <w:t xml:space="preserve"> </w:t>
-      </w:r>
-      <w:r>
-        <w:t xml:space="preserve">(John &amp; Srivastava, 1999)</w:t>
+        <w:t xml:space="preserve">Anxiety was measured with the Neuroticism subscale Worry</w:t>
+      </w:r>
+      <w:r>
+        <w:t xml:space="preserve"> </w:t>
+      </w:r>
+      <w:r>
+        <w:t xml:space="preserve">(Costa &amp; McCrae, 1992)</w:t>
       </w:r>
       <w:r>
         <w:t xml:space="preserve">, which consists of eight items. An example item is</w:t>
@@ -3714,7 +3756,7 @@
       <w:pPr>
         <w:pStyle w:val="berschrift3"/>
       </w:pPr>
-      <w:bookmarkStart w:id="40" w:name="risk-avoidance"/>
+      <w:bookmarkStart w:id="40" w:name="risk-avoidance-1"/>
       <w:r>
         <w:t xml:space="preserve">Risk avoidance</w:t>
       </w:r>
@@ -3725,22 +3767,13 @@
         <w:pStyle w:val="FirstParagraph"/>
       </w:pPr>
       <w:r>
-        <w:t xml:space="preserve">Risk avoidance was measured with the conscientiousness subscale</w:t>
-      </w:r>
-      <w:r>
-        <w:t xml:space="preserve"> </w:t>
-      </w:r>
-      <w:r>
-        <w:rPr>
-          <w:i/>
-        </w:rPr>
-        <w:t xml:space="preserve">deliberation</w:t>
-      </w:r>
-      <w:r>
-        <w:t xml:space="preserve"> </w:t>
-      </w:r>
-      <w:r>
-        <w:t xml:space="preserve">(John &amp; Srivastava, 1999)</w:t>
+        <w:t xml:space="preserve">Risk avoidance was measured with the Conscientiousness subscale Deliberation</w:t>
+      </w:r>
+      <w:r>
+        <w:t xml:space="preserve"> </w:t>
+      </w:r>
+      <w:r>
+        <w:t xml:space="preserve">(Costa &amp; McCrae, 1992)</w:t>
       </w:r>
       <w:r>
         <w:t xml:space="preserve">, which consists of eight items. An example item is</w:t>
@@ -3779,22 +3812,13 @@
         <w:pStyle w:val="FirstParagraph"/>
       </w:pPr>
       <w:r>
-        <w:t xml:space="preserve">Traditionalism was measured with the (inverted) openness to experiences subscale</w:t>
-      </w:r>
-      <w:r>
-        <w:t xml:space="preserve"> </w:t>
-      </w:r>
-      <w:r>
-        <w:rPr>
-          <w:i/>
-        </w:rPr>
-        <w:t xml:space="preserve">actions</w:t>
-      </w:r>
-      <w:r>
-        <w:t xml:space="preserve"> </w:t>
-      </w:r>
-      <w:r>
-        <w:t xml:space="preserve">(John &amp; Srivastava, 1999)</w:t>
+        <w:t xml:space="preserve">Traditionalism was measured with the (inverted) Openness to Experiences subscale Actions</w:t>
+      </w:r>
+      <w:r>
+        <w:t xml:space="preserve"> </w:t>
+      </w:r>
+      <w:r>
+        <w:t xml:space="preserve">(Costa &amp; McCrae, 1992)</w:t>
       </w:r>
       <w:r>
         <w:t xml:space="preserve">, which consists of eight items. An example item is</w:t>
@@ -3851,7 +3875,7 @@
         <w:t xml:space="preserve">2</w:t>
       </w:r>
       <w:r>
-        <w:t xml:space="preserve">, and for a graphical visualization, Figure</w:t>
+        <w:t xml:space="preserve">, and for a graphical visualization, see Figure</w:t>
       </w:r>
       <w:r>
         <w:t xml:space="preserve"> </w:t>
@@ -3880,16 +3904,16 @@
         </m:sSup>
       </m:oMath>
       <w:r>
-        <w:t xml:space="preserve">(137) = 218.68,</w:t>
-      </w:r>
-      <w:r>
-        <w:t xml:space="preserve"> </w:t>
-      </w:r>
-      <w:r>
-        <w:t xml:space="preserve"> </w:t>
-      </w:r>
-      <w:r>
-        <w:t xml:space="preserve">&lt; .001, cfi = .93, rmsea = .05, 90% CI [.04, .06], srmr = .06.</w:t>
+        <w:t xml:space="preserve">(137) = 226.97,</w:t>
+      </w:r>
+      <w:r>
+        <w:t xml:space="preserve"> </w:t>
+      </w:r>
+      <w:r>
+        <w:t xml:space="preserve"> </w:t>
+      </w:r>
+      <w:r>
+        <w:t xml:space="preserve">&lt; .001, cfi = .92, rmsea = .05, 90% CI [.04, .06], srmr = .06. Although fit was not perfect, we decided against further modifications of the model in order to avoid overfitting.</w:t>
       </w:r>
     </w:p>
     <w:p>
@@ -3956,7 +3980,7 @@
           <wp:inline>
             <wp:extent cx="4587290" cy="2293645"/>
             <wp:effectExtent b="0" l="0" r="0" t="0"/>
-            <wp:docPr descr="Figure 2 Graphical overview of the results of Structural Equation Model. Shows the 95% confidence intervals of standardized coefficients. Dashed lines indicate the SESOI of |.10|." title="" id="1" name="Picture"/>
+            <wp:docPr descr="Figure 2 Graphical overview of the results of Structural Equation Model. Shows the 95% confidence intervals (CIs) of standardized coefficients. (Standard errors were extracted from Lavaan’s standardized solution. For the results of a bootstrap approach with 2,000 draws, see OSM.) Dashed lines indicate the SESOI of |.10|." title="" id="1" name="Picture"/>
             <a:graphic>
               <a:graphicData uri="http://schemas.openxmlformats.org/drawingml/2006/picture">
                 <pic:pic>
@@ -3999,7 +4023,7 @@
         <w:pStyle w:val="ImageCaption"/>
       </w:pPr>
       <w:r>
-        <w:t xml:space="preserve">Figure 2 Graphical overview of the results of Structural Equation Model. Shows the 95% confidence intervals of standardized coefficients. Dashed lines indicate the SESOI of |.10|.</w:t>
+        <w:t xml:space="preserve">Figure 2 Graphical overview of the results of Structural Equation Model. Shows the 95% confidence intervals (CIs) of standardized coefficients. (Standard errors were extracted from Lavaan’s standardized solution. For the results of a bootstrap approach with 2,000 draws, see OSM.) Dashed lines indicate the SESOI of |.10|.</w:t>
       </w:r>
     </w:p>
     <w:p>
@@ -4234,51 +4258,51 @@
               <w:jc w:val="right"/>
             </w:pPr>
             <w:r>
-              <w:t xml:space="preserve">-0.23</w:t>
-            </w:r>
-          </w:p>
-        </w:tc>
-        <w:tc>
-          <w:p>
-            <w:pPr>
-              <w:pStyle w:val="Compact"/>
-              <w:jc w:val="right"/>
-            </w:pPr>
-            <w:r>
-              <w:t xml:space="preserve">-0.44</w:t>
-            </w:r>
-          </w:p>
-        </w:tc>
-        <w:tc>
-          <w:p>
-            <w:pPr>
-              <w:pStyle w:val="Compact"/>
-              <w:jc w:val="right"/>
-            </w:pPr>
-            <w:r>
-              <w:t xml:space="preserve">-0.01</w:t>
-            </w:r>
-          </w:p>
-        </w:tc>
-        <w:tc>
-          <w:p>
-            <w:pPr>
-              <w:pStyle w:val="Compact"/>
-              <w:jc w:val="right"/>
-            </w:pPr>
-            <w:r>
-              <w:t xml:space="preserve">-.17</w:t>
-            </w:r>
-          </w:p>
-        </w:tc>
-        <w:tc>
-          <w:p>
-            <w:pPr>
-              <w:pStyle w:val="Compact"/>
-              <w:jc w:val="right"/>
-            </w:pPr>
-            <w:r>
-              <w:t xml:space="preserve">.037</w:t>
+              <w:t xml:space="preserve">-0.24</w:t>
+            </w:r>
+          </w:p>
+        </w:tc>
+        <w:tc>
+          <w:p>
+            <w:pPr>
+              <w:pStyle w:val="Compact"/>
+              <w:jc w:val="right"/>
+            </w:pPr>
+            <w:r>
+              <w:t xml:space="preserve">-0.46</w:t>
+            </w:r>
+          </w:p>
+        </w:tc>
+        <w:tc>
+          <w:p>
+            <w:pPr>
+              <w:pStyle w:val="Compact"/>
+              <w:jc w:val="right"/>
+            </w:pPr>
+            <w:r>
+              <w:t xml:space="preserve">-0.03</w:t>
+            </w:r>
+          </w:p>
+        </w:tc>
+        <w:tc>
+          <w:p>
+            <w:pPr>
+              <w:pStyle w:val="Compact"/>
+              <w:jc w:val="right"/>
+            </w:pPr>
+            <w:r>
+              <w:t xml:space="preserve">-.18</w:t>
+            </w:r>
+          </w:p>
+        </w:tc>
+        <w:tc>
+          <w:p>
+            <w:pPr>
+              <w:pStyle w:val="Compact"/>
+              <w:jc w:val="right"/>
+            </w:pPr>
+            <w:r>
+              <w:t xml:space="preserve">.027</w:t>
             </w:r>
           </w:p>
         </w:tc>
@@ -4302,29 +4326,29 @@
               <w:jc w:val="right"/>
             </w:pPr>
             <w:r>
-              <w:t xml:space="preserve">-0.07</w:t>
-            </w:r>
-          </w:p>
-        </w:tc>
-        <w:tc>
-          <w:p>
-            <w:pPr>
-              <w:pStyle w:val="Compact"/>
-              <w:jc w:val="right"/>
-            </w:pPr>
-            <w:r>
-              <w:t xml:space="preserve">-0.37</w:t>
-            </w:r>
-          </w:p>
-        </w:tc>
-        <w:tc>
-          <w:p>
-            <w:pPr>
-              <w:pStyle w:val="Compact"/>
-              <w:jc w:val="right"/>
-            </w:pPr>
-            <w:r>
-              <w:t xml:space="preserve">0.22</w:t>
+              <w:t xml:space="preserve">-0.06</w:t>
+            </w:r>
+          </w:p>
+        </w:tc>
+        <w:tc>
+          <w:p>
+            <w:pPr>
+              <w:pStyle w:val="Compact"/>
+              <w:jc w:val="right"/>
+            </w:pPr>
+            <w:r>
+              <w:t xml:space="preserve">-0.36</w:t>
+            </w:r>
+          </w:p>
+        </w:tc>
+        <w:tc>
+          <w:p>
+            <w:pPr>
+              <w:pStyle w:val="Compact"/>
+              <w:jc w:val="right"/>
+            </w:pPr>
+            <w:r>
+              <w:t xml:space="preserve">0.23</w:t>
             </w:r>
           </w:p>
         </w:tc>
@@ -4346,7 +4370,7 @@
               <w:jc w:val="right"/>
             </w:pPr>
             <w:r>
-              <w:t xml:space="preserve">.622</w:t>
+              <w:t xml:space="preserve">.679</w:t>
             </w:r>
           </w:p>
         </w:tc>
@@ -4370,51 +4394,51 @@
               <w:jc w:val="right"/>
             </w:pPr>
             <w:r>
-              <w:t xml:space="preserve">-0.31</w:t>
-            </w:r>
-          </w:p>
-        </w:tc>
-        <w:tc>
-          <w:p>
-            <w:pPr>
-              <w:pStyle w:val="Compact"/>
-              <w:jc w:val="right"/>
-            </w:pPr>
-            <w:r>
-              <w:t xml:space="preserve">-0.58</w:t>
-            </w:r>
-          </w:p>
-        </w:tc>
-        <w:tc>
-          <w:p>
-            <w:pPr>
-              <w:pStyle w:val="Compact"/>
-              <w:jc w:val="right"/>
-            </w:pPr>
-            <w:r>
-              <w:t xml:space="preserve">-0.03</w:t>
-            </w:r>
-          </w:p>
-        </w:tc>
-        <w:tc>
-          <w:p>
-            <w:pPr>
-              <w:pStyle w:val="Compact"/>
-              <w:jc w:val="right"/>
-            </w:pPr>
-            <w:r>
-              <w:t xml:space="preserve">-.18</w:t>
-            </w:r>
-          </w:p>
-        </w:tc>
-        <w:tc>
-          <w:p>
-            <w:pPr>
-              <w:pStyle w:val="Compact"/>
-              <w:jc w:val="right"/>
-            </w:pPr>
-            <w:r>
-              <w:t xml:space="preserve">.029</w:t>
+              <w:t xml:space="preserve">-0.27</w:t>
+            </w:r>
+          </w:p>
+        </w:tc>
+        <w:tc>
+          <w:p>
+            <w:pPr>
+              <w:pStyle w:val="Compact"/>
+              <w:jc w:val="right"/>
+            </w:pPr>
+            <w:r>
+              <w:t xml:space="preserve">-0.53</w:t>
+            </w:r>
+          </w:p>
+        </w:tc>
+        <w:tc>
+          <w:p>
+            <w:pPr>
+              <w:pStyle w:val="Compact"/>
+              <w:jc w:val="right"/>
+            </w:pPr>
+            <w:r>
+              <w:t xml:space="preserve">-0.01</w:t>
+            </w:r>
+          </w:p>
+        </w:tc>
+        <w:tc>
+          <w:p>
+            <w:pPr>
+              <w:pStyle w:val="Compact"/>
+              <w:jc w:val="right"/>
+            </w:pPr>
+            <w:r>
+              <w:t xml:space="preserve">-.17</w:t>
+            </w:r>
+          </w:p>
+        </w:tc>
+        <w:tc>
+          <w:p>
+            <w:pPr>
+              <w:pStyle w:val="Compact"/>
+              <w:jc w:val="right"/>
+            </w:pPr>
+            <w:r>
+              <w:t xml:space="preserve">.042</w:t>
             </w:r>
           </w:p>
         </w:tc>
@@ -4482,7 +4506,7 @@
               <w:jc w:val="right"/>
             </w:pPr>
             <w:r>
-              <w:t xml:space="preserve">.257</w:t>
+              <w:t xml:space="preserve">.255</w:t>
             </w:r>
           </w:p>
         </w:tc>
@@ -4506,51 +4530,51 @@
               <w:jc w:val="right"/>
             </w:pPr>
             <w:r>
-              <w:t xml:space="preserve">0.20</w:t>
-            </w:r>
-          </w:p>
-        </w:tc>
-        <w:tc>
-          <w:p>
-            <w:pPr>
-              <w:pStyle w:val="Compact"/>
-              <w:jc w:val="right"/>
-            </w:pPr>
-            <w:r>
-              <w:t xml:space="preserve">-0.10</w:t>
-            </w:r>
-          </w:p>
-        </w:tc>
-        <w:tc>
-          <w:p>
-            <w:pPr>
-              <w:pStyle w:val="Compact"/>
-              <w:jc w:val="right"/>
-            </w:pPr>
-            <w:r>
-              <w:t xml:space="preserve">0.51</w:t>
-            </w:r>
-          </w:p>
-        </w:tc>
-        <w:tc>
-          <w:p>
-            <w:pPr>
-              <w:pStyle w:val="Compact"/>
-              <w:jc w:val="right"/>
-            </w:pPr>
-            <w:r>
-              <w:t xml:space="preserve">.12</w:t>
-            </w:r>
-          </w:p>
-        </w:tc>
-        <w:tc>
-          <w:p>
-            <w:pPr>
-              <w:pStyle w:val="Compact"/>
-              <w:jc w:val="right"/>
-            </w:pPr>
-            <w:r>
-              <w:t xml:space="preserve">.197</w:t>
+              <w:t xml:space="preserve">0.24</w:t>
+            </w:r>
+          </w:p>
+        </w:tc>
+        <w:tc>
+          <w:p>
+            <w:pPr>
+              <w:pStyle w:val="Compact"/>
+              <w:jc w:val="right"/>
+            </w:pPr>
+            <w:r>
+              <w:t xml:space="preserve">-0.08</w:t>
+            </w:r>
+          </w:p>
+        </w:tc>
+        <w:tc>
+          <w:p>
+            <w:pPr>
+              <w:pStyle w:val="Compact"/>
+              <w:jc w:val="right"/>
+            </w:pPr>
+            <w:r>
+              <w:t xml:space="preserve">0.55</w:t>
+            </w:r>
+          </w:p>
+        </w:tc>
+        <w:tc>
+          <w:p>
+            <w:pPr>
+              <w:pStyle w:val="Compact"/>
+              <w:jc w:val="right"/>
+            </w:pPr>
+            <w:r>
+              <w:t xml:space="preserve">.14</w:t>
+            </w:r>
+          </w:p>
+        </w:tc>
+        <w:tc>
+          <w:p>
+            <w:pPr>
+              <w:pStyle w:val="Compact"/>
+              <w:jc w:val="right"/>
+            </w:pPr>
+            <w:r>
+              <w:t xml:space="preserve">.142</w:t>
             </w:r>
           </w:p>
         </w:tc>
@@ -4574,51 +4598,51 @@
               <w:jc w:val="right"/>
             </w:pPr>
             <w:r>
-              <w:t xml:space="preserve">0.38</w:t>
-            </w:r>
-          </w:p>
-        </w:tc>
-        <w:tc>
-          <w:p>
-            <w:pPr>
-              <w:pStyle w:val="Compact"/>
-              <w:jc w:val="right"/>
-            </w:pPr>
-            <w:r>
-              <w:t xml:space="preserve">0.08</w:t>
-            </w:r>
-          </w:p>
-        </w:tc>
-        <w:tc>
-          <w:p>
-            <w:pPr>
-              <w:pStyle w:val="Compact"/>
-              <w:jc w:val="right"/>
-            </w:pPr>
-            <w:r>
-              <w:t xml:space="preserve">0.68</w:t>
-            </w:r>
-          </w:p>
-        </w:tc>
-        <w:tc>
-          <w:p>
-            <w:pPr>
-              <w:pStyle w:val="Compact"/>
-              <w:jc w:val="right"/>
-            </w:pPr>
-            <w:r>
-              <w:t xml:space="preserve">.16</w:t>
-            </w:r>
-          </w:p>
-        </w:tc>
-        <w:tc>
-          <w:p>
-            <w:pPr>
-              <w:pStyle w:val="Compact"/>
-              <w:jc w:val="right"/>
-            </w:pPr>
-            <w:r>
-              <w:t xml:space="preserve">.012</w:t>
+              <w:t xml:space="preserve">0.34</w:t>
+            </w:r>
+          </w:p>
+        </w:tc>
+        <w:tc>
+          <w:p>
+            <w:pPr>
+              <w:pStyle w:val="Compact"/>
+              <w:jc w:val="right"/>
+            </w:pPr>
+            <w:r>
+              <w:t xml:space="preserve">0.04</w:t>
+            </w:r>
+          </w:p>
+        </w:tc>
+        <w:tc>
+          <w:p>
+            <w:pPr>
+              <w:pStyle w:val="Compact"/>
+              <w:jc w:val="right"/>
+            </w:pPr>
+            <w:r>
+              <w:t xml:space="preserve">0.64</w:t>
+            </w:r>
+          </w:p>
+        </w:tc>
+        <w:tc>
+          <w:p>
+            <w:pPr>
+              <w:pStyle w:val="Compact"/>
+              <w:jc w:val="right"/>
+            </w:pPr>
+            <w:r>
+              <w:t xml:space="preserve">.14</w:t>
+            </w:r>
+          </w:p>
+        </w:tc>
+        <w:tc>
+          <w:p>
+            <w:pPr>
+              <w:pStyle w:val="Compact"/>
+              <w:jc w:val="right"/>
+            </w:pPr>
+            <w:r>
+              <w:t xml:space="preserve">.025</w:t>
             </w:r>
           </w:p>
         </w:tc>
@@ -4653,7 +4677,7 @@
               <w:jc w:val="right"/>
             </w:pPr>
             <w:r>
-              <w:t xml:space="preserve">&gt; -0.01</w:t>
+              <w:t xml:space="preserve">&lt; 0.01</w:t>
             </w:r>
           </w:p>
         </w:tc>
@@ -4675,18 +4699,18 @@
               <w:jc w:val="right"/>
             </w:pPr>
             <w:r>
-              <w:t xml:space="preserve">.06</w:t>
-            </w:r>
-          </w:p>
-        </w:tc>
-        <w:tc>
-          <w:p>
-            <w:pPr>
-              <w:pStyle w:val="Compact"/>
-              <w:jc w:val="right"/>
-            </w:pPr>
-            <w:r>
-              <w:t xml:space="preserve">.051</w:t>
+              <w:t xml:space="preserve">.07</w:t>
+            </w:r>
+          </w:p>
+        </w:tc>
+        <w:tc>
+          <w:p>
+            <w:pPr>
+              <w:pStyle w:val="Compact"/>
+              <w:jc w:val="right"/>
+            </w:pPr>
+            <w:r>
+              <w:t xml:space="preserve">.027</w:t>
             </w:r>
           </w:p>
         </w:tc>
@@ -4710,51 +4734,51 @@
               <w:jc w:val="right"/>
             </w:pPr>
             <w:r>
-              <w:t xml:space="preserve">0.07</w:t>
-            </w:r>
-          </w:p>
-        </w:tc>
-        <w:tc>
-          <w:p>
-            <w:pPr>
-              <w:pStyle w:val="Compact"/>
-              <w:jc w:val="right"/>
-            </w:pPr>
-            <w:r>
-              <w:t xml:space="preserve">-0.06</w:t>
-            </w:r>
-          </w:p>
-        </w:tc>
-        <w:tc>
-          <w:p>
-            <w:pPr>
-              <w:pStyle w:val="Compact"/>
-              <w:jc w:val="right"/>
-            </w:pPr>
-            <w:r>
-              <w:t xml:space="preserve">0.20</w:t>
-            </w:r>
-          </w:p>
-        </w:tc>
-        <w:tc>
-          <w:p>
-            <w:pPr>
-              <w:pStyle w:val="Compact"/>
-              <w:jc w:val="right"/>
-            </w:pPr>
-            <w:r>
-              <w:t xml:space="preserve">.07</w:t>
-            </w:r>
-          </w:p>
-        </w:tc>
-        <w:tc>
-          <w:p>
-            <w:pPr>
-              <w:pStyle w:val="Compact"/>
-              <w:jc w:val="right"/>
-            </w:pPr>
-            <w:r>
-              <w:t xml:space="preserve">.276</w:t>
+              <w:t xml:space="preserve">0.04</w:t>
+            </w:r>
+          </w:p>
+        </w:tc>
+        <w:tc>
+          <w:p>
+            <w:pPr>
+              <w:pStyle w:val="Compact"/>
+              <w:jc w:val="right"/>
+            </w:pPr>
+            <w:r>
+              <w:t xml:space="preserve">-0.09</w:t>
+            </w:r>
+          </w:p>
+        </w:tc>
+        <w:tc>
+          <w:p>
+            <w:pPr>
+              <w:pStyle w:val="Compact"/>
+              <w:jc w:val="right"/>
+            </w:pPr>
+            <w:r>
+              <w:t xml:space="preserve">0.18</w:t>
+            </w:r>
+          </w:p>
+        </w:tc>
+        <w:tc>
+          <w:p>
+            <w:pPr>
+              <w:pStyle w:val="Compact"/>
+              <w:jc w:val="right"/>
+            </w:pPr>
+            <w:r>
+              <w:t xml:space="preserve">.04</w:t>
+            </w:r>
+          </w:p>
+        </w:tc>
+        <w:tc>
+          <w:p>
+            <w:pPr>
+              <w:pStyle w:val="Compact"/>
+              <w:jc w:val="right"/>
+            </w:pPr>
+            <w:r>
+              <w:t xml:space="preserve">.518</w:t>
             </w:r>
           </w:p>
         </w:tc>
@@ -4826,18 +4850,18 @@
               <w:jc w:val="right"/>
             </w:pPr>
             <w:r>
-              <w:t xml:space="preserve">-0.39</w:t>
-            </w:r>
-          </w:p>
-        </w:tc>
-        <w:tc>
-          <w:p>
-            <w:pPr>
-              <w:pStyle w:val="Compact"/>
-              <w:jc w:val="right"/>
-            </w:pPr>
-            <w:r>
-              <w:t xml:space="preserve">-0.58</w:t>
+              <w:t xml:space="preserve">-0.38</w:t>
+            </w:r>
+          </w:p>
+        </w:tc>
+        <w:tc>
+          <w:p>
+            <w:pPr>
+              <w:pStyle w:val="Compact"/>
+              <w:jc w:val="right"/>
+            </w:pPr>
+            <w:r>
+              <w:t xml:space="preserve">-0.57</w:t>
             </w:r>
           </w:p>
         </w:tc>
@@ -4894,51 +4918,51 @@
               <w:jc w:val="right"/>
             </w:pPr>
             <w:r>
-              <w:t xml:space="preserve">0.01</w:t>
-            </w:r>
-          </w:p>
-        </w:tc>
-        <w:tc>
-          <w:p>
-            <w:pPr>
-              <w:pStyle w:val="Compact"/>
-              <w:jc w:val="right"/>
-            </w:pPr>
-            <w:r>
-              <w:t xml:space="preserve">-0.24</w:t>
-            </w:r>
-          </w:p>
-        </w:tc>
-        <w:tc>
-          <w:p>
-            <w:pPr>
-              <w:pStyle w:val="Compact"/>
-              <w:jc w:val="right"/>
-            </w:pPr>
-            <w:r>
-              <w:t xml:space="preserve">0.26</w:t>
-            </w:r>
-          </w:p>
-        </w:tc>
-        <w:tc>
-          <w:p>
-            <w:pPr>
-              <w:pStyle w:val="Compact"/>
-              <w:jc w:val="right"/>
-            </w:pPr>
-            <w:r>
-              <w:t xml:space="preserve">.01</w:t>
-            </w:r>
-          </w:p>
-        </w:tc>
-        <w:tc>
-          <w:p>
-            <w:pPr>
-              <w:pStyle w:val="Compact"/>
-              <w:jc w:val="right"/>
-            </w:pPr>
-            <w:r>
-              <w:t xml:space="preserve">.930</w:t>
+              <w:t xml:space="preserve">0.04</w:t>
+            </w:r>
+          </w:p>
+        </w:tc>
+        <w:tc>
+          <w:p>
+            <w:pPr>
+              <w:pStyle w:val="Compact"/>
+              <w:jc w:val="right"/>
+            </w:pPr>
+            <w:r>
+              <w:t xml:space="preserve">-0.21</w:t>
+            </w:r>
+          </w:p>
+        </w:tc>
+        <w:tc>
+          <w:p>
+            <w:pPr>
+              <w:pStyle w:val="Compact"/>
+              <w:jc w:val="right"/>
+            </w:pPr>
+            <w:r>
+              <w:t xml:space="preserve">0.29</w:t>
+            </w:r>
+          </w:p>
+        </w:tc>
+        <w:tc>
+          <w:p>
+            <w:pPr>
+              <w:pStyle w:val="Compact"/>
+              <w:jc w:val="right"/>
+            </w:pPr>
+            <w:r>
+              <w:t xml:space="preserve">.02</w:t>
+            </w:r>
+          </w:p>
+        </w:tc>
+        <w:tc>
+          <w:p>
+            <w:pPr>
+              <w:pStyle w:val="Compact"/>
+              <w:jc w:val="right"/>
+            </w:pPr>
+            <w:r>
+              <w:t xml:space="preserve">.770</w:t>
             </w:r>
           </w:p>
         </w:tc>
@@ -4962,51 +4986,51 @@
               <w:jc w:val="right"/>
             </w:pPr>
             <w:r>
-              <w:t xml:space="preserve">&gt; -0.01</w:t>
-            </w:r>
-          </w:p>
-        </w:tc>
-        <w:tc>
-          <w:p>
-            <w:pPr>
-              <w:pStyle w:val="Compact"/>
-              <w:jc w:val="right"/>
-            </w:pPr>
-            <w:r>
-              <w:t xml:space="preserve">-0.24</w:t>
-            </w:r>
-          </w:p>
-        </w:tc>
-        <w:tc>
-          <w:p>
-            <w:pPr>
-              <w:pStyle w:val="Compact"/>
-              <w:jc w:val="right"/>
-            </w:pPr>
-            <w:r>
-              <w:t xml:space="preserve">0.24</w:t>
-            </w:r>
-          </w:p>
-        </w:tc>
-        <w:tc>
-          <w:p>
-            <w:pPr>
-              <w:pStyle w:val="Compact"/>
-              <w:jc w:val="right"/>
-            </w:pPr>
-            <w:r>
-              <w:t xml:space="preserve">&gt; -.01</w:t>
-            </w:r>
-          </w:p>
-        </w:tc>
-        <w:tc>
-          <w:p>
-            <w:pPr>
-              <w:pStyle w:val="Compact"/>
-              <w:jc w:val="right"/>
-            </w:pPr>
-            <w:r>
-              <w:t xml:space="preserve">.991</w:t>
+              <w:t xml:space="preserve">&lt; 0.01</w:t>
+            </w:r>
+          </w:p>
+        </w:tc>
+        <w:tc>
+          <w:p>
+            <w:pPr>
+              <w:pStyle w:val="Compact"/>
+              <w:jc w:val="right"/>
+            </w:pPr>
+            <w:r>
+              <w:t xml:space="preserve">-0.21</w:t>
+            </w:r>
+          </w:p>
+        </w:tc>
+        <w:tc>
+          <w:p>
+            <w:pPr>
+              <w:pStyle w:val="Compact"/>
+              <w:jc w:val="right"/>
+            </w:pPr>
+            <w:r>
+              <w:t xml:space="preserve">0.22</w:t>
+            </w:r>
+          </w:p>
+        </w:tc>
+        <w:tc>
+          <w:p>
+            <w:pPr>
+              <w:pStyle w:val="Compact"/>
+              <w:jc w:val="right"/>
+            </w:pPr>
+            <w:r>
+              <w:t xml:space="preserve">&lt; .01</w:t>
+            </w:r>
+          </w:p>
+        </w:tc>
+        <w:tc>
+          <w:p>
+            <w:pPr>
+              <w:pStyle w:val="Compact"/>
+              <w:jc w:val="right"/>
+            </w:pPr>
+            <w:r>
+              <w:t xml:space="preserve">.977</w:t>
             </w:r>
           </w:p>
         </w:tc>
@@ -5030,7 +5054,7 @@
               <w:jc w:val="right"/>
             </w:pPr>
             <w:r>
-              <w:t xml:space="preserve">0.19</w:t>
+              <w:t xml:space="preserve">0.18</w:t>
             </w:r>
           </w:p>
         </w:tc>
@@ -5052,7 +5076,7 @@
               <w:jc w:val="right"/>
             </w:pPr>
             <w:r>
-              <w:t xml:space="preserve">0.48</w:t>
+              <w:t xml:space="preserve">0.47</w:t>
             </w:r>
           </w:p>
         </w:tc>
@@ -5074,7 +5098,7 @@
               <w:jc w:val="right"/>
             </w:pPr>
             <w:r>
-              <w:t xml:space="preserve">.213</w:t>
+              <w:t xml:space="preserve">.215</w:t>
             </w:r>
           </w:p>
         </w:tc>
@@ -5109,7 +5133,7 @@
               <w:jc w:val="right"/>
             </w:pPr>
             <w:r>
-              <w:t xml:space="preserve">0.12</w:t>
+              <w:t xml:space="preserve">0.13</w:t>
             </w:r>
           </w:p>
         </w:tc>
@@ -5131,18 +5155,18 @@
               <w:jc w:val="right"/>
             </w:pPr>
             <w:r>
-              <w:t xml:space="preserve">.27</w:t>
-            </w:r>
-          </w:p>
-        </w:tc>
-        <w:tc>
-          <w:p>
-            <w:pPr>
-              <w:pStyle w:val="Compact"/>
-              <w:jc w:val="right"/>
-            </w:pPr>
-            <w:r>
-              <w:t xml:space="preserve">.005</w:t>
+              <w:t xml:space="preserve">.28</w:t>
+            </w:r>
+          </w:p>
+        </w:tc>
+        <w:tc>
+          <w:p>
+            <w:pPr>
+              <w:pStyle w:val="Compact"/>
+              <w:jc w:val="right"/>
+            </w:pPr>
+            <w:r>
+              <w:t xml:space="preserve">.004</w:t>
             </w:r>
           </w:p>
         </w:tc>
@@ -5166,51 +5190,51 @@
               <w:jc w:val="right"/>
             </w:pPr>
             <w:r>
-              <w:t xml:space="preserve">0.28</w:t>
-            </w:r>
-          </w:p>
-        </w:tc>
-        <w:tc>
-          <w:p>
-            <w:pPr>
-              <w:pStyle w:val="Compact"/>
-              <w:jc w:val="right"/>
-            </w:pPr>
-            <w:r>
-              <w:t xml:space="preserve">&gt; -0.01</w:t>
-            </w:r>
-          </w:p>
-        </w:tc>
-        <w:tc>
-          <w:p>
-            <w:pPr>
-              <w:pStyle w:val="Compact"/>
-              <w:jc w:val="right"/>
-            </w:pPr>
-            <w:r>
-              <w:t xml:space="preserve">0.56</w:t>
-            </w:r>
-          </w:p>
-        </w:tc>
-        <w:tc>
-          <w:p>
-            <w:pPr>
-              <w:pStyle w:val="Compact"/>
-              <w:jc w:val="right"/>
-            </w:pPr>
-            <w:r>
-              <w:t xml:space="preserve">.13</w:t>
-            </w:r>
-          </w:p>
-        </w:tc>
-        <w:tc>
-          <w:p>
-            <w:pPr>
-              <w:pStyle w:val="Compact"/>
-              <w:jc w:val="right"/>
-            </w:pPr>
-            <w:r>
-              <w:t xml:space="preserve">.053</w:t>
+              <w:t xml:space="preserve">0.30</w:t>
+            </w:r>
+          </w:p>
+        </w:tc>
+        <w:tc>
+          <w:p>
+            <w:pPr>
+              <w:pStyle w:val="Compact"/>
+              <w:jc w:val="right"/>
+            </w:pPr>
+            <w:r>
+              <w:t xml:space="preserve">0.03</w:t>
+            </w:r>
+          </w:p>
+        </w:tc>
+        <w:tc>
+          <w:p>
+            <w:pPr>
+              <w:pStyle w:val="Compact"/>
+              <w:jc w:val="right"/>
+            </w:pPr>
+            <w:r>
+              <w:t xml:space="preserve">0.57</w:t>
+            </w:r>
+          </w:p>
+        </w:tc>
+        <w:tc>
+          <w:p>
+            <w:pPr>
+              <w:pStyle w:val="Compact"/>
+              <w:jc w:val="right"/>
+            </w:pPr>
+            <w:r>
+              <w:t xml:space="preserve">.14</w:t>
+            </w:r>
+          </w:p>
+        </w:tc>
+        <w:tc>
+          <w:p>
+            <w:pPr>
+              <w:pStyle w:val="Compact"/>
+              <w:jc w:val="right"/>
+            </w:pPr>
+            <w:r>
+              <w:t xml:space="preserve">.031</w:t>
             </w:r>
           </w:p>
         </w:tc>
@@ -5267,18 +5291,18 @@
               <w:jc w:val="right"/>
             </w:pPr>
             <w:r>
-              <w:t xml:space="preserve">.05</w:t>
-            </w:r>
-          </w:p>
-        </w:tc>
-        <w:tc>
-          <w:p>
-            <w:pPr>
-              <w:pStyle w:val="Compact"/>
-              <w:jc w:val="right"/>
-            </w:pPr>
-            <w:r>
-              <w:t xml:space="preserve">.208</w:t>
+              <w:t xml:space="preserve">.04</w:t>
+            </w:r>
+          </w:p>
+        </w:tc>
+        <w:tc>
+          <w:p>
+            <w:pPr>
+              <w:pStyle w:val="Compact"/>
+              <w:jc w:val="right"/>
+            </w:pPr>
+            <w:r>
+              <w:t xml:space="preserve">.184</w:t>
             </w:r>
           </w:p>
         </w:tc>
@@ -5302,51 +5326,51 @@
               <w:jc w:val="right"/>
             </w:pPr>
             <w:r>
-              <w:t xml:space="preserve">0.03</w:t>
-            </w:r>
-          </w:p>
-        </w:tc>
-        <w:tc>
-          <w:p>
-            <w:pPr>
-              <w:pStyle w:val="Compact"/>
-              <w:jc w:val="right"/>
-            </w:pPr>
-            <w:r>
-              <w:t xml:space="preserve">-0.12</w:t>
-            </w:r>
-          </w:p>
-        </w:tc>
-        <w:tc>
-          <w:p>
-            <w:pPr>
-              <w:pStyle w:val="Compact"/>
-              <w:jc w:val="right"/>
-            </w:pPr>
-            <w:r>
-              <w:t xml:space="preserve">0.19</w:t>
-            </w:r>
-          </w:p>
-        </w:tc>
-        <w:tc>
-          <w:p>
-            <w:pPr>
-              <w:pStyle w:val="Compact"/>
-              <w:jc w:val="right"/>
-            </w:pPr>
-            <w:r>
-              <w:t xml:space="preserve">.03</w:t>
-            </w:r>
-          </w:p>
-        </w:tc>
-        <w:tc>
-          <w:p>
-            <w:pPr>
-              <w:pStyle w:val="Compact"/>
-              <w:jc w:val="right"/>
-            </w:pPr>
-            <w:r>
-              <w:t xml:space="preserve">.686</w:t>
+              <w:t xml:space="preserve">0.02</w:t>
+            </w:r>
+          </w:p>
+        </w:tc>
+        <w:tc>
+          <w:p>
+            <w:pPr>
+              <w:pStyle w:val="Compact"/>
+              <w:jc w:val="right"/>
+            </w:pPr>
+            <w:r>
+              <w:t xml:space="preserve">-0.13</w:t>
+            </w:r>
+          </w:p>
+        </w:tc>
+        <w:tc>
+          <w:p>
+            <w:pPr>
+              <w:pStyle w:val="Compact"/>
+              <w:jc w:val="right"/>
+            </w:pPr>
+            <w:r>
+              <w:t xml:space="preserve">0.17</w:t>
+            </w:r>
+          </w:p>
+        </w:tc>
+        <w:tc>
+          <w:p>
+            <w:pPr>
+              <w:pStyle w:val="Compact"/>
+              <w:jc w:val="right"/>
+            </w:pPr>
+            <w:r>
+              <w:t xml:space="preserve">.02</w:t>
+            </w:r>
+          </w:p>
+        </w:tc>
+        <w:tc>
+          <w:p>
+            <w:pPr>
+              <w:pStyle w:val="Compact"/>
+              <w:jc w:val="right"/>
+            </w:pPr>
+            <w:r>
+              <w:t xml:space="preserve">.775</w:t>
             </w:r>
           </w:p>
         </w:tc>
@@ -5418,51 +5442,51 @@
               <w:jc w:val="right"/>
             </w:pPr>
             <w:r>
-              <w:t xml:space="preserve">-0.22</w:t>
-            </w:r>
-          </w:p>
-        </w:tc>
-        <w:tc>
-          <w:p>
-            <w:pPr>
-              <w:pStyle w:val="Compact"/>
-              <w:jc w:val="right"/>
-            </w:pPr>
-            <w:r>
-              <w:t xml:space="preserve">-0.40</w:t>
-            </w:r>
-          </w:p>
-        </w:tc>
-        <w:tc>
-          <w:p>
-            <w:pPr>
-              <w:pStyle w:val="Compact"/>
-              <w:jc w:val="right"/>
-            </w:pPr>
-            <w:r>
-              <w:t xml:space="preserve">-0.04</w:t>
-            </w:r>
-          </w:p>
-        </w:tc>
-        <w:tc>
-          <w:p>
-            <w:pPr>
-              <w:pStyle w:val="Compact"/>
-              <w:jc w:val="right"/>
-            </w:pPr>
-            <w:r>
-              <w:t xml:space="preserve">-.20</w:t>
-            </w:r>
-          </w:p>
-        </w:tc>
-        <w:tc>
-          <w:p>
-            <w:pPr>
-              <w:pStyle w:val="Compact"/>
-              <w:jc w:val="right"/>
-            </w:pPr>
-            <w:r>
-              <w:t xml:space="preserve">.018</w:t>
+              <w:t xml:space="preserve">-0.24</w:t>
+            </w:r>
+          </w:p>
+        </w:tc>
+        <w:tc>
+          <w:p>
+            <w:pPr>
+              <w:pStyle w:val="Compact"/>
+              <w:jc w:val="right"/>
+            </w:pPr>
+            <w:r>
+              <w:t xml:space="preserve">-0.43</w:t>
+            </w:r>
+          </w:p>
+        </w:tc>
+        <w:tc>
+          <w:p>
+            <w:pPr>
+              <w:pStyle w:val="Compact"/>
+              <w:jc w:val="right"/>
+            </w:pPr>
+            <w:r>
+              <w:t xml:space="preserve">-0.06</w:t>
+            </w:r>
+          </w:p>
+        </w:tc>
+        <w:tc>
+          <w:p>
+            <w:pPr>
+              <w:pStyle w:val="Compact"/>
+              <w:jc w:val="right"/>
+            </w:pPr>
+            <w:r>
+              <w:t xml:space="preserve">-.21</w:t>
+            </w:r>
+          </w:p>
+        </w:tc>
+        <w:tc>
+          <w:p>
+            <w:pPr>
+              <w:pStyle w:val="Compact"/>
+              <w:jc w:val="right"/>
+            </w:pPr>
+            <w:r>
+              <w:t xml:space="preserve">.011</w:t>
             </w:r>
           </w:p>
         </w:tc>
@@ -5486,51 +5510,51 @@
               <w:jc w:val="right"/>
             </w:pPr>
             <w:r>
-              <w:t xml:space="preserve">-0.40</w:t>
-            </w:r>
-          </w:p>
-        </w:tc>
-        <w:tc>
-          <w:p>
-            <w:pPr>
-              <w:pStyle w:val="Compact"/>
-              <w:jc w:val="right"/>
-            </w:pPr>
-            <w:r>
-              <w:t xml:space="preserve">-0.67</w:t>
-            </w:r>
-          </w:p>
-        </w:tc>
-        <w:tc>
-          <w:p>
-            <w:pPr>
-              <w:pStyle w:val="Compact"/>
-              <w:jc w:val="right"/>
-            </w:pPr>
-            <w:r>
-              <w:t xml:space="preserve">-0.14</w:t>
-            </w:r>
-          </w:p>
-        </w:tc>
-        <w:tc>
-          <w:p>
-            <w:pPr>
-              <w:pStyle w:val="Compact"/>
-              <w:jc w:val="right"/>
-            </w:pPr>
-            <w:r>
-              <w:t xml:space="preserve">-.28</w:t>
-            </w:r>
-          </w:p>
-        </w:tc>
-        <w:tc>
-          <w:p>
-            <w:pPr>
-              <w:pStyle w:val="Compact"/>
-              <w:jc w:val="right"/>
-            </w:pPr>
-            <w:r>
-              <w:t xml:space="preserve">.003</w:t>
+              <w:t xml:space="preserve">-0.37</w:t>
+            </w:r>
+          </w:p>
+        </w:tc>
+        <w:tc>
+          <w:p>
+            <w:pPr>
+              <w:pStyle w:val="Compact"/>
+              <w:jc w:val="right"/>
+            </w:pPr>
+            <w:r>
+              <w:t xml:space="preserve">-0.63</w:t>
+            </w:r>
+          </w:p>
+        </w:tc>
+        <w:tc>
+          <w:p>
+            <w:pPr>
+              <w:pStyle w:val="Compact"/>
+              <w:jc w:val="right"/>
+            </w:pPr>
+            <w:r>
+              <w:t xml:space="preserve">-0.10</w:t>
+            </w:r>
+          </w:p>
+        </w:tc>
+        <w:tc>
+          <w:p>
+            <w:pPr>
+              <w:pStyle w:val="Compact"/>
+              <w:jc w:val="right"/>
+            </w:pPr>
+            <w:r>
+              <w:t xml:space="preserve">-.25</w:t>
+            </w:r>
+          </w:p>
+        </w:tc>
+        <w:tc>
+          <w:p>
+            <w:pPr>
+              <w:pStyle w:val="Compact"/>
+              <w:jc w:val="right"/>
+            </w:pPr>
+            <w:r>
+              <w:t xml:space="preserve">.008</w:t>
             </w:r>
           </w:p>
         </w:tc>
@@ -5554,18 +5578,18 @@
               <w:jc w:val="right"/>
             </w:pPr>
             <w:r>
-              <w:t xml:space="preserve">-0.16</w:t>
-            </w:r>
-          </w:p>
-        </w:tc>
-        <w:tc>
-          <w:p>
-            <w:pPr>
-              <w:pStyle w:val="Compact"/>
-              <w:jc w:val="right"/>
-            </w:pPr>
-            <w:r>
-              <w:t xml:space="preserve">-0.39</w:t>
+              <w:t xml:space="preserve">-0.15</w:t>
+            </w:r>
+          </w:p>
+        </w:tc>
+        <w:tc>
+          <w:p>
+            <w:pPr>
+              <w:pStyle w:val="Compact"/>
+              <w:jc w:val="right"/>
+            </w:pPr>
+            <w:r>
+              <w:t xml:space="preserve">-0.37</w:t>
             </w:r>
           </w:p>
         </w:tc>
@@ -5598,7 +5622,7 @@
               <w:jc w:val="right"/>
             </w:pPr>
             <w:r>
-              <w:t xml:space="preserve">.167</w:t>
+              <w:t xml:space="preserve">.194</w:t>
             </w:r>
           </w:p>
         </w:tc>
@@ -5622,51 +5646,51 @@
               <w:jc w:val="right"/>
             </w:pPr>
             <w:r>
-              <w:t xml:space="preserve">-0.03</w:t>
-            </w:r>
-          </w:p>
-        </w:tc>
-        <w:tc>
-          <w:p>
-            <w:pPr>
-              <w:pStyle w:val="Compact"/>
-              <w:jc w:val="right"/>
-            </w:pPr>
-            <w:r>
-              <w:t xml:space="preserve">-0.29</w:t>
-            </w:r>
-          </w:p>
-        </w:tc>
-        <w:tc>
-          <w:p>
-            <w:pPr>
-              <w:pStyle w:val="Compact"/>
-              <w:jc w:val="right"/>
-            </w:pPr>
-            <w:r>
-              <w:t xml:space="preserve">0.23</w:t>
-            </w:r>
-          </w:p>
-        </w:tc>
-        <w:tc>
-          <w:p>
-            <w:pPr>
-              <w:pStyle w:val="Compact"/>
-              <w:jc w:val="right"/>
-            </w:pPr>
-            <w:r>
-              <w:t xml:space="preserve">-.02</w:t>
-            </w:r>
-          </w:p>
-        </w:tc>
-        <w:tc>
-          <w:p>
-            <w:pPr>
-              <w:pStyle w:val="Compact"/>
-              <w:jc w:val="right"/>
-            </w:pPr>
-            <w:r>
-              <w:t xml:space="preserve">.814</w:t>
+              <w:t xml:space="preserve">-0.01</w:t>
+            </w:r>
+          </w:p>
+        </w:tc>
+        <w:tc>
+          <w:p>
+            <w:pPr>
+              <w:pStyle w:val="Compact"/>
+              <w:jc w:val="right"/>
+            </w:pPr>
+            <w:r>
+              <w:t xml:space="preserve">-0.27</w:t>
+            </w:r>
+          </w:p>
+        </w:tc>
+        <w:tc>
+          <w:p>
+            <w:pPr>
+              <w:pStyle w:val="Compact"/>
+              <w:jc w:val="right"/>
+            </w:pPr>
+            <w:r>
+              <w:t xml:space="preserve">0.25</w:t>
+            </w:r>
+          </w:p>
+        </w:tc>
+        <w:tc>
+          <w:p>
+            <w:pPr>
+              <w:pStyle w:val="Compact"/>
+              <w:jc w:val="right"/>
+            </w:pPr>
+            <w:r>
+              <w:t xml:space="preserve">-.01</w:t>
+            </w:r>
+          </w:p>
+        </w:tc>
+        <w:tc>
+          <w:p>
+            <w:pPr>
+              <w:pStyle w:val="Compact"/>
+              <w:jc w:val="right"/>
+            </w:pPr>
+            <w:r>
+              <w:t xml:space="preserve">.931</w:t>
             </w:r>
           </w:p>
         </w:tc>
@@ -5712,7 +5736,7 @@
               <w:jc w:val="right"/>
             </w:pPr>
             <w:r>
-              <w:t xml:space="preserve">0.28</w:t>
+              <w:t xml:space="preserve">0.29</w:t>
             </w:r>
           </w:p>
         </w:tc>
@@ -5734,7 +5758,7 @@
               <w:jc w:val="right"/>
             </w:pPr>
             <w:r>
-              <w:t xml:space="preserve">.770</w:t>
+              <w:t xml:space="preserve">.755</w:t>
             </w:r>
           </w:p>
         </w:tc>
@@ -5758,51 +5782,51 @@
               <w:jc w:val="right"/>
             </w:pPr>
             <w:r>
-              <w:t xml:space="preserve">0.29</w:t>
-            </w:r>
-          </w:p>
-        </w:tc>
-        <w:tc>
-          <w:p>
-            <w:pPr>
-              <w:pStyle w:val="Compact"/>
-              <w:jc w:val="right"/>
-            </w:pPr>
-            <w:r>
-              <w:t xml:space="preserve">0.01</w:t>
-            </w:r>
-          </w:p>
-        </w:tc>
-        <w:tc>
-          <w:p>
-            <w:pPr>
-              <w:pStyle w:val="Compact"/>
-              <w:jc w:val="right"/>
-            </w:pPr>
-            <w:r>
-              <w:t xml:space="preserve">0.58</w:t>
-            </w:r>
-          </w:p>
-        </w:tc>
-        <w:tc>
-          <w:p>
-            <w:pPr>
-              <w:pStyle w:val="Compact"/>
-              <w:jc w:val="right"/>
-            </w:pPr>
-            <w:r>
-              <w:t xml:space="preserve">.14</w:t>
-            </w:r>
-          </w:p>
-        </w:tc>
-        <w:tc>
-          <w:p>
-            <w:pPr>
-              <w:pStyle w:val="Compact"/>
-              <w:jc w:val="right"/>
-            </w:pPr>
-            <w:r>
-              <w:t xml:space="preserve">.041</w:t>
+              <w:t xml:space="preserve">0.30</w:t>
+            </w:r>
+          </w:p>
+        </w:tc>
+        <w:tc>
+          <w:p>
+            <w:pPr>
+              <w:pStyle w:val="Compact"/>
+              <w:jc w:val="right"/>
+            </w:pPr>
+            <w:r>
+              <w:t xml:space="preserve">0.02</w:t>
+            </w:r>
+          </w:p>
+        </w:tc>
+        <w:tc>
+          <w:p>
+            <w:pPr>
+              <w:pStyle w:val="Compact"/>
+              <w:jc w:val="right"/>
+            </w:pPr>
+            <w:r>
+              <w:t xml:space="preserve">0.59</w:t>
+            </w:r>
+          </w:p>
+        </w:tc>
+        <w:tc>
+          <w:p>
+            <w:pPr>
+              <w:pStyle w:val="Compact"/>
+              <w:jc w:val="right"/>
+            </w:pPr>
+            <w:r>
+              <w:t xml:space="preserve">.15</w:t>
+            </w:r>
+          </w:p>
+        </w:tc>
+        <w:tc>
+          <w:p>
+            <w:pPr>
+              <w:pStyle w:val="Compact"/>
+              <w:jc w:val="right"/>
+            </w:pPr>
+            <w:r>
+              <w:t xml:space="preserve">.037</w:t>
             </w:r>
           </w:p>
         </w:tc>
@@ -5870,7 +5894,7 @@
               <w:jc w:val="right"/>
             </w:pPr>
             <w:r>
-              <w:t xml:space="preserve">.031</w:t>
+              <w:t xml:space="preserve">.036</w:t>
             </w:r>
           </w:p>
         </w:tc>
@@ -5894,7 +5918,7 @@
               <w:jc w:val="right"/>
             </w:pPr>
             <w:r>
-              <w:t xml:space="preserve">0.14</w:t>
+              <w:t xml:space="preserve">0.13</w:t>
             </w:r>
           </w:p>
         </w:tc>
@@ -5916,29 +5940,29 @@
               <w:jc w:val="right"/>
             </w:pPr>
             <w:r>
-              <w:t xml:space="preserve">0.28</w:t>
-            </w:r>
-          </w:p>
-        </w:tc>
-        <w:tc>
-          <w:p>
-            <w:pPr>
-              <w:pStyle w:val="Compact"/>
-              <w:jc w:val="right"/>
-            </w:pPr>
-            <w:r>
-              <w:t xml:space="preserve">.15</w:t>
-            </w:r>
-          </w:p>
-        </w:tc>
-        <w:tc>
-          <w:p>
-            <w:pPr>
-              <w:pStyle w:val="Compact"/>
-              <w:jc w:val="right"/>
-            </w:pPr>
-            <w:r>
-              <w:t xml:space="preserve">.065</w:t>
+              <w:t xml:space="preserve">0.27</w:t>
+            </w:r>
+          </w:p>
+        </w:tc>
+        <w:tc>
+          <w:p>
+            <w:pPr>
+              <w:pStyle w:val="Compact"/>
+              <w:jc w:val="right"/>
+            </w:pPr>
+            <w:r>
+              <w:t xml:space="preserve">.14</w:t>
+            </w:r>
+          </w:p>
+        </w:tc>
+        <w:tc>
+          <w:p>
+            <w:pPr>
+              <w:pStyle w:val="Compact"/>
+              <w:jc w:val="right"/>
+            </w:pPr>
+            <w:r>
+              <w:t xml:space="preserve">.076</w:t>
             </w:r>
           </w:p>
         </w:tc>
@@ -5965,7 +5989,77 @@
         <w:pStyle w:val="Textkrper"/>
       </w:pPr>
       <w:r>
-        <w:t xml:space="preserve">Summarizing across the results, the predictors explained 12.04% of the variance in need for privacy from the government, 28.27% of the variance in need for privacy from other people, and 18.59% of the variance in need for anonymity.</w:t>
+        <w:t xml:space="preserve">Summarizing across the results, the predictors explained 11.84% of the variance in need for privacy from the government, 29.76% of the variance in need for privacy from other people, and 17.32% of the variance in need for anonymity. All predictors were also above our predefined SESOI of |</w:t>
+      </w:r>
+      <m:oMath>
+        <m:r>
+          <m:t>β</m:t>
+        </m:r>
+      </m:oMath>
+      <w:r>
+        <w:t xml:space="preserve">| = .10, supporting their theoretical relevance. In addition, note that several nonsignificant effects were actually larger than the predefined SESOI (e.g., the potential effect of risk avoidance on the need for privacy from the government). Hence, it seems plausible that a larger study, which yields smaller standard errors, would find additional effects.</w:t>
+      </w:r>
+    </w:p>
+    <w:p>
+      <w:pPr>
+        <w:pStyle w:val="Textkrper"/>
+      </w:pPr>
+      <w:r>
+        <w:t xml:space="preserve">As stated above, because all predictors were included on the basis of specific a priori rationales we did not control for alpha error inflation. To better assess whether the results could also be explained by chance alone, let us briefly reconsider that if the null hypotheses had been true, given the predefined alpha level of 5 % and the twenty four statistical tests that were run, one would have expected to find 1.20 statistically significant results by chance alone. In this study we found eleven statistically significant results, which is substantially higher. Similarly, the average</w:t>
+      </w:r>
+      <w:r>
+        <w:t xml:space="preserve"> </w:t>
+      </w:r>
+      <w:r>
+        <w:rPr>
+          <w:i/>
+        </w:rPr>
+        <w:t xml:space="preserve">p</w:t>
+      </w:r>
+      <w:r>
+        <w:t xml:space="preserve">-value</w:t>
+      </w:r>
+      <w:r>
+        <w:t xml:space="preserve"> </w:t>
+      </w:r>
+      <w:r>
+        <w:rPr>
+          <w:i/>
+        </w:rPr>
+        <w:t xml:space="preserve">p</w:t>
+      </w:r>
+      <w:r>
+        <w:t xml:space="preserve"> </w:t>
+      </w:r>
+      <w:r>
+        <w:t xml:space="preserve">= .28 was substantially smaller than the average</w:t>
+      </w:r>
+      <w:r>
+        <w:t xml:space="preserve"> </w:t>
+      </w:r>
+      <w:r>
+        <w:rPr>
+          <w:i/>
+        </w:rPr>
+        <w:t xml:space="preserve">p</w:t>
+      </w:r>
+      <w:r>
+        <w:t xml:space="preserve">-value of</w:t>
+      </w:r>
+      <w:r>
+        <w:t xml:space="preserve"> </w:t>
+      </w:r>
+      <w:r>
+        <w:rPr>
+          <w:i/>
+        </w:rPr>
+        <w:t xml:space="preserve">p</w:t>
+      </w:r>
+      <w:r>
+        <w:t xml:space="preserve"> </w:t>
+      </w:r>
+      <w:r>
+        <w:t xml:space="preserve">= .50 that one would have expected to find if the null hypotheses had been true.</w:t>
       </w:r>
     </w:p>
     <w:p>
@@ -5983,7 +6077,7 @@
         <w:pStyle w:val="FirstParagraph"/>
       </w:pPr>
       <w:r>
-        <w:t xml:space="preserve">This study analyzed the extent to which the need for privacy can be predicted and explained by personality traits. First, the results of the bivariate analyses showed that the need for privacy can be predicted surprisingly well by means of specific personality facets. Second, also when analyzed together in a structural regression model alongside additional socio-demographic variables, most personality variables remained significant, supporting the robustness of the relations.</w:t>
+        <w:t xml:space="preserve">This study analyzed the extent to which the need for privacy can be predicted and explained by personality traits. First, the results of the bivariate analyses showed that the need for privacy can be predicted surprisingly well by means of specific personality facets. Second, also when analyzed together in a structural regression model alongside additional socio-demographic variables, most of these personality facets remained significant, supporting the robustness of the relations.</w:t>
       </w:r>
     </w:p>
     <w:p>
@@ -6026,32 +6120,95 @@
         <w:t xml:space="preserve"> </w:t>
       </w:r>
       <w:r>
-        <w:t xml:space="preserve">argument. It also follows Altman’s privacy regulation theory (1976), which states that if exposure of information is risky it is likely that people will use more mechanisms to strengthen their social boundaries and increase their desired level of privacy. Importantly, however, integrity was not related to need for privacy from other people or to need for privacy from government surveillance, which hence limits the generalisability of the nothing-to-hide argument. In addition, note that the items measuring need for anonymity were very difficult (the mean was much lower compared to the other dimensions; see Table</w:t>
-      </w:r>
-      <w:r>
-        <w:t xml:space="preserve"> </w:t>
-      </w:r>
-      <w:r>
-        <w:t xml:space="preserve">1</w:t>
-      </w:r>
-      <w:r>
-        <w:t xml:space="preserve">)—hence, the relationship between integrity and need for privacy might show only in very specific domains, for example, when it comes to avoiding places with video surveillance. In conclusion, the relation between integrity and need for privacy seems to be limited to certain aspects of need for privacy only. It should hence not be overly generalized.</w:t>
-      </w:r>
-    </w:p>
-    <w:p>
-      <w:pPr>
-        <w:pStyle w:val="Textkrper"/>
-      </w:pPr>
-      <w:r>
-        <w:t xml:space="preserve">Interestingly, the data showed that people who were more anxious were also more willing to accept government surveillance. This might be explained by the fact that governments are explicitly commissioned to help prevent crime or terrorist attacks, which are things more anxious people are more likely to dread.</w:t>
-      </w:r>
-    </w:p>
-    <w:p>
-      <w:pPr>
-        <w:pStyle w:val="Textkrper"/>
-      </w:pPr>
-      <w:r>
-        <w:t xml:space="preserve">People who were more risk averse desired more privacy from other people. Specifically, people who try to avoid risks are less inclined to share secrets with friends. This finding makes sense and can be aligned with prospect theory</w:t>
+        <w:t xml:space="preserve">argument. It also follows Altman’s privacy regulation theory</w:t>
+      </w:r>
+      <w:r>
+        <w:t xml:space="preserve"> </w:t>
+      </w:r>
+      <w:r>
+        <w:t xml:space="preserve">(1976)</w:t>
+      </w:r>
+      <w:r>
+        <w:t xml:space="preserve">, which states that if exposure of information is risky it is likely that people will use more mechanisms to strengthen their social boundaries and increase their desired level of privacy. Importantly, however, integrity was not related to need for privacy from other people or to need for privacy from government surveillance, which hence limits the generalisability of the nothing-to-hide argument. In addition, note that the responses to the items measuring need for anonymity were much lower compared to the other two dimensions of need for privacy (i.e.,</w:t>
+      </w:r>
+      <w:r>
+        <w:t xml:space="preserve"> </w:t>
+      </w:r>
+      <w:r>
+        <w:rPr>
+          <w:i/>
+        </w:rPr>
+        <w:t xml:space="preserve">M</w:t>
+      </w:r>
+      <w:r>
+        <w:rPr>
+          <w:vertAlign w:val="subscript"/>
+        </w:rPr>
+        <w:t xml:space="preserve">anonymity</w:t>
+      </w:r>
+      <w:r>
+        <w:t xml:space="preserve"> </w:t>
+      </w:r>
+      <w:r>
+        <w:t xml:space="preserve">= 2.92,</w:t>
+      </w:r>
+      <w:r>
+        <w:t xml:space="preserve"> </w:t>
+      </w:r>
+      <w:r>
+        <w:rPr>
+          <w:i/>
+        </w:rPr>
+        <w:t xml:space="preserve">M</w:t>
+      </w:r>
+      <w:r>
+        <w:rPr>
+          <w:vertAlign w:val="subscript"/>
+        </w:rPr>
+        <w:t xml:space="preserve">government</w:t>
+      </w:r>
+      <w:r>
+        <w:t xml:space="preserve"> </w:t>
+      </w:r>
+      <w:r>
+        <w:t xml:space="preserve">= 4.13,</w:t>
+      </w:r>
+      <w:r>
+        <w:t xml:space="preserve"> </w:t>
+      </w:r>
+      <w:r>
+        <w:rPr>
+          <w:i/>
+        </w:rPr>
+        <w:t xml:space="preserve">M</w:t>
+      </w:r>
+      <w:r>
+        <w:rPr>
+          <w:vertAlign w:val="subscript"/>
+        </w:rPr>
+        <w:t xml:space="preserve">interpersonal</w:t>
+      </w:r>
+      <w:r>
+        <w:t xml:space="preserve"> </w:t>
+      </w:r>
+      <w:r>
+        <w:t xml:space="preserve">= 4.21). Hence, the relationship between integrity and need for privacy might show only in very specific domains, for example, when it comes to avoiding places with video surveillance. In conclusion, the relation between integrity and need for privacy seems to be limited to certain aspects of need for privacy only. It should thus not be overly generalized.</w:t>
+      </w:r>
+    </w:p>
+    <w:p>
+      <w:pPr>
+        <w:pStyle w:val="Textkrper"/>
+      </w:pPr>
+      <w:r>
+        <w:t xml:space="preserve">Interestingly, the data showed that people who were more anxious were also more willing to accept government surveillance. This might be explained by the fact that governments are explicitly commissioned to help prevent crime or terrorist attacks, which are things that more anxious people are more likely to fear.</w:t>
+      </w:r>
+    </w:p>
+    <w:p>
+      <w:pPr>
+        <w:pStyle w:val="Textkrper"/>
+      </w:pPr>
+      <w:r>
+        <w:t xml:space="preserve">People who were more risk averse desired more privacy from other people. Specifically, people the data show that who try to avoid risks are less inclined to share secrets with friends. This finding makes sense and can be aligned with prospect theory</w:t>
       </w:r>
       <w:r>
         <w:t xml:space="preserve"> </w:t>
@@ -6060,23 +6217,23 @@
         <w:t xml:space="preserve">(Kahneman &amp; Tversky, 1979)</w:t>
       </w:r>
       <w:r>
-        <w:t xml:space="preserve">: The risks of a secret being publicly disclosed seem to outweigh the potential benefits of sharing it with confidants.</w:t>
-      </w:r>
-    </w:p>
-    <w:p>
-      <w:pPr>
-        <w:pStyle w:val="Textkrper"/>
-      </w:pPr>
-      <w:r>
-        <w:t xml:space="preserve">Finally, in the SEM no significant relations between need for privacy and traditionality were found. The results imply that independent from being more open to change or not, people desire the same level of privacy. Taken further, this finding might illustrate that a modern way of living does not necessarily imply a reduced need for privacy.</w:t>
-      </w:r>
-    </w:p>
-    <w:p>
-      <w:pPr>
-        <w:pStyle w:val="Textkrper"/>
-      </w:pPr>
-      <w:r>
-        <w:t xml:space="preserve">At a larger level, the results of this study highlight the importance of making differentiated claims on why people need privacy. Indeed, while the results suggest that some people might need anonymity because they may have something to hide, they also show that putting everyone who exhibits an increased need for privacy under suspicion is outright wrong. People who are less sociable, more risk averse, and less anxious are also more likely to need a bit more privacy. This implies that various personality-related aspects can predict need for privacy in different ways and for different reasons.</w:t>
+        <w:t xml:space="preserve">: The risks of a secret being publicly disclosed seem to outweigh the potential benefits of sharing it with confidants among risk-averse people.</w:t>
+      </w:r>
+    </w:p>
+    <w:p>
+      <w:pPr>
+        <w:pStyle w:val="Textkrper"/>
+      </w:pPr>
+      <w:r>
+        <w:t xml:space="preserve">Finally, in the SEM no significant relations between need for privacy and traditionality were found. The results imply that independent from being more or less open to change, people desire the same level of privacy. Taken further, this finding might illustrate that people who are more open to change, who are more likely to use novel devices, media, and services, or who might consider themselves as early adopters, do not automatically need less privacy.</w:t>
+      </w:r>
+    </w:p>
+    <w:p>
+      <w:pPr>
+        <w:pStyle w:val="Textkrper"/>
+      </w:pPr>
+      <w:r>
+        <w:t xml:space="preserve">At a larger level, the results of this study highlight the importance of making differentiated claims on why people need privacy. Indeed, while the results suggest that some people might need anonymity because they may have something to hide, they also show that putting everyone who exhibits an increased need for privacy under suspicion is wrong. People who are less sociable, more risk averse, and less anxious are also more likely to feel they need more privacy. This implies that various personality-related aspects can predict need for privacy in different ways and for different reasons.</w:t>
       </w:r>
     </w:p>
     <w:p>
@@ -6111,7 +6268,7 @@
         <w:pStyle w:val="FirstParagraph"/>
       </w:pPr>
       <w:r>
-        <w:t xml:space="preserve">One can of course raise the question of whether it is possible or even socially desirable to measure a person’s integrity. On the one hand, integrity implies absolute criteria in relation to social norms: Stealing is bad and forbidden, whereas helping is good and encouraged. On the other hand, integrity implies relative criteria: Whereas some cultures disapprove of lying whatever the context, others consider lying okay (for example,</w:t>
+        <w:t xml:space="preserve">One can of course raise the question of whether it is possible or even socially desirable to measure a person’s integrity. On the one hand, integrity implies absolute criteria in relation to social norms: Stealing is bad and forbidden, whereas helping is good and encouraged. On the other hand, integrity implies relative criteria: Whereas some cultures disapprove of lying whatever the context, others consider lying okay in some situations (for example,</w:t>
       </w:r>
       <w:r>
         <w:t xml:space="preserve"> </w:t>
@@ -6138,7 +6295,7 @@
         <w:t xml:space="preserve">(Altman, 1977)</w:t>
       </w:r>
       <w:r>
-        <w:t xml:space="preserve">. Thus, ranking behaviors, opinions, and character traits with regard to integrity presents a moral dilemma. As a result, throughout our study we have employed a conservative approach and understood and measured integrity as an explicit transgression of social norms that is strong and that most societies would arguably agree upon (for example, most societies would consider stealing as a sign of low integrity). Nonetheless, we recommend that future research should further elaborate on the general understanding of integrity as a theoretical concept. To date, there is not one overarching concept of integrity that incorporates all of the different aspects of this variable, and yet it would be valuable to examine how other aspects of integrity (e.g., authenticity, trustworthiness, or consistency) relate to need for privacy.</w:t>
+        <w:t xml:space="preserve">. Thus, ranking behaviors, opinions, and character traits with regard to integrity presents a moral dilemma. As a result, throughout our study we have employed a conservative approach to understand and measure integrity as an explicit transgression of social norms that is strong and that most societies would arguably agree upon (for example, most societies would consider law-breaking as a sign of low integrity). Nonetheless, we recommend that future research should further elaborate on the general understanding of integrity as a theoretical concept. To date, there is not one overarching concept of integrity that incorporates all of the different aspects of this variable, and yet it would be valuable to examine how other aspects of integrity (e.g., authenticity, trustworthiness, or consistency) relate to need for privacy.</w:t>
       </w:r>
     </w:p>
     <w:p>
@@ -6179,15 +6336,15 @@
         <w:t xml:space="preserve">(Ones et al., 1993)</w:t>
       </w:r>
       <w:r>
-        <w:t xml:space="preserve">. Nonetheless, future research would evidently benefit from including behavioral manifestations of integrity, such as concrete cheating behaviors.</w:t>
-      </w:r>
-    </w:p>
-    <w:p>
-      <w:pPr>
-        <w:pStyle w:val="Textkrper"/>
-      </w:pPr>
-      <w:r>
-        <w:t xml:space="preserve">In what follows, we present some methodological points of criticism. Despite the fact that we used mostly well-established scales, confirmatory factor analyses showed that some of the original items had to be deleted to achieve adequate factorial validity. This resembles the finding by</w:t>
+        <w:t xml:space="preserve">. Nonetheless, future research would benefit from including behavioral manifestations of integrity, such as concrete cheating behaviors.</w:t>
+      </w:r>
+    </w:p>
+    <w:p>
+      <w:pPr>
+        <w:pStyle w:val="Textkrper"/>
+      </w:pPr>
+      <w:r>
+        <w:t xml:space="preserve">Another limitation of the study is that despite using mostly well-established scales, confirmatory factor analyses revealed that most measures did not show satisfactory factorial validity, which resembles the current finding and criticism by</w:t>
       </w:r>
       <w:r>
         <w:t xml:space="preserve"> </w:t>
@@ -6196,7 +6353,7 @@
         <w:t xml:space="preserve">Hussey and Hughes (2018)</w:t>
       </w:r>
       <w:r>
-        <w:t xml:space="preserve">, who reported that several widely-used scales in psychological research actually do not show satisfactory factorial validity. By using bifactor models, however, it was possible to at least partially alleviate the problem. Next, in order to achieve sufficient factorial validity we needed to adapt the scales (for example by deleting items), which introduces problems of overfitting, which in turn potentially impedes the generalisability of the results</w:t>
+        <w:t xml:space="preserve">. In order to achieve sufficient factorial validity we therefore needed to adapt the scales (for example by deleting items). However, this introduces problems of overfitting, which in turn potentially impedes the generalisability of the results</w:t>
       </w:r>
       <w:r>
         <w:t xml:space="preserve"> </w:t>
@@ -6205,7 +6362,15 @@
         <w:t xml:space="preserve">(see, e.g., Yarkoni &amp; Westfall, 2017)</w:t>
       </w:r>
       <w:r>
-        <w:t xml:space="preserve">. However, by using bifactor models we explicitly tried to retain the largest possible number of items, which should render our results more robust. In addition, also when looking at the items individually (see OSM) one can see that the results are not overly dependent on inclusion of specific items. Another methodological improvement for future studies concerns the sample, which was comparatively small, leading to a reduced power to detect also small effects. Nonetheless, we are still confident that the results should be reliable, because we deliberately selected specific predictors that should exhibit at lest small to moderate relations with need for privacy (i.e.,</w:t>
+        <w:t xml:space="preserve">. By using bifactor models we explicitly tried to retain the largest possible number of items, which should render our results more robust. In addition, also when looking at the items individually (see the OSM) one can see that the results are not overly dependent on inclusion of specific items.</w:t>
+      </w:r>
+    </w:p>
+    <w:p>
+      <w:pPr>
+        <w:pStyle w:val="Textkrper"/>
+      </w:pPr>
+      <w:r>
+        <w:t xml:space="preserve">Another methodological improvement for future studies concerns the sample, which was comparatively small, leading to a reduced power to detect also small effects. Nonetheless, we are still confident that the results should be reliable because we deliberately selected specific predictors that should exhibit at least small to moderate relations with need for privacy (i.e.,</w:t>
       </w:r>
       <w:r>
         <w:t xml:space="preserve"> </w:t>
@@ -6220,7 +6385,7 @@
         <w:t xml:space="preserve"> </w:t>
       </w:r>
       <w:r>
-        <w:t xml:space="preserve">= .20). For small to moderate relations, the current study still had a convincing power of 91%. Granted, when aiming to find also small effects (i.e.,</w:t>
+        <w:t xml:space="preserve">= .20). For small to moderate relations, the current study still had a convincing power of 92%. Granted, when aiming to find also small effects (i.e.,</w:t>
       </w:r>
       <w:r>
         <w:t xml:space="preserve"> </w:t>
@@ -6235,7 +6400,7 @@
         <w:t xml:space="preserve"> </w:t>
       </w:r>
       <w:r>
-        <w:t xml:space="preserve">= .10) with a probability of 95%, future studies would need to collect the answers of 1293 respondents</w:t>
+        <w:t xml:space="preserve">= .10) with a probability of 95%, future studies would need to collect data from 1293 respondents</w:t>
       </w:r>
       <w:r>
         <w:t xml:space="preserve"> </w:t>
@@ -6244,15 +6409,15 @@
         <w:t xml:space="preserve">(Cohen, 1992)</w:t>
       </w:r>
       <w:r>
-        <w:t xml:space="preserve">. Finally, generalisability is limited, as our sample was predominantly young, female, highly educated, and collected only in one single country.</w:t>
-      </w:r>
-    </w:p>
-    <w:p>
-      <w:pPr>
-        <w:pStyle w:val="Textkrper"/>
-      </w:pPr>
-      <w:r>
-        <w:t xml:space="preserve">Next, future research might consider analyzing predictors of privacy needs that are even more specified. For example, it is possible that people who hold dissenting political beliefs could also have a higher need for privacy from the government. In this study we focused mostly on escapist motives for why people desire privacy (e.g., sociability, risk aversion). Interestingly,</w:t>
+        <w:t xml:space="preserve">. Finally, generalisability of our sample is limited, as it was predominantly young, female, highly educated, and collected only in one country.</w:t>
+      </w:r>
+    </w:p>
+    <w:p>
+      <w:pPr>
+        <w:pStyle w:val="Textkrper"/>
+      </w:pPr>
+      <w:r>
+        <w:t xml:space="preserve">Finally, future research might consider analyzing predictors of privacy needs that are even more specified. For example, it is possible that people who hold dissenting political beliefs could also perceive a higher need for privacy from the government. In this study we focused mostly on escapist motives for why people desire privacy (e.g., sociability, risk aversion). Interestingly,</w:t>
       </w:r>
       <w:r>
         <w:t xml:space="preserve"> </w:t>
@@ -6291,75 +6456,7 @@
         <w:pStyle w:val="FirstParagraph"/>
       </w:pPr>
       <w:r>
-        <w:t xml:space="preserve">In his novel</w:t>
-      </w:r>
-      <w:r>
-        <w:t xml:space="preserve"> </w:t>
-      </w:r>
-      <w:r>
-        <w:rPr>
-          <w:i/>
-        </w:rPr>
-        <w:t xml:space="preserve">The Circle</w:t>
-      </w:r>
-      <w:r>
-        <w:t xml:space="preserve">,</w:t>
-      </w:r>
-      <w:r>
-        <w:t xml:space="preserve"> </w:t>
-      </w:r>
-      <w:r>
-        <w:t xml:space="preserve">Eggers (2013)</w:t>
-      </w:r>
-      <w:r>
-        <w:t xml:space="preserve"> </w:t>
-      </w:r>
-      <w:r>
-        <w:t xml:space="preserve">describes a dystopian society in which people are gradually forfeiting their privacy. One after another becomes</w:t>
-      </w:r>
-      <w:r>
-        <w:t xml:space="preserve"> </w:t>
-      </w:r>
-      <w:r>
-        <w:t xml:space="preserve">“</w:t>
-      </w:r>
-      <w:r>
-        <w:t xml:space="preserve">transparent</w:t>
-      </w:r>
-      <w:r>
-        <w:t xml:space="preserve">”</w:t>
-      </w:r>
-      <w:r>
-        <w:t xml:space="preserve">: Carrying a small camera around the neck, people begin to broadcast their daily lives to the Internet. In the novel, this eventually causes a societal upheaval:</w:t>
-      </w:r>
-      <w:r>
-        <w:t xml:space="preserve"> </w:t>
-      </w:r>
-      <w:r>
-        <w:t xml:space="preserve">“</w:t>
-      </w:r>
-      <w:r>
-        <w:t xml:space="preserve">The pressure on those who hadn’t gone transparent went from polite to oppressive. The question, from pundits and constituents, was obvious and loud: If you aren’t transparent, what are you hiding?</w:t>
-      </w:r>
-      <w:r>
-        <w:t xml:space="preserve">”</w:t>
-      </w:r>
-      <w:r>
-        <w:t xml:space="preserve"> </w:t>
-      </w:r>
-      <w:r>
-        <w:t xml:space="preserve">(Eggers, 2013, p. 129)</w:t>
-      </w:r>
-      <w:r>
-        <w:t xml:space="preserve">.</w:t>
-      </w:r>
-    </w:p>
-    <w:p>
-      <w:pPr>
-        <w:pStyle w:val="Textkrper"/>
-      </w:pPr>
-      <w:r>
-        <w:t xml:space="preserve">The results of this study suggest that there might be some truth to the nothing-to-hide argument. However, the applicability seems to be limited to (very specific) aspects of anonymity (e.g., avoiding places with video surveillance or leaving one’s ID at home). In general, the need for privacy seems to be related more closely to other aspects of personality.</w:t>
+        <w:t xml:space="preserve">Privacy is getting more impinged on these days with digital surveillance and intense social pressure toward self-disclosure via social networks, which have both negative and positive aspects at the same time. In this context it is understandable why people might vary in their felt need for privacy. Our study sheds light on what drives that variation, finding that sociability, and to a lesser extent, anxiety, risk aversion, and integrity all contribute to individuals’ need for privacy, albeit in different ways.</w:t>
       </w:r>
     </w:p>
     <w:p>
@@ -6372,7 +6469,7 @@
       </w:r>
       <w:bookmarkEnd w:id="48"/>
     </w:p>
-    <w:bookmarkStart w:id="166" w:name="refs"/>
+    <w:bookmarkStart w:id="168" w:name="refs"/>
     <w:bookmarkStart w:id="49" w:name="ref-Altman.1975"/>
     <w:p>
       <w:pPr>
@@ -6833,7 +6930,94 @@
       </w:hyperlink>
     </w:p>
     <w:bookmarkEnd w:id="70"/>
-    <w:bookmarkStart w:id="72" w:name="ref-Covey.1989"/>
+    <w:bookmarkStart w:id="72" w:name="ref-Costa.1992b"/>
+    <w:p>
+      <w:pPr>
+        <w:pStyle w:val="Textkrper"/>
+      </w:pPr>
+      <w:r>
+        <w:t xml:space="preserve">Costa, P. T., &amp; McCrae, R. R. (1992). Normal personality assessment in clinical practice: The NEO Personality Inventory.</w:t>
+      </w:r>
+      <w:r>
+        <w:t xml:space="preserve"> </w:t>
+      </w:r>
+      <w:r>
+        <w:rPr>
+          <w:i/>
+        </w:rPr>
+        <w:t xml:space="preserve">Psychological Assessment</w:t>
+      </w:r>
+      <w:r>
+        <w:t xml:space="preserve">,</w:t>
+      </w:r>
+      <w:r>
+        <w:t xml:space="preserve"> </w:t>
+      </w:r>
+      <w:r>
+        <w:rPr>
+          <w:i/>
+        </w:rPr>
+        <w:t xml:space="preserve">4</w:t>
+      </w:r>
+      <w:r>
+        <w:t xml:space="preserve">(1), 5–13. doi:</w:t>
+      </w:r>
+      <w:hyperlink r:id="rId71">
+        <w:r>
+          <w:rPr>
+            <w:rStyle w:val="Hyperlink"/>
+          </w:rPr>
+          <w:t xml:space="preserve">10.1037/1040-3590.4.1.5</w:t>
+        </w:r>
+      </w:hyperlink>
+    </w:p>
+    <w:bookmarkEnd w:id="72"/>
+    <w:bookmarkStart w:id="74" w:name="ref-Osborne.2004b"/>
+    <w:p>
+      <w:pPr>
+        <w:pStyle w:val="Textkrper"/>
+      </w:pPr>
+      <w:r>
+        <w:t xml:space="preserve">Costello, A. B., &amp; Osborne, J. W. (2005). Best practices in exploratory factor analysis: Four recommendations for getting the most from your analysis.</w:t>
+      </w:r>
+      <w:r>
+        <w:t xml:space="preserve"> </w:t>
+      </w:r>
+      <w:r>
+        <w:rPr>
+          <w:i/>
+        </w:rPr>
+        <w:t xml:space="preserve">Practical Assessment, Research &amp; Evaluation</w:t>
+      </w:r>
+      <w:r>
+        <w:t xml:space="preserve">,</w:t>
+      </w:r>
+      <w:r>
+        <w:t xml:space="preserve"> </w:t>
+      </w:r>
+      <w:r>
+        <w:rPr>
+          <w:i/>
+        </w:rPr>
+        <w:t xml:space="preserve">7</w:t>
+      </w:r>
+      <w:r>
+        <w:t xml:space="preserve">(10). Retrieved from</w:t>
+      </w:r>
+      <w:r>
+        <w:t xml:space="preserve"> </w:t>
+      </w:r>
+      <w:hyperlink r:id="rId73">
+        <w:r>
+          <w:rPr>
+            <w:rStyle w:val="Hyperlink"/>
+          </w:rPr>
+          <w:t xml:space="preserve">http://pareonline.net/pdf/v10n7.pdf</w:t>
+        </w:r>
+      </w:hyperlink>
+    </w:p>
+    <w:bookmarkEnd w:id="74"/>
+    <w:bookmarkStart w:id="76" w:name="ref-Covey.1989"/>
     <w:p>
       <w:pPr>
         <w:pStyle w:val="Textkrper"/>
@@ -6865,7 +7049,7 @@
       <w:r>
         <w:t xml:space="preserve">(5), 673–679. doi:</w:t>
       </w:r>
-      <w:hyperlink r:id="rId71">
+      <w:hyperlink r:id="rId75">
         <w:r>
           <w:rPr>
             <w:rStyle w:val="Hyperlink"/>
@@ -6874,30 +7058,8 @@
         </w:r>
       </w:hyperlink>
     </w:p>
-    <w:bookmarkEnd w:id="72"/>
-    <w:bookmarkStart w:id="73" w:name="ref-DeCew.1997"/>
-    <w:p>
-      <w:pPr>
-        <w:pStyle w:val="Textkrper"/>
-      </w:pPr>
-      <w:r>
-        <w:t xml:space="preserve">DeCew, J. W. (1997).</w:t>
-      </w:r>
-      <w:r>
-        <w:t xml:space="preserve"> </w:t>
-      </w:r>
-      <w:r>
-        <w:rPr>
-          <w:i/>
-        </w:rPr>
-        <w:t xml:space="preserve">In pursuit of privacy: Law, ethics, and the rise of technology</w:t>
-      </w:r>
-      <w:r>
-        <w:t xml:space="preserve">. Ithaca, NY: Cornell Univ. Press.</w:t>
-      </w:r>
-    </w:p>
-    <w:bookmarkEnd w:id="73"/>
-    <w:bookmarkStart w:id="74" w:name="ref-Dienlin.2014"/>
+    <w:bookmarkEnd w:id="76"/>
+    <w:bookmarkStart w:id="77" w:name="ref-Dienlin.2014"/>
     <w:p>
       <w:pPr>
         <w:pStyle w:val="Textkrper"/>
@@ -6921,8 +7083,8 @@
         <w:t xml:space="preserve">(pp. 105–122). Passau, Germany: Karl Stutz.</w:t>
       </w:r>
     </w:p>
-    <w:bookmarkEnd w:id="74"/>
-    <w:bookmarkStart w:id="76" w:name="ref-Dienlin.2016a"/>
+    <w:bookmarkEnd w:id="77"/>
+    <w:bookmarkStart w:id="79" w:name="ref-Dienlin.2016a"/>
     <w:p>
       <w:pPr>
         <w:pStyle w:val="Textkrper"/>
@@ -6954,7 +7116,7 @@
       <w:r>
         <w:t xml:space="preserve">(5), 368–383. doi:</w:t>
       </w:r>
-      <w:hyperlink r:id="rId75">
+      <w:hyperlink r:id="rId78">
         <w:r>
           <w:rPr>
             <w:rStyle w:val="Hyperlink"/>
@@ -6963,8 +7125,8 @@
         </w:r>
       </w:hyperlink>
     </w:p>
-    <w:bookmarkEnd w:id="76"/>
-    <w:bookmarkStart w:id="78" w:name="ref-Donnellan.2008"/>
+    <w:bookmarkEnd w:id="79"/>
+    <w:bookmarkStart w:id="81" w:name="ref-Donnellan.2008"/>
     <w:p>
       <w:pPr>
         <w:pStyle w:val="Textkrper"/>
@@ -6996,7 +7158,7 @@
       <w:r>
         <w:t xml:space="preserve">(3), 558–566. doi:</w:t>
       </w:r>
-      <w:hyperlink r:id="rId77">
+      <w:hyperlink r:id="rId80">
         <w:r>
           <w:rPr>
             <w:rStyle w:val="Hyperlink"/>
@@ -7005,30 +7167,8 @@
         </w:r>
       </w:hyperlink>
     </w:p>
-    <w:bookmarkEnd w:id="78"/>
-    <w:bookmarkStart w:id="79" w:name="ref-Eggers.2013"/>
-    <w:p>
-      <w:pPr>
-        <w:pStyle w:val="Textkrper"/>
-      </w:pPr>
-      <w:r>
-        <w:t xml:space="preserve">Eggers, D. (2013).</w:t>
-      </w:r>
-      <w:r>
-        <w:t xml:space="preserve"> </w:t>
-      </w:r>
-      <w:r>
-        <w:rPr>
-          <w:i/>
-        </w:rPr>
-        <w:t xml:space="preserve">The circle</w:t>
-      </w:r>
-      <w:r>
-        <w:t xml:space="preserve">. New York, NY: Knopf Publishing Group.</w:t>
-      </w:r>
-    </w:p>
-    <w:bookmarkEnd w:id="79"/>
-    <w:bookmarkStart w:id="81" w:name="ref-Fife.2012"/>
+    <w:bookmarkEnd w:id="81"/>
+    <w:bookmarkStart w:id="83" w:name="ref-Fife.2012"/>
     <w:p>
       <w:pPr>
         <w:pStyle w:val="Textkrper"/>
@@ -7060,7 +7200,7 @@
       <w:r>
         <w:t xml:space="preserve">, 1–10. doi:</w:t>
       </w:r>
-      <w:hyperlink r:id="rId80">
+      <w:hyperlink r:id="rId82">
         <w:r>
           <w:rPr>
             <w:rStyle w:val="Hyperlink"/>
@@ -7069,8 +7209,8 @@
         </w:r>
       </w:hyperlink>
     </w:p>
-    <w:bookmarkEnd w:id="81"/>
-    <w:bookmarkStart w:id="82" w:name="ref-Granovetter.1973"/>
+    <w:bookmarkEnd w:id="83"/>
+    <w:bookmarkStart w:id="84" w:name="ref-Granovetter.1973"/>
     <w:p>
       <w:pPr>
         <w:pStyle w:val="Textkrper"/>
@@ -7103,8 +7243,8 @@
         <w:t xml:space="preserve">(6), 1360–1380.</w:t>
       </w:r>
     </w:p>
-    <w:bookmarkEnd w:id="82"/>
-    <w:bookmarkStart w:id="84" w:name="ref-Greenwald.2013"/>
+    <w:bookmarkEnd w:id="84"/>
+    <w:bookmarkStart w:id="86" w:name="ref-Greenwald.2013"/>
     <w:p>
       <w:pPr>
         <w:pStyle w:val="Textkrper"/>
@@ -7127,7 +7267,7 @@
       <w:r>
         <w:t xml:space="preserve"> </w:t>
       </w:r>
-      <w:hyperlink r:id="rId83">
+      <w:hyperlink r:id="rId85">
         <w:r>
           <w:rPr>
             <w:rStyle w:val="Hyperlink"/>
@@ -7136,8 +7276,8 @@
         </w:r>
       </w:hyperlink>
     </w:p>
-    <w:bookmarkEnd w:id="84"/>
-    <w:bookmarkStart w:id="86" w:name="ref-Hussey.2018"/>
+    <w:bookmarkEnd w:id="86"/>
+    <w:bookmarkStart w:id="88" w:name="ref-Hussey.2018"/>
     <w:p>
       <w:pPr>
         <w:pStyle w:val="Textkrper"/>
@@ -7145,7 +7285,7 @@
       <w:r>
         <w:t xml:space="preserve">Hussey, I., &amp; Hughes, S. (2018). Hidden invalidity among fifteen commonly used measures in social and personality psychology. doi:</w:t>
       </w:r>
-      <w:hyperlink r:id="rId85">
+      <w:hyperlink r:id="rId87">
         <w:r>
           <w:rPr>
             <w:rStyle w:val="Hyperlink"/>
@@ -7154,8 +7294,8 @@
         </w:r>
       </w:hyperlink>
     </w:p>
-    <w:bookmarkEnd w:id="86"/>
-    <w:bookmarkStart w:id="87" w:name="ref-John.1999"/>
+    <w:bookmarkEnd w:id="88"/>
+    <w:bookmarkStart w:id="89" w:name="ref-John.1999"/>
     <w:p>
       <w:pPr>
         <w:pStyle w:val="Textkrper"/>
@@ -7179,8 +7319,8 @@
         <w:t xml:space="preserve">(pp. 102–138). New York, NY: Guilford Press.</w:t>
       </w:r>
     </w:p>
-    <w:bookmarkEnd w:id="87"/>
-    <w:bookmarkStart w:id="88" w:name="ref-Johnson.2010"/>
+    <w:bookmarkEnd w:id="89"/>
+    <w:bookmarkStart w:id="90" w:name="ref-Johnson.2010"/>
     <w:p>
       <w:pPr>
         <w:pStyle w:val="Textkrper"/>
@@ -7203,7 +7343,7 @@
       <w:r>
         <w:t xml:space="preserve"> </w:t>
       </w:r>
-      <w:hyperlink r:id="rId83">
+      <w:hyperlink r:id="rId85">
         <w:r>
           <w:rPr>
             <w:rStyle w:val="Hyperlink"/>
@@ -7212,8 +7352,8 @@
         </w:r>
       </w:hyperlink>
     </w:p>
-    <w:bookmarkEnd w:id="88"/>
-    <w:bookmarkStart w:id="90" w:name="ref-R-semTools"/>
+    <w:bookmarkEnd w:id="90"/>
+    <w:bookmarkStart w:id="92" w:name="ref-R-semTools"/>
     <w:p>
       <w:pPr>
         <w:pStyle w:val="Textkrper"/>
@@ -7236,7 +7376,7 @@
       <w:r>
         <w:t xml:space="preserve"> </w:t>
       </w:r>
-      <w:hyperlink r:id="rId89">
+      <w:hyperlink r:id="rId91">
         <w:r>
           <w:rPr>
             <w:rStyle w:val="Hyperlink"/>
@@ -7245,8 +7385,8 @@
         </w:r>
       </w:hyperlink>
     </w:p>
-    <w:bookmarkEnd w:id="90"/>
-    <w:bookmarkStart w:id="92" w:name="ref-Junglas.2008"/>
+    <w:bookmarkEnd w:id="92"/>
+    <w:bookmarkStart w:id="94" w:name="ref-Junglas.2008"/>
     <w:p>
       <w:pPr>
         <w:pStyle w:val="Textkrper"/>
@@ -7278,7 +7418,7 @@
       <w:r>
         <w:t xml:space="preserve">(4), 387–402. doi:</w:t>
       </w:r>
-      <w:hyperlink r:id="rId91">
+      <w:hyperlink r:id="rId93">
         <w:r>
           <w:rPr>
             <w:rStyle w:val="Hyperlink"/>
@@ -7287,8 +7427,8 @@
         </w:r>
       </w:hyperlink>
     </w:p>
-    <w:bookmarkEnd w:id="92"/>
-    <w:bookmarkStart w:id="94" w:name="ref-Kahneman.1979"/>
+    <w:bookmarkEnd w:id="94"/>
+    <w:bookmarkStart w:id="96" w:name="ref-Kahneman.1979"/>
     <w:p>
       <w:pPr>
         <w:pStyle w:val="Textkrper"/>
@@ -7320,7 +7460,7 @@
       <w:r>
         <w:t xml:space="preserve">(2), 263. doi:</w:t>
       </w:r>
-      <w:hyperlink r:id="rId93">
+      <w:hyperlink r:id="rId95">
         <w:r>
           <w:rPr>
             <w:rStyle w:val="Hyperlink"/>
@@ -7329,8 +7469,8 @@
         </w:r>
       </w:hyperlink>
     </w:p>
-    <w:bookmarkEnd w:id="94"/>
-    <w:bookmarkStart w:id="95" w:name="ref-Kline.2016"/>
+    <w:bookmarkEnd w:id="96"/>
+    <w:bookmarkStart w:id="97" w:name="ref-Kline.2016"/>
     <w:p>
       <w:pPr>
         <w:pStyle w:val="Textkrper"/>
@@ -7354,8 +7494,8 @@
         <w:t xml:space="preserve">(4th ed.). New York, NY: The Guilford Press.</w:t>
       </w:r>
     </w:p>
-    <w:bookmarkEnd w:id="95"/>
-    <w:bookmarkStart w:id="97" w:name="ref-R-MVN"/>
+    <w:bookmarkEnd w:id="97"/>
+    <w:bookmarkStart w:id="99" w:name="ref-R-MVN"/>
     <w:p>
       <w:pPr>
         <w:pStyle w:val="Textkrper"/>
@@ -7390,7 +7530,7 @@
       <w:r>
         <w:t xml:space="preserve"> </w:t>
       </w:r>
-      <w:hyperlink r:id="rId96">
+      <w:hyperlink r:id="rId98">
         <w:r>
           <w:rPr>
             <w:rStyle w:val="Hyperlink"/>
@@ -7399,8 +7539,8 @@
         </w:r>
       </w:hyperlink>
     </w:p>
-    <w:bookmarkEnd w:id="97"/>
-    <w:bookmarkStart w:id="99" w:name="ref-Lakens.2018"/>
+    <w:bookmarkEnd w:id="99"/>
+    <w:bookmarkStart w:id="101" w:name="ref-Lakens.2018"/>
     <w:p>
       <w:pPr>
         <w:pStyle w:val="Textkrper"/>
@@ -7432,7 +7572,7 @@
       <w:r>
         <w:t xml:space="preserve">(2), 259–269. doi:</w:t>
       </w:r>
-      <w:hyperlink r:id="rId98">
+      <w:hyperlink r:id="rId100">
         <w:r>
           <w:rPr>
             <w:rStyle w:val="Hyperlink"/>
@@ -7441,8 +7581,8 @@
         </w:r>
       </w:hyperlink>
     </w:p>
-    <w:bookmarkEnd w:id="99"/>
-    <w:bookmarkStart w:id="101" w:name="ref-Leary.2003"/>
+    <w:bookmarkEnd w:id="101"/>
+    <w:bookmarkStart w:id="103" w:name="ref-Leary.2003"/>
     <w:p>
       <w:pPr>
         <w:pStyle w:val="Textkrper"/>
@@ -7474,7 +7614,7 @@
       <w:r>
         <w:t xml:space="preserve">(1), 59–68. doi:</w:t>
       </w:r>
-      <w:hyperlink r:id="rId100">
+      <w:hyperlink r:id="rId102">
         <w:r>
           <w:rPr>
             <w:rStyle w:val="Hyperlink"/>
@@ -7483,8 +7623,8 @@
         </w:r>
       </w:hyperlink>
     </w:p>
-    <w:bookmarkEnd w:id="101"/>
-    <w:bookmarkStart w:id="102" w:name="ref-Masur.2018"/>
+    <w:bookmarkEnd w:id="103"/>
+    <w:bookmarkStart w:id="104" w:name="ref-Masur.2018"/>
     <w:p>
       <w:pPr>
         <w:pStyle w:val="Textkrper"/>
@@ -7505,8 +7645,8 @@
         <w:t xml:space="preserve">. Cham, Switzerland: Springer.</w:t>
       </w:r>
     </w:p>
-    <w:bookmarkEnd w:id="102"/>
-    <w:bookmarkStart w:id="104" w:name="ref-Meijer.2016"/>
+    <w:bookmarkEnd w:id="104"/>
+    <w:bookmarkStart w:id="106" w:name="ref-Meijer.2016"/>
     <w:p>
       <w:pPr>
         <w:pStyle w:val="Textkrper"/>
@@ -7538,7 +7678,7 @@
       <w:r>
         <w:t xml:space="preserve">(1), 52–62. doi:</w:t>
       </w:r>
-      <w:hyperlink r:id="rId103">
+      <w:hyperlink r:id="rId105">
         <w:r>
           <w:rPr>
             <w:rStyle w:val="Hyperlink"/>
@@ -7547,8 +7687,8 @@
         </w:r>
       </w:hyperlink>
     </w:p>
-    <w:bookmarkEnd w:id="104"/>
-    <w:bookmarkStart w:id="106" w:name="ref-Metzger.2004"/>
+    <w:bookmarkEnd w:id="106"/>
+    <w:bookmarkStart w:id="108" w:name="ref-Metzger.2004"/>
     <w:p>
       <w:pPr>
         <w:pStyle w:val="Textkrper"/>
@@ -7580,7 +7720,7 @@
       <w:r>
         <w:t xml:space="preserve">(4). doi:</w:t>
       </w:r>
-      <w:hyperlink r:id="rId105">
+      <w:hyperlink r:id="rId107">
         <w:r>
           <w:rPr>
             <w:rStyle w:val="Hyperlink"/>
@@ -7589,8 +7729,8 @@
         </w:r>
       </w:hyperlink>
     </w:p>
-    <w:bookmarkEnd w:id="106"/>
-    <w:bookmarkStart w:id="108" w:name="ref-Morton.2013"/>
+    <w:bookmarkEnd w:id="108"/>
+    <w:bookmarkStart w:id="110" w:name="ref-Morton.2013"/>
     <w:p>
       <w:pPr>
         <w:pStyle w:val="Textkrper"/>
@@ -7613,7 +7753,7 @@
       <w:r>
         <w:t xml:space="preserve">(pp. 468–477). doi:</w:t>
       </w:r>
-      <w:hyperlink r:id="rId107">
+      <w:hyperlink r:id="rId109">
         <w:r>
           <w:rPr>
             <w:rStyle w:val="Hyperlink"/>
@@ -7622,8 +7762,8 @@
         </w:r>
       </w:hyperlink>
     </w:p>
-    <w:bookmarkEnd w:id="108"/>
-    <w:bookmarkStart w:id="109" w:name="ref-Nissenbaum.2010"/>
+    <w:bookmarkEnd w:id="110"/>
+    <w:bookmarkStart w:id="111" w:name="ref-Nissenbaum.2010"/>
     <w:p>
       <w:pPr>
         <w:pStyle w:val="Textkrper"/>
@@ -7644,8 +7784,8 @@
         <w:t xml:space="preserve">. Stanford, CA: Stanford University Press.</w:t>
       </w:r>
     </w:p>
-    <w:bookmarkEnd w:id="109"/>
-    <w:bookmarkStart w:id="111" w:name="ref-Omarzu.2000"/>
+    <w:bookmarkEnd w:id="111"/>
+    <w:bookmarkStart w:id="113" w:name="ref-Omarzu.2000"/>
     <w:p>
       <w:pPr>
         <w:pStyle w:val="Textkrper"/>
@@ -7677,7 +7817,7 @@
       <w:r>
         <w:t xml:space="preserve">(2), 174–185. doi:</w:t>
       </w:r>
-      <w:hyperlink r:id="rId110">
+      <w:hyperlink r:id="rId112">
         <w:r>
           <w:rPr>
             <w:rStyle w:val="Hyperlink"/>
@@ -7686,8 +7826,8 @@
         </w:r>
       </w:hyperlink>
     </w:p>
-    <w:bookmarkEnd w:id="111"/>
-    <w:bookmarkStart w:id="113" w:name="ref-Ones.1993"/>
+    <w:bookmarkEnd w:id="113"/>
+    <w:bookmarkStart w:id="115" w:name="ref-Ones.1993"/>
     <w:p>
       <w:pPr>
         <w:pStyle w:val="Textkrper"/>
@@ -7719,7 +7859,7 @@
       <w:r>
         <w:t xml:space="preserve">(4), 679–703. doi:</w:t>
       </w:r>
-      <w:hyperlink r:id="rId112">
+      <w:hyperlink r:id="rId114">
         <w:r>
           <w:rPr>
             <w:rStyle w:val="Hyperlink"/>
@@ -7728,8 +7868,8 @@
         </w:r>
       </w:hyperlink>
     </w:p>
-    <w:bookmarkEnd w:id="113"/>
-    <w:bookmarkStart w:id="115" w:name="ref-Park.2015"/>
+    <w:bookmarkEnd w:id="115"/>
+    <w:bookmarkStart w:id="117" w:name="ref-Park.2015"/>
     <w:p>
       <w:pPr>
         <w:pStyle w:val="Textkrper"/>
@@ -7761,7 +7901,7 @@
       <w:r>
         <w:t xml:space="preserve">, 252–258. doi:</w:t>
       </w:r>
-      <w:hyperlink r:id="rId114">
+      <w:hyperlink r:id="rId116">
         <w:r>
           <w:rPr>
             <w:rStyle w:val="Hyperlink"/>
@@ -7770,8 +7910,8 @@
         </w:r>
       </w:hyperlink>
     </w:p>
-    <w:bookmarkEnd w:id="115"/>
-    <w:bookmarkStart w:id="116" w:name="ref-Paunonen.2002"/>
+    <w:bookmarkEnd w:id="117"/>
+    <w:bookmarkStart w:id="118" w:name="ref-Paunonen.2002"/>
     <w:p>
       <w:pPr>
         <w:pStyle w:val="Textkrper"/>
@@ -7780,8 +7920,8 @@
         <w:t xml:space="preserve">Paunonen, S. V. (2002). Design and construction of the Supernumerary Personality Inventory. London, Canada: University of Western Ontario.</w:t>
       </w:r>
     </w:p>
-    <w:bookmarkEnd w:id="116"/>
-    <w:bookmarkStart w:id="118" w:name="ref-Paunonen.2001"/>
+    <w:bookmarkEnd w:id="118"/>
+    <w:bookmarkStart w:id="120" w:name="ref-Paunonen.2001"/>
     <w:p>
       <w:pPr>
         <w:pStyle w:val="Textkrper"/>
@@ -7813,7 +7953,7 @@
       <w:r>
         <w:t xml:space="preserve">(3), 524–539. doi:</w:t>
       </w:r>
-      <w:hyperlink r:id="rId117">
+      <w:hyperlink r:id="rId119">
         <w:r>
           <w:rPr>
             <w:rStyle w:val="Hyperlink"/>
@@ -7822,8 +7962,8 @@
         </w:r>
       </w:hyperlink>
     </w:p>
-    <w:bookmarkEnd w:id="118"/>
-    <w:bookmarkStart w:id="120" w:name="ref-Pedersen.1979"/>
+    <w:bookmarkEnd w:id="120"/>
+    <w:bookmarkStart w:id="122" w:name="ref-Pedersen.1979"/>
     <w:p>
       <w:pPr>
         <w:pStyle w:val="Textkrper"/>
@@ -7855,7 +7995,7 @@
       <w:r>
         <w:t xml:space="preserve">(3), 1291–1297. doi:</w:t>
       </w:r>
-      <w:hyperlink r:id="rId119">
+      <w:hyperlink r:id="rId121">
         <w:r>
           <w:rPr>
             <w:rStyle w:val="Hyperlink"/>
@@ -7864,8 +8004,8 @@
         </w:r>
       </w:hyperlink>
     </w:p>
-    <w:bookmarkEnd w:id="120"/>
-    <w:bookmarkStart w:id="122" w:name="ref-Pedersen.1982"/>
+    <w:bookmarkEnd w:id="122"/>
+    <w:bookmarkStart w:id="124" w:name="ref-Pedersen.1982"/>
     <w:p>
       <w:pPr>
         <w:pStyle w:val="Textkrper"/>
@@ -7897,7 +8037,7 @@
       <w:r>
         <w:t xml:space="preserve">(1), 11–14. doi:</w:t>
       </w:r>
-      <w:hyperlink r:id="rId121">
+      <w:hyperlink r:id="rId123">
         <w:r>
           <w:rPr>
             <w:rStyle w:val="Hyperlink"/>
@@ -7906,8 +8046,8 @@
         </w:r>
       </w:hyperlink>
     </w:p>
-    <w:bookmarkEnd w:id="122"/>
-    <w:bookmarkStart w:id="124" w:name="ref-Petronio.2010"/>
+    <w:bookmarkEnd w:id="124"/>
+    <w:bookmarkStart w:id="126" w:name="ref-Petronio.2010"/>
     <w:p>
       <w:pPr>
         <w:pStyle w:val="Textkrper"/>
@@ -7939,7 +8079,7 @@
       <w:r>
         <w:t xml:space="preserve">(3), 175–196. doi:</w:t>
       </w:r>
-      <w:hyperlink r:id="rId123">
+      <w:hyperlink r:id="rId125">
         <w:r>
           <w:rPr>
             <w:rStyle w:val="Hyperlink"/>
@@ -7948,8 +8088,8 @@
         </w:r>
       </w:hyperlink>
     </w:p>
-    <w:bookmarkEnd w:id="124"/>
-    <w:bookmarkStart w:id="126" w:name="ref-PewResearchCenter.2015c"/>
+    <w:bookmarkEnd w:id="126"/>
+    <w:bookmarkStart w:id="128" w:name="ref-PewResearchCenter.2015c"/>
     <w:p>
       <w:pPr>
         <w:pStyle w:val="Textkrper"/>
@@ -7960,7 +8100,7 @@
       <w:r>
         <w:t xml:space="preserve"> </w:t>
       </w:r>
-      <w:hyperlink r:id="rId125">
+      <w:hyperlink r:id="rId127">
         <w:r>
           <w:rPr>
             <w:rStyle w:val="Hyperlink"/>
@@ -7969,8 +8109,8 @@
         </w:r>
       </w:hyperlink>
     </w:p>
-    <w:bookmarkEnd w:id="126"/>
-    <w:bookmarkStart w:id="128" w:name="ref-PewResearchCenter.2017"/>
+    <w:bookmarkEnd w:id="128"/>
+    <w:bookmarkStart w:id="130" w:name="ref-PewResearchCenter.2017"/>
     <w:p>
       <w:pPr>
         <w:pStyle w:val="Textkrper"/>
@@ -7981,7 +8121,7 @@
       <w:r>
         <w:t xml:space="preserve"> </w:t>
       </w:r>
-      <w:hyperlink r:id="rId127">
+      <w:hyperlink r:id="rId129">
         <w:r>
           <w:rPr>
             <w:rStyle w:val="Hyperlink"/>
@@ -7990,8 +8130,8 @@
         </w:r>
       </w:hyperlink>
     </w:p>
-    <w:bookmarkEnd w:id="128"/>
-    <w:bookmarkStart w:id="130" w:name="ref-R-base"/>
+    <w:bookmarkEnd w:id="130"/>
+    <w:bookmarkStart w:id="132" w:name="ref-R-base"/>
     <w:p>
       <w:pPr>
         <w:pStyle w:val="Textkrper"/>
@@ -8014,7 +8154,7 @@
       <w:r>
         <w:t xml:space="preserve"> </w:t>
       </w:r>
-      <w:hyperlink r:id="rId129">
+      <w:hyperlink r:id="rId131">
         <w:r>
           <w:rPr>
             <w:rStyle w:val="Hyperlink"/>
@@ -8023,8 +8163,8 @@
         </w:r>
       </w:hyperlink>
     </w:p>
-    <w:bookmarkEnd w:id="130"/>
-    <w:bookmarkStart w:id="132" w:name="ref-R-psych"/>
+    <w:bookmarkEnd w:id="132"/>
+    <w:bookmarkStart w:id="134" w:name="ref-R-psych"/>
     <w:p>
       <w:pPr>
         <w:pStyle w:val="Textkrper"/>
@@ -8047,7 +8187,7 @@
       <w:r>
         <w:t xml:space="preserve"> </w:t>
       </w:r>
-      <w:hyperlink r:id="rId131">
+      <w:hyperlink r:id="rId133">
         <w:r>
           <w:rPr>
             <w:rStyle w:val="Hyperlink"/>
@@ -8056,8 +8196,8 @@
         </w:r>
       </w:hyperlink>
     </w:p>
-    <w:bookmarkEnd w:id="132"/>
-    <w:bookmarkStart w:id="134" w:name="ref-R-lavaan"/>
+    <w:bookmarkEnd w:id="134"/>
+    <w:bookmarkStart w:id="136" w:name="ref-R-lavaan"/>
     <w:p>
       <w:pPr>
         <w:pStyle w:val="Textkrper"/>
@@ -8092,7 +8232,7 @@
       <w:r>
         <w:t xml:space="preserve"> </w:t>
       </w:r>
-      <w:hyperlink r:id="rId133">
+      <w:hyperlink r:id="rId135">
         <w:r>
           <w:rPr>
             <w:rStyle w:val="Hyperlink"/>
@@ -8101,8 +8241,8 @@
         </w:r>
       </w:hyperlink>
     </w:p>
-    <w:bookmarkEnd w:id="134"/>
-    <w:bookmarkStart w:id="136" w:name="ref-R-GGally"/>
+    <w:bookmarkEnd w:id="136"/>
+    <w:bookmarkStart w:id="138" w:name="ref-R-GGally"/>
     <w:p>
       <w:pPr>
         <w:pStyle w:val="Textkrper"/>
@@ -8125,7 +8265,7 @@
       <w:r>
         <w:t xml:space="preserve"> </w:t>
       </w:r>
-      <w:hyperlink r:id="rId135">
+      <w:hyperlink r:id="rId137">
         <w:r>
           <w:rPr>
             <w:rStyle w:val="Hyperlink"/>
@@ -8134,8 +8274,8 @@
         </w:r>
       </w:hyperlink>
     </w:p>
-    <w:bookmarkEnd w:id="136"/>
-    <w:bookmarkStart w:id="137" w:name="ref-Schwartz.1968"/>
+    <w:bookmarkEnd w:id="138"/>
+    <w:bookmarkStart w:id="139" w:name="ref-Schwartz.1968"/>
     <w:p>
       <w:pPr>
         <w:pStyle w:val="Textkrper"/>
@@ -8168,8 +8308,8 @@
         <w:t xml:space="preserve">(6), 741–752.</w:t>
       </w:r>
     </w:p>
-    <w:bookmarkEnd w:id="137"/>
-    <w:bookmarkStart w:id="138" w:name="ref-Sevignani.2016"/>
+    <w:bookmarkEnd w:id="139"/>
+    <w:bookmarkStart w:id="140" w:name="ref-Sevignani.2016"/>
     <w:p>
       <w:pPr>
         <w:pStyle w:val="Textkrper"/>
@@ -8190,8 +8330,8 @@
         <w:t xml:space="preserve">. New York; London: Routledge Taylor &amp; Francis Group.</w:t>
       </w:r>
     </w:p>
-    <w:bookmarkEnd w:id="138"/>
-    <w:bookmarkStart w:id="139" w:name="ref-Sheldon.2004"/>
+    <w:bookmarkEnd w:id="140"/>
+    <w:bookmarkStart w:id="141" w:name="ref-Sheldon.2004"/>
     <w:p>
       <w:pPr>
         <w:pStyle w:val="Textkrper"/>
@@ -8215,8 +8355,8 @@
         <w:t xml:space="preserve">(pp. 249–271). Oxford, UK: Oxford University Press.</w:t>
       </w:r>
     </w:p>
-    <w:bookmarkEnd w:id="139"/>
-    <w:bookmarkStart w:id="140" w:name="ref-Solove.2007"/>
+    <w:bookmarkEnd w:id="141"/>
+    <w:bookmarkStart w:id="142" w:name="ref-Solove.2007"/>
     <w:p>
       <w:pPr>
         <w:pStyle w:val="Textkrper"/>
@@ -8249,8 +8389,8 @@
         <w:t xml:space="preserve">, 745–772.</w:t>
       </w:r>
     </w:p>
-    <w:bookmarkEnd w:id="140"/>
-    <w:bookmarkStart w:id="142" w:name="ref-Stone.1986"/>
+    <w:bookmarkEnd w:id="142"/>
+    <w:bookmarkStart w:id="144" w:name="ref-Stone.1986"/>
     <w:p>
       <w:pPr>
         <w:pStyle w:val="Textkrper"/>
@@ -8282,7 +8422,7 @@
       <w:r>
         <w:t xml:space="preserve">(2), 371–376. doi:</w:t>
       </w:r>
-      <w:hyperlink r:id="rId141">
+      <w:hyperlink r:id="rId143">
         <w:r>
           <w:rPr>
             <w:rStyle w:val="Hyperlink"/>
@@ -8291,8 +8431,8 @@
         </w:r>
       </w:hyperlink>
     </w:p>
-    <w:bookmarkEnd w:id="142"/>
-    <w:bookmarkStart w:id="144" w:name="ref-R-PerFit"/>
+    <w:bookmarkEnd w:id="144"/>
+    <w:bookmarkStart w:id="146" w:name="ref-R-PerFit"/>
     <w:p>
       <w:pPr>
         <w:pStyle w:val="Textkrper"/>
@@ -8324,7 +8464,7 @@
       <w:r>
         <w:t xml:space="preserve">(5), 1–27. doi:</w:t>
       </w:r>
-      <w:hyperlink r:id="rId143">
+      <w:hyperlink r:id="rId145">
         <w:r>
           <w:rPr>
             <w:rStyle w:val="Hyperlink"/>
@@ -8333,8 +8473,8 @@
         </w:r>
       </w:hyperlink>
     </w:p>
-    <w:bookmarkEnd w:id="144"/>
-    <w:bookmarkStart w:id="146" w:name="ref-Tifferet.2019"/>
+    <w:bookmarkEnd w:id="146"/>
+    <w:bookmarkStart w:id="148" w:name="ref-Tifferet.2019"/>
     <w:p>
       <w:pPr>
         <w:pStyle w:val="Textkrper"/>
@@ -8366,7 +8506,7 @@
       <w:r>
         <w:t xml:space="preserve">, 1–12. doi:</w:t>
       </w:r>
-      <w:hyperlink r:id="rId145">
+      <w:hyperlink r:id="rId147">
         <w:r>
           <w:rPr>
             <w:rStyle w:val="Hyperlink"/>
@@ -8375,8 +8515,8 @@
         </w:r>
       </w:hyperlink>
     </w:p>
-    <w:bookmarkEnd w:id="146"/>
-    <w:bookmarkStart w:id="148" w:name="ref-Trepte.2013a"/>
+    <w:bookmarkEnd w:id="148"/>
+    <w:bookmarkStart w:id="150" w:name="ref-Trepte.2013a"/>
     <w:p>
       <w:pPr>
         <w:pStyle w:val="Textkrper"/>
@@ -8387,7 +8527,7 @@
       <w:r>
         <w:t xml:space="preserve"> </w:t>
       </w:r>
-      <w:hyperlink r:id="rId147">
+      <w:hyperlink r:id="rId149">
         <w:r>
           <w:rPr>
             <w:rStyle w:val="Hyperlink"/>
@@ -8396,8 +8536,8 @@
         </w:r>
       </w:hyperlink>
     </w:p>
-    <w:bookmarkEnd w:id="148"/>
-    <w:bookmarkStart w:id="150" w:name="ref-Trepte.2017d"/>
+    <w:bookmarkEnd w:id="150"/>
+    <w:bookmarkStart w:id="152" w:name="ref-Trepte.2017d"/>
     <w:p>
       <w:pPr>
         <w:pStyle w:val="Textkrper"/>
@@ -8420,7 +8560,7 @@
       <w:r>
         <w:t xml:space="preserve">(Vol. 94, pp. 1–4). Cham: Springer International Publishing. doi:</w:t>
       </w:r>
-      <w:hyperlink r:id="rId149">
+      <w:hyperlink r:id="rId151">
         <w:r>
           <w:rPr>
             <w:rStyle w:val="Hyperlink"/>
@@ -8429,8 +8569,8 @@
         </w:r>
       </w:hyperlink>
     </w:p>
-    <w:bookmarkEnd w:id="150"/>
-    <w:bookmarkStart w:id="152" w:name="ref-R-mice"/>
+    <w:bookmarkEnd w:id="152"/>
+    <w:bookmarkStart w:id="154" w:name="ref-R-mice"/>
     <w:p>
       <w:pPr>
         <w:pStyle w:val="Textkrper"/>
@@ -8465,7 +8605,7 @@
       <w:r>
         <w:t xml:space="preserve"> </w:t>
       </w:r>
-      <w:hyperlink r:id="rId151">
+      <w:hyperlink r:id="rId153">
         <w:r>
           <w:rPr>
             <w:rStyle w:val="Hyperlink"/>
@@ -8474,8 +8614,8 @@
         </w:r>
       </w:hyperlink>
     </w:p>
-    <w:bookmarkEnd w:id="152"/>
-    <w:bookmarkStart w:id="154" w:name="ref-Weinberger.2017b"/>
+    <w:bookmarkEnd w:id="154"/>
+    <w:bookmarkStart w:id="156" w:name="ref-Weinberger.2017b"/>
     <w:p>
       <w:pPr>
         <w:pStyle w:val="Textkrper"/>
@@ -8498,7 +8638,7 @@
       <w:r>
         <w:t xml:space="preserve"> </w:t>
       </w:r>
-      <w:hyperlink r:id="rId153">
+      <w:hyperlink r:id="rId155">
         <w:r>
           <w:rPr>
             <w:rStyle w:val="Hyperlink"/>
@@ -8507,8 +8647,8 @@
         </w:r>
       </w:hyperlink>
     </w:p>
-    <w:bookmarkEnd w:id="154"/>
-    <w:bookmarkStart w:id="155" w:name="ref-Westin.1967"/>
+    <w:bookmarkEnd w:id="156"/>
+    <w:bookmarkStart w:id="157" w:name="ref-Westin.1967"/>
     <w:p>
       <w:pPr>
         <w:pStyle w:val="Textkrper"/>
@@ -8529,8 +8669,8 @@
         <w:t xml:space="preserve">. New York, NY: Atheneum.</w:t>
       </w:r>
     </w:p>
-    <w:bookmarkEnd w:id="155"/>
-    <w:bookmarkStart w:id="157" w:name="ref-Wheeless.1977"/>
+    <w:bookmarkEnd w:id="157"/>
+    <w:bookmarkStart w:id="159" w:name="ref-Wheeless.1977"/>
     <w:p>
       <w:pPr>
         <w:pStyle w:val="Textkrper"/>
@@ -8562,7 +8702,7 @@
       <w:r>
         <w:t xml:space="preserve">(3), 250–257. doi:</w:t>
       </w:r>
-      <w:hyperlink r:id="rId156">
+      <w:hyperlink r:id="rId158">
         <w:r>
           <w:rPr>
             <w:rStyle w:val="Hyperlink"/>
@@ -8571,8 +8711,8 @@
         </w:r>
       </w:hyperlink>
     </w:p>
-    <w:bookmarkEnd w:id="157"/>
-    <w:bookmarkStart w:id="159" w:name="ref-R-ggplot2"/>
+    <w:bookmarkEnd w:id="159"/>
+    <w:bookmarkStart w:id="161" w:name="ref-R-ggplot2"/>
     <w:p>
       <w:pPr>
         <w:pStyle w:val="Textkrper"/>
@@ -8595,7 +8735,7 @@
       <w:r>
         <w:t xml:space="preserve"> </w:t>
       </w:r>
-      <w:hyperlink r:id="rId158">
+      <w:hyperlink r:id="rId160">
         <w:r>
           <w:rPr>
             <w:rStyle w:val="Hyperlink"/>
@@ -8604,8 +8744,8 @@
         </w:r>
       </w:hyperlink>
     </w:p>
-    <w:bookmarkEnd w:id="159"/>
-    <w:bookmarkStart w:id="161" w:name="ref-R-tidyverse"/>
+    <w:bookmarkEnd w:id="161"/>
+    <w:bookmarkStart w:id="163" w:name="ref-R-tidyverse"/>
     <w:p>
       <w:pPr>
         <w:pStyle w:val="Textkrper"/>
@@ -8628,7 +8768,7 @@
       <w:r>
         <w:t xml:space="preserve"> </w:t>
       </w:r>
-      <w:hyperlink r:id="rId160">
+      <w:hyperlink r:id="rId162">
         <w:r>
           <w:rPr>
             <w:rStyle w:val="Hyperlink"/>
@@ -8637,8 +8777,8 @@
         </w:r>
       </w:hyperlink>
     </w:p>
-    <w:bookmarkEnd w:id="161"/>
-    <w:bookmarkStart w:id="163" w:name="ref-R-knitr"/>
+    <w:bookmarkEnd w:id="163"/>
+    <w:bookmarkStart w:id="165" w:name="ref-R-knitr"/>
     <w:p>
       <w:pPr>
         <w:pStyle w:val="Textkrper"/>
@@ -8664,7 +8804,7 @@
       <w:r>
         <w:t xml:space="preserve"> </w:t>
       </w:r>
-      <w:hyperlink r:id="rId162">
+      <w:hyperlink r:id="rId164">
         <w:r>
           <w:rPr>
             <w:rStyle w:val="Hyperlink"/>
@@ -8673,8 +8813,8 @@
         </w:r>
       </w:hyperlink>
     </w:p>
-    <w:bookmarkEnd w:id="163"/>
-    <w:bookmarkStart w:id="165" w:name="ref-Yarkoni.2017"/>
+    <w:bookmarkEnd w:id="165"/>
+    <w:bookmarkStart w:id="167" w:name="ref-Yarkoni.2017"/>
     <w:p>
       <w:pPr>
         <w:pStyle w:val="Textkrper"/>
@@ -8706,7 +8846,7 @@
       <w:r>
         <w:t xml:space="preserve">(6), 1100–1122. doi:</w:t>
       </w:r>
-      <w:hyperlink r:id="rId164">
+      <w:hyperlink r:id="rId166">
         <w:r>
           <w:rPr>
             <w:rStyle w:val="Hyperlink"/>
@@ -8715,17 +8855,17 @@
         </w:r>
       </w:hyperlink>
     </w:p>
-    <w:bookmarkEnd w:id="165"/>
-    <w:bookmarkEnd w:id="166"/>
+    <w:bookmarkEnd w:id="167"/>
+    <w:bookmarkEnd w:id="168"/>
     <w:p>
       <w:pPr>
         <w:pStyle w:val="berschrift1"/>
       </w:pPr>
-      <w:bookmarkStart w:id="167" w:name="contributions"/>
+      <w:bookmarkStart w:id="169" w:name="contributions"/>
       <w:r>
         <w:t xml:space="preserve">Contributions</w:t>
       </w:r>
-      <w:bookmarkEnd w:id="167"/>
+      <w:bookmarkEnd w:id="169"/>
     </w:p>
     <w:p>
       <w:pPr>
@@ -8791,11 +8931,11 @@
       <w:pPr>
         <w:pStyle w:val="berschrift1"/>
       </w:pPr>
-      <w:bookmarkStart w:id="168" w:name="funding-information"/>
+      <w:bookmarkStart w:id="170" w:name="funding-information"/>
       <w:r>
         <w:t xml:space="preserve">Funding Information</w:t>
       </w:r>
-      <w:bookmarkEnd w:id="168"/>
+      <w:bookmarkEnd w:id="170"/>
     </w:p>
     <w:p>
       <w:pPr>
@@ -8832,11 +8972,11 @@
       <w:pPr>
         <w:pStyle w:val="berschrift1"/>
       </w:pPr>
-      <w:bookmarkStart w:id="169" w:name="competing-interests"/>
+      <w:bookmarkStart w:id="171" w:name="competing-interests"/>
       <w:r>
         <w:t xml:space="preserve">Competing Interests</w:t>
       </w:r>
-      <w:bookmarkEnd w:id="169"/>
+      <w:bookmarkEnd w:id="171"/>
     </w:p>
     <w:p>
       <w:pPr>
@@ -8850,11 +8990,11 @@
       <w:pPr>
         <w:pStyle w:val="berschrift1"/>
       </w:pPr>
-      <w:bookmarkStart w:id="170" w:name="data-accessibility-statement"/>
+      <w:bookmarkStart w:id="172" w:name="data-accessibility-statement"/>
       <w:r>
         <w:t xml:space="preserve">Data Accessibility Statement</w:t>
       </w:r>
-      <w:bookmarkEnd w:id="170"/>
+      <w:bookmarkEnd w:id="172"/>
     </w:p>
     <w:p>
       <w:pPr>
@@ -8863,7 +9003,7 @@
       <w:r>
         <w:t xml:space="preserve">All the stimuli, presentation materials, participant data, analysis scripts, and a reproducible version of the manuscript can be found on this paper’s project page on the open science framework (</w:t>
       </w:r>
-      <w:hyperlink r:id="rId171">
+      <w:hyperlink r:id="rId173">
         <w:r>
           <w:rPr>
             <w:rStyle w:val="Hyperlink"/>
@@ -8874,7 +9014,7 @@
       <w:r>
         <w:t xml:space="preserve">). In addition, we invite everyone to suggest changes and improvements to the manuscript via our github (</w:t>
       </w:r>
-      <w:hyperlink r:id="rId172">
+      <w:hyperlink r:id="rId174">
         <w:r>
           <w:rPr>
             <w:rStyle w:val="Hyperlink"/>
